--- a/Documentation/UserManual.docx
+++ b/Documentation/UserManual.docx
@@ -173,7 +173,17 @@
           <w:sz w:val="40"/>
           <w:szCs w:val="40"/>
         </w:rPr>
-        <w:t>3.3.0</w:t>
+        <w:t>3.3.</w:t>
+      </w:r>
+      <w:r>
+        <w:rPr>
+          <w:rFonts w:ascii="Times New Roman" w:hAnsi="Times New Roman" w:cs="Times New Roman"/>
+          <w:b/>
+          <w:bCs/>
+          <w:sz w:val="40"/>
+          <w:szCs w:val="40"/>
+        </w:rPr>
+        <w:t>1</w:t>
       </w:r>
       <w:r>
         <w:rPr>
@@ -420,7 +430,7 @@
           <w:r>
             <w:fldChar w:fldCharType="separate"/>
           </w:r>
-          <w:hyperlink w:anchor="_Toc202637587" w:history="1">
+          <w:hyperlink w:anchor="_Toc207557508" w:history="1">
             <w:r>
               <w:rPr>
                 <w:rStyle w:val="a7"/>
@@ -448,7 +458,7 @@
                 <w:noProof/>
                 <w:webHidden/>
               </w:rPr>
-              <w:instrText xml:space="preserve"> PAGEREF _Toc202637587 \h </w:instrText>
+              <w:instrText xml:space="preserve"> PAGEREF _Toc207557508 \h </w:instrText>
             </w:r>
             <w:r>
               <w:rPr>
@@ -491,7 +501,7 @@
               <w:lang w:eastAsia="ru-RU"/>
             </w:rPr>
           </w:pPr>
-          <w:hyperlink w:anchor="_Toc202637588" w:history="1">
+          <w:hyperlink w:anchor="_Toc207557509" w:history="1">
             <w:r>
               <w:rPr>
                 <w:rStyle w:val="a7"/>
@@ -519,7 +529,7 @@
                 <w:noProof/>
                 <w:webHidden/>
               </w:rPr>
-              <w:instrText xml:space="preserve"> PAGEREF _Toc202637588 \h </w:instrText>
+              <w:instrText xml:space="preserve"> PAGEREF _Toc207557509 \h </w:instrText>
             </w:r>
             <w:r>
               <w:rPr>
@@ -562,7 +572,7 @@
               <w:lang w:eastAsia="ru-RU"/>
             </w:rPr>
           </w:pPr>
-          <w:hyperlink w:anchor="_Toc202637589" w:history="1">
+          <w:hyperlink w:anchor="_Toc207557510" w:history="1">
             <w:r>
               <w:rPr>
                 <w:rStyle w:val="a7"/>
@@ -590,7 +600,7 @@
                 <w:noProof/>
                 <w:webHidden/>
               </w:rPr>
-              <w:instrText xml:space="preserve"> PAGEREF _Toc202637589 \h </w:instrText>
+              <w:instrText xml:space="preserve"> PAGEREF _Toc207557510 \h </w:instrText>
             </w:r>
             <w:r>
               <w:rPr>
@@ -633,7 +643,7 @@
               <w:lang w:eastAsia="ru-RU"/>
             </w:rPr>
           </w:pPr>
-          <w:hyperlink w:anchor="_Toc202637590" w:history="1">
+          <w:hyperlink w:anchor="_Toc207557511" w:history="1">
             <w:r>
               <w:rPr>
                 <w:rStyle w:val="a7"/>
@@ -661,7 +671,7 @@
                 <w:noProof/>
                 <w:webHidden/>
               </w:rPr>
-              <w:instrText xml:space="preserve"> PAGEREF _Toc202637590 \h </w:instrText>
+              <w:instrText xml:space="preserve"> PAGEREF _Toc207557511 \h </w:instrText>
             </w:r>
             <w:r>
               <w:rPr>
@@ -704,7 +714,7 @@
               <w:lang w:eastAsia="ru-RU"/>
             </w:rPr>
           </w:pPr>
-          <w:hyperlink w:anchor="_Toc202637591" w:history="1">
+          <w:hyperlink w:anchor="_Toc207557512" w:history="1">
             <w:r>
               <w:rPr>
                 <w:rStyle w:val="a7"/>
@@ -732,7 +742,7 @@
                 <w:noProof/>
                 <w:webHidden/>
               </w:rPr>
-              <w:instrText xml:space="preserve"> PAGEREF _Toc202637591 \h </w:instrText>
+              <w:instrText xml:space="preserve"> PAGEREF _Toc207557512 \h </w:instrText>
             </w:r>
             <w:r>
               <w:rPr>
@@ -775,7 +785,7 @@
               <w:lang w:eastAsia="ru-RU"/>
             </w:rPr>
           </w:pPr>
-          <w:hyperlink w:anchor="_Toc202637592" w:history="1">
+          <w:hyperlink w:anchor="_Toc207557513" w:history="1">
             <w:r>
               <w:rPr>
                 <w:rStyle w:val="a7"/>
@@ -804,7 +814,7 @@
                 <w:noProof/>
                 <w:webHidden/>
               </w:rPr>
-              <w:instrText xml:space="preserve"> PAGEREF _Toc202637592 \h </w:instrText>
+              <w:instrText xml:space="preserve"> PAGEREF _Toc207557513 \h </w:instrText>
             </w:r>
             <w:r>
               <w:rPr>
@@ -847,7 +857,7 @@
               <w:lang w:eastAsia="ru-RU"/>
             </w:rPr>
           </w:pPr>
-          <w:hyperlink w:anchor="_Toc202637593" w:history="1">
+          <w:hyperlink w:anchor="_Toc207557514" w:history="1">
             <w:r>
               <w:rPr>
                 <w:rStyle w:val="a7"/>
@@ -875,7 +885,7 @@
                 <w:noProof/>
                 <w:webHidden/>
               </w:rPr>
-              <w:instrText xml:space="preserve"> PAGEREF _Toc202637593 \h </w:instrText>
+              <w:instrText xml:space="preserve"> PAGEREF _Toc207557514 \h </w:instrText>
             </w:r>
             <w:r>
               <w:rPr>
@@ -918,7 +928,7 @@
               <w:lang w:eastAsia="ru-RU"/>
             </w:rPr>
           </w:pPr>
-          <w:hyperlink w:anchor="_Toc202637594" w:history="1">
+          <w:hyperlink w:anchor="_Toc207557515" w:history="1">
             <w:r>
               <w:rPr>
                 <w:rStyle w:val="a7"/>
@@ -955,7 +965,7 @@
                 <w:noProof/>
                 <w:webHidden/>
               </w:rPr>
-              <w:instrText xml:space="preserve"> PAGEREF _Toc202637594 \h </w:instrText>
+              <w:instrText xml:space="preserve"> PAGEREF _Toc207557515 \h </w:instrText>
             </w:r>
             <w:r>
               <w:rPr>
@@ -998,7 +1008,7 @@
               <w:lang w:eastAsia="ru-RU"/>
             </w:rPr>
           </w:pPr>
-          <w:hyperlink w:anchor="_Toc202637595" w:history="1">
+          <w:hyperlink w:anchor="_Toc207557516" w:history="1">
             <w:r>
               <w:rPr>
                 <w:rStyle w:val="a7"/>
@@ -1035,7 +1045,7 @@
                 <w:noProof/>
                 <w:webHidden/>
               </w:rPr>
-              <w:instrText xml:space="preserve"> PAGEREF _Toc202637595 \h </w:instrText>
+              <w:instrText xml:space="preserve"> PAGEREF _Toc207557516 \h </w:instrText>
             </w:r>
             <w:r>
               <w:rPr>
@@ -1078,7 +1088,7 @@
               <w:lang w:eastAsia="ru-RU"/>
             </w:rPr>
           </w:pPr>
-          <w:hyperlink w:anchor="_Toc202637596" w:history="1">
+          <w:hyperlink w:anchor="_Toc207557517" w:history="1">
             <w:r>
               <w:rPr>
                 <w:rStyle w:val="a7"/>
@@ -1106,7 +1116,7 @@
                 <w:noProof/>
                 <w:webHidden/>
               </w:rPr>
-              <w:instrText xml:space="preserve"> PAGEREF _Toc202637596 \h </w:instrText>
+              <w:instrText xml:space="preserve"> PAGEREF _Toc207557517 \h </w:instrText>
             </w:r>
             <w:r>
               <w:rPr>
@@ -1149,7 +1159,7 @@
               <w:lang w:eastAsia="ru-RU"/>
             </w:rPr>
           </w:pPr>
-          <w:hyperlink w:anchor="_Toc202637597" w:history="1">
+          <w:hyperlink w:anchor="_Toc207557518" w:history="1">
             <w:r>
               <w:rPr>
                 <w:rStyle w:val="a7"/>
@@ -1177,7 +1187,7 @@
                 <w:noProof/>
                 <w:webHidden/>
               </w:rPr>
-              <w:instrText xml:space="preserve"> PAGEREF _Toc202637597 \h </w:instrText>
+              <w:instrText xml:space="preserve"> PAGEREF _Toc207557518 \h </w:instrText>
             </w:r>
             <w:r>
               <w:rPr>
@@ -1220,7 +1230,7 @@
               <w:lang w:eastAsia="ru-RU"/>
             </w:rPr>
           </w:pPr>
-          <w:hyperlink w:anchor="_Toc202637598" w:history="1">
+          <w:hyperlink w:anchor="_Toc207557519" w:history="1">
             <w:r>
               <w:rPr>
                 <w:rStyle w:val="a7"/>
@@ -1248,7 +1258,7 @@
                 <w:noProof/>
                 <w:webHidden/>
               </w:rPr>
-              <w:instrText xml:space="preserve"> PAGEREF _Toc202637598 \h </w:instrText>
+              <w:instrText xml:space="preserve"> PAGEREF _Toc207557519 \h </w:instrText>
             </w:r>
             <w:r>
               <w:rPr>
@@ -1291,7 +1301,7 @@
               <w:lang w:eastAsia="ru-RU"/>
             </w:rPr>
           </w:pPr>
-          <w:hyperlink w:anchor="_Toc202637599" w:history="1">
+          <w:hyperlink w:anchor="_Toc207557520" w:history="1">
             <w:r>
               <w:rPr>
                 <w:rStyle w:val="a7"/>
@@ -1319,7 +1329,7 @@
                 <w:noProof/>
                 <w:webHidden/>
               </w:rPr>
-              <w:instrText xml:space="preserve"> PAGEREF _Toc202637599 \h </w:instrText>
+              <w:instrText xml:space="preserve"> PAGEREF _Toc207557520 \h </w:instrText>
             </w:r>
             <w:r>
               <w:rPr>
@@ -1362,7 +1372,7 @@
               <w:lang w:eastAsia="ru-RU"/>
             </w:rPr>
           </w:pPr>
-          <w:hyperlink w:anchor="_Toc202637600" w:history="1">
+          <w:hyperlink w:anchor="_Toc207557521" w:history="1">
             <w:r>
               <w:rPr>
                 <w:rStyle w:val="a7"/>
@@ -1390,7 +1400,7 @@
                 <w:noProof/>
                 <w:webHidden/>
               </w:rPr>
-              <w:instrText xml:space="preserve"> PAGEREF _Toc202637600 \h </w:instrText>
+              <w:instrText xml:space="preserve"> PAGEREF _Toc207557521 \h </w:instrText>
             </w:r>
             <w:r>
               <w:rPr>
@@ -1433,7 +1443,7 @@
               <w:lang w:eastAsia="ru-RU"/>
             </w:rPr>
           </w:pPr>
-          <w:hyperlink w:anchor="_Toc202637601" w:history="1">
+          <w:hyperlink w:anchor="_Toc207557522" w:history="1">
             <w:r>
               <w:rPr>
                 <w:rStyle w:val="a7"/>
@@ -1461,7 +1471,7 @@
                 <w:noProof/>
                 <w:webHidden/>
               </w:rPr>
-              <w:instrText xml:space="preserve"> PAGEREF _Toc202637601 \h </w:instrText>
+              <w:instrText xml:space="preserve"> PAGEREF _Toc207557522 \h </w:instrText>
             </w:r>
             <w:r>
               <w:rPr>
@@ -1504,7 +1514,7 @@
               <w:lang w:eastAsia="ru-RU"/>
             </w:rPr>
           </w:pPr>
-          <w:hyperlink w:anchor="_Toc202637602" w:history="1">
+          <w:hyperlink w:anchor="_Toc207557523" w:history="1">
             <w:r>
               <w:rPr>
                 <w:rStyle w:val="a7"/>
@@ -1541,7 +1551,7 @@
                 <w:noProof/>
                 <w:webHidden/>
               </w:rPr>
-              <w:instrText xml:space="preserve"> PAGEREF _Toc202637602 \h </w:instrText>
+              <w:instrText xml:space="preserve"> PAGEREF _Toc207557523 \h </w:instrText>
             </w:r>
             <w:r>
               <w:rPr>
@@ -1584,7 +1594,7 @@
               <w:lang w:eastAsia="ru-RU"/>
             </w:rPr>
           </w:pPr>
-          <w:hyperlink w:anchor="_Toc202637603" w:history="1">
+          <w:hyperlink w:anchor="_Toc207557524" w:history="1">
             <w:r>
               <w:rPr>
                 <w:rStyle w:val="a7"/>
@@ -1612,7 +1622,7 @@
                 <w:noProof/>
                 <w:webHidden/>
               </w:rPr>
-              <w:instrText xml:space="preserve"> PAGEREF _Toc202637603 \h </w:instrText>
+              <w:instrText xml:space="preserve"> PAGEREF _Toc207557524 \h </w:instrText>
             </w:r>
             <w:r>
               <w:rPr>
@@ -1655,7 +1665,7 @@
               <w:lang w:eastAsia="ru-RU"/>
             </w:rPr>
           </w:pPr>
-          <w:hyperlink w:anchor="_Toc202637604" w:history="1">
+          <w:hyperlink w:anchor="_Toc207557525" w:history="1">
             <w:r>
               <w:rPr>
                 <w:rStyle w:val="a7"/>
@@ -1683,7 +1693,7 @@
                 <w:noProof/>
                 <w:webHidden/>
               </w:rPr>
-              <w:instrText xml:space="preserve"> PAGEREF _Toc202637604 \h </w:instrText>
+              <w:instrText xml:space="preserve"> PAGEREF _Toc207557525 \h </w:instrText>
             </w:r>
             <w:r>
               <w:rPr>
@@ -1726,7 +1736,7 @@
               <w:lang w:eastAsia="ru-RU"/>
             </w:rPr>
           </w:pPr>
-          <w:hyperlink w:anchor="_Toc202637605" w:history="1">
+          <w:hyperlink w:anchor="_Toc207557526" w:history="1">
             <w:r>
               <w:rPr>
                 <w:rStyle w:val="a7"/>
@@ -1754,7 +1764,7 @@
                 <w:noProof/>
                 <w:webHidden/>
               </w:rPr>
-              <w:instrText xml:space="preserve"> PAGEREF _Toc202637605 \h </w:instrText>
+              <w:instrText xml:space="preserve"> PAGEREF _Toc207557526 \h </w:instrText>
             </w:r>
             <w:r>
               <w:rPr>
@@ -1797,7 +1807,7 @@
               <w:lang w:eastAsia="ru-RU"/>
             </w:rPr>
           </w:pPr>
-          <w:hyperlink w:anchor="_Toc202637606" w:history="1">
+          <w:hyperlink w:anchor="_Toc207557527" w:history="1">
             <w:r>
               <w:rPr>
                 <w:rStyle w:val="a7"/>
@@ -1825,7 +1835,7 @@
                 <w:noProof/>
                 <w:webHidden/>
               </w:rPr>
-              <w:instrText xml:space="preserve"> PAGEREF _Toc202637606 \h </w:instrText>
+              <w:instrText xml:space="preserve"> PAGEREF _Toc207557527 \h </w:instrText>
             </w:r>
             <w:r>
               <w:rPr>
@@ -1868,7 +1878,7 @@
               <w:lang w:eastAsia="ru-RU"/>
             </w:rPr>
           </w:pPr>
-          <w:hyperlink w:anchor="_Toc202637607" w:history="1">
+          <w:hyperlink w:anchor="_Toc207557528" w:history="1">
             <w:r>
               <w:rPr>
                 <w:rStyle w:val="a7"/>
@@ -1896,7 +1906,7 @@
                 <w:noProof/>
                 <w:webHidden/>
               </w:rPr>
-              <w:instrText xml:space="preserve"> PAGEREF _Toc202637607 \h </w:instrText>
+              <w:instrText xml:space="preserve"> PAGEREF _Toc207557528 \h </w:instrText>
             </w:r>
             <w:r>
               <w:rPr>
@@ -1939,7 +1949,7 @@
               <w:lang w:eastAsia="ru-RU"/>
             </w:rPr>
           </w:pPr>
-          <w:hyperlink w:anchor="_Toc202637608" w:history="1">
+          <w:hyperlink w:anchor="_Toc207557529" w:history="1">
             <w:r>
               <w:rPr>
                 <w:rStyle w:val="a7"/>
@@ -1947,7 +1957,7 @@
                 <w:noProof/>
                 <w:lang w:val="en-US"/>
               </w:rPr>
-              <w:t>3.3.0</w:t>
+              <w:t>3.3.1</w:t>
             </w:r>
             <w:r>
               <w:rPr>
@@ -1968,7 +1978,7 @@
                 <w:noProof/>
                 <w:webHidden/>
               </w:rPr>
-              <w:instrText xml:space="preserve"> PAGEREF _Toc202637608 \h </w:instrText>
+              <w:instrText xml:space="preserve"> PAGEREF _Toc207557529 \h </w:instrText>
             </w:r>
             <w:r>
               <w:rPr>
@@ -2011,14 +2021,15 @@
               <w:lang w:eastAsia="ru-RU"/>
             </w:rPr>
           </w:pPr>
-          <w:hyperlink w:anchor="_Toc202637609" w:history="1">
+          <w:hyperlink w:anchor="_Toc207557530" w:history="1">
             <w:r>
               <w:rPr>
                 <w:rStyle w:val="a7"/>
                 <w:rFonts w:ascii="Times New Roman" w:hAnsi="Times New Roman" w:cs="Times New Roman"/>
                 <w:noProof/>
-              </w:rPr>
-              <w:t>3.2.1</w:t>
+                <w:lang w:val="en-US"/>
+              </w:rPr>
+              <w:t>3.3.0</w:t>
             </w:r>
             <w:r>
               <w:rPr>
@@ -2039,7 +2050,7 @@
                 <w:noProof/>
                 <w:webHidden/>
               </w:rPr>
-              <w:instrText xml:space="preserve"> PAGEREF _Toc202637609 \h </w:instrText>
+              <w:instrText xml:space="preserve"> PAGEREF _Toc207557530 \h </w:instrText>
             </w:r>
             <w:r>
               <w:rPr>
@@ -2082,14 +2093,14 @@
               <w:lang w:eastAsia="ru-RU"/>
             </w:rPr>
           </w:pPr>
-          <w:hyperlink w:anchor="_Toc202637610" w:history="1">
+          <w:hyperlink w:anchor="_Toc207557531" w:history="1">
             <w:r>
               <w:rPr>
                 <w:rStyle w:val="a7"/>
                 <w:rFonts w:ascii="Times New Roman" w:hAnsi="Times New Roman" w:cs="Times New Roman"/>
                 <w:noProof/>
               </w:rPr>
-              <w:t>3.2.0</w:t>
+              <w:t>3.2.1</w:t>
             </w:r>
             <w:r>
               <w:rPr>
@@ -2110,7 +2121,7 @@
                 <w:noProof/>
                 <w:webHidden/>
               </w:rPr>
-              <w:instrText xml:space="preserve"> PAGEREF _Toc202637610 \h </w:instrText>
+              <w:instrText xml:space="preserve"> PAGEREF _Toc207557531 \h </w:instrText>
             </w:r>
             <w:r>
               <w:rPr>
@@ -2153,14 +2164,14 @@
               <w:lang w:eastAsia="ru-RU"/>
             </w:rPr>
           </w:pPr>
-          <w:hyperlink w:anchor="_Toc202637611" w:history="1">
+          <w:hyperlink w:anchor="_Toc207557532" w:history="1">
             <w:r>
               <w:rPr>
                 <w:rStyle w:val="a7"/>
                 <w:rFonts w:ascii="Times New Roman" w:hAnsi="Times New Roman" w:cs="Times New Roman"/>
                 <w:noProof/>
               </w:rPr>
-              <w:t>3.1.0</w:t>
+              <w:t>3.2.0</w:t>
             </w:r>
             <w:r>
               <w:rPr>
@@ -2181,7 +2192,7 @@
                 <w:noProof/>
                 <w:webHidden/>
               </w:rPr>
-              <w:instrText xml:space="preserve"> PAGEREF _Toc202637611 \h </w:instrText>
+              <w:instrText xml:space="preserve"> PAGEREF _Toc207557532 \h </w:instrText>
             </w:r>
             <w:r>
               <w:rPr>
@@ -2224,14 +2235,14 @@
               <w:lang w:eastAsia="ru-RU"/>
             </w:rPr>
           </w:pPr>
-          <w:hyperlink w:anchor="_Toc202637612" w:history="1">
+          <w:hyperlink w:anchor="_Toc207557533" w:history="1">
             <w:r>
               <w:rPr>
                 <w:rStyle w:val="a7"/>
                 <w:rFonts w:ascii="Times New Roman" w:hAnsi="Times New Roman" w:cs="Times New Roman"/>
                 <w:noProof/>
               </w:rPr>
-              <w:t>3.0.0</w:t>
+              <w:t>3.1.0</w:t>
             </w:r>
             <w:r>
               <w:rPr>
@@ -2252,7 +2263,7 @@
                 <w:noProof/>
                 <w:webHidden/>
               </w:rPr>
-              <w:instrText xml:space="preserve"> PAGEREF _Toc202637612 \h </w:instrText>
+              <w:instrText xml:space="preserve"> PAGEREF _Toc207557533 \h </w:instrText>
             </w:r>
             <w:r>
               <w:rPr>
@@ -2295,13 +2306,84 @@
               <w:lang w:eastAsia="ru-RU"/>
             </w:rPr>
           </w:pPr>
-          <w:hyperlink w:anchor="_Toc202637613" w:history="1">
+          <w:hyperlink w:anchor="_Toc207557534" w:history="1">
             <w:r>
               <w:rPr>
                 <w:rStyle w:val="a7"/>
                 <w:rFonts w:ascii="Times New Roman" w:hAnsi="Times New Roman" w:cs="Times New Roman"/>
                 <w:noProof/>
               </w:rPr>
+              <w:t>3.0.0</w:t>
+            </w:r>
+            <w:r>
+              <w:rPr>
+                <w:noProof/>
+                <w:webHidden/>
+              </w:rPr>
+              <w:tab/>
+            </w:r>
+            <w:r>
+              <w:rPr>
+                <w:noProof/>
+                <w:webHidden/>
+              </w:rPr>
+              <w:fldChar w:fldCharType="begin"/>
+            </w:r>
+            <w:r>
+              <w:rPr>
+                <w:noProof/>
+                <w:webHidden/>
+              </w:rPr>
+              <w:instrText xml:space="preserve"> PAGEREF _Toc207557534 \h </w:instrText>
+            </w:r>
+            <w:r>
+              <w:rPr>
+                <w:noProof/>
+                <w:webHidden/>
+              </w:rPr>
+            </w:r>
+            <w:r>
+              <w:rPr>
+                <w:noProof/>
+                <w:webHidden/>
+              </w:rPr>
+              <w:fldChar w:fldCharType="separate"/>
+            </w:r>
+            <w:r>
+              <w:rPr>
+                <w:noProof/>
+                <w:webHidden/>
+              </w:rPr>
+              <w:t>24</w:t>
+            </w:r>
+            <w:r>
+              <w:rPr>
+                <w:noProof/>
+                <w:webHidden/>
+              </w:rPr>
+              <w:fldChar w:fldCharType="end"/>
+            </w:r>
+          </w:hyperlink>
+        </w:p>
+        <w:p>
+          <w:pPr>
+            <w:pStyle w:val="21"/>
+            <w:tabs>
+              <w:tab w:val="right" w:leader="dot" w:pos="10456"/>
+            </w:tabs>
+            <w:rPr>
+              <w:rFonts w:eastAsiaTheme="minorEastAsia"/>
+              <w:noProof/>
+              <w:lang w:eastAsia="ru-RU"/>
+            </w:rPr>
+          </w:pPr>
+          <w:hyperlink w:anchor="_Toc207557535" w:history="1">
+            <w:r>
+              <w:rPr>
+                <w:rStyle w:val="a7"/>
+                <w:rFonts w:ascii="Times New Roman" w:hAnsi="Times New Roman" w:cs="Times New Roman"/>
+                <w:noProof/>
+              </w:rPr>
               <w:t>2.7.0</w:t>
             </w:r>
             <w:r>
@@ -2323,7 +2405,7 @@
                 <w:noProof/>
                 <w:webHidden/>
               </w:rPr>
-              <w:instrText xml:space="preserve"> PAGEREF _Toc202637613 \h </w:instrText>
+              <w:instrText xml:space="preserve"> PAGEREF _Toc207557535 \h </w:instrText>
             </w:r>
             <w:r>
               <w:rPr>
@@ -2343,7 +2425,7 @@
                 <w:noProof/>
                 <w:webHidden/>
               </w:rPr>
-              <w:t>24</w:t>
+              <w:t>25</w:t>
             </w:r>
             <w:r>
               <w:rPr>
@@ -2422,22 +2504,13 @@
     </w:p>
     <w:p>
       <w:pPr>
-        <w:rPr>
-          <w:rFonts w:ascii="Times New Roman" w:hAnsi="Times New Roman" w:cs="Times New Roman"/>
-          <w:sz w:val="28"/>
-          <w:szCs w:val="28"/>
-        </w:rPr>
-      </w:pPr>
-    </w:p>
-    <w:p>
-      <w:pPr>
         <w:pStyle w:val="1"/>
         <w:jc w:val="center"/>
         <w:rPr>
           <w:rFonts w:ascii="Times New Roman" w:hAnsi="Times New Roman" w:cs="Times New Roman"/>
         </w:rPr>
       </w:pPr>
-      <w:bookmarkStart w:id="0" w:name="_Toc202637587"/>
+      <w:bookmarkStart w:id="0" w:name="_Toc207557508"/>
       <w:r>
         <w:rPr>
           <w:rFonts w:ascii="Times New Roman" w:hAnsi="Times New Roman" w:cs="Times New Roman"/>
@@ -2503,15 +2576,7 @@
           <w:sz w:val="28"/>
           <w:szCs w:val="28"/>
         </w:rPr>
-        <w:t>протоколов</w:t>
-      </w:r>
-      <w:r>
-        <w:rPr>
-          <w:rFonts w:ascii="Times New Roman" w:hAnsi="Times New Roman" w:cs="Times New Roman"/>
-          <w:sz w:val="28"/>
-          <w:szCs w:val="28"/>
-        </w:rPr>
-        <w:t xml:space="preserve"> </w:t>
+        <w:t xml:space="preserve">протоколов </w:t>
       </w:r>
       <w:r>
         <w:rPr>
@@ -3706,7 +3771,7 @@
           <w:rFonts w:ascii="Times New Roman" w:hAnsi="Times New Roman" w:cs="Times New Roman"/>
         </w:rPr>
       </w:pPr>
-      <w:bookmarkStart w:id="1" w:name="_Toc202637588"/>
+      <w:bookmarkStart w:id="1" w:name="_Toc207557509"/>
       <w:r>
         <w:rPr>
           <w:rFonts w:ascii="Times New Roman" w:hAnsi="Times New Roman" w:cs="Times New Roman"/>
@@ -3957,10 +4022,10 @@
           <w:szCs w:val="28"/>
         </w:rPr>
         <w:drawing>
-          <wp:inline distT="0" distB="0" distL="0" distR="0" wp14:anchorId="68E5FF99" wp14:editId="7F8A0DA9">
-            <wp:extent cx="6638925" cy="4238625"/>
-            <wp:effectExtent l="0" t="0" r="9525" b="9525"/>
-            <wp:docPr id="20" name="Рисунок 20"/>
+          <wp:inline distT="0" distB="0" distL="0" distR="0" wp14:anchorId="26D044AA" wp14:editId="0D2D9FFB">
+            <wp:extent cx="6642100" cy="4235450"/>
+            <wp:effectExtent l="0" t="0" r="6350" b="0"/>
+            <wp:docPr id="18" name="Рисунок 18"/>
             <wp:cNvGraphicFramePr>
               <a:graphicFrameLocks xmlns:a="http://schemas.openxmlformats.org/drawingml/2006/main" noChangeAspect="1"/>
             </wp:cNvGraphicFramePr>
@@ -3989,7 +4054,7 @@
                   <pic:spPr bwMode="auto">
                     <a:xfrm>
                       <a:off x="0" y="0"/>
-                      <a:ext cx="6638925" cy="4238625"/>
+                      <a:ext cx="6642100" cy="4235450"/>
                     </a:xfrm>
                     <a:prstGeom prst="rect">
                       <a:avLst/>
@@ -4025,7 +4090,7 @@
           <w:szCs w:val="32"/>
         </w:rPr>
       </w:pPr>
-      <w:bookmarkStart w:id="2" w:name="_Toc202637589"/>
+      <w:bookmarkStart w:id="2" w:name="_Toc207557510"/>
       <w:r>
         <w:rPr>
           <w:rFonts w:ascii="Times New Roman" w:hAnsi="Times New Roman" w:cs="Times New Roman"/>
@@ -4169,7 +4234,7 @@
           <w:szCs w:val="32"/>
         </w:rPr>
       </w:pPr>
-      <w:bookmarkStart w:id="3" w:name="_Toc202637590"/>
+      <w:bookmarkStart w:id="3" w:name="_Toc207557511"/>
       <w:r>
         <w:rPr>
           <w:rFonts w:ascii="Times New Roman" w:hAnsi="Times New Roman" w:cs="Times New Roman"/>
@@ -4426,7 +4491,7 @@
           <w:szCs w:val="32"/>
         </w:rPr>
       </w:pPr>
-      <w:bookmarkStart w:id="4" w:name="_Toc202637591"/>
+      <w:bookmarkStart w:id="4" w:name="_Toc207557512"/>
       <w:r>
         <w:rPr>
           <w:rFonts w:ascii="Times New Roman" w:hAnsi="Times New Roman" w:cs="Times New Roman"/>
@@ -4751,7 +4816,7 @@
           <w:rFonts w:ascii="Times New Roman" w:hAnsi="Times New Roman" w:cs="Times New Roman"/>
         </w:rPr>
       </w:pPr>
-      <w:bookmarkStart w:id="5" w:name="_Toc202637592"/>
+      <w:bookmarkStart w:id="5" w:name="_Toc207557513"/>
       <w:r>
         <w:rPr>
           <w:rFonts w:ascii="Times New Roman" w:hAnsi="Times New Roman" w:cs="Times New Roman"/>
@@ -5016,10 +5081,10 @@
           <w:lang w:val="en-US"/>
         </w:rPr>
         <w:drawing>
-          <wp:inline distT="0" distB="0" distL="0" distR="0" wp14:anchorId="790AC977" wp14:editId="2F52CC48">
-            <wp:extent cx="6638925" cy="4238625"/>
-            <wp:effectExtent l="0" t="0" r="9525" b="9525"/>
-            <wp:docPr id="22" name="Рисунок 22"/>
+          <wp:inline distT="0" distB="0" distL="0" distR="0" wp14:anchorId="70C9187D" wp14:editId="27100617">
+            <wp:extent cx="6642100" cy="4235450"/>
+            <wp:effectExtent l="0" t="0" r="6350" b="0"/>
+            <wp:docPr id="26" name="Рисунок 26"/>
             <wp:cNvGraphicFramePr>
               <a:graphicFrameLocks xmlns:a="http://schemas.openxmlformats.org/drawingml/2006/main" noChangeAspect="1"/>
             </wp:cNvGraphicFramePr>
@@ -5048,7 +5113,7 @@
                   <pic:spPr bwMode="auto">
                     <a:xfrm>
                       <a:off x="0" y="0"/>
-                      <a:ext cx="6638925" cy="4238625"/>
+                      <a:ext cx="6642100" cy="4235450"/>
                     </a:xfrm>
                     <a:prstGeom prst="rect">
                       <a:avLst/>
@@ -5121,7 +5186,7 @@
           <w:szCs w:val="32"/>
         </w:rPr>
       </w:pPr>
-      <w:bookmarkStart w:id="6" w:name="_Toc202637593"/>
+      <w:bookmarkStart w:id="6" w:name="_Toc207557514"/>
       <w:r>
         <w:rPr>
           <w:rFonts w:ascii="Times New Roman" w:hAnsi="Times New Roman" w:cs="Times New Roman"/>
@@ -5350,7 +5415,7 @@
           <w:szCs w:val="32"/>
         </w:rPr>
       </w:pPr>
-      <w:bookmarkStart w:id="7" w:name="_Toc202637594"/>
+      <w:bookmarkStart w:id="7" w:name="_Toc207557515"/>
       <w:r>
         <w:rPr>
           <w:rFonts w:ascii="Times New Roman" w:hAnsi="Times New Roman" w:cs="Times New Roman"/>
@@ -5486,7 +5551,7 @@
           <w:szCs w:val="32"/>
         </w:rPr>
       </w:pPr>
-      <w:bookmarkStart w:id="8" w:name="_Toc202637595"/>
+      <w:bookmarkStart w:id="8" w:name="_Toc207557516"/>
       <w:r>
         <w:rPr>
           <w:rFonts w:ascii="Times New Roman" w:hAnsi="Times New Roman" w:cs="Times New Roman"/>
@@ -5551,7 +5616,7 @@
           <w:szCs w:val="28"/>
         </w:rPr>
       </w:pPr>
-      <w:bookmarkStart w:id="9" w:name="_Toc202637596"/>
+      <w:bookmarkStart w:id="9" w:name="_Toc207557517"/>
       <w:r>
         <w:rPr>
           <w:rFonts w:ascii="Times New Roman" w:hAnsi="Times New Roman" w:cs="Times New Roman"/>
@@ -5671,7 +5736,7 @@
           <w:szCs w:val="28"/>
         </w:rPr>
       </w:pPr>
-      <w:bookmarkStart w:id="10" w:name="_Toc202637597"/>
+      <w:bookmarkStart w:id="10" w:name="_Toc207557518"/>
       <w:r>
         <w:rPr>
           <w:rFonts w:ascii="Times New Roman" w:hAnsi="Times New Roman" w:cs="Times New Roman"/>
@@ -5843,7 +5908,7 @@
           <w:szCs w:val="28"/>
         </w:rPr>
       </w:pPr>
-      <w:bookmarkStart w:id="11" w:name="_Toc202637598"/>
+      <w:bookmarkStart w:id="11" w:name="_Toc207557519"/>
       <w:r>
         <w:rPr>
           <w:rFonts w:ascii="Times New Roman" w:hAnsi="Times New Roman" w:cs="Times New Roman"/>
@@ -5996,7 +6061,7 @@
           <w:szCs w:val="28"/>
         </w:rPr>
       </w:pPr>
-      <w:bookmarkStart w:id="12" w:name="_Toc202637599"/>
+      <w:bookmarkStart w:id="12" w:name="_Toc207557520"/>
       <w:r>
         <w:rPr>
           <w:rFonts w:ascii="Times New Roman" w:hAnsi="Times New Roman" w:cs="Times New Roman"/>
@@ -6413,7 +6478,7 @@
           <w:szCs w:val="32"/>
         </w:rPr>
       </w:pPr>
-      <w:bookmarkStart w:id="13" w:name="_Toc202637600"/>
+      <w:bookmarkStart w:id="13" w:name="_Toc207557521"/>
       <w:r>
         <w:rPr>
           <w:rFonts w:ascii="Times New Roman" w:hAnsi="Times New Roman" w:cs="Times New Roman"/>
@@ -6649,7 +6714,7 @@
           <w:szCs w:val="32"/>
         </w:rPr>
       </w:pPr>
-      <w:bookmarkStart w:id="14" w:name="_Toc202637601"/>
+      <w:bookmarkStart w:id="14" w:name="_Toc207557522"/>
       <w:r>
         <w:rPr>
           <w:rFonts w:ascii="Times New Roman" w:hAnsi="Times New Roman" w:cs="Times New Roman"/>
@@ -7074,7 +7139,7 @@
           <w:szCs w:val="32"/>
         </w:rPr>
       </w:pPr>
-      <w:bookmarkStart w:id="15" w:name="_Toc202637602"/>
+      <w:bookmarkStart w:id="15" w:name="_Toc207557523"/>
       <w:r>
         <w:rPr>
           <w:rFonts w:ascii="Times New Roman" w:hAnsi="Times New Roman" w:cs="Times New Roman"/>
@@ -7201,6 +7266,107 @@
           <w:sz w:val="28"/>
           <w:szCs w:val="28"/>
         </w:rPr>
+        <w:t xml:space="preserve">Поиск может происходить по протоколу </w:t>
+      </w:r>
+      <w:r>
+        <w:rPr>
+          <w:rFonts w:ascii="Times New Roman" w:hAnsi="Times New Roman" w:cs="Times New Roman"/>
+          <w:sz w:val="28"/>
+          <w:szCs w:val="28"/>
+          <w:lang w:val="en-US"/>
+        </w:rPr>
+        <w:t>Modbus</w:t>
+      </w:r>
+      <w:r>
+        <w:rPr>
+          <w:rFonts w:ascii="Times New Roman" w:hAnsi="Times New Roman" w:cs="Times New Roman"/>
+          <w:sz w:val="28"/>
+          <w:szCs w:val="28"/>
+        </w:rPr>
+        <w:t xml:space="preserve"> </w:t>
+      </w:r>
+      <w:r>
+        <w:rPr>
+          <w:rFonts w:ascii="Times New Roman" w:hAnsi="Times New Roman" w:cs="Times New Roman"/>
+          <w:sz w:val="28"/>
+          <w:szCs w:val="28"/>
+          <w:lang w:val="en-US"/>
+        </w:rPr>
+        <w:t>RTU</w:t>
+      </w:r>
+      <w:r>
+        <w:rPr>
+          <w:rFonts w:ascii="Times New Roman" w:hAnsi="Times New Roman" w:cs="Times New Roman"/>
+          <w:sz w:val="28"/>
+          <w:szCs w:val="28"/>
+        </w:rPr>
+        <w:t xml:space="preserve"> </w:t>
+      </w:r>
+      <w:r>
+        <w:rPr>
+          <w:rFonts w:ascii="Times New Roman" w:hAnsi="Times New Roman" w:cs="Times New Roman"/>
+          <w:sz w:val="28"/>
+          <w:szCs w:val="28"/>
+        </w:rPr>
+        <w:t xml:space="preserve">или </w:t>
+      </w:r>
+      <w:r>
+        <w:rPr>
+          <w:rFonts w:ascii="Times New Roman" w:hAnsi="Times New Roman" w:cs="Times New Roman"/>
+          <w:sz w:val="28"/>
+          <w:szCs w:val="28"/>
+          <w:lang w:val="en-US"/>
+        </w:rPr>
+        <w:t>Modbus</w:t>
+      </w:r>
+      <w:r>
+        <w:rPr>
+          <w:rFonts w:ascii="Times New Roman" w:hAnsi="Times New Roman" w:cs="Times New Roman"/>
+          <w:sz w:val="28"/>
+          <w:szCs w:val="28"/>
+        </w:rPr>
+        <w:t xml:space="preserve"> </w:t>
+      </w:r>
+      <w:r>
+        <w:rPr>
+          <w:rFonts w:ascii="Times New Roman" w:hAnsi="Times New Roman" w:cs="Times New Roman"/>
+          <w:sz w:val="28"/>
+          <w:szCs w:val="28"/>
+          <w:lang w:val="en-US"/>
+        </w:rPr>
+        <w:t>ASCII</w:t>
+      </w:r>
+      <w:r>
+        <w:rPr>
+          <w:rFonts w:ascii="Times New Roman" w:hAnsi="Times New Roman" w:cs="Times New Roman"/>
+          <w:sz w:val="28"/>
+          <w:szCs w:val="28"/>
+        </w:rPr>
+        <w:t xml:space="preserve">. </w:t>
+      </w:r>
+      <w:r>
+        <w:rPr>
+          <w:rFonts w:ascii="Times New Roman" w:hAnsi="Times New Roman" w:cs="Times New Roman"/>
+          <w:sz w:val="28"/>
+          <w:szCs w:val="28"/>
+        </w:rPr>
+        <w:t>Тип протокола выбирается в выпадающем списке.</w:t>
+      </w:r>
+    </w:p>
+    <w:p>
+      <w:pPr>
+        <w:rPr>
+          <w:rFonts w:ascii="Times New Roman" w:hAnsi="Times New Roman" w:cs="Times New Roman"/>
+          <w:sz w:val="28"/>
+          <w:szCs w:val="28"/>
+        </w:rPr>
+      </w:pPr>
+      <w:r>
+        <w:rPr>
+          <w:rFonts w:ascii="Times New Roman" w:hAnsi="Times New Roman" w:cs="Times New Roman"/>
+          <w:sz w:val="28"/>
+          <w:szCs w:val="28"/>
+        </w:rPr>
         <w:t xml:space="preserve">В поле «Устройства» будут отображаться адреса найденных устройств. Если после окончания поиска это поле пустое, то это означает, что ни одно устройство не ответило во всем диапазоне </w:t>
       </w:r>
       <w:r>
@@ -7405,16 +7571,6 @@
     </w:p>
     <w:p>
       <w:pPr>
-        <w:rPr>
-          <w:rFonts w:ascii="Times New Roman" w:hAnsi="Times New Roman" w:cs="Times New Roman"/>
-          <w:noProof/>
-          <w:sz w:val="28"/>
-          <w:szCs w:val="28"/>
-        </w:rPr>
-      </w:pPr>
-    </w:p>
-    <w:p>
-      <w:pPr>
         <w:jc w:val="center"/>
         <w:rPr>
           <w:rFonts w:ascii="Times New Roman" w:hAnsi="Times New Roman" w:cs="Times New Roman"/>
@@ -7431,10 +7587,10 @@
         </w:rPr>
         <w:lastRenderedPageBreak/>
         <w:drawing>
-          <wp:inline distT="0" distB="0" distL="0" distR="0" wp14:anchorId="68D4A706" wp14:editId="5224B452">
-            <wp:extent cx="4095750" cy="4000500"/>
+          <wp:inline distT="0" distB="0" distL="0" distR="0" wp14:anchorId="56487174" wp14:editId="78306BCE">
+            <wp:extent cx="3718092" cy="3890370"/>
             <wp:effectExtent l="0" t="0" r="0" b="0"/>
-            <wp:docPr id="13" name="Рисунок 13"/>
+            <wp:docPr id="27" name="Рисунок 27"/>
             <wp:cNvGraphicFramePr>
               <a:graphicFrameLocks xmlns:a="http://schemas.openxmlformats.org/drawingml/2006/main" noChangeAspect="1"/>
             </wp:cNvGraphicFramePr>
@@ -7442,7 +7598,7 @@
               <a:graphicData uri="http://schemas.openxmlformats.org/drawingml/2006/picture">
                 <pic:pic xmlns:pic="http://schemas.openxmlformats.org/drawingml/2006/picture">
                   <pic:nvPicPr>
-                    <pic:cNvPr id="0" name="Picture 1"/>
+                    <pic:cNvPr id="0" name="Picture 3"/>
                     <pic:cNvPicPr>
                       <a:picLocks noChangeAspect="1" noChangeArrowheads="1"/>
                     </pic:cNvPicPr>
@@ -7463,7 +7619,7 @@
                   <pic:spPr bwMode="auto">
                     <a:xfrm>
                       <a:off x="0" y="0"/>
-                      <a:ext cx="4095750" cy="4000500"/>
+                      <a:ext cx="3721210" cy="3893632"/>
                     </a:xfrm>
                     <a:prstGeom prst="rect">
                       <a:avLst/>
@@ -7500,15 +7656,6 @@
     </w:p>
     <w:p>
       <w:pPr>
-        <w:rPr>
-          <w:rFonts w:ascii="Times New Roman" w:hAnsi="Times New Roman" w:cs="Times New Roman"/>
-          <w:sz w:val="28"/>
-          <w:szCs w:val="28"/>
-        </w:rPr>
-      </w:pPr>
-    </w:p>
-    <w:p>
-      <w:pPr>
         <w:jc w:val="center"/>
         <w:rPr>
           <w:rFonts w:ascii="Times New Roman" w:hAnsi="Times New Roman" w:cs="Times New Roman"/>
@@ -7516,6 +7663,16 @@
           <w:szCs w:val="28"/>
         </w:rPr>
       </w:pPr>
+    </w:p>
+    <w:p>
+      <w:pPr>
+        <w:jc w:val="center"/>
+        <w:rPr>
+          <w:rFonts w:ascii="Times New Roman" w:hAnsi="Times New Roman" w:cs="Times New Roman"/>
+          <w:sz w:val="28"/>
+          <w:szCs w:val="28"/>
+        </w:rPr>
+      </w:pPr>
       <w:r>
         <w:rPr>
           <w:rFonts w:ascii="Times New Roman" w:hAnsi="Times New Roman" w:cs="Times New Roman"/>
@@ -7524,10 +7681,10 @@
           <w:szCs w:val="28"/>
         </w:rPr>
         <w:drawing>
-          <wp:inline distT="0" distB="0" distL="0" distR="0" wp14:anchorId="18A9EDDC" wp14:editId="4A16C991">
-            <wp:extent cx="4095750" cy="4000500"/>
-            <wp:effectExtent l="0" t="0" r="0" b="0"/>
-            <wp:docPr id="21" name="Рисунок 21"/>
+          <wp:inline distT="0" distB="0" distL="0" distR="0" wp14:anchorId="5AAFA8AB" wp14:editId="5F5D7DBF">
+            <wp:extent cx="3692213" cy="3863292"/>
+            <wp:effectExtent l="0" t="0" r="3810" b="4445"/>
+            <wp:docPr id="28" name="Рисунок 28"/>
             <wp:cNvGraphicFramePr>
               <a:graphicFrameLocks xmlns:a="http://schemas.openxmlformats.org/drawingml/2006/main" noChangeAspect="1"/>
             </wp:cNvGraphicFramePr>
@@ -7535,7 +7692,7 @@
               <a:graphicData uri="http://schemas.openxmlformats.org/drawingml/2006/picture">
                 <pic:pic xmlns:pic="http://schemas.openxmlformats.org/drawingml/2006/picture">
                   <pic:nvPicPr>
-                    <pic:cNvPr id="0" name="Picture 2"/>
+                    <pic:cNvPr id="0" name="Picture 4"/>
                     <pic:cNvPicPr>
                       <a:picLocks noChangeAspect="1" noChangeArrowheads="1"/>
                     </pic:cNvPicPr>
@@ -7556,7 +7713,7 @@
                   <pic:spPr bwMode="auto">
                     <a:xfrm>
                       <a:off x="0" y="0"/>
-                      <a:ext cx="4095750" cy="4000500"/>
+                      <a:ext cx="3697614" cy="3868943"/>
                     </a:xfrm>
                     <a:prstGeom prst="rect">
                       <a:avLst/>
@@ -7608,7 +7765,7 @@
           <w:rFonts w:ascii="Times New Roman" w:hAnsi="Times New Roman" w:cs="Times New Roman"/>
         </w:rPr>
       </w:pPr>
-      <w:bookmarkStart w:id="16" w:name="_Toc202637603"/>
+      <w:bookmarkStart w:id="16" w:name="_Toc207557524"/>
       <w:r>
         <w:rPr>
           <w:rFonts w:ascii="Times New Roman" w:hAnsi="Times New Roman" w:cs="Times New Roman"/>
@@ -7905,7 +8062,7 @@
           <w:szCs w:val="32"/>
         </w:rPr>
       </w:pPr>
-      <w:bookmarkStart w:id="17" w:name="_Toc202637604"/>
+      <w:bookmarkStart w:id="17" w:name="_Toc207557525"/>
       <w:r>
         <w:rPr>
           <w:rFonts w:ascii="Times New Roman" w:hAnsi="Times New Roman" w:cs="Times New Roman"/>
@@ -9439,7 +9596,7 @@
           <w:szCs w:val="36"/>
         </w:rPr>
       </w:pPr>
-      <w:bookmarkStart w:id="18" w:name="_Toc202637605"/>
+      <w:bookmarkStart w:id="18" w:name="_Toc207557526"/>
       <w:r>
         <w:rPr>
           <w:rFonts w:ascii="Times New Roman" w:hAnsi="Times New Roman" w:cs="Times New Roman"/>
@@ -9497,25 +9654,7 @@
             <w:sz w:val="28"/>
             <w:szCs w:val="28"/>
           </w:rPr>
-          <w:t>: Часть 5 — попы</w:t>
-        </w:r>
-        <w:r>
-          <w:rPr>
-            <w:rStyle w:val="a7"/>
-            <w:rFonts w:ascii="Times New Roman" w:hAnsi="Times New Roman" w:cs="Times New Roman"/>
-            <w:sz w:val="28"/>
-            <w:szCs w:val="28"/>
-          </w:rPr>
-          <w:t>т</w:t>
-        </w:r>
-        <w:r>
-          <w:rPr>
-            <w:rStyle w:val="a7"/>
-            <w:rFonts w:ascii="Times New Roman" w:hAnsi="Times New Roman" w:cs="Times New Roman"/>
-            <w:sz w:val="28"/>
-            <w:szCs w:val="28"/>
-          </w:rPr>
-          <w:t xml:space="preserve">ка использования </w:t>
+          <w:t xml:space="preserve">: Часть 5 — попытка использования </w:t>
         </w:r>
         <w:proofErr w:type="spellStart"/>
         <w:r>
@@ -9825,7 +9964,7 @@
           <w:rFonts w:ascii="Times New Roman" w:hAnsi="Times New Roman" w:cs="Times New Roman"/>
         </w:rPr>
       </w:pPr>
-      <w:bookmarkStart w:id="19" w:name="_Toc202637606"/>
+      <w:bookmarkStart w:id="19" w:name="_Toc207557527"/>
       <w:r>
         <w:rPr>
           <w:rFonts w:ascii="Times New Roman" w:hAnsi="Times New Roman" w:cs="Times New Roman"/>
@@ -9984,7 +10123,7 @@
           <w:szCs w:val="36"/>
         </w:rPr>
       </w:pPr>
-      <w:bookmarkStart w:id="20" w:name="_Toc202637607"/>
+      <w:bookmarkStart w:id="20" w:name="_Toc207557528"/>
       <w:r>
         <w:rPr>
           <w:rFonts w:ascii="Times New Roman" w:hAnsi="Times New Roman" w:cs="Times New Roman"/>
@@ -9996,6 +10135,7 @@
       </w:r>
       <w:bookmarkEnd w:id="20"/>
     </w:p>
+    <w:p/>
     <w:p>
       <w:pPr>
         <w:pStyle w:val="2"/>
@@ -10006,18 +10146,16 @@
           <w:lang w:val="en-US"/>
         </w:rPr>
       </w:pPr>
-    </w:p>
-    <w:p>
-      <w:pPr>
-        <w:pStyle w:val="2"/>
+      <w:bookmarkStart w:id="21" w:name="_Toc207557529"/>
+      <w:r>
         <w:rPr>
           <w:rFonts w:ascii="Times New Roman" w:hAnsi="Times New Roman" w:cs="Times New Roman"/>
           <w:sz w:val="32"/>
           <w:szCs w:val="32"/>
           <w:lang w:val="en-US"/>
         </w:rPr>
-      </w:pPr>
-      <w:bookmarkStart w:id="21" w:name="_Toc202637608"/>
+        <w:t>3.3.</w:t>
+      </w:r>
       <w:r>
         <w:rPr>
           <w:rFonts w:ascii="Times New Roman" w:hAnsi="Times New Roman" w:cs="Times New Roman"/>
@@ -10025,7 +10163,7 @@
           <w:szCs w:val="32"/>
           <w:lang w:val="en-US"/>
         </w:rPr>
-        <w:t>3.3.0</w:t>
+        <w:t>1</w:t>
       </w:r>
       <w:bookmarkEnd w:id="21"/>
     </w:p>
@@ -10070,17 +10208,17 @@
         <w:spacing w:line="360" w:lineRule="auto"/>
         <w:rPr>
           <w:rFonts w:ascii="Times New Roman" w:hAnsi="Times New Roman" w:cs="Times New Roman"/>
-          <w:sz w:val="28"/>
-          <w:szCs w:val="28"/>
-        </w:rPr>
-      </w:pPr>
-      <w:r>
-        <w:rPr>
-          <w:rFonts w:ascii="Times New Roman" w:hAnsi="Times New Roman" w:cs="Times New Roman"/>
-          <w:sz w:val="28"/>
-          <w:szCs w:val="28"/>
-        </w:rPr>
-        <w:t xml:space="preserve">Добавлена возможность использовать единый </w:t>
+          <w:sz w:val="32"/>
+          <w:szCs w:val="32"/>
+        </w:rPr>
+      </w:pPr>
+      <w:r>
+        <w:rPr>
+          <w:rFonts w:ascii="Times New Roman" w:hAnsi="Times New Roman" w:cs="Times New Roman"/>
+          <w:sz w:val="28"/>
+          <w:szCs w:val="28"/>
+        </w:rPr>
+        <w:t xml:space="preserve">В </w:t>
       </w:r>
       <w:proofErr w:type="spellStart"/>
       <w:r>
@@ -10089,7 +10227,7 @@
           <w:sz w:val="28"/>
           <w:szCs w:val="28"/>
         </w:rPr>
-        <w:t>Slave</w:t>
+        <w:t>Modbus</w:t>
       </w:r>
       <w:proofErr w:type="spellEnd"/>
       <w:r>
@@ -10098,7 +10236,7 @@
           <w:sz w:val="28"/>
           <w:szCs w:val="28"/>
         </w:rPr>
-        <w:t xml:space="preserve"> ID для </w:t>
+        <w:t xml:space="preserve"> сканер добавлен выбор протокола (</w:t>
       </w:r>
       <w:proofErr w:type="spellStart"/>
       <w:r>
@@ -10116,7 +10254,126 @@
           <w:sz w:val="28"/>
           <w:szCs w:val="28"/>
         </w:rPr>
-        <w:t xml:space="preserve"> макроса.</w:t>
+        <w:t xml:space="preserve"> RTU или </w:t>
+      </w:r>
+      <w:proofErr w:type="spellStart"/>
+      <w:r>
+        <w:rPr>
+          <w:rFonts w:ascii="Times New Roman" w:hAnsi="Times New Roman" w:cs="Times New Roman"/>
+          <w:sz w:val="28"/>
+          <w:szCs w:val="28"/>
+        </w:rPr>
+        <w:t>Modbus</w:t>
+      </w:r>
+      <w:proofErr w:type="spellEnd"/>
+      <w:r>
+        <w:rPr>
+          <w:rFonts w:ascii="Times New Roman" w:hAnsi="Times New Roman" w:cs="Times New Roman"/>
+          <w:sz w:val="28"/>
+          <w:szCs w:val="28"/>
+        </w:rPr>
+        <w:t xml:space="preserve"> ASCII)</w:t>
+      </w:r>
+      <w:r>
+        <w:rPr>
+          <w:rFonts w:ascii="Times New Roman" w:hAnsi="Times New Roman" w:cs="Times New Roman"/>
+          <w:sz w:val="28"/>
+          <w:szCs w:val="28"/>
+        </w:rPr>
+        <w:t>, по которому происходит поиск устройств</w:t>
+      </w:r>
+      <w:r>
+        <w:rPr>
+          <w:rFonts w:ascii="Times New Roman" w:hAnsi="Times New Roman" w:cs="Times New Roman"/>
+          <w:sz w:val="28"/>
+          <w:szCs w:val="28"/>
+        </w:rPr>
+        <w:t>.</w:t>
+      </w:r>
+    </w:p>
+    <w:p>
+      <w:pPr>
+        <w:pStyle w:val="aa"/>
+        <w:numPr>
+          <w:ilvl w:val="0"/>
+          <w:numId w:val="8"/>
+        </w:numPr>
+        <w:rPr>
+          <w:rFonts w:ascii="Times New Roman" w:hAnsi="Times New Roman" w:cs="Times New Roman"/>
+          <w:sz w:val="28"/>
+          <w:szCs w:val="28"/>
+        </w:rPr>
+      </w:pPr>
+      <w:r>
+        <w:rPr>
+          <w:rFonts w:ascii="Times New Roman" w:hAnsi="Times New Roman" w:cs="Times New Roman"/>
+          <w:sz w:val="28"/>
+          <w:szCs w:val="28"/>
+        </w:rPr>
+        <w:t>Сокращены некоторые имена в UI.</w:t>
+      </w:r>
+    </w:p>
+    <w:p>
+      <w:pPr>
+        <w:spacing w:line="360" w:lineRule="auto"/>
+        <w:rPr>
+          <w:rFonts w:ascii="Times New Roman" w:hAnsi="Times New Roman" w:cs="Times New Roman"/>
+          <w:sz w:val="32"/>
+          <w:szCs w:val="32"/>
+        </w:rPr>
+      </w:pPr>
+    </w:p>
+    <w:p>
+      <w:pPr>
+        <w:pStyle w:val="2"/>
+        <w:rPr>
+          <w:rFonts w:ascii="Times New Roman" w:hAnsi="Times New Roman" w:cs="Times New Roman"/>
+          <w:sz w:val="32"/>
+          <w:szCs w:val="32"/>
+          <w:lang w:val="en-US"/>
+        </w:rPr>
+      </w:pPr>
+      <w:bookmarkStart w:id="22" w:name="_Toc207557530"/>
+      <w:r>
+        <w:rPr>
+          <w:rFonts w:ascii="Times New Roman" w:hAnsi="Times New Roman" w:cs="Times New Roman"/>
+          <w:sz w:val="32"/>
+          <w:szCs w:val="32"/>
+          <w:lang w:val="en-US"/>
+        </w:rPr>
+        <w:t>3.3.0</w:t>
+      </w:r>
+      <w:bookmarkEnd w:id="22"/>
+    </w:p>
+    <w:p>
+      <w:pPr>
+        <w:rPr>
+          <w:rFonts w:ascii="Times New Roman" w:hAnsi="Times New Roman" w:cs="Times New Roman"/>
+          <w:b/>
+          <w:bCs/>
+          <w:sz w:val="28"/>
+          <w:szCs w:val="28"/>
+        </w:rPr>
+      </w:pPr>
+      <w:r>
+        <w:rPr>
+          <w:rFonts w:ascii="Times New Roman" w:hAnsi="Times New Roman" w:cs="Times New Roman"/>
+          <w:b/>
+          <w:bCs/>
+          <w:sz w:val="28"/>
+          <w:szCs w:val="28"/>
+        </w:rPr>
+        <w:br/>
+      </w:r>
+      <w:r>
+        <w:rPr>
+          <w:rFonts w:ascii="Times New Roman" w:hAnsi="Times New Roman" w:cs="Times New Roman"/>
+          <w:b/>
+          <w:bCs/>
+          <w:sz w:val="28"/>
+          <w:szCs w:val="28"/>
+        </w:rPr>
+        <w:t>Изменения:</w:t>
       </w:r>
     </w:p>
     <w:p>
@@ -10139,7 +10396,43 @@
           <w:sz w:val="28"/>
           <w:szCs w:val="28"/>
         </w:rPr>
-        <w:t>Теперь все ошибки, появившиеся при работе макроса, собираются в единое сообщение, а не показываются по отдельности.</w:t>
+        <w:t xml:space="preserve">Добавлена возможность использовать единый </w:t>
+      </w:r>
+      <w:proofErr w:type="spellStart"/>
+      <w:r>
+        <w:rPr>
+          <w:rFonts w:ascii="Times New Roman" w:hAnsi="Times New Roman" w:cs="Times New Roman"/>
+          <w:sz w:val="28"/>
+          <w:szCs w:val="28"/>
+        </w:rPr>
+        <w:t>Slave</w:t>
+      </w:r>
+      <w:proofErr w:type="spellEnd"/>
+      <w:r>
+        <w:rPr>
+          <w:rFonts w:ascii="Times New Roman" w:hAnsi="Times New Roman" w:cs="Times New Roman"/>
+          <w:sz w:val="28"/>
+          <w:szCs w:val="28"/>
+        </w:rPr>
+        <w:t xml:space="preserve"> ID для </w:t>
+      </w:r>
+      <w:proofErr w:type="spellStart"/>
+      <w:r>
+        <w:rPr>
+          <w:rFonts w:ascii="Times New Roman" w:hAnsi="Times New Roman" w:cs="Times New Roman"/>
+          <w:sz w:val="28"/>
+          <w:szCs w:val="28"/>
+        </w:rPr>
+        <w:t>Modbus</w:t>
+      </w:r>
+      <w:proofErr w:type="spellEnd"/>
+      <w:r>
+        <w:rPr>
+          <w:rFonts w:ascii="Times New Roman" w:hAnsi="Times New Roman" w:cs="Times New Roman"/>
+          <w:sz w:val="28"/>
+          <w:szCs w:val="28"/>
+        </w:rPr>
+        <w:t xml:space="preserve"> макроса.</w:t>
       </w:r>
     </w:p>
     <w:p>
@@ -10162,7 +10455,7 @@
           <w:sz w:val="28"/>
           <w:szCs w:val="28"/>
         </w:rPr>
-        <w:t>Добавлены улучшения для более удобной работы с окном макросов.</w:t>
+        <w:t>Теперь все ошибки, появившиеся при работе макроса, собираются в единое сообщение, а не показываются по отдельности.</w:t>
       </w:r>
     </w:p>
     <w:p>
@@ -10185,31 +10478,7 @@
           <w:sz w:val="28"/>
           <w:szCs w:val="28"/>
         </w:rPr>
-        <w:t>Исправлен баг с получением некорректного пути при выборе папки</w:t>
-      </w:r>
-      <w:r>
-        <w:rPr>
-          <w:rFonts w:ascii="Times New Roman" w:hAnsi="Times New Roman" w:cs="Times New Roman"/>
-          <w:sz w:val="28"/>
-          <w:szCs w:val="28"/>
-        </w:rPr>
-        <w:t xml:space="preserve"> </w:t>
-      </w:r>
-      <w:r>
-        <w:rPr>
-          <w:rFonts w:ascii="Times New Roman" w:hAnsi="Times New Roman" w:cs="Times New Roman"/>
-          <w:sz w:val="28"/>
-          <w:szCs w:val="28"/>
-        </w:rPr>
-        <w:t>или файла</w:t>
-      </w:r>
-      <w:r>
-        <w:rPr>
-          <w:rFonts w:ascii="Times New Roman" w:hAnsi="Times New Roman" w:cs="Times New Roman"/>
-          <w:sz w:val="28"/>
-          <w:szCs w:val="28"/>
-        </w:rPr>
-        <w:t>.</w:t>
+        <w:t>Добавлены улучшения для более удобной работы с окном макросов.</w:t>
       </w:r>
     </w:p>
     <w:p>
@@ -10232,7 +10501,31 @@
           <w:sz w:val="28"/>
           <w:szCs w:val="28"/>
         </w:rPr>
-        <w:t>Оптимизации.</w:t>
+        <w:t>Исправлен баг с получением некорректного пути при выборе папки</w:t>
+      </w:r>
+      <w:r>
+        <w:rPr>
+          <w:rFonts w:ascii="Times New Roman" w:hAnsi="Times New Roman" w:cs="Times New Roman"/>
+          <w:sz w:val="28"/>
+          <w:szCs w:val="28"/>
+        </w:rPr>
+        <w:t xml:space="preserve"> </w:t>
+      </w:r>
+      <w:r>
+        <w:rPr>
+          <w:rFonts w:ascii="Times New Roman" w:hAnsi="Times New Roman" w:cs="Times New Roman"/>
+          <w:sz w:val="28"/>
+          <w:szCs w:val="28"/>
+        </w:rPr>
+        <w:t>или файла</w:t>
+      </w:r>
+      <w:r>
+        <w:rPr>
+          <w:rFonts w:ascii="Times New Roman" w:hAnsi="Times New Roman" w:cs="Times New Roman"/>
+          <w:sz w:val="28"/>
+          <w:szCs w:val="28"/>
+        </w:rPr>
+        <w:t>.</w:t>
       </w:r>
     </w:p>
     <w:p>
@@ -10255,6 +10548,29 @@
           <w:sz w:val="28"/>
           <w:szCs w:val="28"/>
         </w:rPr>
+        <w:t>Оптимизации.</w:t>
+      </w:r>
+    </w:p>
+    <w:p>
+      <w:pPr>
+        <w:pStyle w:val="aa"/>
+        <w:numPr>
+          <w:ilvl w:val="0"/>
+          <w:numId w:val="8"/>
+        </w:numPr>
+        <w:spacing w:line="360" w:lineRule="auto"/>
+        <w:rPr>
+          <w:rFonts w:ascii="Times New Roman" w:hAnsi="Times New Roman" w:cs="Times New Roman"/>
+          <w:sz w:val="28"/>
+          <w:szCs w:val="28"/>
+        </w:rPr>
+      </w:pPr>
+      <w:r>
+        <w:rPr>
+          <w:rFonts w:ascii="Times New Roman" w:hAnsi="Times New Roman" w:cs="Times New Roman"/>
+          <w:sz w:val="28"/>
+          <w:szCs w:val="28"/>
+        </w:rPr>
         <w:t>Рефакторинг.</w:t>
       </w:r>
     </w:p>
@@ -10275,7 +10591,7 @@
           <w:szCs w:val="32"/>
         </w:rPr>
       </w:pPr>
-      <w:bookmarkStart w:id="22" w:name="_Toc202637609"/>
+      <w:bookmarkStart w:id="23" w:name="_Toc207557531"/>
       <w:r>
         <w:rPr>
           <w:rFonts w:ascii="Times New Roman" w:hAnsi="Times New Roman" w:cs="Times New Roman"/>
@@ -10308,7 +10624,7 @@
         </w:rPr>
         <w:t>1</w:t>
       </w:r>
-      <w:bookmarkEnd w:id="22"/>
+      <w:bookmarkEnd w:id="23"/>
     </w:p>
     <w:p>
       <w:pPr>
@@ -10557,6 +10873,13 @@
     </w:p>
     <w:p>
       <w:pPr>
+        <w:rPr>
+          <w:rFonts w:ascii="Times New Roman" w:hAnsi="Times New Roman" w:cs="Times New Roman"/>
+        </w:rPr>
+      </w:pPr>
+    </w:p>
+    <w:p>
+      <w:pPr>
         <w:pStyle w:val="2"/>
         <w:rPr>
           <w:rFonts w:ascii="Times New Roman" w:hAnsi="Times New Roman" w:cs="Times New Roman"/>
@@ -10564,13 +10887,14 @@
           <w:szCs w:val="32"/>
         </w:rPr>
       </w:pPr>
-      <w:bookmarkStart w:id="23" w:name="_Toc202637610"/>
+      <w:bookmarkStart w:id="24" w:name="_Toc207557532"/>
       <w:r>
         <w:rPr>
           <w:rFonts w:ascii="Times New Roman" w:hAnsi="Times New Roman" w:cs="Times New Roman"/>
           <w:sz w:val="32"/>
           <w:szCs w:val="32"/>
         </w:rPr>
+        <w:lastRenderedPageBreak/>
         <w:t>3.</w:t>
       </w:r>
       <w:r>
@@ -10589,7 +10913,7 @@
         </w:rPr>
         <w:t>.0</w:t>
       </w:r>
-      <w:bookmarkEnd w:id="23"/>
+      <w:bookmarkEnd w:id="24"/>
     </w:p>
     <w:p>
       <w:pPr>
@@ -10766,17 +11090,16 @@
           <w:szCs w:val="32"/>
         </w:rPr>
       </w:pPr>
-      <w:bookmarkStart w:id="24" w:name="_Toc202637611"/>
+      <w:bookmarkStart w:id="25" w:name="_Toc207557533"/>
       <w:r>
         <w:rPr>
           <w:rFonts w:ascii="Times New Roman" w:hAnsi="Times New Roman" w:cs="Times New Roman"/>
           <w:sz w:val="32"/>
           <w:szCs w:val="32"/>
         </w:rPr>
-        <w:lastRenderedPageBreak/>
         <w:t>3.1.0</w:t>
       </w:r>
-      <w:bookmarkEnd w:id="24"/>
+      <w:bookmarkEnd w:id="25"/>
     </w:p>
     <w:p>
       <w:pPr>
@@ -11044,7 +11367,7 @@
           <w:szCs w:val="32"/>
         </w:rPr>
       </w:pPr>
-      <w:bookmarkStart w:id="25" w:name="_Toc202637612"/>
+      <w:bookmarkStart w:id="26" w:name="_Toc207557534"/>
       <w:r>
         <w:rPr>
           <w:rFonts w:ascii="Times New Roman" w:hAnsi="Times New Roman" w:cs="Times New Roman"/>
@@ -11053,7 +11376,7 @@
         </w:rPr>
         <w:t>3.0.0</w:t>
       </w:r>
-      <w:bookmarkEnd w:id="25"/>
+      <w:bookmarkEnd w:id="26"/>
     </w:p>
     <w:p>
       <w:pPr>
@@ -11359,24 +11682,6 @@
     </w:p>
     <w:p>
       <w:pPr>
-        <w:rPr>
-          <w:rFonts w:ascii="Times New Roman" w:hAnsi="Times New Roman" w:cs="Times New Roman"/>
-          <w:sz w:val="28"/>
-          <w:szCs w:val="28"/>
-        </w:rPr>
-      </w:pPr>
-    </w:p>
-    <w:p>
-      <w:pPr>
-        <w:rPr>
-          <w:rFonts w:ascii="Times New Roman" w:hAnsi="Times New Roman" w:cs="Times New Roman"/>
-          <w:sz w:val="28"/>
-          <w:szCs w:val="28"/>
-        </w:rPr>
-      </w:pPr>
-    </w:p>
-    <w:p>
-      <w:pPr>
         <w:pStyle w:val="2"/>
         <w:rPr>
           <w:rFonts w:ascii="Times New Roman" w:hAnsi="Times New Roman" w:cs="Times New Roman"/>
@@ -11384,16 +11689,17 @@
           <w:szCs w:val="32"/>
         </w:rPr>
       </w:pPr>
-      <w:bookmarkStart w:id="26" w:name="_Toc202637613"/>
+      <w:bookmarkStart w:id="27" w:name="_Toc207557535"/>
       <w:r>
         <w:rPr>
           <w:rFonts w:ascii="Times New Roman" w:hAnsi="Times New Roman" w:cs="Times New Roman"/>
           <w:sz w:val="32"/>
           <w:szCs w:val="32"/>
         </w:rPr>
+        <w:lastRenderedPageBreak/>
         <w:t>2.7.0</w:t>
       </w:r>
-      <w:bookmarkEnd w:id="26"/>
+      <w:bookmarkEnd w:id="27"/>
       <w:r>
         <w:rPr>
           <w:rFonts w:ascii="Times New Roman" w:hAnsi="Times New Roman" w:cs="Times New Roman"/>

--- a/Documentation/UserManual.docx
+++ b/Documentation/UserManual.docx
@@ -7681,10 +7681,10 @@
           <w:szCs w:val="28"/>
         </w:rPr>
         <w:drawing>
-          <wp:inline distT="0" distB="0" distL="0" distR="0" wp14:anchorId="5AAFA8AB" wp14:editId="5F5D7DBF">
-            <wp:extent cx="3692213" cy="3863292"/>
-            <wp:effectExtent l="0" t="0" r="3810" b="4445"/>
-            <wp:docPr id="28" name="Рисунок 28"/>
+          <wp:inline distT="0" distB="0" distL="0" distR="0" wp14:anchorId="0610360E" wp14:editId="4CEAD104">
+            <wp:extent cx="3734718" cy="3907766"/>
+            <wp:effectExtent l="0" t="0" r="0" b="0"/>
+            <wp:docPr id="13" name="Рисунок 13"/>
             <wp:cNvGraphicFramePr>
               <a:graphicFrameLocks xmlns:a="http://schemas.openxmlformats.org/drawingml/2006/main" noChangeAspect="1"/>
             </wp:cNvGraphicFramePr>
@@ -7692,7 +7692,7 @@
               <a:graphicData uri="http://schemas.openxmlformats.org/drawingml/2006/picture">
                 <pic:pic xmlns:pic="http://schemas.openxmlformats.org/drawingml/2006/picture">
                   <pic:nvPicPr>
-                    <pic:cNvPr id="0" name="Picture 4"/>
+                    <pic:cNvPr id="0" name="Picture 1"/>
                     <pic:cNvPicPr>
                       <a:picLocks noChangeAspect="1" noChangeArrowheads="1"/>
                     </pic:cNvPicPr>
@@ -7713,7 +7713,7 @@
                   <pic:spPr bwMode="auto">
                     <a:xfrm>
                       <a:off x="0" y="0"/>
-                      <a:ext cx="3697614" cy="3868943"/>
+                      <a:ext cx="3756402" cy="3930455"/>
                     </a:xfrm>
                     <a:prstGeom prst="rect">
                       <a:avLst/>
@@ -10154,16 +10154,7 @@
           <w:szCs w:val="32"/>
           <w:lang w:val="en-US"/>
         </w:rPr>
-        <w:t>3.3.</w:t>
-      </w:r>
-      <w:r>
-        <w:rPr>
-          <w:rFonts w:ascii="Times New Roman" w:hAnsi="Times New Roman" w:cs="Times New Roman"/>
-          <w:sz w:val="32"/>
-          <w:szCs w:val="32"/>
-          <w:lang w:val="en-US"/>
-        </w:rPr>
-        <w:t>1</w:t>
+        <w:t>3.3.1</w:t>
       </w:r>
       <w:bookmarkEnd w:id="21"/>
     </w:p>

--- a/Documentation/UserManual.docx
+++ b/Documentation/UserManual.docx
@@ -430,7 +430,7 @@
           <w:r>
             <w:fldChar w:fldCharType="separate"/>
           </w:r>
-          <w:hyperlink w:anchor="_Toc207557508" w:history="1">
+          <w:hyperlink w:anchor="_Toc207735716" w:history="1">
             <w:r>
               <w:rPr>
                 <w:rStyle w:val="a7"/>
@@ -458,7 +458,7 @@
                 <w:noProof/>
                 <w:webHidden/>
               </w:rPr>
-              <w:instrText xml:space="preserve"> PAGEREF _Toc207557508 \h </w:instrText>
+              <w:instrText xml:space="preserve"> PAGEREF _Toc207735716 \h </w:instrText>
             </w:r>
             <w:r>
               <w:rPr>
@@ -501,7 +501,7 @@
               <w:lang w:eastAsia="ru-RU"/>
             </w:rPr>
           </w:pPr>
-          <w:hyperlink w:anchor="_Toc207557509" w:history="1">
+          <w:hyperlink w:anchor="_Toc207735717" w:history="1">
             <w:r>
               <w:rPr>
                 <w:rStyle w:val="a7"/>
@@ -529,7 +529,7 @@
                 <w:noProof/>
                 <w:webHidden/>
               </w:rPr>
-              <w:instrText xml:space="preserve"> PAGEREF _Toc207557509 \h </w:instrText>
+              <w:instrText xml:space="preserve"> PAGEREF _Toc207735717 \h </w:instrText>
             </w:r>
             <w:r>
               <w:rPr>
@@ -572,7 +572,7 @@
               <w:lang w:eastAsia="ru-RU"/>
             </w:rPr>
           </w:pPr>
-          <w:hyperlink w:anchor="_Toc207557510" w:history="1">
+          <w:hyperlink w:anchor="_Toc207735718" w:history="1">
             <w:r>
               <w:rPr>
                 <w:rStyle w:val="a7"/>
@@ -600,7 +600,7 @@
                 <w:noProof/>
                 <w:webHidden/>
               </w:rPr>
-              <w:instrText xml:space="preserve"> PAGEREF _Toc207557510 \h </w:instrText>
+              <w:instrText xml:space="preserve"> PAGEREF _Toc207735718 \h </w:instrText>
             </w:r>
             <w:r>
               <w:rPr>
@@ -643,7 +643,7 @@
               <w:lang w:eastAsia="ru-RU"/>
             </w:rPr>
           </w:pPr>
-          <w:hyperlink w:anchor="_Toc207557511" w:history="1">
+          <w:hyperlink w:anchor="_Toc207735719" w:history="1">
             <w:r>
               <w:rPr>
                 <w:rStyle w:val="a7"/>
@@ -671,7 +671,7 @@
                 <w:noProof/>
                 <w:webHidden/>
               </w:rPr>
-              <w:instrText xml:space="preserve"> PAGEREF _Toc207557511 \h </w:instrText>
+              <w:instrText xml:space="preserve"> PAGEREF _Toc207735719 \h </w:instrText>
             </w:r>
             <w:r>
               <w:rPr>
@@ -714,7 +714,7 @@
               <w:lang w:eastAsia="ru-RU"/>
             </w:rPr>
           </w:pPr>
-          <w:hyperlink w:anchor="_Toc207557512" w:history="1">
+          <w:hyperlink w:anchor="_Toc207735720" w:history="1">
             <w:r>
               <w:rPr>
                 <w:rStyle w:val="a7"/>
@@ -742,7 +742,7 @@
                 <w:noProof/>
                 <w:webHidden/>
               </w:rPr>
-              <w:instrText xml:space="preserve"> PAGEREF _Toc207557512 \h </w:instrText>
+              <w:instrText xml:space="preserve"> PAGEREF _Toc207735720 \h </w:instrText>
             </w:r>
             <w:r>
               <w:rPr>
@@ -785,7 +785,7 @@
               <w:lang w:eastAsia="ru-RU"/>
             </w:rPr>
           </w:pPr>
-          <w:hyperlink w:anchor="_Toc207557513" w:history="1">
+          <w:hyperlink w:anchor="_Toc207735721" w:history="1">
             <w:r>
               <w:rPr>
                 <w:rStyle w:val="a7"/>
@@ -814,7 +814,7 @@
                 <w:noProof/>
                 <w:webHidden/>
               </w:rPr>
-              <w:instrText xml:space="preserve"> PAGEREF _Toc207557513 \h </w:instrText>
+              <w:instrText xml:space="preserve"> PAGEREF _Toc207735721 \h </w:instrText>
             </w:r>
             <w:r>
               <w:rPr>
@@ -857,7 +857,7 @@
               <w:lang w:eastAsia="ru-RU"/>
             </w:rPr>
           </w:pPr>
-          <w:hyperlink w:anchor="_Toc207557514" w:history="1">
+          <w:hyperlink w:anchor="_Toc207735722" w:history="1">
             <w:r>
               <w:rPr>
                 <w:rStyle w:val="a7"/>
@@ -885,7 +885,7 @@
                 <w:noProof/>
                 <w:webHidden/>
               </w:rPr>
-              <w:instrText xml:space="preserve"> PAGEREF _Toc207557514 \h </w:instrText>
+              <w:instrText xml:space="preserve"> PAGEREF _Toc207735722 \h </w:instrText>
             </w:r>
             <w:r>
               <w:rPr>
@@ -928,7 +928,7 @@
               <w:lang w:eastAsia="ru-RU"/>
             </w:rPr>
           </w:pPr>
-          <w:hyperlink w:anchor="_Toc207557515" w:history="1">
+          <w:hyperlink w:anchor="_Toc207735723" w:history="1">
             <w:r>
               <w:rPr>
                 <w:rStyle w:val="a7"/>
@@ -965,7 +965,7 @@
                 <w:noProof/>
                 <w:webHidden/>
               </w:rPr>
-              <w:instrText xml:space="preserve"> PAGEREF _Toc207557515 \h </w:instrText>
+              <w:instrText xml:space="preserve"> PAGEREF _Toc207735723 \h </w:instrText>
             </w:r>
             <w:r>
               <w:rPr>
@@ -1008,7 +1008,7 @@
               <w:lang w:eastAsia="ru-RU"/>
             </w:rPr>
           </w:pPr>
-          <w:hyperlink w:anchor="_Toc207557516" w:history="1">
+          <w:hyperlink w:anchor="_Toc207735724" w:history="1">
             <w:r>
               <w:rPr>
                 <w:rStyle w:val="a7"/>
@@ -1045,7 +1045,7 @@
                 <w:noProof/>
                 <w:webHidden/>
               </w:rPr>
-              <w:instrText xml:space="preserve"> PAGEREF _Toc207557516 \h </w:instrText>
+              <w:instrText xml:space="preserve"> PAGEREF _Toc207735724 \h </w:instrText>
             </w:r>
             <w:r>
               <w:rPr>
@@ -1088,7 +1088,7 @@
               <w:lang w:eastAsia="ru-RU"/>
             </w:rPr>
           </w:pPr>
-          <w:hyperlink w:anchor="_Toc207557517" w:history="1">
+          <w:hyperlink w:anchor="_Toc207735725" w:history="1">
             <w:r>
               <w:rPr>
                 <w:rStyle w:val="a7"/>
@@ -1116,7 +1116,7 @@
                 <w:noProof/>
                 <w:webHidden/>
               </w:rPr>
-              <w:instrText xml:space="preserve"> PAGEREF _Toc207557517 \h </w:instrText>
+              <w:instrText xml:space="preserve"> PAGEREF _Toc207735725 \h </w:instrText>
             </w:r>
             <w:r>
               <w:rPr>
@@ -1159,7 +1159,7 @@
               <w:lang w:eastAsia="ru-RU"/>
             </w:rPr>
           </w:pPr>
-          <w:hyperlink w:anchor="_Toc207557518" w:history="1">
+          <w:hyperlink w:anchor="_Toc207735726" w:history="1">
             <w:r>
               <w:rPr>
                 <w:rStyle w:val="a7"/>
@@ -1187,7 +1187,7 @@
                 <w:noProof/>
                 <w:webHidden/>
               </w:rPr>
-              <w:instrText xml:space="preserve"> PAGEREF _Toc207557518 \h </w:instrText>
+              <w:instrText xml:space="preserve"> PAGEREF _Toc207735726 \h </w:instrText>
             </w:r>
             <w:r>
               <w:rPr>
@@ -1230,7 +1230,7 @@
               <w:lang w:eastAsia="ru-RU"/>
             </w:rPr>
           </w:pPr>
-          <w:hyperlink w:anchor="_Toc207557519" w:history="1">
+          <w:hyperlink w:anchor="_Toc207735727" w:history="1">
             <w:r>
               <w:rPr>
                 <w:rStyle w:val="a7"/>
@@ -1258,7 +1258,7 @@
                 <w:noProof/>
                 <w:webHidden/>
               </w:rPr>
-              <w:instrText xml:space="preserve"> PAGEREF _Toc207557519 \h </w:instrText>
+              <w:instrText xml:space="preserve"> PAGEREF _Toc207735727 \h </w:instrText>
             </w:r>
             <w:r>
               <w:rPr>
@@ -1301,7 +1301,7 @@
               <w:lang w:eastAsia="ru-RU"/>
             </w:rPr>
           </w:pPr>
-          <w:hyperlink w:anchor="_Toc207557520" w:history="1">
+          <w:hyperlink w:anchor="_Toc207735728" w:history="1">
             <w:r>
               <w:rPr>
                 <w:rStyle w:val="a7"/>
@@ -1329,7 +1329,7 @@
                 <w:noProof/>
                 <w:webHidden/>
               </w:rPr>
-              <w:instrText xml:space="preserve"> PAGEREF _Toc207557520 \h </w:instrText>
+              <w:instrText xml:space="preserve"> PAGEREF _Toc207735728 \h </w:instrText>
             </w:r>
             <w:r>
               <w:rPr>
@@ -1372,7 +1372,7 @@
               <w:lang w:eastAsia="ru-RU"/>
             </w:rPr>
           </w:pPr>
-          <w:hyperlink w:anchor="_Toc207557521" w:history="1">
+          <w:hyperlink w:anchor="_Toc207735729" w:history="1">
             <w:r>
               <w:rPr>
                 <w:rStyle w:val="a7"/>
@@ -1400,7 +1400,7 @@
                 <w:noProof/>
                 <w:webHidden/>
               </w:rPr>
-              <w:instrText xml:space="preserve"> PAGEREF _Toc207557521 \h </w:instrText>
+              <w:instrText xml:space="preserve"> PAGEREF _Toc207735729 \h </w:instrText>
             </w:r>
             <w:r>
               <w:rPr>
@@ -1443,7 +1443,7 @@
               <w:lang w:eastAsia="ru-RU"/>
             </w:rPr>
           </w:pPr>
-          <w:hyperlink w:anchor="_Toc207557522" w:history="1">
+          <w:hyperlink w:anchor="_Toc207735730" w:history="1">
             <w:r>
               <w:rPr>
                 <w:rStyle w:val="a7"/>
@@ -1471,7 +1471,7 @@
                 <w:noProof/>
                 <w:webHidden/>
               </w:rPr>
-              <w:instrText xml:space="preserve"> PAGEREF _Toc207557522 \h </w:instrText>
+              <w:instrText xml:space="preserve"> PAGEREF _Toc207735730 \h </w:instrText>
             </w:r>
             <w:r>
               <w:rPr>
@@ -1514,7 +1514,7 @@
               <w:lang w:eastAsia="ru-RU"/>
             </w:rPr>
           </w:pPr>
-          <w:hyperlink w:anchor="_Toc207557523" w:history="1">
+          <w:hyperlink w:anchor="_Toc207735731" w:history="1">
             <w:r>
               <w:rPr>
                 <w:rStyle w:val="a7"/>
@@ -1551,7 +1551,7 @@
                 <w:noProof/>
                 <w:webHidden/>
               </w:rPr>
-              <w:instrText xml:space="preserve"> PAGEREF _Toc207557523 \h </w:instrText>
+              <w:instrText xml:space="preserve"> PAGEREF _Toc207735731 \h </w:instrText>
             </w:r>
             <w:r>
               <w:rPr>
@@ -1594,7 +1594,7 @@
               <w:lang w:eastAsia="ru-RU"/>
             </w:rPr>
           </w:pPr>
-          <w:hyperlink w:anchor="_Toc207557524" w:history="1">
+          <w:hyperlink w:anchor="_Toc207735732" w:history="1">
             <w:r>
               <w:rPr>
                 <w:rStyle w:val="a7"/>
@@ -1622,7 +1622,7 @@
                 <w:noProof/>
                 <w:webHidden/>
               </w:rPr>
-              <w:instrText xml:space="preserve"> PAGEREF _Toc207557524 \h </w:instrText>
+              <w:instrText xml:space="preserve"> PAGEREF _Toc207735732 \h </w:instrText>
             </w:r>
             <w:r>
               <w:rPr>
@@ -1665,7 +1665,7 @@
               <w:lang w:eastAsia="ru-RU"/>
             </w:rPr>
           </w:pPr>
-          <w:hyperlink w:anchor="_Toc207557525" w:history="1">
+          <w:hyperlink w:anchor="_Toc207735733" w:history="1">
             <w:r>
               <w:rPr>
                 <w:rStyle w:val="a7"/>
@@ -1693,7 +1693,7 @@
                 <w:noProof/>
                 <w:webHidden/>
               </w:rPr>
-              <w:instrText xml:space="preserve"> PAGEREF _Toc207557525 \h </w:instrText>
+              <w:instrText xml:space="preserve"> PAGEREF _Toc207735733 \h </w:instrText>
             </w:r>
             <w:r>
               <w:rPr>
@@ -1736,7 +1736,7 @@
               <w:lang w:eastAsia="ru-RU"/>
             </w:rPr>
           </w:pPr>
-          <w:hyperlink w:anchor="_Toc207557526" w:history="1">
+          <w:hyperlink w:anchor="_Toc207735734" w:history="1">
             <w:r>
               <w:rPr>
                 <w:rStyle w:val="a7"/>
@@ -1764,7 +1764,7 @@
                 <w:noProof/>
                 <w:webHidden/>
               </w:rPr>
-              <w:instrText xml:space="preserve"> PAGEREF _Toc207557526 \h </w:instrText>
+              <w:instrText xml:space="preserve"> PAGEREF _Toc207735734 \h </w:instrText>
             </w:r>
             <w:r>
               <w:rPr>
@@ -1807,7 +1807,7 @@
               <w:lang w:eastAsia="ru-RU"/>
             </w:rPr>
           </w:pPr>
-          <w:hyperlink w:anchor="_Toc207557527" w:history="1">
+          <w:hyperlink w:anchor="_Toc207735735" w:history="1">
             <w:r>
               <w:rPr>
                 <w:rStyle w:val="a7"/>
@@ -1835,7 +1835,7 @@
                 <w:noProof/>
                 <w:webHidden/>
               </w:rPr>
-              <w:instrText xml:space="preserve"> PAGEREF _Toc207557527 \h </w:instrText>
+              <w:instrText xml:space="preserve"> PAGEREF _Toc207735735 \h </w:instrText>
             </w:r>
             <w:r>
               <w:rPr>
@@ -1878,7 +1878,7 @@
               <w:lang w:eastAsia="ru-RU"/>
             </w:rPr>
           </w:pPr>
-          <w:hyperlink w:anchor="_Toc207557528" w:history="1">
+          <w:hyperlink w:anchor="_Toc207735736" w:history="1">
             <w:r>
               <w:rPr>
                 <w:rStyle w:val="a7"/>
@@ -1906,7 +1906,7 @@
                 <w:noProof/>
                 <w:webHidden/>
               </w:rPr>
-              <w:instrText xml:space="preserve"> PAGEREF _Toc207557528 \h </w:instrText>
+              <w:instrText xml:space="preserve"> PAGEREF _Toc207735736 \h </w:instrText>
             </w:r>
             <w:r>
               <w:rPr>
@@ -1949,7 +1949,7 @@
               <w:lang w:eastAsia="ru-RU"/>
             </w:rPr>
           </w:pPr>
-          <w:hyperlink w:anchor="_Toc207557529" w:history="1">
+          <w:hyperlink w:anchor="_Toc207735737" w:history="1">
             <w:r>
               <w:rPr>
                 <w:rStyle w:val="a7"/>
@@ -1978,7 +1978,7 @@
                 <w:noProof/>
                 <w:webHidden/>
               </w:rPr>
-              <w:instrText xml:space="preserve"> PAGEREF _Toc207557529 \h </w:instrText>
+              <w:instrText xml:space="preserve"> PAGEREF _Toc207735737 \h </w:instrText>
             </w:r>
             <w:r>
               <w:rPr>
@@ -2021,7 +2021,7 @@
               <w:lang w:eastAsia="ru-RU"/>
             </w:rPr>
           </w:pPr>
-          <w:hyperlink w:anchor="_Toc207557530" w:history="1">
+          <w:hyperlink w:anchor="_Toc207735738" w:history="1">
             <w:r>
               <w:rPr>
                 <w:rStyle w:val="a7"/>
@@ -2050,7 +2050,7 @@
                 <w:noProof/>
                 <w:webHidden/>
               </w:rPr>
-              <w:instrText xml:space="preserve"> PAGEREF _Toc207557530 \h </w:instrText>
+              <w:instrText xml:space="preserve"> PAGEREF _Toc207735738 \h </w:instrText>
             </w:r>
             <w:r>
               <w:rPr>
@@ -2093,7 +2093,7 @@
               <w:lang w:eastAsia="ru-RU"/>
             </w:rPr>
           </w:pPr>
-          <w:hyperlink w:anchor="_Toc207557531" w:history="1">
+          <w:hyperlink w:anchor="_Toc207735739" w:history="1">
             <w:r>
               <w:rPr>
                 <w:rStyle w:val="a7"/>
@@ -2121,7 +2121,7 @@
                 <w:noProof/>
                 <w:webHidden/>
               </w:rPr>
-              <w:instrText xml:space="preserve"> PAGEREF _Toc207557531 \h </w:instrText>
+              <w:instrText xml:space="preserve"> PAGEREF _Toc207735739 \h </w:instrText>
             </w:r>
             <w:r>
               <w:rPr>
@@ -2164,7 +2164,7 @@
               <w:lang w:eastAsia="ru-RU"/>
             </w:rPr>
           </w:pPr>
-          <w:hyperlink w:anchor="_Toc207557532" w:history="1">
+          <w:hyperlink w:anchor="_Toc207735740" w:history="1">
             <w:r>
               <w:rPr>
                 <w:rStyle w:val="a7"/>
@@ -2192,7 +2192,7 @@
                 <w:noProof/>
                 <w:webHidden/>
               </w:rPr>
-              <w:instrText xml:space="preserve"> PAGEREF _Toc207557532 \h </w:instrText>
+              <w:instrText xml:space="preserve"> PAGEREF _Toc207735740 \h </w:instrText>
             </w:r>
             <w:r>
               <w:rPr>
@@ -2235,7 +2235,7 @@
               <w:lang w:eastAsia="ru-RU"/>
             </w:rPr>
           </w:pPr>
-          <w:hyperlink w:anchor="_Toc207557533" w:history="1">
+          <w:hyperlink w:anchor="_Toc207735741" w:history="1">
             <w:r>
               <w:rPr>
                 <w:rStyle w:val="a7"/>
@@ -2263,7 +2263,7 @@
                 <w:noProof/>
                 <w:webHidden/>
               </w:rPr>
-              <w:instrText xml:space="preserve"> PAGEREF _Toc207557533 \h </w:instrText>
+              <w:instrText xml:space="preserve"> PAGEREF _Toc207735741 \h </w:instrText>
             </w:r>
             <w:r>
               <w:rPr>
@@ -2306,7 +2306,7 @@
               <w:lang w:eastAsia="ru-RU"/>
             </w:rPr>
           </w:pPr>
-          <w:hyperlink w:anchor="_Toc207557534" w:history="1">
+          <w:hyperlink w:anchor="_Toc207735742" w:history="1">
             <w:r>
               <w:rPr>
                 <w:rStyle w:val="a7"/>
@@ -2334,7 +2334,7 @@
                 <w:noProof/>
                 <w:webHidden/>
               </w:rPr>
-              <w:instrText xml:space="preserve"> PAGEREF _Toc207557534 \h </w:instrText>
+              <w:instrText xml:space="preserve"> PAGEREF _Toc207735742 \h </w:instrText>
             </w:r>
             <w:r>
               <w:rPr>
@@ -2354,7 +2354,7 @@
                 <w:noProof/>
                 <w:webHidden/>
               </w:rPr>
-              <w:t>24</w:t>
+              <w:t>25</w:t>
             </w:r>
             <w:r>
               <w:rPr>
@@ -2377,7 +2377,7 @@
               <w:lang w:eastAsia="ru-RU"/>
             </w:rPr>
           </w:pPr>
-          <w:hyperlink w:anchor="_Toc207557535" w:history="1">
+          <w:hyperlink w:anchor="_Toc207735743" w:history="1">
             <w:r>
               <w:rPr>
                 <w:rStyle w:val="a7"/>
@@ -2405,7 +2405,7 @@
                 <w:noProof/>
                 <w:webHidden/>
               </w:rPr>
-              <w:instrText xml:space="preserve"> PAGEREF _Toc207557535 \h </w:instrText>
+              <w:instrText xml:space="preserve"> PAGEREF _Toc207735743 \h </w:instrText>
             </w:r>
             <w:r>
               <w:rPr>
@@ -2510,7 +2510,7 @@
           <w:rFonts w:ascii="Times New Roman" w:hAnsi="Times New Roman" w:cs="Times New Roman"/>
         </w:rPr>
       </w:pPr>
-      <w:bookmarkStart w:id="0" w:name="_Toc207557508"/>
+      <w:bookmarkStart w:id="0" w:name="_Toc207735716"/>
       <w:r>
         <w:rPr>
           <w:rFonts w:ascii="Times New Roman" w:hAnsi="Times New Roman" w:cs="Times New Roman"/>
@@ -3771,7 +3771,7 @@
           <w:rFonts w:ascii="Times New Roman" w:hAnsi="Times New Roman" w:cs="Times New Roman"/>
         </w:rPr>
       </w:pPr>
-      <w:bookmarkStart w:id="1" w:name="_Toc207557509"/>
+      <w:bookmarkStart w:id="1" w:name="_Toc207735717"/>
       <w:r>
         <w:rPr>
           <w:rFonts w:ascii="Times New Roman" w:hAnsi="Times New Roman" w:cs="Times New Roman"/>
@@ -4090,7 +4090,7 @@
           <w:szCs w:val="32"/>
         </w:rPr>
       </w:pPr>
-      <w:bookmarkStart w:id="2" w:name="_Toc207557510"/>
+      <w:bookmarkStart w:id="2" w:name="_Toc207735718"/>
       <w:r>
         <w:rPr>
           <w:rFonts w:ascii="Times New Roman" w:hAnsi="Times New Roman" w:cs="Times New Roman"/>
@@ -4234,7 +4234,7 @@
           <w:szCs w:val="32"/>
         </w:rPr>
       </w:pPr>
-      <w:bookmarkStart w:id="3" w:name="_Toc207557511"/>
+      <w:bookmarkStart w:id="3" w:name="_Toc207735719"/>
       <w:r>
         <w:rPr>
           <w:rFonts w:ascii="Times New Roman" w:hAnsi="Times New Roman" w:cs="Times New Roman"/>
@@ -4491,7 +4491,7 @@
           <w:szCs w:val="32"/>
         </w:rPr>
       </w:pPr>
-      <w:bookmarkStart w:id="4" w:name="_Toc207557512"/>
+      <w:bookmarkStart w:id="4" w:name="_Toc207735720"/>
       <w:r>
         <w:rPr>
           <w:rFonts w:ascii="Times New Roman" w:hAnsi="Times New Roman" w:cs="Times New Roman"/>
@@ -4816,7 +4816,7 @@
           <w:rFonts w:ascii="Times New Roman" w:hAnsi="Times New Roman" w:cs="Times New Roman"/>
         </w:rPr>
       </w:pPr>
-      <w:bookmarkStart w:id="5" w:name="_Toc207557513"/>
+      <w:bookmarkStart w:id="5" w:name="_Toc207735721"/>
       <w:r>
         <w:rPr>
           <w:rFonts w:ascii="Times New Roman" w:hAnsi="Times New Roman" w:cs="Times New Roman"/>
@@ -5186,7 +5186,7 @@
           <w:szCs w:val="32"/>
         </w:rPr>
       </w:pPr>
-      <w:bookmarkStart w:id="6" w:name="_Toc207557514"/>
+      <w:bookmarkStart w:id="6" w:name="_Toc207735722"/>
       <w:r>
         <w:rPr>
           <w:rFonts w:ascii="Times New Roman" w:hAnsi="Times New Roman" w:cs="Times New Roman"/>
@@ -5415,7 +5415,7 @@
           <w:szCs w:val="32"/>
         </w:rPr>
       </w:pPr>
-      <w:bookmarkStart w:id="7" w:name="_Toc207557515"/>
+      <w:bookmarkStart w:id="7" w:name="_Toc207735723"/>
       <w:r>
         <w:rPr>
           <w:rFonts w:ascii="Times New Roman" w:hAnsi="Times New Roman" w:cs="Times New Roman"/>
@@ -5551,7 +5551,7 @@
           <w:szCs w:val="32"/>
         </w:rPr>
       </w:pPr>
-      <w:bookmarkStart w:id="8" w:name="_Toc207557516"/>
+      <w:bookmarkStart w:id="8" w:name="_Toc207735724"/>
       <w:r>
         <w:rPr>
           <w:rFonts w:ascii="Times New Roman" w:hAnsi="Times New Roman" w:cs="Times New Roman"/>
@@ -5616,7 +5616,7 @@
           <w:szCs w:val="28"/>
         </w:rPr>
       </w:pPr>
-      <w:bookmarkStart w:id="9" w:name="_Toc207557517"/>
+      <w:bookmarkStart w:id="9" w:name="_Toc207735725"/>
       <w:r>
         <w:rPr>
           <w:rFonts w:ascii="Times New Roman" w:hAnsi="Times New Roman" w:cs="Times New Roman"/>
@@ -5736,7 +5736,7 @@
           <w:szCs w:val="28"/>
         </w:rPr>
       </w:pPr>
-      <w:bookmarkStart w:id="10" w:name="_Toc207557518"/>
+      <w:bookmarkStart w:id="10" w:name="_Toc207735726"/>
       <w:r>
         <w:rPr>
           <w:rFonts w:ascii="Times New Roman" w:hAnsi="Times New Roman" w:cs="Times New Roman"/>
@@ -5908,7 +5908,7 @@
           <w:szCs w:val="28"/>
         </w:rPr>
       </w:pPr>
-      <w:bookmarkStart w:id="11" w:name="_Toc207557519"/>
+      <w:bookmarkStart w:id="11" w:name="_Toc207735727"/>
       <w:r>
         <w:rPr>
           <w:rFonts w:ascii="Times New Roman" w:hAnsi="Times New Roman" w:cs="Times New Roman"/>
@@ -6061,7 +6061,7 @@
           <w:szCs w:val="28"/>
         </w:rPr>
       </w:pPr>
-      <w:bookmarkStart w:id="12" w:name="_Toc207557520"/>
+      <w:bookmarkStart w:id="12" w:name="_Toc207735728"/>
       <w:r>
         <w:rPr>
           <w:rFonts w:ascii="Times New Roman" w:hAnsi="Times New Roman" w:cs="Times New Roman"/>
@@ -6478,7 +6478,7 @@
           <w:szCs w:val="32"/>
         </w:rPr>
       </w:pPr>
-      <w:bookmarkStart w:id="13" w:name="_Toc207557521"/>
+      <w:bookmarkStart w:id="13" w:name="_Toc207735729"/>
       <w:r>
         <w:rPr>
           <w:rFonts w:ascii="Times New Roman" w:hAnsi="Times New Roman" w:cs="Times New Roman"/>
@@ -6714,7 +6714,7 @@
           <w:szCs w:val="32"/>
         </w:rPr>
       </w:pPr>
-      <w:bookmarkStart w:id="14" w:name="_Toc207557522"/>
+      <w:bookmarkStart w:id="14" w:name="_Toc207735730"/>
       <w:r>
         <w:rPr>
           <w:rFonts w:ascii="Times New Roman" w:hAnsi="Times New Roman" w:cs="Times New Roman"/>
@@ -7139,7 +7139,7 @@
           <w:szCs w:val="32"/>
         </w:rPr>
       </w:pPr>
-      <w:bookmarkStart w:id="15" w:name="_Toc207557523"/>
+      <w:bookmarkStart w:id="15" w:name="_Toc207735731"/>
       <w:r>
         <w:rPr>
           <w:rFonts w:ascii="Times New Roman" w:hAnsi="Times New Roman" w:cs="Times New Roman"/>
@@ -7765,7 +7765,7 @@
           <w:rFonts w:ascii="Times New Roman" w:hAnsi="Times New Roman" w:cs="Times New Roman"/>
         </w:rPr>
       </w:pPr>
-      <w:bookmarkStart w:id="16" w:name="_Toc207557524"/>
+      <w:bookmarkStart w:id="16" w:name="_Toc207735732"/>
       <w:r>
         <w:rPr>
           <w:rFonts w:ascii="Times New Roman" w:hAnsi="Times New Roman" w:cs="Times New Roman"/>
@@ -8062,7 +8062,7 @@
           <w:szCs w:val="32"/>
         </w:rPr>
       </w:pPr>
-      <w:bookmarkStart w:id="17" w:name="_Toc207557525"/>
+      <w:bookmarkStart w:id="17" w:name="_Toc207735733"/>
       <w:r>
         <w:rPr>
           <w:rFonts w:ascii="Times New Roman" w:hAnsi="Times New Roman" w:cs="Times New Roman"/>
@@ -9596,7 +9596,7 @@
           <w:szCs w:val="36"/>
         </w:rPr>
       </w:pPr>
-      <w:bookmarkStart w:id="18" w:name="_Toc207557526"/>
+      <w:bookmarkStart w:id="18" w:name="_Toc207735734"/>
       <w:r>
         <w:rPr>
           <w:rFonts w:ascii="Times New Roman" w:hAnsi="Times New Roman" w:cs="Times New Roman"/>
@@ -9964,7 +9964,7 @@
           <w:rFonts w:ascii="Times New Roman" w:hAnsi="Times New Roman" w:cs="Times New Roman"/>
         </w:rPr>
       </w:pPr>
-      <w:bookmarkStart w:id="19" w:name="_Toc207557527"/>
+      <w:bookmarkStart w:id="19" w:name="_Toc207735735"/>
       <w:r>
         <w:rPr>
           <w:rFonts w:ascii="Times New Roman" w:hAnsi="Times New Roman" w:cs="Times New Roman"/>
@@ -10123,7 +10123,7 @@
           <w:szCs w:val="36"/>
         </w:rPr>
       </w:pPr>
-      <w:bookmarkStart w:id="20" w:name="_Toc207557528"/>
+      <w:bookmarkStart w:id="20" w:name="_Toc207735736"/>
       <w:r>
         <w:rPr>
           <w:rFonts w:ascii="Times New Roman" w:hAnsi="Times New Roman" w:cs="Times New Roman"/>
@@ -10146,7 +10146,7 @@
           <w:lang w:val="en-US"/>
         </w:rPr>
       </w:pPr>
-      <w:bookmarkStart w:id="21" w:name="_Toc207557529"/>
+      <w:bookmarkStart w:id="21" w:name="_Toc207735737"/>
       <w:r>
         <w:rPr>
           <w:rFonts w:ascii="Times New Roman" w:hAnsi="Times New Roman" w:cs="Times New Roman"/>
@@ -10324,7 +10324,7 @@
           <w:lang w:val="en-US"/>
         </w:rPr>
       </w:pPr>
-      <w:bookmarkStart w:id="22" w:name="_Toc207557530"/>
+      <w:bookmarkStart w:id="22" w:name="_Toc207735738"/>
       <w:r>
         <w:rPr>
           <w:rFonts w:ascii="Times New Roman" w:hAnsi="Times New Roman" w:cs="Times New Roman"/>
@@ -10565,13 +10565,6 @@
         <w:t>Рефакторинг.</w:t>
       </w:r>
     </w:p>
-    <w:p>
-      <w:pPr>
-        <w:rPr>
-          <w:lang w:val="en-US"/>
-        </w:rPr>
-      </w:pPr>
-    </w:p>
     <w:p/>
     <w:p>
       <w:pPr>
@@ -10582,7 +10575,7 @@
           <w:szCs w:val="32"/>
         </w:rPr>
       </w:pPr>
-      <w:bookmarkStart w:id="23" w:name="_Toc207557531"/>
+      <w:bookmarkStart w:id="23" w:name="_Toc207735739"/>
       <w:r>
         <w:rPr>
           <w:rFonts w:ascii="Times New Roman" w:hAnsi="Times New Roman" w:cs="Times New Roman"/>
@@ -10866,6 +10859,15 @@
       <w:pPr>
         <w:rPr>
           <w:rFonts w:ascii="Times New Roman" w:hAnsi="Times New Roman" w:cs="Times New Roman"/>
+          <w:lang w:val="en-US"/>
+        </w:rPr>
+      </w:pPr>
+    </w:p>
+    <w:p>
+      <w:pPr>
+        <w:rPr>
+          <w:rFonts w:ascii="Times New Roman" w:hAnsi="Times New Roman" w:cs="Times New Roman"/>
+          <w:lang w:val="en-US"/>
         </w:rPr>
       </w:pPr>
     </w:p>
@@ -10878,7 +10880,7 @@
           <w:szCs w:val="32"/>
         </w:rPr>
       </w:pPr>
-      <w:bookmarkStart w:id="24" w:name="_Toc207557532"/>
+      <w:bookmarkStart w:id="24" w:name="_Toc207735740"/>
       <w:r>
         <w:rPr>
           <w:rFonts w:ascii="Times New Roman" w:hAnsi="Times New Roman" w:cs="Times New Roman"/>
@@ -11074,6 +11076,15 @@
     </w:p>
     <w:p>
       <w:pPr>
+        <w:rPr>
+          <w:rFonts w:ascii="Times New Roman" w:hAnsi="Times New Roman" w:cs="Times New Roman"/>
+          <w:sz w:val="28"/>
+          <w:szCs w:val="28"/>
+        </w:rPr>
+      </w:pPr>
+    </w:p>
+    <w:p>
+      <w:pPr>
         <w:pStyle w:val="2"/>
         <w:rPr>
           <w:rFonts w:ascii="Times New Roman" w:hAnsi="Times New Roman" w:cs="Times New Roman"/>
@@ -11081,7 +11092,7 @@
           <w:szCs w:val="32"/>
         </w:rPr>
       </w:pPr>
-      <w:bookmarkStart w:id="25" w:name="_Toc207557533"/>
+      <w:bookmarkStart w:id="25" w:name="_Toc207735741"/>
       <w:r>
         <w:rPr>
           <w:rFonts w:ascii="Times New Roman" w:hAnsi="Times New Roman" w:cs="Times New Roman"/>
@@ -11351,6 +11362,87 @@
     </w:p>
     <w:p>
       <w:pPr>
+        <w:rPr>
+          <w:rFonts w:ascii="Times New Roman" w:hAnsi="Times New Roman" w:cs="Times New Roman"/>
+          <w:sz w:val="28"/>
+          <w:szCs w:val="28"/>
+        </w:rPr>
+      </w:pPr>
+    </w:p>
+    <w:p>
+      <w:pPr>
+        <w:rPr>
+          <w:rFonts w:ascii="Times New Roman" w:hAnsi="Times New Roman" w:cs="Times New Roman"/>
+          <w:sz w:val="28"/>
+          <w:szCs w:val="28"/>
+        </w:rPr>
+      </w:pPr>
+    </w:p>
+    <w:p>
+      <w:pPr>
+        <w:rPr>
+          <w:rFonts w:ascii="Times New Roman" w:hAnsi="Times New Roman" w:cs="Times New Roman"/>
+          <w:sz w:val="28"/>
+          <w:szCs w:val="28"/>
+        </w:rPr>
+      </w:pPr>
+    </w:p>
+    <w:p>
+      <w:pPr>
+        <w:rPr>
+          <w:rFonts w:ascii="Times New Roman" w:hAnsi="Times New Roman" w:cs="Times New Roman"/>
+          <w:sz w:val="28"/>
+          <w:szCs w:val="28"/>
+        </w:rPr>
+      </w:pPr>
+    </w:p>
+    <w:p>
+      <w:pPr>
+        <w:rPr>
+          <w:rFonts w:ascii="Times New Roman" w:hAnsi="Times New Roman" w:cs="Times New Roman"/>
+          <w:sz w:val="28"/>
+          <w:szCs w:val="28"/>
+        </w:rPr>
+      </w:pPr>
+    </w:p>
+    <w:p>
+      <w:pPr>
+        <w:rPr>
+          <w:rFonts w:ascii="Times New Roman" w:hAnsi="Times New Roman" w:cs="Times New Roman"/>
+          <w:sz w:val="28"/>
+          <w:szCs w:val="28"/>
+        </w:rPr>
+      </w:pPr>
+    </w:p>
+    <w:p>
+      <w:pPr>
+        <w:rPr>
+          <w:rFonts w:ascii="Times New Roman" w:hAnsi="Times New Roman" w:cs="Times New Roman"/>
+          <w:sz w:val="28"/>
+          <w:szCs w:val="28"/>
+        </w:rPr>
+      </w:pPr>
+    </w:p>
+    <w:p>
+      <w:pPr>
+        <w:rPr>
+          <w:rFonts w:ascii="Times New Roman" w:hAnsi="Times New Roman" w:cs="Times New Roman"/>
+          <w:sz w:val="28"/>
+          <w:szCs w:val="28"/>
+        </w:rPr>
+      </w:pPr>
+    </w:p>
+    <w:p>
+      <w:pPr>
+        <w:rPr>
+          <w:rFonts w:ascii="Times New Roman" w:hAnsi="Times New Roman" w:cs="Times New Roman"/>
+          <w:sz w:val="28"/>
+          <w:szCs w:val="28"/>
+        </w:rPr>
+      </w:pPr>
+    </w:p>
+    <w:p>
+      <w:pPr>
         <w:pStyle w:val="2"/>
         <w:rPr>
           <w:rFonts w:ascii="Times New Roman" w:hAnsi="Times New Roman" w:cs="Times New Roman"/>
@@ -11358,13 +11450,14 @@
           <w:szCs w:val="32"/>
         </w:rPr>
       </w:pPr>
-      <w:bookmarkStart w:id="26" w:name="_Toc207557534"/>
+      <w:bookmarkStart w:id="26" w:name="_Toc207735742"/>
       <w:r>
         <w:rPr>
           <w:rFonts w:ascii="Times New Roman" w:hAnsi="Times New Roman" w:cs="Times New Roman"/>
           <w:sz w:val="32"/>
           <w:szCs w:val="32"/>
         </w:rPr>
+        <w:lastRenderedPageBreak/>
         <w:t>3.0.0</w:t>
       </w:r>
       <w:bookmarkEnd w:id="26"/>
@@ -11673,6 +11766,15 @@
     </w:p>
     <w:p>
       <w:pPr>
+        <w:rPr>
+          <w:rFonts w:ascii="Times New Roman" w:hAnsi="Times New Roman" w:cs="Times New Roman"/>
+          <w:sz w:val="28"/>
+          <w:szCs w:val="28"/>
+        </w:rPr>
+      </w:pPr>
+    </w:p>
+    <w:p>
+      <w:pPr>
         <w:pStyle w:val="2"/>
         <w:rPr>
           <w:rFonts w:ascii="Times New Roman" w:hAnsi="Times New Roman" w:cs="Times New Roman"/>
@@ -11680,14 +11782,13 @@
           <w:szCs w:val="32"/>
         </w:rPr>
       </w:pPr>
-      <w:bookmarkStart w:id="27" w:name="_Toc207557535"/>
+      <w:bookmarkStart w:id="27" w:name="_Toc207735743"/>
       <w:r>
         <w:rPr>
           <w:rFonts w:ascii="Times New Roman" w:hAnsi="Times New Roman" w:cs="Times New Roman"/>
           <w:sz w:val="32"/>
           <w:szCs w:val="32"/>
         </w:rPr>
-        <w:lastRenderedPageBreak/>
         <w:t>2.7.0</w:t>
       </w:r>
       <w:bookmarkEnd w:id="27"/>

--- a/Documentation/UserManual.docx
+++ b/Documentation/UserManual.docx
@@ -183,7 +183,7 @@
           <w:sz w:val="40"/>
           <w:szCs w:val="40"/>
         </w:rPr>
-        <w:t>1</w:t>
+        <w:t>2</w:t>
       </w:r>
       <w:r>
         <w:rPr>
@@ -430,7 +430,7 @@
           <w:r>
             <w:fldChar w:fldCharType="separate"/>
           </w:r>
-          <w:hyperlink w:anchor="_Toc207735716" w:history="1">
+          <w:hyperlink w:anchor="_Toc210052421" w:history="1">
             <w:r>
               <w:rPr>
                 <w:rStyle w:val="a7"/>
@@ -458,7 +458,7 @@
                 <w:noProof/>
                 <w:webHidden/>
               </w:rPr>
-              <w:instrText xml:space="preserve"> PAGEREF _Toc207735716 \h </w:instrText>
+              <w:instrText xml:space="preserve"> PAGEREF _Toc210052421 \h </w:instrText>
             </w:r>
             <w:r>
               <w:rPr>
@@ -501,7 +501,7 @@
               <w:lang w:eastAsia="ru-RU"/>
             </w:rPr>
           </w:pPr>
-          <w:hyperlink w:anchor="_Toc207735717" w:history="1">
+          <w:hyperlink w:anchor="_Toc210052422" w:history="1">
             <w:r>
               <w:rPr>
                 <w:rStyle w:val="a7"/>
@@ -529,7 +529,7 @@
                 <w:noProof/>
                 <w:webHidden/>
               </w:rPr>
-              <w:instrText xml:space="preserve"> PAGEREF _Toc207735717 \h </w:instrText>
+              <w:instrText xml:space="preserve"> PAGEREF _Toc210052422 \h </w:instrText>
             </w:r>
             <w:r>
               <w:rPr>
@@ -572,7 +572,7 @@
               <w:lang w:eastAsia="ru-RU"/>
             </w:rPr>
           </w:pPr>
-          <w:hyperlink w:anchor="_Toc207735718" w:history="1">
+          <w:hyperlink w:anchor="_Toc210052423" w:history="1">
             <w:r>
               <w:rPr>
                 <w:rStyle w:val="a7"/>
@@ -600,7 +600,7 @@
                 <w:noProof/>
                 <w:webHidden/>
               </w:rPr>
-              <w:instrText xml:space="preserve"> PAGEREF _Toc207735718 \h </w:instrText>
+              <w:instrText xml:space="preserve"> PAGEREF _Toc210052423 \h </w:instrText>
             </w:r>
             <w:r>
               <w:rPr>
@@ -643,7 +643,7 @@
               <w:lang w:eastAsia="ru-RU"/>
             </w:rPr>
           </w:pPr>
-          <w:hyperlink w:anchor="_Toc207735719" w:history="1">
+          <w:hyperlink w:anchor="_Toc210052424" w:history="1">
             <w:r>
               <w:rPr>
                 <w:rStyle w:val="a7"/>
@@ -671,7 +671,7 @@
                 <w:noProof/>
                 <w:webHidden/>
               </w:rPr>
-              <w:instrText xml:space="preserve"> PAGEREF _Toc207735719 \h </w:instrText>
+              <w:instrText xml:space="preserve"> PAGEREF _Toc210052424 \h </w:instrText>
             </w:r>
             <w:r>
               <w:rPr>
@@ -714,7 +714,7 @@
               <w:lang w:eastAsia="ru-RU"/>
             </w:rPr>
           </w:pPr>
-          <w:hyperlink w:anchor="_Toc207735720" w:history="1">
+          <w:hyperlink w:anchor="_Toc210052425" w:history="1">
             <w:r>
               <w:rPr>
                 <w:rStyle w:val="a7"/>
@@ -742,7 +742,7 @@
                 <w:noProof/>
                 <w:webHidden/>
               </w:rPr>
-              <w:instrText xml:space="preserve"> PAGEREF _Toc207735720 \h </w:instrText>
+              <w:instrText xml:space="preserve"> PAGEREF _Toc210052425 \h </w:instrText>
             </w:r>
             <w:r>
               <w:rPr>
@@ -785,7 +785,7 @@
               <w:lang w:eastAsia="ru-RU"/>
             </w:rPr>
           </w:pPr>
-          <w:hyperlink w:anchor="_Toc207735721" w:history="1">
+          <w:hyperlink w:anchor="_Toc210052426" w:history="1">
             <w:r>
               <w:rPr>
                 <w:rStyle w:val="a7"/>
@@ -814,7 +814,7 @@
                 <w:noProof/>
                 <w:webHidden/>
               </w:rPr>
-              <w:instrText xml:space="preserve"> PAGEREF _Toc207735721 \h </w:instrText>
+              <w:instrText xml:space="preserve"> PAGEREF _Toc210052426 \h </w:instrText>
             </w:r>
             <w:r>
               <w:rPr>
@@ -857,7 +857,7 @@
               <w:lang w:eastAsia="ru-RU"/>
             </w:rPr>
           </w:pPr>
-          <w:hyperlink w:anchor="_Toc207735722" w:history="1">
+          <w:hyperlink w:anchor="_Toc210052427" w:history="1">
             <w:r>
               <w:rPr>
                 <w:rStyle w:val="a7"/>
@@ -885,7 +885,7 @@
                 <w:noProof/>
                 <w:webHidden/>
               </w:rPr>
-              <w:instrText xml:space="preserve"> PAGEREF _Toc207735722 \h </w:instrText>
+              <w:instrText xml:space="preserve"> PAGEREF _Toc210052427 \h </w:instrText>
             </w:r>
             <w:r>
               <w:rPr>
@@ -928,7 +928,7 @@
               <w:lang w:eastAsia="ru-RU"/>
             </w:rPr>
           </w:pPr>
-          <w:hyperlink w:anchor="_Toc207735723" w:history="1">
+          <w:hyperlink w:anchor="_Toc210052428" w:history="1">
             <w:r>
               <w:rPr>
                 <w:rStyle w:val="a7"/>
@@ -965,7 +965,7 @@
                 <w:noProof/>
                 <w:webHidden/>
               </w:rPr>
-              <w:instrText xml:space="preserve"> PAGEREF _Toc207735723 \h </w:instrText>
+              <w:instrText xml:space="preserve"> PAGEREF _Toc210052428 \h </w:instrText>
             </w:r>
             <w:r>
               <w:rPr>
@@ -1008,7 +1008,7 @@
               <w:lang w:eastAsia="ru-RU"/>
             </w:rPr>
           </w:pPr>
-          <w:hyperlink w:anchor="_Toc207735724" w:history="1">
+          <w:hyperlink w:anchor="_Toc210052429" w:history="1">
             <w:r>
               <w:rPr>
                 <w:rStyle w:val="a7"/>
@@ -1045,7 +1045,7 @@
                 <w:noProof/>
                 <w:webHidden/>
               </w:rPr>
-              <w:instrText xml:space="preserve"> PAGEREF _Toc207735724 \h </w:instrText>
+              <w:instrText xml:space="preserve"> PAGEREF _Toc210052429 \h </w:instrText>
             </w:r>
             <w:r>
               <w:rPr>
@@ -1088,7 +1088,7 @@
               <w:lang w:eastAsia="ru-RU"/>
             </w:rPr>
           </w:pPr>
-          <w:hyperlink w:anchor="_Toc207735725" w:history="1">
+          <w:hyperlink w:anchor="_Toc210052430" w:history="1">
             <w:r>
               <w:rPr>
                 <w:rStyle w:val="a7"/>
@@ -1116,7 +1116,7 @@
                 <w:noProof/>
                 <w:webHidden/>
               </w:rPr>
-              <w:instrText xml:space="preserve"> PAGEREF _Toc207735725 \h </w:instrText>
+              <w:instrText xml:space="preserve"> PAGEREF _Toc210052430 \h </w:instrText>
             </w:r>
             <w:r>
               <w:rPr>
@@ -1159,7 +1159,7 @@
               <w:lang w:eastAsia="ru-RU"/>
             </w:rPr>
           </w:pPr>
-          <w:hyperlink w:anchor="_Toc207735726" w:history="1">
+          <w:hyperlink w:anchor="_Toc210052431" w:history="1">
             <w:r>
               <w:rPr>
                 <w:rStyle w:val="a7"/>
@@ -1187,7 +1187,7 @@
                 <w:noProof/>
                 <w:webHidden/>
               </w:rPr>
-              <w:instrText xml:space="preserve"> PAGEREF _Toc207735726 \h </w:instrText>
+              <w:instrText xml:space="preserve"> PAGEREF _Toc210052431 \h </w:instrText>
             </w:r>
             <w:r>
               <w:rPr>
@@ -1230,7 +1230,7 @@
               <w:lang w:eastAsia="ru-RU"/>
             </w:rPr>
           </w:pPr>
-          <w:hyperlink w:anchor="_Toc207735727" w:history="1">
+          <w:hyperlink w:anchor="_Toc210052432" w:history="1">
             <w:r>
               <w:rPr>
                 <w:rStyle w:val="a7"/>
@@ -1258,7 +1258,7 @@
                 <w:noProof/>
                 <w:webHidden/>
               </w:rPr>
-              <w:instrText xml:space="preserve"> PAGEREF _Toc207735727 \h </w:instrText>
+              <w:instrText xml:space="preserve"> PAGEREF _Toc210052432 \h </w:instrText>
             </w:r>
             <w:r>
               <w:rPr>
@@ -1301,7 +1301,7 @@
               <w:lang w:eastAsia="ru-RU"/>
             </w:rPr>
           </w:pPr>
-          <w:hyperlink w:anchor="_Toc207735728" w:history="1">
+          <w:hyperlink w:anchor="_Toc210052433" w:history="1">
             <w:r>
               <w:rPr>
                 <w:rStyle w:val="a7"/>
@@ -1329,7 +1329,7 @@
                 <w:noProof/>
                 <w:webHidden/>
               </w:rPr>
-              <w:instrText xml:space="preserve"> PAGEREF _Toc207735728 \h </w:instrText>
+              <w:instrText xml:space="preserve"> PAGEREF _Toc210052433 \h </w:instrText>
             </w:r>
             <w:r>
               <w:rPr>
@@ -1372,7 +1372,7 @@
               <w:lang w:eastAsia="ru-RU"/>
             </w:rPr>
           </w:pPr>
-          <w:hyperlink w:anchor="_Toc207735729" w:history="1">
+          <w:hyperlink w:anchor="_Toc210052434" w:history="1">
             <w:r>
               <w:rPr>
                 <w:rStyle w:val="a7"/>
@@ -1400,7 +1400,7 @@
                 <w:noProof/>
                 <w:webHidden/>
               </w:rPr>
-              <w:instrText xml:space="preserve"> PAGEREF _Toc207735729 \h </w:instrText>
+              <w:instrText xml:space="preserve"> PAGEREF _Toc210052434 \h </w:instrText>
             </w:r>
             <w:r>
               <w:rPr>
@@ -1443,7 +1443,7 @@
               <w:lang w:eastAsia="ru-RU"/>
             </w:rPr>
           </w:pPr>
-          <w:hyperlink w:anchor="_Toc207735730" w:history="1">
+          <w:hyperlink w:anchor="_Toc210052435" w:history="1">
             <w:r>
               <w:rPr>
                 <w:rStyle w:val="a7"/>
@@ -1471,7 +1471,7 @@
                 <w:noProof/>
                 <w:webHidden/>
               </w:rPr>
-              <w:instrText xml:space="preserve"> PAGEREF _Toc207735730 \h </w:instrText>
+              <w:instrText xml:space="preserve"> PAGEREF _Toc210052435 \h </w:instrText>
             </w:r>
             <w:r>
               <w:rPr>
@@ -1514,7 +1514,7 @@
               <w:lang w:eastAsia="ru-RU"/>
             </w:rPr>
           </w:pPr>
-          <w:hyperlink w:anchor="_Toc207735731" w:history="1">
+          <w:hyperlink w:anchor="_Toc210052436" w:history="1">
             <w:r>
               <w:rPr>
                 <w:rStyle w:val="a7"/>
@@ -1551,7 +1551,7 @@
                 <w:noProof/>
                 <w:webHidden/>
               </w:rPr>
-              <w:instrText xml:space="preserve"> PAGEREF _Toc207735731 \h </w:instrText>
+              <w:instrText xml:space="preserve"> PAGEREF _Toc210052436 \h </w:instrText>
             </w:r>
             <w:r>
               <w:rPr>
@@ -1594,7 +1594,7 @@
               <w:lang w:eastAsia="ru-RU"/>
             </w:rPr>
           </w:pPr>
-          <w:hyperlink w:anchor="_Toc207735732" w:history="1">
+          <w:hyperlink w:anchor="_Toc210052437" w:history="1">
             <w:r>
               <w:rPr>
                 <w:rStyle w:val="a7"/>
@@ -1622,7 +1622,7 @@
                 <w:noProof/>
                 <w:webHidden/>
               </w:rPr>
-              <w:instrText xml:space="preserve"> PAGEREF _Toc207735732 \h </w:instrText>
+              <w:instrText xml:space="preserve"> PAGEREF _Toc210052437 \h </w:instrText>
             </w:r>
             <w:r>
               <w:rPr>
@@ -1665,7 +1665,7 @@
               <w:lang w:eastAsia="ru-RU"/>
             </w:rPr>
           </w:pPr>
-          <w:hyperlink w:anchor="_Toc207735733" w:history="1">
+          <w:hyperlink w:anchor="_Toc210052438" w:history="1">
             <w:r>
               <w:rPr>
                 <w:rStyle w:val="a7"/>
@@ -1693,7 +1693,7 @@
                 <w:noProof/>
                 <w:webHidden/>
               </w:rPr>
-              <w:instrText xml:space="preserve"> PAGEREF _Toc207735733 \h </w:instrText>
+              <w:instrText xml:space="preserve"> PAGEREF _Toc210052438 \h </w:instrText>
             </w:r>
             <w:r>
               <w:rPr>
@@ -1736,7 +1736,7 @@
               <w:lang w:eastAsia="ru-RU"/>
             </w:rPr>
           </w:pPr>
-          <w:hyperlink w:anchor="_Toc207735734" w:history="1">
+          <w:hyperlink w:anchor="_Toc210052439" w:history="1">
             <w:r>
               <w:rPr>
                 <w:rStyle w:val="a7"/>
@@ -1764,7 +1764,7 @@
                 <w:noProof/>
                 <w:webHidden/>
               </w:rPr>
-              <w:instrText xml:space="preserve"> PAGEREF _Toc207735734 \h </w:instrText>
+              <w:instrText xml:space="preserve"> PAGEREF _Toc210052439 \h </w:instrText>
             </w:r>
             <w:r>
               <w:rPr>
@@ -1807,7 +1807,7 @@
               <w:lang w:eastAsia="ru-RU"/>
             </w:rPr>
           </w:pPr>
-          <w:hyperlink w:anchor="_Toc207735735" w:history="1">
+          <w:hyperlink w:anchor="_Toc210052440" w:history="1">
             <w:r>
               <w:rPr>
                 <w:rStyle w:val="a7"/>
@@ -1835,7 +1835,7 @@
                 <w:noProof/>
                 <w:webHidden/>
               </w:rPr>
-              <w:instrText xml:space="preserve"> PAGEREF _Toc207735735 \h </w:instrText>
+              <w:instrText xml:space="preserve"> PAGEREF _Toc210052440 \h </w:instrText>
             </w:r>
             <w:r>
               <w:rPr>
@@ -1878,7 +1878,7 @@
               <w:lang w:eastAsia="ru-RU"/>
             </w:rPr>
           </w:pPr>
-          <w:hyperlink w:anchor="_Toc207735736" w:history="1">
+          <w:hyperlink w:anchor="_Toc210052441" w:history="1">
             <w:r>
               <w:rPr>
                 <w:rStyle w:val="a7"/>
@@ -1906,7 +1906,7 @@
                 <w:noProof/>
                 <w:webHidden/>
               </w:rPr>
-              <w:instrText xml:space="preserve"> PAGEREF _Toc207735736 \h </w:instrText>
+              <w:instrText xml:space="preserve"> PAGEREF _Toc210052441 \h </w:instrText>
             </w:r>
             <w:r>
               <w:rPr>
@@ -1949,15 +1949,14 @@
               <w:lang w:eastAsia="ru-RU"/>
             </w:rPr>
           </w:pPr>
-          <w:hyperlink w:anchor="_Toc207735737" w:history="1">
+          <w:hyperlink w:anchor="_Toc210052442" w:history="1">
             <w:r>
               <w:rPr>
                 <w:rStyle w:val="a7"/>
                 <w:rFonts w:ascii="Times New Roman" w:hAnsi="Times New Roman" w:cs="Times New Roman"/>
                 <w:noProof/>
-                <w:lang w:val="en-US"/>
-              </w:rPr>
-              <w:t>3.3.1</w:t>
+              </w:rPr>
+              <w:t>3.3.2</w:t>
             </w:r>
             <w:r>
               <w:rPr>
@@ -1978,7 +1977,7 @@
                 <w:noProof/>
                 <w:webHidden/>
               </w:rPr>
-              <w:instrText xml:space="preserve"> PAGEREF _Toc207735737 \h </w:instrText>
+              <w:instrText xml:space="preserve"> PAGEREF _Toc210052442 \h </w:instrText>
             </w:r>
             <w:r>
               <w:rPr>
@@ -2021,7 +2020,7 @@
               <w:lang w:eastAsia="ru-RU"/>
             </w:rPr>
           </w:pPr>
-          <w:hyperlink w:anchor="_Toc207735738" w:history="1">
+          <w:hyperlink w:anchor="_Toc210052443" w:history="1">
             <w:r>
               <w:rPr>
                 <w:rStyle w:val="a7"/>
@@ -2029,7 +2028,7 @@
                 <w:noProof/>
                 <w:lang w:val="en-US"/>
               </w:rPr>
-              <w:t>3.3.0</w:t>
+              <w:t>3.3.1</w:t>
             </w:r>
             <w:r>
               <w:rPr>
@@ -2050,7 +2049,7 @@
                 <w:noProof/>
                 <w:webHidden/>
               </w:rPr>
-              <w:instrText xml:space="preserve"> PAGEREF _Toc207735738 \h </w:instrText>
+              <w:instrText xml:space="preserve"> PAGEREF _Toc210052443 \h </w:instrText>
             </w:r>
             <w:r>
               <w:rPr>
@@ -2093,14 +2092,15 @@
               <w:lang w:eastAsia="ru-RU"/>
             </w:rPr>
           </w:pPr>
-          <w:hyperlink w:anchor="_Toc207735739" w:history="1">
+          <w:hyperlink w:anchor="_Toc210052444" w:history="1">
             <w:r>
               <w:rPr>
                 <w:rStyle w:val="a7"/>
                 <w:rFonts w:ascii="Times New Roman" w:hAnsi="Times New Roman" w:cs="Times New Roman"/>
                 <w:noProof/>
-              </w:rPr>
-              <w:t>3.2.1</w:t>
+                <w:lang w:val="en-US"/>
+              </w:rPr>
+              <w:t>3.3.0</w:t>
             </w:r>
             <w:r>
               <w:rPr>
@@ -2121,7 +2121,7 @@
                 <w:noProof/>
                 <w:webHidden/>
               </w:rPr>
-              <w:instrText xml:space="preserve"> PAGEREF _Toc207735739 \h </w:instrText>
+              <w:instrText xml:space="preserve"> PAGEREF _Toc210052444 \h </w:instrText>
             </w:r>
             <w:r>
               <w:rPr>
@@ -2141,7 +2141,7 @@
                 <w:noProof/>
                 <w:webHidden/>
               </w:rPr>
-              <w:t>23</w:t>
+              <w:t>24</w:t>
             </w:r>
             <w:r>
               <w:rPr>
@@ -2164,14 +2164,14 @@
               <w:lang w:eastAsia="ru-RU"/>
             </w:rPr>
           </w:pPr>
-          <w:hyperlink w:anchor="_Toc207735740" w:history="1">
+          <w:hyperlink w:anchor="_Toc210052445" w:history="1">
             <w:r>
               <w:rPr>
                 <w:rStyle w:val="a7"/>
                 <w:rFonts w:ascii="Times New Roman" w:hAnsi="Times New Roman" w:cs="Times New Roman"/>
                 <w:noProof/>
               </w:rPr>
-              <w:t>3.2.0</w:t>
+              <w:t>3.2.1</w:t>
             </w:r>
             <w:r>
               <w:rPr>
@@ -2192,7 +2192,7 @@
                 <w:noProof/>
                 <w:webHidden/>
               </w:rPr>
-              <w:instrText xml:space="preserve"> PAGEREF _Toc207735740 \h </w:instrText>
+              <w:instrText xml:space="preserve"> PAGEREF _Toc210052445 \h </w:instrText>
             </w:r>
             <w:r>
               <w:rPr>
@@ -2235,14 +2235,14 @@
               <w:lang w:eastAsia="ru-RU"/>
             </w:rPr>
           </w:pPr>
-          <w:hyperlink w:anchor="_Toc207735741" w:history="1">
+          <w:hyperlink w:anchor="_Toc210052446" w:history="1">
             <w:r>
               <w:rPr>
                 <w:rStyle w:val="a7"/>
                 <w:rFonts w:ascii="Times New Roman" w:hAnsi="Times New Roman" w:cs="Times New Roman"/>
                 <w:noProof/>
               </w:rPr>
-              <w:t>3.1.0</w:t>
+              <w:t>3.2.0</w:t>
             </w:r>
             <w:r>
               <w:rPr>
@@ -2263,7 +2263,7 @@
                 <w:noProof/>
                 <w:webHidden/>
               </w:rPr>
-              <w:instrText xml:space="preserve"> PAGEREF _Toc207735741 \h </w:instrText>
+              <w:instrText xml:space="preserve"> PAGEREF _Toc210052446 \h </w:instrText>
             </w:r>
             <w:r>
               <w:rPr>
@@ -2306,14 +2306,14 @@
               <w:lang w:eastAsia="ru-RU"/>
             </w:rPr>
           </w:pPr>
-          <w:hyperlink w:anchor="_Toc207735742" w:history="1">
+          <w:hyperlink w:anchor="_Toc210052447" w:history="1">
             <w:r>
               <w:rPr>
                 <w:rStyle w:val="a7"/>
                 <w:rFonts w:ascii="Times New Roman" w:hAnsi="Times New Roman" w:cs="Times New Roman"/>
                 <w:noProof/>
               </w:rPr>
-              <w:t>3.0.0</w:t>
+              <w:t>3.1.0</w:t>
             </w:r>
             <w:r>
               <w:rPr>
@@ -2334,7 +2334,7 @@
                 <w:noProof/>
                 <w:webHidden/>
               </w:rPr>
-              <w:instrText xml:space="preserve"> PAGEREF _Toc207735742 \h </w:instrText>
+              <w:instrText xml:space="preserve"> PAGEREF _Toc210052447 \h </w:instrText>
             </w:r>
             <w:r>
               <w:rPr>
@@ -2377,13 +2377,84 @@
               <w:lang w:eastAsia="ru-RU"/>
             </w:rPr>
           </w:pPr>
-          <w:hyperlink w:anchor="_Toc207735743" w:history="1">
+          <w:hyperlink w:anchor="_Toc210052448" w:history="1">
             <w:r>
               <w:rPr>
                 <w:rStyle w:val="a7"/>
                 <w:rFonts w:ascii="Times New Roman" w:hAnsi="Times New Roman" w:cs="Times New Roman"/>
                 <w:noProof/>
               </w:rPr>
+              <w:t>3.0.0</w:t>
+            </w:r>
+            <w:r>
+              <w:rPr>
+                <w:noProof/>
+                <w:webHidden/>
+              </w:rPr>
+              <w:tab/>
+            </w:r>
+            <w:r>
+              <w:rPr>
+                <w:noProof/>
+                <w:webHidden/>
+              </w:rPr>
+              <w:fldChar w:fldCharType="begin"/>
+            </w:r>
+            <w:r>
+              <w:rPr>
+                <w:noProof/>
+                <w:webHidden/>
+              </w:rPr>
+              <w:instrText xml:space="preserve"> PAGEREF _Toc210052448 \h </w:instrText>
+            </w:r>
+            <w:r>
+              <w:rPr>
+                <w:noProof/>
+                <w:webHidden/>
+              </w:rPr>
+            </w:r>
+            <w:r>
+              <w:rPr>
+                <w:noProof/>
+                <w:webHidden/>
+              </w:rPr>
+              <w:fldChar w:fldCharType="separate"/>
+            </w:r>
+            <w:r>
+              <w:rPr>
+                <w:noProof/>
+                <w:webHidden/>
+              </w:rPr>
+              <w:t>25</w:t>
+            </w:r>
+            <w:r>
+              <w:rPr>
+                <w:noProof/>
+                <w:webHidden/>
+              </w:rPr>
+              <w:fldChar w:fldCharType="end"/>
+            </w:r>
+          </w:hyperlink>
+        </w:p>
+        <w:p>
+          <w:pPr>
+            <w:pStyle w:val="21"/>
+            <w:tabs>
+              <w:tab w:val="right" w:leader="dot" w:pos="10456"/>
+            </w:tabs>
+            <w:rPr>
+              <w:rFonts w:eastAsiaTheme="minorEastAsia"/>
+              <w:noProof/>
+              <w:lang w:eastAsia="ru-RU"/>
+            </w:rPr>
+          </w:pPr>
+          <w:hyperlink w:anchor="_Toc210052449" w:history="1">
+            <w:r>
+              <w:rPr>
+                <w:rStyle w:val="a7"/>
+                <w:rFonts w:ascii="Times New Roman" w:hAnsi="Times New Roman" w:cs="Times New Roman"/>
+                <w:noProof/>
+              </w:rPr>
               <w:t>2.7.0</w:t>
             </w:r>
             <w:r>
@@ -2405,7 +2476,7 @@
                 <w:noProof/>
                 <w:webHidden/>
               </w:rPr>
-              <w:instrText xml:space="preserve"> PAGEREF _Toc207735743 \h </w:instrText>
+              <w:instrText xml:space="preserve"> PAGEREF _Toc210052449 \h </w:instrText>
             </w:r>
             <w:r>
               <w:rPr>
@@ -2495,22 +2566,13 @@
     </w:p>
     <w:p>
       <w:pPr>
-        <w:rPr>
-          <w:rFonts w:ascii="Times New Roman" w:hAnsi="Times New Roman" w:cs="Times New Roman"/>
-          <w:sz w:val="28"/>
-          <w:szCs w:val="28"/>
-        </w:rPr>
-      </w:pPr>
-    </w:p>
-    <w:p>
-      <w:pPr>
         <w:pStyle w:val="1"/>
         <w:jc w:val="center"/>
         <w:rPr>
           <w:rFonts w:ascii="Times New Roman" w:hAnsi="Times New Roman" w:cs="Times New Roman"/>
         </w:rPr>
       </w:pPr>
-      <w:bookmarkStart w:id="0" w:name="_Toc207735716"/>
+      <w:bookmarkStart w:id="0" w:name="_Toc210052421"/>
       <w:r>
         <w:rPr>
           <w:rFonts w:ascii="Times New Roman" w:hAnsi="Times New Roman" w:cs="Times New Roman"/>
@@ -3771,7 +3833,7 @@
           <w:rFonts w:ascii="Times New Roman" w:hAnsi="Times New Roman" w:cs="Times New Roman"/>
         </w:rPr>
       </w:pPr>
-      <w:bookmarkStart w:id="1" w:name="_Toc207735717"/>
+      <w:bookmarkStart w:id="1" w:name="_Toc210052422"/>
       <w:r>
         <w:rPr>
           <w:rFonts w:ascii="Times New Roman" w:hAnsi="Times New Roman" w:cs="Times New Roman"/>
@@ -4090,7 +4152,7 @@
           <w:szCs w:val="32"/>
         </w:rPr>
       </w:pPr>
-      <w:bookmarkStart w:id="2" w:name="_Toc207735718"/>
+      <w:bookmarkStart w:id="2" w:name="_Toc210052423"/>
       <w:r>
         <w:rPr>
           <w:rFonts w:ascii="Times New Roman" w:hAnsi="Times New Roman" w:cs="Times New Roman"/>
@@ -4234,7 +4296,7 @@
           <w:szCs w:val="32"/>
         </w:rPr>
       </w:pPr>
-      <w:bookmarkStart w:id="3" w:name="_Toc207735719"/>
+      <w:bookmarkStart w:id="3" w:name="_Toc210052424"/>
       <w:r>
         <w:rPr>
           <w:rFonts w:ascii="Times New Roman" w:hAnsi="Times New Roman" w:cs="Times New Roman"/>
@@ -4491,7 +4553,7 @@
           <w:szCs w:val="32"/>
         </w:rPr>
       </w:pPr>
-      <w:bookmarkStart w:id="4" w:name="_Toc207735720"/>
+      <w:bookmarkStart w:id="4" w:name="_Toc210052425"/>
       <w:r>
         <w:rPr>
           <w:rFonts w:ascii="Times New Roman" w:hAnsi="Times New Roman" w:cs="Times New Roman"/>
@@ -4816,7 +4878,7 @@
           <w:rFonts w:ascii="Times New Roman" w:hAnsi="Times New Roman" w:cs="Times New Roman"/>
         </w:rPr>
       </w:pPr>
-      <w:bookmarkStart w:id="5" w:name="_Toc207735721"/>
+      <w:bookmarkStart w:id="5" w:name="_Toc210052426"/>
       <w:r>
         <w:rPr>
           <w:rFonts w:ascii="Times New Roman" w:hAnsi="Times New Roman" w:cs="Times New Roman"/>
@@ -5186,7 +5248,7 @@
           <w:szCs w:val="32"/>
         </w:rPr>
       </w:pPr>
-      <w:bookmarkStart w:id="6" w:name="_Toc207735722"/>
+      <w:bookmarkStart w:id="6" w:name="_Toc210052427"/>
       <w:r>
         <w:rPr>
           <w:rFonts w:ascii="Times New Roman" w:hAnsi="Times New Roman" w:cs="Times New Roman"/>
@@ -5415,7 +5477,7 @@
           <w:szCs w:val="32"/>
         </w:rPr>
       </w:pPr>
-      <w:bookmarkStart w:id="7" w:name="_Toc207735723"/>
+      <w:bookmarkStart w:id="7" w:name="_Toc210052428"/>
       <w:r>
         <w:rPr>
           <w:rFonts w:ascii="Times New Roman" w:hAnsi="Times New Roman" w:cs="Times New Roman"/>
@@ -5551,7 +5613,7 @@
           <w:szCs w:val="32"/>
         </w:rPr>
       </w:pPr>
-      <w:bookmarkStart w:id="8" w:name="_Toc207735724"/>
+      <w:bookmarkStart w:id="8" w:name="_Toc210052429"/>
       <w:r>
         <w:rPr>
           <w:rFonts w:ascii="Times New Roman" w:hAnsi="Times New Roman" w:cs="Times New Roman"/>
@@ -5616,7 +5678,7 @@
           <w:szCs w:val="28"/>
         </w:rPr>
       </w:pPr>
-      <w:bookmarkStart w:id="9" w:name="_Toc207735725"/>
+      <w:bookmarkStart w:id="9" w:name="_Toc210052430"/>
       <w:r>
         <w:rPr>
           <w:rFonts w:ascii="Times New Roman" w:hAnsi="Times New Roman" w:cs="Times New Roman"/>
@@ -5736,7 +5798,7 @@
           <w:szCs w:val="28"/>
         </w:rPr>
       </w:pPr>
-      <w:bookmarkStart w:id="10" w:name="_Toc207735726"/>
+      <w:bookmarkStart w:id="10" w:name="_Toc210052431"/>
       <w:r>
         <w:rPr>
           <w:rFonts w:ascii="Times New Roman" w:hAnsi="Times New Roman" w:cs="Times New Roman"/>
@@ -5908,7 +5970,7 @@
           <w:szCs w:val="28"/>
         </w:rPr>
       </w:pPr>
-      <w:bookmarkStart w:id="11" w:name="_Toc207735727"/>
+      <w:bookmarkStart w:id="11" w:name="_Toc210052432"/>
       <w:r>
         <w:rPr>
           <w:rFonts w:ascii="Times New Roman" w:hAnsi="Times New Roman" w:cs="Times New Roman"/>
@@ -6061,7 +6123,7 @@
           <w:szCs w:val="28"/>
         </w:rPr>
       </w:pPr>
-      <w:bookmarkStart w:id="12" w:name="_Toc207735728"/>
+      <w:bookmarkStart w:id="12" w:name="_Toc210052433"/>
       <w:r>
         <w:rPr>
           <w:rFonts w:ascii="Times New Roman" w:hAnsi="Times New Roman" w:cs="Times New Roman"/>
@@ -6478,7 +6540,7 @@
           <w:szCs w:val="32"/>
         </w:rPr>
       </w:pPr>
-      <w:bookmarkStart w:id="13" w:name="_Toc207735729"/>
+      <w:bookmarkStart w:id="13" w:name="_Toc210052434"/>
       <w:r>
         <w:rPr>
           <w:rFonts w:ascii="Times New Roman" w:hAnsi="Times New Roman" w:cs="Times New Roman"/>
@@ -6714,7 +6776,7 @@
           <w:szCs w:val="32"/>
         </w:rPr>
       </w:pPr>
-      <w:bookmarkStart w:id="14" w:name="_Toc207735730"/>
+      <w:bookmarkStart w:id="14" w:name="_Toc210052435"/>
       <w:r>
         <w:rPr>
           <w:rFonts w:ascii="Times New Roman" w:hAnsi="Times New Roman" w:cs="Times New Roman"/>
@@ -7139,7 +7201,7 @@
           <w:szCs w:val="32"/>
         </w:rPr>
       </w:pPr>
-      <w:bookmarkStart w:id="15" w:name="_Toc207735731"/>
+      <w:bookmarkStart w:id="15" w:name="_Toc210052436"/>
       <w:r>
         <w:rPr>
           <w:rFonts w:ascii="Times New Roman" w:hAnsi="Times New Roman" w:cs="Times New Roman"/>
@@ -7765,7 +7827,7 @@
           <w:rFonts w:ascii="Times New Roman" w:hAnsi="Times New Roman" w:cs="Times New Roman"/>
         </w:rPr>
       </w:pPr>
-      <w:bookmarkStart w:id="16" w:name="_Toc207735732"/>
+      <w:bookmarkStart w:id="16" w:name="_Toc210052437"/>
       <w:r>
         <w:rPr>
           <w:rFonts w:ascii="Times New Roman" w:hAnsi="Times New Roman" w:cs="Times New Roman"/>
@@ -8062,7 +8124,7 @@
           <w:szCs w:val="32"/>
         </w:rPr>
       </w:pPr>
-      <w:bookmarkStart w:id="17" w:name="_Toc207735733"/>
+      <w:bookmarkStart w:id="17" w:name="_Toc210052438"/>
       <w:r>
         <w:rPr>
           <w:rFonts w:ascii="Times New Roman" w:hAnsi="Times New Roman" w:cs="Times New Roman"/>
@@ -9596,7 +9658,7 @@
           <w:szCs w:val="36"/>
         </w:rPr>
       </w:pPr>
-      <w:bookmarkStart w:id="18" w:name="_Toc207735734"/>
+      <w:bookmarkStart w:id="18" w:name="_Toc210052439"/>
       <w:r>
         <w:rPr>
           <w:rFonts w:ascii="Times New Roman" w:hAnsi="Times New Roman" w:cs="Times New Roman"/>
@@ -9964,7 +10026,7 @@
           <w:rFonts w:ascii="Times New Roman" w:hAnsi="Times New Roman" w:cs="Times New Roman"/>
         </w:rPr>
       </w:pPr>
-      <w:bookmarkStart w:id="19" w:name="_Toc207735735"/>
+      <w:bookmarkStart w:id="19" w:name="_Toc210052440"/>
       <w:r>
         <w:rPr>
           <w:rFonts w:ascii="Times New Roman" w:hAnsi="Times New Roman" w:cs="Times New Roman"/>
@@ -10123,7 +10185,7 @@
           <w:szCs w:val="36"/>
         </w:rPr>
       </w:pPr>
-      <w:bookmarkStart w:id="20" w:name="_Toc207735736"/>
+      <w:bookmarkStart w:id="20" w:name="_Toc210052441"/>
       <w:r>
         <w:rPr>
           <w:rFonts w:ascii="Times New Roman" w:hAnsi="Times New Roman" w:cs="Times New Roman"/>
@@ -10134,6 +10196,251 @@
         <w:t>История версий</w:t>
       </w:r>
       <w:bookmarkEnd w:id="20"/>
+    </w:p>
+    <w:p/>
+    <w:p>
+      <w:pPr>
+        <w:pStyle w:val="2"/>
+        <w:rPr>
+          <w:rFonts w:ascii="Times New Roman" w:hAnsi="Times New Roman" w:cs="Times New Roman"/>
+          <w:sz w:val="32"/>
+          <w:szCs w:val="32"/>
+        </w:rPr>
+      </w:pPr>
+      <w:bookmarkStart w:id="21" w:name="_Toc210052442"/>
+      <w:r>
+        <w:rPr>
+          <w:rFonts w:ascii="Times New Roman" w:hAnsi="Times New Roman" w:cs="Times New Roman"/>
+          <w:sz w:val="32"/>
+          <w:szCs w:val="32"/>
+        </w:rPr>
+        <w:t>3.3.2</w:t>
+      </w:r>
+      <w:bookmarkEnd w:id="21"/>
+    </w:p>
+    <w:p>
+      <w:pPr>
+        <w:rPr>
+          <w:rFonts w:ascii="Times New Roman" w:hAnsi="Times New Roman" w:cs="Times New Roman"/>
+          <w:b/>
+          <w:bCs/>
+          <w:sz w:val="28"/>
+          <w:szCs w:val="28"/>
+        </w:rPr>
+      </w:pPr>
+      <w:r>
+        <w:rPr>
+          <w:rFonts w:ascii="Times New Roman" w:hAnsi="Times New Roman" w:cs="Times New Roman"/>
+          <w:b/>
+          <w:bCs/>
+          <w:sz w:val="28"/>
+          <w:szCs w:val="28"/>
+        </w:rPr>
+        <w:br/>
+        <w:t>Изменения:</w:t>
+      </w:r>
+    </w:p>
+    <w:p>
+      <w:pPr>
+        <w:pStyle w:val="aa"/>
+        <w:numPr>
+          <w:ilvl w:val="0"/>
+          <w:numId w:val="11"/>
+        </w:numPr>
+        <w:spacing w:line="360" w:lineRule="auto"/>
+        <w:rPr>
+          <w:rFonts w:ascii="Times New Roman" w:hAnsi="Times New Roman" w:cs="Times New Roman"/>
+          <w:sz w:val="28"/>
+          <w:szCs w:val="28"/>
+        </w:rPr>
+      </w:pPr>
+      <w:proofErr w:type="spellStart"/>
+      <w:r>
+        <w:rPr>
+          <w:rFonts w:ascii="Times New Roman" w:hAnsi="Times New Roman" w:cs="Times New Roman"/>
+          <w:sz w:val="28"/>
+          <w:szCs w:val="28"/>
+        </w:rPr>
+        <w:t>Modbus</w:t>
+      </w:r>
+      <w:proofErr w:type="spellEnd"/>
+      <w:r>
+        <w:rPr>
+          <w:rFonts w:ascii="Times New Roman" w:hAnsi="Times New Roman" w:cs="Times New Roman"/>
+          <w:sz w:val="28"/>
+          <w:szCs w:val="28"/>
+        </w:rPr>
+        <w:t>: теперь если сработал таймаут, то выводится содержимое запроса.</w:t>
+      </w:r>
+    </w:p>
+    <w:p>
+      <w:pPr>
+        <w:pStyle w:val="aa"/>
+        <w:numPr>
+          <w:ilvl w:val="0"/>
+          <w:numId w:val="11"/>
+        </w:numPr>
+        <w:spacing w:line="360" w:lineRule="auto"/>
+        <w:rPr>
+          <w:rFonts w:ascii="Times New Roman" w:hAnsi="Times New Roman" w:cs="Times New Roman"/>
+          <w:sz w:val="28"/>
+          <w:szCs w:val="28"/>
+        </w:rPr>
+      </w:pPr>
+      <w:r>
+        <w:rPr>
+          <w:rFonts w:ascii="Times New Roman" w:hAnsi="Times New Roman" w:cs="Times New Roman"/>
+          <w:sz w:val="28"/>
+          <w:szCs w:val="28"/>
+        </w:rPr>
+        <w:t>Расширен функционал окна "О приложении".</w:t>
+      </w:r>
+    </w:p>
+    <w:p>
+      <w:pPr>
+        <w:pStyle w:val="aa"/>
+        <w:numPr>
+          <w:ilvl w:val="0"/>
+          <w:numId w:val="11"/>
+        </w:numPr>
+        <w:spacing w:line="360" w:lineRule="auto"/>
+        <w:rPr>
+          <w:rFonts w:ascii="Times New Roman" w:hAnsi="Times New Roman" w:cs="Times New Roman"/>
+          <w:sz w:val="28"/>
+          <w:szCs w:val="28"/>
+        </w:rPr>
+      </w:pPr>
+      <w:r>
+        <w:rPr>
+          <w:rFonts w:ascii="Times New Roman" w:hAnsi="Times New Roman" w:cs="Times New Roman"/>
+          <w:sz w:val="28"/>
+          <w:szCs w:val="28"/>
+        </w:rPr>
+        <w:t xml:space="preserve">Исправлен баг: редкое зависание при записи/чтении </w:t>
+      </w:r>
+      <w:proofErr w:type="spellStart"/>
+      <w:r>
+        <w:rPr>
+          <w:rFonts w:ascii="Times New Roman" w:hAnsi="Times New Roman" w:cs="Times New Roman"/>
+          <w:sz w:val="28"/>
+          <w:szCs w:val="28"/>
+        </w:rPr>
+        <w:t>Modbus</w:t>
+      </w:r>
+      <w:proofErr w:type="spellEnd"/>
+      <w:r>
+        <w:rPr>
+          <w:rFonts w:ascii="Times New Roman" w:hAnsi="Times New Roman" w:cs="Times New Roman"/>
+          <w:sz w:val="28"/>
+          <w:szCs w:val="28"/>
+        </w:rPr>
+        <w:t>.</w:t>
+      </w:r>
+    </w:p>
+    <w:p>
+      <w:pPr>
+        <w:pStyle w:val="aa"/>
+        <w:numPr>
+          <w:ilvl w:val="0"/>
+          <w:numId w:val="11"/>
+        </w:numPr>
+        <w:spacing w:line="360" w:lineRule="auto"/>
+        <w:rPr>
+          <w:rFonts w:ascii="Times New Roman" w:hAnsi="Times New Roman" w:cs="Times New Roman"/>
+          <w:sz w:val="28"/>
+          <w:szCs w:val="28"/>
+        </w:rPr>
+      </w:pPr>
+      <w:r>
+        <w:rPr>
+          <w:rFonts w:ascii="Times New Roman" w:hAnsi="Times New Roman" w:cs="Times New Roman"/>
+          <w:sz w:val="28"/>
+          <w:szCs w:val="28"/>
+        </w:rPr>
+        <w:t>Исправлен баг: продолжение работы цикличного опроса в случае появления ошибки.</w:t>
+      </w:r>
+    </w:p>
+    <w:p>
+      <w:pPr>
+        <w:pStyle w:val="aa"/>
+        <w:numPr>
+          <w:ilvl w:val="0"/>
+          <w:numId w:val="11"/>
+        </w:numPr>
+        <w:spacing w:line="360" w:lineRule="auto"/>
+        <w:rPr>
+          <w:rFonts w:ascii="Times New Roman" w:hAnsi="Times New Roman" w:cs="Times New Roman"/>
+          <w:sz w:val="28"/>
+          <w:szCs w:val="28"/>
+        </w:rPr>
+      </w:pPr>
+      <w:r>
+        <w:rPr>
+          <w:rFonts w:ascii="Times New Roman" w:hAnsi="Times New Roman" w:cs="Times New Roman"/>
+          <w:sz w:val="28"/>
+          <w:szCs w:val="28"/>
+        </w:rPr>
+        <w:t xml:space="preserve">Исправлен баг: неправильное отображение количества записанных регистров </w:t>
+      </w:r>
+      <w:proofErr w:type="spellStart"/>
+      <w:r>
+        <w:rPr>
+          <w:rFonts w:ascii="Times New Roman" w:hAnsi="Times New Roman" w:cs="Times New Roman"/>
+          <w:sz w:val="28"/>
+          <w:szCs w:val="28"/>
+        </w:rPr>
+        <w:t>Modbus</w:t>
+      </w:r>
+      <w:proofErr w:type="spellEnd"/>
+      <w:r>
+        <w:rPr>
+          <w:rFonts w:ascii="Times New Roman" w:hAnsi="Times New Roman" w:cs="Times New Roman"/>
+          <w:sz w:val="28"/>
+          <w:szCs w:val="28"/>
+        </w:rPr>
+        <w:t xml:space="preserve"> после отправки команды макроса.</w:t>
+      </w:r>
+    </w:p>
+    <w:p>
+      <w:pPr>
+        <w:pStyle w:val="aa"/>
+        <w:numPr>
+          <w:ilvl w:val="0"/>
+          <w:numId w:val="11"/>
+        </w:numPr>
+        <w:spacing w:line="360" w:lineRule="auto"/>
+        <w:rPr>
+          <w:rFonts w:ascii="Times New Roman" w:hAnsi="Times New Roman" w:cs="Times New Roman"/>
+          <w:sz w:val="28"/>
+          <w:szCs w:val="28"/>
+        </w:rPr>
+      </w:pPr>
+      <w:r>
+        <w:rPr>
+          <w:rFonts w:ascii="Times New Roman" w:hAnsi="Times New Roman" w:cs="Times New Roman"/>
+          <w:sz w:val="28"/>
+          <w:szCs w:val="28"/>
+        </w:rPr>
+        <w:t xml:space="preserve">Исправлен баг: при отправке отдельных команд макроса не учитывается единый </w:t>
+      </w:r>
+      <w:proofErr w:type="spellStart"/>
+      <w:r>
+        <w:rPr>
+          <w:rFonts w:ascii="Times New Roman" w:hAnsi="Times New Roman" w:cs="Times New Roman"/>
+          <w:sz w:val="28"/>
+          <w:szCs w:val="28"/>
+        </w:rPr>
+        <w:t>Slave</w:t>
+      </w:r>
+      <w:proofErr w:type="spellEnd"/>
+      <w:r>
+        <w:rPr>
+          <w:rFonts w:ascii="Times New Roman" w:hAnsi="Times New Roman" w:cs="Times New Roman"/>
+          <w:sz w:val="28"/>
+          <w:szCs w:val="28"/>
+        </w:rPr>
+        <w:t xml:space="preserve"> ID.</w:t>
+      </w:r>
     </w:p>
     <w:p/>
     <w:p>
@@ -10146,7 +10453,7 @@
           <w:lang w:val="en-US"/>
         </w:rPr>
       </w:pPr>
-      <w:bookmarkStart w:id="21" w:name="_Toc207735737"/>
+      <w:bookmarkStart w:id="22" w:name="_Toc210052443"/>
       <w:r>
         <w:rPr>
           <w:rFonts w:ascii="Times New Roman" w:hAnsi="Times New Roman" w:cs="Times New Roman"/>
@@ -10156,7 +10463,7 @@
         </w:rPr>
         <w:t>3.3.1</w:t>
       </w:r>
-      <w:bookmarkEnd w:id="21"/>
+      <w:bookmarkEnd w:id="22"/>
     </w:p>
     <w:p>
       <w:pPr>
@@ -10316,6 +10623,56 @@
     </w:p>
     <w:p>
       <w:pPr>
+        <w:spacing w:line="360" w:lineRule="auto"/>
+        <w:rPr>
+          <w:rFonts w:ascii="Times New Roman" w:hAnsi="Times New Roman" w:cs="Times New Roman"/>
+          <w:sz w:val="32"/>
+          <w:szCs w:val="32"/>
+        </w:rPr>
+      </w:pPr>
+    </w:p>
+    <w:p>
+      <w:pPr>
+        <w:spacing w:line="360" w:lineRule="auto"/>
+        <w:rPr>
+          <w:rFonts w:ascii="Times New Roman" w:hAnsi="Times New Roman" w:cs="Times New Roman"/>
+          <w:sz w:val="32"/>
+          <w:szCs w:val="32"/>
+        </w:rPr>
+      </w:pPr>
+    </w:p>
+    <w:p>
+      <w:pPr>
+        <w:spacing w:line="360" w:lineRule="auto"/>
+        <w:rPr>
+          <w:rFonts w:ascii="Times New Roman" w:hAnsi="Times New Roman" w:cs="Times New Roman"/>
+          <w:sz w:val="32"/>
+          <w:szCs w:val="32"/>
+        </w:rPr>
+      </w:pPr>
+    </w:p>
+    <w:p>
+      <w:pPr>
+        <w:spacing w:line="360" w:lineRule="auto"/>
+        <w:rPr>
+          <w:rFonts w:ascii="Times New Roman" w:hAnsi="Times New Roman" w:cs="Times New Roman"/>
+          <w:sz w:val="32"/>
+          <w:szCs w:val="32"/>
+        </w:rPr>
+      </w:pPr>
+    </w:p>
+    <w:p>
+      <w:pPr>
+        <w:spacing w:line="360" w:lineRule="auto"/>
+        <w:rPr>
+          <w:rFonts w:ascii="Times New Roman" w:hAnsi="Times New Roman" w:cs="Times New Roman"/>
+          <w:sz w:val="32"/>
+          <w:szCs w:val="32"/>
+        </w:rPr>
+      </w:pPr>
+    </w:p>
+    <w:p>
+      <w:pPr>
         <w:pStyle w:val="2"/>
         <w:rPr>
           <w:rFonts w:ascii="Times New Roman" w:hAnsi="Times New Roman" w:cs="Times New Roman"/>
@@ -10324,7 +10681,7 @@
           <w:lang w:val="en-US"/>
         </w:rPr>
       </w:pPr>
-      <w:bookmarkStart w:id="22" w:name="_Toc207735738"/>
+      <w:bookmarkStart w:id="23" w:name="_Toc210052444"/>
       <w:r>
         <w:rPr>
           <w:rFonts w:ascii="Times New Roman" w:hAnsi="Times New Roman" w:cs="Times New Roman"/>
@@ -10332,9 +10689,10 @@
           <w:szCs w:val="32"/>
           <w:lang w:val="en-US"/>
         </w:rPr>
+        <w:lastRenderedPageBreak/>
         <w:t>3.3.0</w:t>
       </w:r>
-      <w:bookmarkEnd w:id="22"/>
+      <w:bookmarkEnd w:id="23"/>
     </w:p>
     <w:p>
       <w:pPr>
@@ -10575,7 +10933,7 @@
           <w:szCs w:val="32"/>
         </w:rPr>
       </w:pPr>
-      <w:bookmarkStart w:id="23" w:name="_Toc207735739"/>
+      <w:bookmarkStart w:id="24" w:name="_Toc210052445"/>
       <w:r>
         <w:rPr>
           <w:rFonts w:ascii="Times New Roman" w:hAnsi="Times New Roman" w:cs="Times New Roman"/>
@@ -10608,7 +10966,7 @@
         </w:rPr>
         <w:t>1</w:t>
       </w:r>
-      <w:bookmarkEnd w:id="23"/>
+      <w:bookmarkEnd w:id="24"/>
     </w:p>
     <w:p>
       <w:pPr>
@@ -10850,29 +11208,6 @@
     </w:p>
     <w:p>
       <w:pPr>
-        <w:rPr>
-          <w:rFonts w:ascii="Times New Roman" w:hAnsi="Times New Roman" w:cs="Times New Roman"/>
-        </w:rPr>
-      </w:pPr>
-    </w:p>
-    <w:p>
-      <w:pPr>
-        <w:rPr>
-          <w:rFonts w:ascii="Times New Roman" w:hAnsi="Times New Roman" w:cs="Times New Roman"/>
-          <w:lang w:val="en-US"/>
-        </w:rPr>
-      </w:pPr>
-    </w:p>
-    <w:p>
-      <w:pPr>
-        <w:rPr>
-          <w:rFonts w:ascii="Times New Roman" w:hAnsi="Times New Roman" w:cs="Times New Roman"/>
-          <w:lang w:val="en-US"/>
-        </w:rPr>
-      </w:pPr>
-    </w:p>
-    <w:p>
-      <w:pPr>
         <w:pStyle w:val="2"/>
         <w:rPr>
           <w:rFonts w:ascii="Times New Roman" w:hAnsi="Times New Roman" w:cs="Times New Roman"/>
@@ -10880,14 +11215,13 @@
           <w:szCs w:val="32"/>
         </w:rPr>
       </w:pPr>
-      <w:bookmarkStart w:id="24" w:name="_Toc207735740"/>
+      <w:bookmarkStart w:id="25" w:name="_Toc210052446"/>
       <w:r>
         <w:rPr>
           <w:rFonts w:ascii="Times New Roman" w:hAnsi="Times New Roman" w:cs="Times New Roman"/>
           <w:sz w:val="32"/>
           <w:szCs w:val="32"/>
         </w:rPr>
-        <w:lastRenderedPageBreak/>
         <w:t>3.</w:t>
       </w:r>
       <w:r>
@@ -10906,7 +11240,7 @@
         </w:rPr>
         <w:t>.0</w:t>
       </w:r>
-      <w:bookmarkEnd w:id="24"/>
+      <w:bookmarkEnd w:id="25"/>
     </w:p>
     <w:p>
       <w:pPr>
@@ -11085,6 +11419,33 @@
     </w:p>
     <w:p>
       <w:pPr>
+        <w:rPr>
+          <w:rFonts w:ascii="Times New Roman" w:hAnsi="Times New Roman" w:cs="Times New Roman"/>
+          <w:sz w:val="28"/>
+          <w:szCs w:val="28"/>
+        </w:rPr>
+      </w:pPr>
+    </w:p>
+    <w:p>
+      <w:pPr>
+        <w:rPr>
+          <w:rFonts w:ascii="Times New Roman" w:hAnsi="Times New Roman" w:cs="Times New Roman"/>
+          <w:sz w:val="28"/>
+          <w:szCs w:val="28"/>
+        </w:rPr>
+      </w:pPr>
+    </w:p>
+    <w:p>
+      <w:pPr>
+        <w:rPr>
+          <w:rFonts w:ascii="Times New Roman" w:hAnsi="Times New Roman" w:cs="Times New Roman"/>
+          <w:sz w:val="28"/>
+          <w:szCs w:val="28"/>
+        </w:rPr>
+      </w:pPr>
+    </w:p>
+    <w:p>
+      <w:pPr>
         <w:pStyle w:val="2"/>
         <w:rPr>
           <w:rFonts w:ascii="Times New Roman" w:hAnsi="Times New Roman" w:cs="Times New Roman"/>
@@ -11092,16 +11453,17 @@
           <w:szCs w:val="32"/>
         </w:rPr>
       </w:pPr>
-      <w:bookmarkStart w:id="25" w:name="_Toc207735741"/>
+      <w:bookmarkStart w:id="26" w:name="_Toc210052447"/>
       <w:r>
         <w:rPr>
           <w:rFonts w:ascii="Times New Roman" w:hAnsi="Times New Roman" w:cs="Times New Roman"/>
           <w:sz w:val="32"/>
           <w:szCs w:val="32"/>
         </w:rPr>
+        <w:lastRenderedPageBreak/>
         <w:t>3.1.0</w:t>
       </w:r>
-      <w:bookmarkEnd w:id="25"/>
+      <w:bookmarkEnd w:id="26"/>
     </w:p>
     <w:p>
       <w:pPr>
@@ -11353,96 +11715,6 @@
     </w:p>
     <w:p>
       <w:pPr>
-        <w:rPr>
-          <w:rFonts w:ascii="Times New Roman" w:hAnsi="Times New Roman" w:cs="Times New Roman"/>
-          <w:sz w:val="28"/>
-          <w:szCs w:val="28"/>
-        </w:rPr>
-      </w:pPr>
-    </w:p>
-    <w:p>
-      <w:pPr>
-        <w:rPr>
-          <w:rFonts w:ascii="Times New Roman" w:hAnsi="Times New Roman" w:cs="Times New Roman"/>
-          <w:sz w:val="28"/>
-          <w:szCs w:val="28"/>
-        </w:rPr>
-      </w:pPr>
-    </w:p>
-    <w:p>
-      <w:pPr>
-        <w:rPr>
-          <w:rFonts w:ascii="Times New Roman" w:hAnsi="Times New Roman" w:cs="Times New Roman"/>
-          <w:sz w:val="28"/>
-          <w:szCs w:val="28"/>
-        </w:rPr>
-      </w:pPr>
-    </w:p>
-    <w:p>
-      <w:pPr>
-        <w:rPr>
-          <w:rFonts w:ascii="Times New Roman" w:hAnsi="Times New Roman" w:cs="Times New Roman"/>
-          <w:sz w:val="28"/>
-          <w:szCs w:val="28"/>
-        </w:rPr>
-      </w:pPr>
-    </w:p>
-    <w:p>
-      <w:pPr>
-        <w:rPr>
-          <w:rFonts w:ascii="Times New Roman" w:hAnsi="Times New Roman" w:cs="Times New Roman"/>
-          <w:sz w:val="28"/>
-          <w:szCs w:val="28"/>
-        </w:rPr>
-      </w:pPr>
-    </w:p>
-    <w:p>
-      <w:pPr>
-        <w:rPr>
-          <w:rFonts w:ascii="Times New Roman" w:hAnsi="Times New Roman" w:cs="Times New Roman"/>
-          <w:sz w:val="28"/>
-          <w:szCs w:val="28"/>
-        </w:rPr>
-      </w:pPr>
-    </w:p>
-    <w:p>
-      <w:pPr>
-        <w:rPr>
-          <w:rFonts w:ascii="Times New Roman" w:hAnsi="Times New Roman" w:cs="Times New Roman"/>
-          <w:sz w:val="28"/>
-          <w:szCs w:val="28"/>
-        </w:rPr>
-      </w:pPr>
-    </w:p>
-    <w:p>
-      <w:pPr>
-        <w:rPr>
-          <w:rFonts w:ascii="Times New Roman" w:hAnsi="Times New Roman" w:cs="Times New Roman"/>
-          <w:sz w:val="28"/>
-          <w:szCs w:val="28"/>
-        </w:rPr>
-      </w:pPr>
-    </w:p>
-    <w:p>
-      <w:pPr>
-        <w:rPr>
-          <w:rFonts w:ascii="Times New Roman" w:hAnsi="Times New Roman" w:cs="Times New Roman"/>
-          <w:sz w:val="28"/>
-          <w:szCs w:val="28"/>
-        </w:rPr>
-      </w:pPr>
-    </w:p>
-    <w:p>
-      <w:pPr>
-        <w:rPr>
-          <w:rFonts w:ascii="Times New Roman" w:hAnsi="Times New Roman" w:cs="Times New Roman"/>
-          <w:sz w:val="28"/>
-          <w:szCs w:val="28"/>
-        </w:rPr>
-      </w:pPr>
-    </w:p>
-    <w:p>
-      <w:pPr>
         <w:pStyle w:val="2"/>
         <w:rPr>
           <w:rFonts w:ascii="Times New Roman" w:hAnsi="Times New Roman" w:cs="Times New Roman"/>
@@ -11450,17 +11722,16 @@
           <w:szCs w:val="32"/>
         </w:rPr>
       </w:pPr>
-      <w:bookmarkStart w:id="26" w:name="_Toc207735742"/>
+      <w:bookmarkStart w:id="27" w:name="_Toc210052448"/>
       <w:r>
         <w:rPr>
           <w:rFonts w:ascii="Times New Roman" w:hAnsi="Times New Roman" w:cs="Times New Roman"/>
           <w:sz w:val="32"/>
           <w:szCs w:val="32"/>
         </w:rPr>
-        <w:lastRenderedPageBreak/>
         <w:t>3.0.0</w:t>
       </w:r>
-      <w:bookmarkEnd w:id="26"/>
+      <w:bookmarkEnd w:id="27"/>
     </w:p>
     <w:p>
       <w:pPr>
@@ -11782,7 +12053,7 @@
           <w:szCs w:val="32"/>
         </w:rPr>
       </w:pPr>
-      <w:bookmarkStart w:id="27" w:name="_Toc207735743"/>
+      <w:bookmarkStart w:id="28" w:name="_Toc210052449"/>
       <w:r>
         <w:rPr>
           <w:rFonts w:ascii="Times New Roman" w:hAnsi="Times New Roman" w:cs="Times New Roman"/>
@@ -11791,7 +12062,7 @@
         </w:rPr>
         <w:t>2.7.0</w:t>
       </w:r>
-      <w:bookmarkEnd w:id="27"/>
+      <w:bookmarkEnd w:id="28"/>
       <w:r>
         <w:rPr>
           <w:rFonts w:ascii="Times New Roman" w:hAnsi="Times New Roman" w:cs="Times New Roman"/>
@@ -13037,6 +13308,155 @@
     </w:lvl>
   </w:abstractNum>
   <w:abstractNum w:abstractNumId="8" w15:restartNumberingAfterBreak="0">
+    <w:nsid w:val="63CA7E29"/>
+    <w:multiLevelType w:val="multilevel"/>
+    <w:tmpl w:val="04801882"/>
+    <w:lvl w:ilvl="0">
+      <w:start w:val="1"/>
+      <w:numFmt w:val="bullet"/>
+      <w:lvlText w:val=""/>
+      <w:lvlJc w:val="left"/>
+      <w:pPr>
+        <w:tabs>
+          <w:tab w:val="num" w:pos="720"/>
+        </w:tabs>
+        <w:ind w:left="720" w:hanging="360"/>
+      </w:pPr>
+      <w:rPr>
+        <w:rFonts w:ascii="Symbol" w:hAnsi="Symbol" w:hint="default"/>
+        <w:sz w:val="20"/>
+      </w:rPr>
+    </w:lvl>
+    <w:lvl w:ilvl="1">
+      <w:start w:val="1"/>
+      <w:numFmt w:val="bullet"/>
+      <w:lvlText w:val="o"/>
+      <w:lvlJc w:val="left"/>
+      <w:pPr>
+        <w:tabs>
+          <w:tab w:val="num" w:pos="1440"/>
+        </w:tabs>
+        <w:ind w:left="1440" w:hanging="360"/>
+      </w:pPr>
+      <w:rPr>
+        <w:rFonts w:ascii="Courier New" w:hAnsi="Courier New" w:cs="Times New Roman" w:hint="default"/>
+        <w:sz w:val="20"/>
+      </w:rPr>
+    </w:lvl>
+    <w:lvl w:ilvl="2">
+      <w:start w:val="1"/>
+      <w:numFmt w:val="bullet"/>
+      <w:lvlText w:val=""/>
+      <w:lvlJc w:val="left"/>
+      <w:pPr>
+        <w:tabs>
+          <w:tab w:val="num" w:pos="2160"/>
+        </w:tabs>
+        <w:ind w:left="2160" w:hanging="360"/>
+      </w:pPr>
+      <w:rPr>
+        <w:rFonts w:ascii="Wingdings" w:hAnsi="Wingdings" w:hint="default"/>
+        <w:sz w:val="20"/>
+      </w:rPr>
+    </w:lvl>
+    <w:lvl w:ilvl="3">
+      <w:start w:val="1"/>
+      <w:numFmt w:val="bullet"/>
+      <w:lvlText w:val=""/>
+      <w:lvlJc w:val="left"/>
+      <w:pPr>
+        <w:tabs>
+          <w:tab w:val="num" w:pos="2880"/>
+        </w:tabs>
+        <w:ind w:left="2880" w:hanging="360"/>
+      </w:pPr>
+      <w:rPr>
+        <w:rFonts w:ascii="Wingdings" w:hAnsi="Wingdings" w:hint="default"/>
+        <w:sz w:val="20"/>
+      </w:rPr>
+    </w:lvl>
+    <w:lvl w:ilvl="4">
+      <w:start w:val="1"/>
+      <w:numFmt w:val="bullet"/>
+      <w:lvlText w:val=""/>
+      <w:lvlJc w:val="left"/>
+      <w:pPr>
+        <w:tabs>
+          <w:tab w:val="num" w:pos="3600"/>
+        </w:tabs>
+        <w:ind w:left="3600" w:hanging="360"/>
+      </w:pPr>
+      <w:rPr>
+        <w:rFonts w:ascii="Wingdings" w:hAnsi="Wingdings" w:hint="default"/>
+        <w:sz w:val="20"/>
+      </w:rPr>
+    </w:lvl>
+    <w:lvl w:ilvl="5">
+      <w:start w:val="1"/>
+      <w:numFmt w:val="bullet"/>
+      <w:lvlText w:val=""/>
+      <w:lvlJc w:val="left"/>
+      <w:pPr>
+        <w:tabs>
+          <w:tab w:val="num" w:pos="4320"/>
+        </w:tabs>
+        <w:ind w:left="4320" w:hanging="360"/>
+      </w:pPr>
+      <w:rPr>
+        <w:rFonts w:ascii="Wingdings" w:hAnsi="Wingdings" w:hint="default"/>
+        <w:sz w:val="20"/>
+      </w:rPr>
+    </w:lvl>
+    <w:lvl w:ilvl="6">
+      <w:start w:val="1"/>
+      <w:numFmt w:val="bullet"/>
+      <w:lvlText w:val=""/>
+      <w:lvlJc w:val="left"/>
+      <w:pPr>
+        <w:tabs>
+          <w:tab w:val="num" w:pos="5040"/>
+        </w:tabs>
+        <w:ind w:left="5040" w:hanging="360"/>
+      </w:pPr>
+      <w:rPr>
+        <w:rFonts w:ascii="Wingdings" w:hAnsi="Wingdings" w:hint="default"/>
+        <w:sz w:val="20"/>
+      </w:rPr>
+    </w:lvl>
+    <w:lvl w:ilvl="7">
+      <w:start w:val="1"/>
+      <w:numFmt w:val="bullet"/>
+      <w:lvlText w:val=""/>
+      <w:lvlJc w:val="left"/>
+      <w:pPr>
+        <w:tabs>
+          <w:tab w:val="num" w:pos="5760"/>
+        </w:tabs>
+        <w:ind w:left="5760" w:hanging="360"/>
+      </w:pPr>
+      <w:rPr>
+        <w:rFonts w:ascii="Wingdings" w:hAnsi="Wingdings" w:hint="default"/>
+        <w:sz w:val="20"/>
+      </w:rPr>
+    </w:lvl>
+    <w:lvl w:ilvl="8">
+      <w:start w:val="1"/>
+      <w:numFmt w:val="bullet"/>
+      <w:lvlText w:val=""/>
+      <w:lvlJc w:val="left"/>
+      <w:pPr>
+        <w:tabs>
+          <w:tab w:val="num" w:pos="6480"/>
+        </w:tabs>
+        <w:ind w:left="6480" w:hanging="360"/>
+      </w:pPr>
+      <w:rPr>
+        <w:rFonts w:ascii="Wingdings" w:hAnsi="Wingdings" w:hint="default"/>
+        <w:sz w:val="20"/>
+      </w:rPr>
+    </w:lvl>
+  </w:abstractNum>
+  <w:abstractNum w:abstractNumId="9" w15:restartNumberingAfterBreak="0">
     <w:nsid w:val="6F747990"/>
     <w:multiLevelType w:val="hybridMultilevel"/>
     <w:tmpl w:val="18A4ABD2"/>
@@ -13161,7 +13581,7 @@
     <w:abstractNumId w:val="1"/>
   </w:num>
   <w:num w:numId="5">
-    <w:abstractNumId w:val="8"/>
+    <w:abstractNumId w:val="9"/>
   </w:num>
   <w:num w:numId="6">
     <w:abstractNumId w:val="2"/>
@@ -13339,6 +13759,18 @@
   </w:num>
   <w:num w:numId="10">
     <w:abstractNumId w:val="0"/>
+  </w:num>
+  <w:num w:numId="11">
+    <w:abstractNumId w:val="8"/>
+    <w:lvlOverride w:ilvl="0"/>
+    <w:lvlOverride w:ilvl="1"/>
+    <w:lvlOverride w:ilvl="2"/>
+    <w:lvlOverride w:ilvl="3"/>
+    <w:lvlOverride w:ilvl="4"/>
+    <w:lvlOverride w:ilvl="5"/>
+    <w:lvlOverride w:ilvl="6"/>
+    <w:lvlOverride w:ilvl="7"/>
+    <w:lvlOverride w:ilvl="8"/>
   </w:num>
 </w:numbering>
 </file>

--- a/Documentation/UserManual.docx
+++ b/Documentation/UserManual.docx
@@ -430,7 +430,7 @@
           <w:r>
             <w:fldChar w:fldCharType="separate"/>
           </w:r>
-          <w:hyperlink w:anchor="_Toc210052421" w:history="1">
+          <w:hyperlink w:anchor="_Toc210167461" w:history="1">
             <w:r>
               <w:rPr>
                 <w:rStyle w:val="a7"/>
@@ -458,7 +458,7 @@
                 <w:noProof/>
                 <w:webHidden/>
               </w:rPr>
-              <w:instrText xml:space="preserve"> PAGEREF _Toc210052421 \h </w:instrText>
+              <w:instrText xml:space="preserve"> PAGEREF _Toc210167461 \h </w:instrText>
             </w:r>
             <w:r>
               <w:rPr>
@@ -501,7 +501,7 @@
               <w:lang w:eastAsia="ru-RU"/>
             </w:rPr>
           </w:pPr>
-          <w:hyperlink w:anchor="_Toc210052422" w:history="1">
+          <w:hyperlink w:anchor="_Toc210167462" w:history="1">
             <w:r>
               <w:rPr>
                 <w:rStyle w:val="a7"/>
@@ -529,7 +529,7 @@
                 <w:noProof/>
                 <w:webHidden/>
               </w:rPr>
-              <w:instrText xml:space="preserve"> PAGEREF _Toc210052422 \h </w:instrText>
+              <w:instrText xml:space="preserve"> PAGEREF _Toc210167462 \h </w:instrText>
             </w:r>
             <w:r>
               <w:rPr>
@@ -572,7 +572,7 @@
               <w:lang w:eastAsia="ru-RU"/>
             </w:rPr>
           </w:pPr>
-          <w:hyperlink w:anchor="_Toc210052423" w:history="1">
+          <w:hyperlink w:anchor="_Toc210167463" w:history="1">
             <w:r>
               <w:rPr>
                 <w:rStyle w:val="a7"/>
@@ -600,7 +600,7 @@
                 <w:noProof/>
                 <w:webHidden/>
               </w:rPr>
-              <w:instrText xml:space="preserve"> PAGEREF _Toc210052423 \h </w:instrText>
+              <w:instrText xml:space="preserve"> PAGEREF _Toc210167463 \h </w:instrText>
             </w:r>
             <w:r>
               <w:rPr>
@@ -643,7 +643,7 @@
               <w:lang w:eastAsia="ru-RU"/>
             </w:rPr>
           </w:pPr>
-          <w:hyperlink w:anchor="_Toc210052424" w:history="1">
+          <w:hyperlink w:anchor="_Toc210167464" w:history="1">
             <w:r>
               <w:rPr>
                 <w:rStyle w:val="a7"/>
@@ -671,7 +671,7 @@
                 <w:noProof/>
                 <w:webHidden/>
               </w:rPr>
-              <w:instrText xml:space="preserve"> PAGEREF _Toc210052424 \h </w:instrText>
+              <w:instrText xml:space="preserve"> PAGEREF _Toc210167464 \h </w:instrText>
             </w:r>
             <w:r>
               <w:rPr>
@@ -714,7 +714,7 @@
               <w:lang w:eastAsia="ru-RU"/>
             </w:rPr>
           </w:pPr>
-          <w:hyperlink w:anchor="_Toc210052425" w:history="1">
+          <w:hyperlink w:anchor="_Toc210167465" w:history="1">
             <w:r>
               <w:rPr>
                 <w:rStyle w:val="a7"/>
@@ -742,7 +742,7 @@
                 <w:noProof/>
                 <w:webHidden/>
               </w:rPr>
-              <w:instrText xml:space="preserve"> PAGEREF _Toc210052425 \h </w:instrText>
+              <w:instrText xml:space="preserve"> PAGEREF _Toc210167465 \h </w:instrText>
             </w:r>
             <w:r>
               <w:rPr>
@@ -785,7 +785,7 @@
               <w:lang w:eastAsia="ru-RU"/>
             </w:rPr>
           </w:pPr>
-          <w:hyperlink w:anchor="_Toc210052426" w:history="1">
+          <w:hyperlink w:anchor="_Toc210167466" w:history="1">
             <w:r>
               <w:rPr>
                 <w:rStyle w:val="a7"/>
@@ -814,7 +814,7 @@
                 <w:noProof/>
                 <w:webHidden/>
               </w:rPr>
-              <w:instrText xml:space="preserve"> PAGEREF _Toc210052426 \h </w:instrText>
+              <w:instrText xml:space="preserve"> PAGEREF _Toc210167466 \h </w:instrText>
             </w:r>
             <w:r>
               <w:rPr>
@@ -857,7 +857,7 @@
               <w:lang w:eastAsia="ru-RU"/>
             </w:rPr>
           </w:pPr>
-          <w:hyperlink w:anchor="_Toc210052427" w:history="1">
+          <w:hyperlink w:anchor="_Toc210167467" w:history="1">
             <w:r>
               <w:rPr>
                 <w:rStyle w:val="a7"/>
@@ -885,7 +885,7 @@
                 <w:noProof/>
                 <w:webHidden/>
               </w:rPr>
-              <w:instrText xml:space="preserve"> PAGEREF _Toc210052427 \h </w:instrText>
+              <w:instrText xml:space="preserve"> PAGEREF _Toc210167467 \h </w:instrText>
             </w:r>
             <w:r>
               <w:rPr>
@@ -928,7 +928,7 @@
               <w:lang w:eastAsia="ru-RU"/>
             </w:rPr>
           </w:pPr>
-          <w:hyperlink w:anchor="_Toc210052428" w:history="1">
+          <w:hyperlink w:anchor="_Toc210167468" w:history="1">
             <w:r>
               <w:rPr>
                 <w:rStyle w:val="a7"/>
@@ -965,7 +965,7 @@
                 <w:noProof/>
                 <w:webHidden/>
               </w:rPr>
-              <w:instrText xml:space="preserve"> PAGEREF _Toc210052428 \h </w:instrText>
+              <w:instrText xml:space="preserve"> PAGEREF _Toc210167468 \h </w:instrText>
             </w:r>
             <w:r>
               <w:rPr>
@@ -1008,7 +1008,7 @@
               <w:lang w:eastAsia="ru-RU"/>
             </w:rPr>
           </w:pPr>
-          <w:hyperlink w:anchor="_Toc210052429" w:history="1">
+          <w:hyperlink w:anchor="_Toc210167469" w:history="1">
             <w:r>
               <w:rPr>
                 <w:rStyle w:val="a7"/>
@@ -1045,7 +1045,7 @@
                 <w:noProof/>
                 <w:webHidden/>
               </w:rPr>
-              <w:instrText xml:space="preserve"> PAGEREF _Toc210052429 \h </w:instrText>
+              <w:instrText xml:space="preserve"> PAGEREF _Toc210167469 \h </w:instrText>
             </w:r>
             <w:r>
               <w:rPr>
@@ -1088,7 +1088,7 @@
               <w:lang w:eastAsia="ru-RU"/>
             </w:rPr>
           </w:pPr>
-          <w:hyperlink w:anchor="_Toc210052430" w:history="1">
+          <w:hyperlink w:anchor="_Toc210167470" w:history="1">
             <w:r>
               <w:rPr>
                 <w:rStyle w:val="a7"/>
@@ -1116,7 +1116,7 @@
                 <w:noProof/>
                 <w:webHidden/>
               </w:rPr>
-              <w:instrText xml:space="preserve"> PAGEREF _Toc210052430 \h </w:instrText>
+              <w:instrText xml:space="preserve"> PAGEREF _Toc210167470 \h </w:instrText>
             </w:r>
             <w:r>
               <w:rPr>
@@ -1159,7 +1159,7 @@
               <w:lang w:eastAsia="ru-RU"/>
             </w:rPr>
           </w:pPr>
-          <w:hyperlink w:anchor="_Toc210052431" w:history="1">
+          <w:hyperlink w:anchor="_Toc210167471" w:history="1">
             <w:r>
               <w:rPr>
                 <w:rStyle w:val="a7"/>
@@ -1187,7 +1187,7 @@
                 <w:noProof/>
                 <w:webHidden/>
               </w:rPr>
-              <w:instrText xml:space="preserve"> PAGEREF _Toc210052431 \h </w:instrText>
+              <w:instrText xml:space="preserve"> PAGEREF _Toc210167471 \h </w:instrText>
             </w:r>
             <w:r>
               <w:rPr>
@@ -1230,7 +1230,7 @@
               <w:lang w:eastAsia="ru-RU"/>
             </w:rPr>
           </w:pPr>
-          <w:hyperlink w:anchor="_Toc210052432" w:history="1">
+          <w:hyperlink w:anchor="_Toc210167472" w:history="1">
             <w:r>
               <w:rPr>
                 <w:rStyle w:val="a7"/>
@@ -1258,7 +1258,7 @@
                 <w:noProof/>
                 <w:webHidden/>
               </w:rPr>
-              <w:instrText xml:space="preserve"> PAGEREF _Toc210052432 \h </w:instrText>
+              <w:instrText xml:space="preserve"> PAGEREF _Toc210167472 \h </w:instrText>
             </w:r>
             <w:r>
               <w:rPr>
@@ -1301,7 +1301,7 @@
               <w:lang w:eastAsia="ru-RU"/>
             </w:rPr>
           </w:pPr>
-          <w:hyperlink w:anchor="_Toc210052433" w:history="1">
+          <w:hyperlink w:anchor="_Toc210167473" w:history="1">
             <w:r>
               <w:rPr>
                 <w:rStyle w:val="a7"/>
@@ -1329,7 +1329,7 @@
                 <w:noProof/>
                 <w:webHidden/>
               </w:rPr>
-              <w:instrText xml:space="preserve"> PAGEREF _Toc210052433 \h </w:instrText>
+              <w:instrText xml:space="preserve"> PAGEREF _Toc210167473 \h </w:instrText>
             </w:r>
             <w:r>
               <w:rPr>
@@ -1372,7 +1372,7 @@
               <w:lang w:eastAsia="ru-RU"/>
             </w:rPr>
           </w:pPr>
-          <w:hyperlink w:anchor="_Toc210052434" w:history="1">
+          <w:hyperlink w:anchor="_Toc210167474" w:history="1">
             <w:r>
               <w:rPr>
                 <w:rStyle w:val="a7"/>
@@ -1400,7 +1400,7 @@
                 <w:noProof/>
                 <w:webHidden/>
               </w:rPr>
-              <w:instrText xml:space="preserve"> PAGEREF _Toc210052434 \h </w:instrText>
+              <w:instrText xml:space="preserve"> PAGEREF _Toc210167474 \h </w:instrText>
             </w:r>
             <w:r>
               <w:rPr>
@@ -1443,7 +1443,7 @@
               <w:lang w:eastAsia="ru-RU"/>
             </w:rPr>
           </w:pPr>
-          <w:hyperlink w:anchor="_Toc210052435" w:history="1">
+          <w:hyperlink w:anchor="_Toc210167475" w:history="1">
             <w:r>
               <w:rPr>
                 <w:rStyle w:val="a7"/>
@@ -1471,7 +1471,7 @@
                 <w:noProof/>
                 <w:webHidden/>
               </w:rPr>
-              <w:instrText xml:space="preserve"> PAGEREF _Toc210052435 \h </w:instrText>
+              <w:instrText xml:space="preserve"> PAGEREF _Toc210167475 \h </w:instrText>
             </w:r>
             <w:r>
               <w:rPr>
@@ -1514,7 +1514,7 @@
               <w:lang w:eastAsia="ru-RU"/>
             </w:rPr>
           </w:pPr>
-          <w:hyperlink w:anchor="_Toc210052436" w:history="1">
+          <w:hyperlink w:anchor="_Toc210167476" w:history="1">
             <w:r>
               <w:rPr>
                 <w:rStyle w:val="a7"/>
@@ -1551,7 +1551,7 @@
                 <w:noProof/>
                 <w:webHidden/>
               </w:rPr>
-              <w:instrText xml:space="preserve"> PAGEREF _Toc210052436 \h </w:instrText>
+              <w:instrText xml:space="preserve"> PAGEREF _Toc210167476 \h </w:instrText>
             </w:r>
             <w:r>
               <w:rPr>
@@ -1594,7 +1594,7 @@
               <w:lang w:eastAsia="ru-RU"/>
             </w:rPr>
           </w:pPr>
-          <w:hyperlink w:anchor="_Toc210052437" w:history="1">
+          <w:hyperlink w:anchor="_Toc210167477" w:history="1">
             <w:r>
               <w:rPr>
                 <w:rStyle w:val="a7"/>
@@ -1622,7 +1622,7 @@
                 <w:noProof/>
                 <w:webHidden/>
               </w:rPr>
-              <w:instrText xml:space="preserve"> PAGEREF _Toc210052437 \h </w:instrText>
+              <w:instrText xml:space="preserve"> PAGEREF _Toc210167477 \h </w:instrText>
             </w:r>
             <w:r>
               <w:rPr>
@@ -1665,7 +1665,7 @@
               <w:lang w:eastAsia="ru-RU"/>
             </w:rPr>
           </w:pPr>
-          <w:hyperlink w:anchor="_Toc210052438" w:history="1">
+          <w:hyperlink w:anchor="_Toc210167478" w:history="1">
             <w:r>
               <w:rPr>
                 <w:rStyle w:val="a7"/>
@@ -1693,7 +1693,7 @@
                 <w:noProof/>
                 <w:webHidden/>
               </w:rPr>
-              <w:instrText xml:space="preserve"> PAGEREF _Toc210052438 \h </w:instrText>
+              <w:instrText xml:space="preserve"> PAGEREF _Toc210167478 \h </w:instrText>
             </w:r>
             <w:r>
               <w:rPr>
@@ -1736,7 +1736,7 @@
               <w:lang w:eastAsia="ru-RU"/>
             </w:rPr>
           </w:pPr>
-          <w:hyperlink w:anchor="_Toc210052439" w:history="1">
+          <w:hyperlink w:anchor="_Toc210167479" w:history="1">
             <w:r>
               <w:rPr>
                 <w:rStyle w:val="a7"/>
@@ -1764,7 +1764,7 @@
                 <w:noProof/>
                 <w:webHidden/>
               </w:rPr>
-              <w:instrText xml:space="preserve"> PAGEREF _Toc210052439 \h </w:instrText>
+              <w:instrText xml:space="preserve"> PAGEREF _Toc210167479 \h </w:instrText>
             </w:r>
             <w:r>
               <w:rPr>
@@ -1807,7 +1807,7 @@
               <w:lang w:eastAsia="ru-RU"/>
             </w:rPr>
           </w:pPr>
-          <w:hyperlink w:anchor="_Toc210052440" w:history="1">
+          <w:hyperlink w:anchor="_Toc210167480" w:history="1">
             <w:r>
               <w:rPr>
                 <w:rStyle w:val="a7"/>
@@ -1835,7 +1835,7 @@
                 <w:noProof/>
                 <w:webHidden/>
               </w:rPr>
-              <w:instrText xml:space="preserve"> PAGEREF _Toc210052440 \h </w:instrText>
+              <w:instrText xml:space="preserve"> PAGEREF _Toc210167480 \h </w:instrText>
             </w:r>
             <w:r>
               <w:rPr>
@@ -1878,7 +1878,7 @@
               <w:lang w:eastAsia="ru-RU"/>
             </w:rPr>
           </w:pPr>
-          <w:hyperlink w:anchor="_Toc210052441" w:history="1">
+          <w:hyperlink w:anchor="_Toc210167481" w:history="1">
             <w:r>
               <w:rPr>
                 <w:rStyle w:val="a7"/>
@@ -1906,7 +1906,7 @@
                 <w:noProof/>
                 <w:webHidden/>
               </w:rPr>
-              <w:instrText xml:space="preserve"> PAGEREF _Toc210052441 \h </w:instrText>
+              <w:instrText xml:space="preserve"> PAGEREF _Toc210167481 \h </w:instrText>
             </w:r>
             <w:r>
               <w:rPr>
@@ -1949,7 +1949,7 @@
               <w:lang w:eastAsia="ru-RU"/>
             </w:rPr>
           </w:pPr>
-          <w:hyperlink w:anchor="_Toc210052442" w:history="1">
+          <w:hyperlink w:anchor="_Toc210167482" w:history="1">
             <w:r>
               <w:rPr>
                 <w:rStyle w:val="a7"/>
@@ -1977,7 +1977,7 @@
                 <w:noProof/>
                 <w:webHidden/>
               </w:rPr>
-              <w:instrText xml:space="preserve"> PAGEREF _Toc210052442 \h </w:instrText>
+              <w:instrText xml:space="preserve"> PAGEREF _Toc210167482 \h </w:instrText>
             </w:r>
             <w:r>
               <w:rPr>
@@ -2020,7 +2020,7 @@
               <w:lang w:eastAsia="ru-RU"/>
             </w:rPr>
           </w:pPr>
-          <w:hyperlink w:anchor="_Toc210052443" w:history="1">
+          <w:hyperlink w:anchor="_Toc210167483" w:history="1">
             <w:r>
               <w:rPr>
                 <w:rStyle w:val="a7"/>
@@ -2049,7 +2049,7 @@
                 <w:noProof/>
                 <w:webHidden/>
               </w:rPr>
-              <w:instrText xml:space="preserve"> PAGEREF _Toc210052443 \h </w:instrText>
+              <w:instrText xml:space="preserve"> PAGEREF _Toc210167483 \h </w:instrText>
             </w:r>
             <w:r>
               <w:rPr>
@@ -2092,7 +2092,7 @@
               <w:lang w:eastAsia="ru-RU"/>
             </w:rPr>
           </w:pPr>
-          <w:hyperlink w:anchor="_Toc210052444" w:history="1">
+          <w:hyperlink w:anchor="_Toc210167484" w:history="1">
             <w:r>
               <w:rPr>
                 <w:rStyle w:val="a7"/>
@@ -2121,7 +2121,7 @@
                 <w:noProof/>
                 <w:webHidden/>
               </w:rPr>
-              <w:instrText xml:space="preserve"> PAGEREF _Toc210052444 \h </w:instrText>
+              <w:instrText xml:space="preserve"> PAGEREF _Toc210167484 \h </w:instrText>
             </w:r>
             <w:r>
               <w:rPr>
@@ -2164,7 +2164,7 @@
               <w:lang w:eastAsia="ru-RU"/>
             </w:rPr>
           </w:pPr>
-          <w:hyperlink w:anchor="_Toc210052445" w:history="1">
+          <w:hyperlink w:anchor="_Toc210167485" w:history="1">
             <w:r>
               <w:rPr>
                 <w:rStyle w:val="a7"/>
@@ -2192,7 +2192,7 @@
                 <w:noProof/>
                 <w:webHidden/>
               </w:rPr>
-              <w:instrText xml:space="preserve"> PAGEREF _Toc210052445 \h </w:instrText>
+              <w:instrText xml:space="preserve"> PAGEREF _Toc210167485 \h </w:instrText>
             </w:r>
             <w:r>
               <w:rPr>
@@ -2235,7 +2235,7 @@
               <w:lang w:eastAsia="ru-RU"/>
             </w:rPr>
           </w:pPr>
-          <w:hyperlink w:anchor="_Toc210052446" w:history="1">
+          <w:hyperlink w:anchor="_Toc210167486" w:history="1">
             <w:r>
               <w:rPr>
                 <w:rStyle w:val="a7"/>
@@ -2263,7 +2263,7 @@
                 <w:noProof/>
                 <w:webHidden/>
               </w:rPr>
-              <w:instrText xml:space="preserve"> PAGEREF _Toc210052446 \h </w:instrText>
+              <w:instrText xml:space="preserve"> PAGEREF _Toc210167486 \h </w:instrText>
             </w:r>
             <w:r>
               <w:rPr>
@@ -2306,7 +2306,7 @@
               <w:lang w:eastAsia="ru-RU"/>
             </w:rPr>
           </w:pPr>
-          <w:hyperlink w:anchor="_Toc210052447" w:history="1">
+          <w:hyperlink w:anchor="_Toc210167487" w:history="1">
             <w:r>
               <w:rPr>
                 <w:rStyle w:val="a7"/>
@@ -2334,7 +2334,7 @@
                 <w:noProof/>
                 <w:webHidden/>
               </w:rPr>
-              <w:instrText xml:space="preserve"> PAGEREF _Toc210052447 \h </w:instrText>
+              <w:instrText xml:space="preserve"> PAGEREF _Toc210167487 \h </w:instrText>
             </w:r>
             <w:r>
               <w:rPr>
@@ -2377,7 +2377,7 @@
               <w:lang w:eastAsia="ru-RU"/>
             </w:rPr>
           </w:pPr>
-          <w:hyperlink w:anchor="_Toc210052448" w:history="1">
+          <w:hyperlink w:anchor="_Toc210167488" w:history="1">
             <w:r>
               <w:rPr>
                 <w:rStyle w:val="a7"/>
@@ -2405,7 +2405,7 @@
                 <w:noProof/>
                 <w:webHidden/>
               </w:rPr>
-              <w:instrText xml:space="preserve"> PAGEREF _Toc210052448 \h </w:instrText>
+              <w:instrText xml:space="preserve"> PAGEREF _Toc210167488 \h </w:instrText>
             </w:r>
             <w:r>
               <w:rPr>
@@ -2448,7 +2448,7 @@
               <w:lang w:eastAsia="ru-RU"/>
             </w:rPr>
           </w:pPr>
-          <w:hyperlink w:anchor="_Toc210052449" w:history="1">
+          <w:hyperlink w:anchor="_Toc210167489" w:history="1">
             <w:r>
               <w:rPr>
                 <w:rStyle w:val="a7"/>
@@ -2476,7 +2476,7 @@
                 <w:noProof/>
                 <w:webHidden/>
               </w:rPr>
-              <w:instrText xml:space="preserve"> PAGEREF _Toc210052449 \h </w:instrText>
+              <w:instrText xml:space="preserve"> PAGEREF _Toc210167489 \h </w:instrText>
             </w:r>
             <w:r>
               <w:rPr>
@@ -2572,7 +2572,7 @@
           <w:rFonts w:ascii="Times New Roman" w:hAnsi="Times New Roman" w:cs="Times New Roman"/>
         </w:rPr>
       </w:pPr>
-      <w:bookmarkStart w:id="0" w:name="_Toc210052421"/>
+      <w:bookmarkStart w:id="0" w:name="_Toc210167461"/>
       <w:r>
         <w:rPr>
           <w:rFonts w:ascii="Times New Roman" w:hAnsi="Times New Roman" w:cs="Times New Roman"/>
@@ -3833,7 +3833,7 @@
           <w:rFonts w:ascii="Times New Roman" w:hAnsi="Times New Roman" w:cs="Times New Roman"/>
         </w:rPr>
       </w:pPr>
-      <w:bookmarkStart w:id="1" w:name="_Toc210052422"/>
+      <w:bookmarkStart w:id="1" w:name="_Toc210167462"/>
       <w:r>
         <w:rPr>
           <w:rFonts w:ascii="Times New Roman" w:hAnsi="Times New Roman" w:cs="Times New Roman"/>
@@ -4152,7 +4152,7 @@
           <w:szCs w:val="32"/>
         </w:rPr>
       </w:pPr>
-      <w:bookmarkStart w:id="2" w:name="_Toc210052423"/>
+      <w:bookmarkStart w:id="2" w:name="_Toc210167463"/>
       <w:r>
         <w:rPr>
           <w:rFonts w:ascii="Times New Roman" w:hAnsi="Times New Roman" w:cs="Times New Roman"/>
@@ -4296,7 +4296,7 @@
           <w:szCs w:val="32"/>
         </w:rPr>
       </w:pPr>
-      <w:bookmarkStart w:id="3" w:name="_Toc210052424"/>
+      <w:bookmarkStart w:id="3" w:name="_Toc210167464"/>
       <w:r>
         <w:rPr>
           <w:rFonts w:ascii="Times New Roman" w:hAnsi="Times New Roman" w:cs="Times New Roman"/>
@@ -4553,7 +4553,7 @@
           <w:szCs w:val="32"/>
         </w:rPr>
       </w:pPr>
-      <w:bookmarkStart w:id="4" w:name="_Toc210052425"/>
+      <w:bookmarkStart w:id="4" w:name="_Toc210167465"/>
       <w:r>
         <w:rPr>
           <w:rFonts w:ascii="Times New Roman" w:hAnsi="Times New Roman" w:cs="Times New Roman"/>
@@ -4878,7 +4878,7 @@
           <w:rFonts w:ascii="Times New Roman" w:hAnsi="Times New Roman" w:cs="Times New Roman"/>
         </w:rPr>
       </w:pPr>
-      <w:bookmarkStart w:id="5" w:name="_Toc210052426"/>
+      <w:bookmarkStart w:id="5" w:name="_Toc210167466"/>
       <w:r>
         <w:rPr>
           <w:rFonts w:ascii="Times New Roman" w:hAnsi="Times New Roman" w:cs="Times New Roman"/>
@@ -5248,7 +5248,7 @@
           <w:szCs w:val="32"/>
         </w:rPr>
       </w:pPr>
-      <w:bookmarkStart w:id="6" w:name="_Toc210052427"/>
+      <w:bookmarkStart w:id="6" w:name="_Toc210167467"/>
       <w:r>
         <w:rPr>
           <w:rFonts w:ascii="Times New Roman" w:hAnsi="Times New Roman" w:cs="Times New Roman"/>
@@ -5477,7 +5477,7 @@
           <w:szCs w:val="32"/>
         </w:rPr>
       </w:pPr>
-      <w:bookmarkStart w:id="7" w:name="_Toc210052428"/>
+      <w:bookmarkStart w:id="7" w:name="_Toc210167468"/>
       <w:r>
         <w:rPr>
           <w:rFonts w:ascii="Times New Roman" w:hAnsi="Times New Roman" w:cs="Times New Roman"/>
@@ -5613,7 +5613,7 @@
           <w:szCs w:val="32"/>
         </w:rPr>
       </w:pPr>
-      <w:bookmarkStart w:id="8" w:name="_Toc210052429"/>
+      <w:bookmarkStart w:id="8" w:name="_Toc210167469"/>
       <w:r>
         <w:rPr>
           <w:rFonts w:ascii="Times New Roman" w:hAnsi="Times New Roman" w:cs="Times New Roman"/>
@@ -5678,7 +5678,7 @@
           <w:szCs w:val="28"/>
         </w:rPr>
       </w:pPr>
-      <w:bookmarkStart w:id="9" w:name="_Toc210052430"/>
+      <w:bookmarkStart w:id="9" w:name="_Toc210167470"/>
       <w:r>
         <w:rPr>
           <w:rFonts w:ascii="Times New Roman" w:hAnsi="Times New Roman" w:cs="Times New Roman"/>
@@ -5798,7 +5798,7 @@
           <w:szCs w:val="28"/>
         </w:rPr>
       </w:pPr>
-      <w:bookmarkStart w:id="10" w:name="_Toc210052431"/>
+      <w:bookmarkStart w:id="10" w:name="_Toc210167471"/>
       <w:r>
         <w:rPr>
           <w:rFonts w:ascii="Times New Roman" w:hAnsi="Times New Roman" w:cs="Times New Roman"/>
@@ -5970,7 +5970,7 @@
           <w:szCs w:val="28"/>
         </w:rPr>
       </w:pPr>
-      <w:bookmarkStart w:id="11" w:name="_Toc210052432"/>
+      <w:bookmarkStart w:id="11" w:name="_Toc210167472"/>
       <w:r>
         <w:rPr>
           <w:rFonts w:ascii="Times New Roman" w:hAnsi="Times New Roman" w:cs="Times New Roman"/>
@@ -6123,7 +6123,7 @@
           <w:szCs w:val="28"/>
         </w:rPr>
       </w:pPr>
-      <w:bookmarkStart w:id="12" w:name="_Toc210052433"/>
+      <w:bookmarkStart w:id="12" w:name="_Toc210167473"/>
       <w:r>
         <w:rPr>
           <w:rFonts w:ascii="Times New Roman" w:hAnsi="Times New Roman" w:cs="Times New Roman"/>
@@ -6540,7 +6540,7 @@
           <w:szCs w:val="32"/>
         </w:rPr>
       </w:pPr>
-      <w:bookmarkStart w:id="13" w:name="_Toc210052434"/>
+      <w:bookmarkStart w:id="13" w:name="_Toc210167474"/>
       <w:r>
         <w:rPr>
           <w:rFonts w:ascii="Times New Roman" w:hAnsi="Times New Roman" w:cs="Times New Roman"/>
@@ -6776,7 +6776,7 @@
           <w:szCs w:val="32"/>
         </w:rPr>
       </w:pPr>
-      <w:bookmarkStart w:id="14" w:name="_Toc210052435"/>
+      <w:bookmarkStart w:id="14" w:name="_Toc210167475"/>
       <w:r>
         <w:rPr>
           <w:rFonts w:ascii="Times New Roman" w:hAnsi="Times New Roman" w:cs="Times New Roman"/>
@@ -7201,7 +7201,7 @@
           <w:szCs w:val="32"/>
         </w:rPr>
       </w:pPr>
-      <w:bookmarkStart w:id="15" w:name="_Toc210052436"/>
+      <w:bookmarkStart w:id="15" w:name="_Toc210167476"/>
       <w:r>
         <w:rPr>
           <w:rFonts w:ascii="Times New Roman" w:hAnsi="Times New Roman" w:cs="Times New Roman"/>
@@ -7827,7 +7827,7 @@
           <w:rFonts w:ascii="Times New Roman" w:hAnsi="Times New Roman" w:cs="Times New Roman"/>
         </w:rPr>
       </w:pPr>
-      <w:bookmarkStart w:id="16" w:name="_Toc210052437"/>
+      <w:bookmarkStart w:id="16" w:name="_Toc210167477"/>
       <w:r>
         <w:rPr>
           <w:rFonts w:ascii="Times New Roman" w:hAnsi="Times New Roman" w:cs="Times New Roman"/>
@@ -8124,7 +8124,7 @@
           <w:szCs w:val="32"/>
         </w:rPr>
       </w:pPr>
-      <w:bookmarkStart w:id="17" w:name="_Toc210052438"/>
+      <w:bookmarkStart w:id="17" w:name="_Toc210167478"/>
       <w:r>
         <w:rPr>
           <w:rFonts w:ascii="Times New Roman" w:hAnsi="Times New Roman" w:cs="Times New Roman"/>
@@ -9658,7 +9658,7 @@
           <w:szCs w:val="36"/>
         </w:rPr>
       </w:pPr>
-      <w:bookmarkStart w:id="18" w:name="_Toc210052439"/>
+      <w:bookmarkStart w:id="18" w:name="_Toc210167479"/>
       <w:r>
         <w:rPr>
           <w:rFonts w:ascii="Times New Roman" w:hAnsi="Times New Roman" w:cs="Times New Roman"/>
@@ -10026,7 +10026,7 @@
           <w:rFonts w:ascii="Times New Roman" w:hAnsi="Times New Roman" w:cs="Times New Roman"/>
         </w:rPr>
       </w:pPr>
-      <w:bookmarkStart w:id="19" w:name="_Toc210052440"/>
+      <w:bookmarkStart w:id="19" w:name="_Toc210167480"/>
       <w:r>
         <w:rPr>
           <w:rFonts w:ascii="Times New Roman" w:hAnsi="Times New Roman" w:cs="Times New Roman"/>
@@ -10185,7 +10185,7 @@
           <w:szCs w:val="36"/>
         </w:rPr>
       </w:pPr>
-      <w:bookmarkStart w:id="20" w:name="_Toc210052441"/>
+      <w:bookmarkStart w:id="20" w:name="_Toc210167481"/>
       <w:r>
         <w:rPr>
           <w:rFonts w:ascii="Times New Roman" w:hAnsi="Times New Roman" w:cs="Times New Roman"/>
@@ -10207,7 +10207,7 @@
           <w:szCs w:val="32"/>
         </w:rPr>
       </w:pPr>
-      <w:bookmarkStart w:id="21" w:name="_Toc210052442"/>
+      <w:bookmarkStart w:id="21" w:name="_Toc210167482"/>
       <w:r>
         <w:rPr>
           <w:rFonts w:ascii="Times New Roman" w:hAnsi="Times New Roman" w:cs="Times New Roman"/>
@@ -10237,7 +10237,16 @@
           <w:szCs w:val="28"/>
         </w:rPr>
         <w:br/>
-        <w:t>Изменения:</w:t>
+      </w:r>
+      <w:r>
+        <w:rPr>
+          <w:rFonts w:ascii="Times New Roman" w:hAnsi="Times New Roman" w:cs="Times New Roman"/>
+          <w:b/>
+          <w:bCs/>
+          <w:sz w:val="28"/>
+          <w:szCs w:val="28"/>
+        </w:rPr>
+        <w:t>Новый функционал:</w:t>
       </w:r>
     </w:p>
     <w:p>
@@ -10298,6 +10307,28 @@
     </w:p>
     <w:p>
       <w:pPr>
+        <w:spacing w:line="360" w:lineRule="auto"/>
+        <w:rPr>
+          <w:rFonts w:ascii="Times New Roman" w:hAnsi="Times New Roman" w:cs="Times New Roman"/>
+          <w:b/>
+          <w:bCs/>
+          <w:sz w:val="28"/>
+          <w:szCs w:val="28"/>
+        </w:rPr>
+      </w:pPr>
+      <w:r>
+        <w:rPr>
+          <w:rFonts w:ascii="Times New Roman" w:hAnsi="Times New Roman" w:cs="Times New Roman"/>
+          <w:b/>
+          <w:bCs/>
+          <w:sz w:val="28"/>
+          <w:szCs w:val="28"/>
+        </w:rPr>
+        <w:t>Исправление ошибок:</w:t>
+      </w:r>
+    </w:p>
+    <w:p>
+      <w:pPr>
         <w:pStyle w:val="aa"/>
         <w:numPr>
           <w:ilvl w:val="0"/>
@@ -10316,7 +10347,15 @@
           <w:sz w:val="28"/>
           <w:szCs w:val="28"/>
         </w:rPr>
-        <w:t xml:space="preserve">Исправлен баг: редкое зависание при записи/чтении </w:t>
+        <w:t>Р</w:t>
+      </w:r>
+      <w:r>
+        <w:rPr>
+          <w:rFonts w:ascii="Times New Roman" w:hAnsi="Times New Roman" w:cs="Times New Roman"/>
+          <w:sz w:val="28"/>
+          <w:szCs w:val="28"/>
+        </w:rPr>
+        <w:t xml:space="preserve">едкое зависание при записи/чтении </w:t>
       </w:r>
       <w:proofErr w:type="spellStart"/>
       <w:r>
@@ -10357,7 +10396,15 @@
           <w:sz w:val="28"/>
           <w:szCs w:val="28"/>
         </w:rPr>
-        <w:t>Исправлен баг: продолжение работы цикличного опроса в случае появления ошибки.</w:t>
+        <w:t>П</w:t>
+      </w:r>
+      <w:r>
+        <w:rPr>
+          <w:rFonts w:ascii="Times New Roman" w:hAnsi="Times New Roman" w:cs="Times New Roman"/>
+          <w:sz w:val="28"/>
+          <w:szCs w:val="28"/>
+        </w:rPr>
+        <w:t>родолжение работы цикличного опроса в случае появления ошибки.</w:t>
       </w:r>
     </w:p>
     <w:p>
@@ -10380,7 +10427,15 @@
           <w:sz w:val="28"/>
           <w:szCs w:val="28"/>
         </w:rPr>
-        <w:t xml:space="preserve">Исправлен баг: неправильное отображение количества записанных регистров </w:t>
+        <w:t>Н</w:t>
+      </w:r>
+      <w:r>
+        <w:rPr>
+          <w:rFonts w:ascii="Times New Roman" w:hAnsi="Times New Roman" w:cs="Times New Roman"/>
+          <w:sz w:val="28"/>
+          <w:szCs w:val="28"/>
+        </w:rPr>
+        <w:t xml:space="preserve">еправильное отображение количества записанных регистров </w:t>
       </w:r>
       <w:proofErr w:type="spellStart"/>
       <w:r>
@@ -10421,7 +10476,15 @@
           <w:sz w:val="28"/>
           <w:szCs w:val="28"/>
         </w:rPr>
-        <w:t xml:space="preserve">Исправлен баг: при отправке отдельных команд макроса не учитывается единый </w:t>
+        <w:t>П</w:t>
+      </w:r>
+      <w:r>
+        <w:rPr>
+          <w:rFonts w:ascii="Times New Roman" w:hAnsi="Times New Roman" w:cs="Times New Roman"/>
+          <w:sz w:val="28"/>
+          <w:szCs w:val="28"/>
+        </w:rPr>
+        <w:t xml:space="preserve">ри отправке отдельных команд макроса не учитывается единый </w:t>
       </w:r>
       <w:proofErr w:type="spellStart"/>
       <w:r>
@@ -10440,6 +10503,89 @@
           <w:szCs w:val="28"/>
         </w:rPr>
         <w:t xml:space="preserve"> ID.</w:t>
+      </w:r>
+    </w:p>
+    <w:p>
+      <w:pPr>
+        <w:pStyle w:val="aa"/>
+        <w:numPr>
+          <w:ilvl w:val="0"/>
+          <w:numId w:val="11"/>
+        </w:numPr>
+        <w:spacing w:line="360" w:lineRule="auto"/>
+        <w:rPr>
+          <w:rFonts w:ascii="Times New Roman" w:hAnsi="Times New Roman" w:cs="Times New Roman"/>
+          <w:sz w:val="28"/>
+          <w:szCs w:val="28"/>
+        </w:rPr>
+      </w:pPr>
+      <w:r>
+        <w:rPr>
+          <w:rFonts w:ascii="Times New Roman" w:hAnsi="Times New Roman" w:cs="Times New Roman"/>
+          <w:sz w:val="28"/>
+          <w:szCs w:val="28"/>
+        </w:rPr>
+        <w:t>П</w:t>
+      </w:r>
+      <w:r>
+        <w:rPr>
+          <w:rFonts w:ascii="Times New Roman" w:hAnsi="Times New Roman" w:cs="Times New Roman"/>
+          <w:sz w:val="28"/>
+          <w:szCs w:val="28"/>
+        </w:rPr>
+        <w:t xml:space="preserve">ри использовании единого </w:t>
+      </w:r>
+      <w:proofErr w:type="spellStart"/>
+      <w:r>
+        <w:rPr>
+          <w:rFonts w:ascii="Times New Roman" w:hAnsi="Times New Roman" w:cs="Times New Roman"/>
+          <w:sz w:val="28"/>
+          <w:szCs w:val="28"/>
+        </w:rPr>
+        <w:t>Slave</w:t>
+      </w:r>
+      <w:proofErr w:type="spellEnd"/>
+      <w:r>
+        <w:rPr>
+          <w:rFonts w:ascii="Times New Roman" w:hAnsi="Times New Roman" w:cs="Times New Roman"/>
+          <w:sz w:val="28"/>
+          <w:szCs w:val="28"/>
+        </w:rPr>
+        <w:t xml:space="preserve"> </w:t>
+      </w:r>
+      <w:r>
+        <w:rPr>
+          <w:rFonts w:ascii="Times New Roman" w:hAnsi="Times New Roman" w:cs="Times New Roman"/>
+          <w:sz w:val="28"/>
+          <w:szCs w:val="28"/>
+        </w:rPr>
+        <w:t xml:space="preserve">ID в макросе учитываются ошибки от полей </w:t>
+      </w:r>
+      <w:proofErr w:type="spellStart"/>
+      <w:r>
+        <w:rPr>
+          <w:rFonts w:ascii="Times New Roman" w:hAnsi="Times New Roman" w:cs="Times New Roman"/>
+          <w:sz w:val="28"/>
+          <w:szCs w:val="28"/>
+        </w:rPr>
+        <w:t>Slave</w:t>
+      </w:r>
+      <w:proofErr w:type="spellEnd"/>
+      <w:r>
+        <w:rPr>
+          <w:rFonts w:ascii="Times New Roman" w:hAnsi="Times New Roman" w:cs="Times New Roman"/>
+          <w:sz w:val="28"/>
+          <w:szCs w:val="28"/>
+        </w:rPr>
+        <w:t xml:space="preserve"> </w:t>
+      </w:r>
+      <w:r>
+        <w:rPr>
+          <w:rFonts w:ascii="Times New Roman" w:hAnsi="Times New Roman" w:cs="Times New Roman"/>
+          <w:sz w:val="28"/>
+          <w:szCs w:val="28"/>
+        </w:rPr>
+        <w:t>ID команд.</w:t>
       </w:r>
     </w:p>
     <w:p/>
@@ -10453,7 +10599,7 @@
           <w:lang w:val="en-US"/>
         </w:rPr>
       </w:pPr>
-      <w:bookmarkStart w:id="22" w:name="_Toc210052443"/>
+      <w:bookmarkStart w:id="22" w:name="_Toc210167483"/>
       <w:r>
         <w:rPr>
           <w:rFonts w:ascii="Times New Roman" w:hAnsi="Times New Roman" w:cs="Times New Roman"/>
@@ -10681,7 +10827,7 @@
           <w:lang w:val="en-US"/>
         </w:rPr>
       </w:pPr>
-      <w:bookmarkStart w:id="23" w:name="_Toc210052444"/>
+      <w:bookmarkStart w:id="23" w:name="_Toc210167484"/>
       <w:r>
         <w:rPr>
           <w:rFonts w:ascii="Times New Roman" w:hAnsi="Times New Roman" w:cs="Times New Roman"/>
@@ -10933,7 +11079,7 @@
           <w:szCs w:val="32"/>
         </w:rPr>
       </w:pPr>
-      <w:bookmarkStart w:id="24" w:name="_Toc210052445"/>
+      <w:bookmarkStart w:id="24" w:name="_Toc210167485"/>
       <w:r>
         <w:rPr>
           <w:rFonts w:ascii="Times New Roman" w:hAnsi="Times New Roman" w:cs="Times New Roman"/>
@@ -11215,7 +11361,7 @@
           <w:szCs w:val="32"/>
         </w:rPr>
       </w:pPr>
-      <w:bookmarkStart w:id="25" w:name="_Toc210052446"/>
+      <w:bookmarkStart w:id="25" w:name="_Toc210167486"/>
       <w:r>
         <w:rPr>
           <w:rFonts w:ascii="Times New Roman" w:hAnsi="Times New Roman" w:cs="Times New Roman"/>
@@ -11453,7 +11599,7 @@
           <w:szCs w:val="32"/>
         </w:rPr>
       </w:pPr>
-      <w:bookmarkStart w:id="26" w:name="_Toc210052447"/>
+      <w:bookmarkStart w:id="26" w:name="_Toc210167487"/>
       <w:r>
         <w:rPr>
           <w:rFonts w:ascii="Times New Roman" w:hAnsi="Times New Roman" w:cs="Times New Roman"/>
@@ -11722,7 +11868,7 @@
           <w:szCs w:val="32"/>
         </w:rPr>
       </w:pPr>
-      <w:bookmarkStart w:id="27" w:name="_Toc210052448"/>
+      <w:bookmarkStart w:id="27" w:name="_Toc210167488"/>
       <w:r>
         <w:rPr>
           <w:rFonts w:ascii="Times New Roman" w:hAnsi="Times New Roman" w:cs="Times New Roman"/>
@@ -12053,7 +12199,7 @@
           <w:szCs w:val="32"/>
         </w:rPr>
       </w:pPr>
-      <w:bookmarkStart w:id="28" w:name="_Toc210052449"/>
+      <w:bookmarkStart w:id="28" w:name="_Toc210167489"/>
       <w:r>
         <w:rPr>
           <w:rFonts w:ascii="Times New Roman" w:hAnsi="Times New Roman" w:cs="Times New Roman"/>
@@ -13762,15 +13908,6 @@
   </w:num>
   <w:num w:numId="11">
     <w:abstractNumId w:val="8"/>
-    <w:lvlOverride w:ilvl="0"/>
-    <w:lvlOverride w:ilvl="1"/>
-    <w:lvlOverride w:ilvl="2"/>
-    <w:lvlOverride w:ilvl="3"/>
-    <w:lvlOverride w:ilvl="4"/>
-    <w:lvlOverride w:ilvl="5"/>
-    <w:lvlOverride w:ilvl="6"/>
-    <w:lvlOverride w:ilvl="7"/>
-    <w:lvlOverride w:ilvl="8"/>
   </w:num>
 </w:numbering>
 </file>

--- a/Documentation/UserManual.docx
+++ b/Documentation/UserManual.docx
@@ -132,7 +132,6 @@
           <w:szCs w:val="40"/>
         </w:rPr>
       </w:pPr>
-      <w:proofErr w:type="spellStart"/>
       <w:r>
         <w:rPr>
           <w:rFonts w:ascii="Times New Roman" w:hAnsi="Times New Roman" w:cs="Times New Roman"/>
@@ -144,7 +143,6 @@
         </w:rPr>
         <w:t>CoreBus</w:t>
       </w:r>
-      <w:proofErr w:type="spellEnd"/>
       <w:r>
         <w:rPr>
           <w:rFonts w:ascii="Times New Roman" w:hAnsi="Times New Roman" w:cs="Times New Roman"/>
@@ -2601,7 +2599,6 @@
           <w:szCs w:val="28"/>
         </w:rPr>
       </w:pPr>
-      <w:proofErr w:type="spellStart"/>
       <w:r>
         <w:rPr>
           <w:rFonts w:ascii="Times New Roman" w:hAnsi="Times New Roman" w:cs="Times New Roman"/>
@@ -2613,7 +2610,6 @@
         </w:rPr>
         <w:t>CoreBus</w:t>
       </w:r>
-      <w:proofErr w:type="spellEnd"/>
       <w:r>
         <w:rPr>
           <w:rFonts w:ascii="Times New Roman" w:hAnsi="Times New Roman" w:cs="Times New Roman"/>
@@ -2718,25 +2714,7 @@
           <w:sz w:val="28"/>
           <w:szCs w:val="28"/>
         </w:rPr>
-        <w:t>Два режима работы: "Без протокола" и "</w:t>
-      </w:r>
-      <w:proofErr w:type="spellStart"/>
-      <w:r>
-        <w:rPr>
-          <w:rFonts w:ascii="Times New Roman" w:hAnsi="Times New Roman" w:cs="Times New Roman"/>
-          <w:sz w:val="28"/>
-          <w:szCs w:val="28"/>
-        </w:rPr>
-        <w:t>Modbus</w:t>
-      </w:r>
-      <w:proofErr w:type="spellEnd"/>
-      <w:r>
-        <w:rPr>
-          <w:rFonts w:ascii="Times New Roman" w:hAnsi="Times New Roman" w:cs="Times New Roman"/>
-          <w:sz w:val="28"/>
-          <w:szCs w:val="28"/>
-        </w:rPr>
-        <w:t>".</w:t>
+        <w:t>Два режима работы: "Без протокола" и "Modbus".</w:t>
       </w:r>
       <w:r>
         <w:rPr>
@@ -2862,25 +2840,7 @@
           <w:sz w:val="28"/>
           <w:szCs w:val="28"/>
         </w:rPr>
-        <w:t>"</w:t>
-      </w:r>
-      <w:proofErr w:type="spellStart"/>
-      <w:r>
-        <w:rPr>
-          <w:rFonts w:ascii="Times New Roman" w:hAnsi="Times New Roman" w:cs="Times New Roman"/>
-          <w:sz w:val="28"/>
-          <w:szCs w:val="28"/>
-        </w:rPr>
-        <w:t>Modbus</w:t>
-      </w:r>
-      <w:proofErr w:type="spellEnd"/>
-      <w:r>
-        <w:rPr>
-          <w:rFonts w:ascii="Times New Roman" w:hAnsi="Times New Roman" w:cs="Times New Roman"/>
-          <w:sz w:val="28"/>
-          <w:szCs w:val="28"/>
-        </w:rPr>
-        <w:t>":</w:t>
+        <w:t>"Modbus":</w:t>
       </w:r>
     </w:p>
     <w:p>
@@ -2902,43 +2862,7 @@
           <w:sz w:val="28"/>
           <w:szCs w:val="28"/>
         </w:rPr>
-        <w:t xml:space="preserve">Поддержка различных вариаций протокола </w:t>
-      </w:r>
-      <w:proofErr w:type="spellStart"/>
-      <w:r>
-        <w:rPr>
-          <w:rFonts w:ascii="Times New Roman" w:hAnsi="Times New Roman" w:cs="Times New Roman"/>
-          <w:sz w:val="28"/>
-          <w:szCs w:val="28"/>
-        </w:rPr>
-        <w:t>Modbus</w:t>
-      </w:r>
-      <w:proofErr w:type="spellEnd"/>
-      <w:r>
-        <w:rPr>
-          <w:rFonts w:ascii="Times New Roman" w:hAnsi="Times New Roman" w:cs="Times New Roman"/>
-          <w:sz w:val="28"/>
-          <w:szCs w:val="28"/>
-        </w:rPr>
-        <w:t xml:space="preserve">: TCP, RTU, ASCII и RTU / ASCII </w:t>
-      </w:r>
-      <w:proofErr w:type="spellStart"/>
-      <w:r>
-        <w:rPr>
-          <w:rFonts w:ascii="Times New Roman" w:hAnsi="Times New Roman" w:cs="Times New Roman"/>
-          <w:sz w:val="28"/>
-          <w:szCs w:val="28"/>
-        </w:rPr>
-        <w:t>over</w:t>
-      </w:r>
-      <w:proofErr w:type="spellEnd"/>
-      <w:r>
-        <w:rPr>
-          <w:rFonts w:ascii="Times New Roman" w:hAnsi="Times New Roman" w:cs="Times New Roman"/>
-          <w:sz w:val="28"/>
-          <w:szCs w:val="28"/>
-        </w:rPr>
-        <w:t xml:space="preserve"> TCP</w:t>
+        <w:t>Поддержка различных вариаций протокола Modbus: TCP, RTU, ASCII и RTU / ASCII over TCP</w:t>
       </w:r>
       <w:r>
         <w:rPr>
@@ -2998,18 +2922,8 @@
           <w:sz w:val="28"/>
           <w:szCs w:val="28"/>
         </w:rPr>
-        <w:t xml:space="preserve">Возможность работы с числами типа </w:t>
-      </w:r>
-      <w:proofErr w:type="spellStart"/>
-      <w:r>
-        <w:rPr>
-          <w:rFonts w:ascii="Times New Roman" w:hAnsi="Times New Roman" w:cs="Times New Roman"/>
-          <w:sz w:val="28"/>
-          <w:szCs w:val="28"/>
-        </w:rPr>
-        <w:t>float</w:t>
-      </w:r>
-      <w:proofErr w:type="spellEnd"/>
+        <w:t>Возможность работы с числами типа float</w:t>
+      </w:r>
       <w:r>
         <w:rPr>
           <w:rFonts w:ascii="Times New Roman" w:hAnsi="Times New Roman" w:cs="Times New Roman"/>
@@ -3092,23 +3006,13 @@
           <w:szCs w:val="28"/>
         </w:rPr>
       </w:pPr>
-      <w:proofErr w:type="spellStart"/>
-      <w:r>
-        <w:rPr>
-          <w:rFonts w:ascii="Times New Roman" w:hAnsi="Times New Roman" w:cs="Times New Roman"/>
-          <w:sz w:val="28"/>
-          <w:szCs w:val="28"/>
-        </w:rPr>
-        <w:t>Modbus</w:t>
-      </w:r>
-      <w:proofErr w:type="spellEnd"/>
-      <w:r>
-        <w:rPr>
-          <w:rFonts w:ascii="Times New Roman" w:hAnsi="Times New Roman" w:cs="Times New Roman"/>
-          <w:sz w:val="28"/>
-          <w:szCs w:val="28"/>
-        </w:rPr>
-        <w:t xml:space="preserve"> сканер, который осуществляет поиск устройств на линии связи</w:t>
+      <w:r>
+        <w:rPr>
+          <w:rFonts w:ascii="Times New Roman" w:hAnsi="Times New Roman" w:cs="Times New Roman"/>
+          <w:sz w:val="28"/>
+          <w:szCs w:val="28"/>
+        </w:rPr>
+        <w:t>Modbus сканер, который осуществляет поиск устройств на линии связи</w:t>
       </w:r>
       <w:r>
         <w:rPr>
@@ -3228,43 +3132,7 @@
           <w:sz w:val="28"/>
           <w:szCs w:val="28"/>
         </w:rPr>
-        <w:t xml:space="preserve">Для </w:t>
-      </w:r>
-      <w:proofErr w:type="spellStart"/>
-      <w:r>
-        <w:rPr>
-          <w:rFonts w:ascii="Times New Roman" w:hAnsi="Times New Roman" w:cs="Times New Roman"/>
-          <w:sz w:val="28"/>
-          <w:szCs w:val="28"/>
-        </w:rPr>
-        <w:t>Modbus</w:t>
-      </w:r>
-      <w:proofErr w:type="spellEnd"/>
-      <w:r>
-        <w:rPr>
-          <w:rFonts w:ascii="Times New Roman" w:hAnsi="Times New Roman" w:cs="Times New Roman"/>
-          <w:sz w:val="28"/>
-          <w:szCs w:val="28"/>
-        </w:rPr>
-        <w:t xml:space="preserve"> макросов предусмотрена возможность выставления общего </w:t>
-      </w:r>
-      <w:proofErr w:type="spellStart"/>
-      <w:r>
-        <w:rPr>
-          <w:rFonts w:ascii="Times New Roman" w:hAnsi="Times New Roman" w:cs="Times New Roman"/>
-          <w:sz w:val="28"/>
-          <w:szCs w:val="28"/>
-        </w:rPr>
-        <w:t>Slave</w:t>
-      </w:r>
-      <w:proofErr w:type="spellEnd"/>
-      <w:r>
-        <w:rPr>
-          <w:rFonts w:ascii="Times New Roman" w:hAnsi="Times New Roman" w:cs="Times New Roman"/>
-          <w:sz w:val="28"/>
-          <w:szCs w:val="28"/>
-        </w:rPr>
-        <w:t xml:space="preserve"> ID для всего макроса</w:t>
+        <w:t>Для Modbus макросов предусмотрена возможность выставления общего Slave ID для всего макроса</w:t>
       </w:r>
       <w:r>
         <w:rPr>
@@ -3364,23 +3232,13 @@
           <w:szCs w:val="28"/>
         </w:rPr>
       </w:pPr>
-      <w:proofErr w:type="spellStart"/>
-      <w:r>
-        <w:rPr>
-          <w:rFonts w:ascii="Times New Roman" w:hAnsi="Times New Roman" w:cs="Times New Roman"/>
-          <w:sz w:val="28"/>
-          <w:szCs w:val="28"/>
-        </w:rPr>
-        <w:t>Пресеты</w:t>
-      </w:r>
-      <w:proofErr w:type="spellEnd"/>
-      <w:r>
-        <w:rPr>
-          <w:rFonts w:ascii="Times New Roman" w:hAnsi="Times New Roman" w:cs="Times New Roman"/>
-          <w:sz w:val="28"/>
-          <w:szCs w:val="28"/>
-        </w:rPr>
-        <w:t xml:space="preserve"> с пользовательскими настройками.</w:t>
+      <w:r>
+        <w:rPr>
+          <w:rFonts w:ascii="Times New Roman" w:hAnsi="Times New Roman" w:cs="Times New Roman"/>
+          <w:sz w:val="28"/>
+          <w:szCs w:val="28"/>
+        </w:rPr>
+        <w:t>Пресеты с пользовательскими настройками.</w:t>
       </w:r>
       <w:r>
         <w:rPr>
@@ -4379,25 +4237,7 @@
           <w:sz w:val="28"/>
           <w:szCs w:val="28"/>
         </w:rPr>
-        <w:t xml:space="preserve">, время в формате </w:t>
-      </w:r>
-      <w:proofErr w:type="gramStart"/>
-      <w:r>
-        <w:rPr>
-          <w:rFonts w:ascii="Times New Roman" w:hAnsi="Times New Roman" w:cs="Times New Roman"/>
-          <w:sz w:val="28"/>
-          <w:szCs w:val="28"/>
-        </w:rPr>
-        <w:t>ЧЧ:ММ</w:t>
-      </w:r>
-      <w:proofErr w:type="gramEnd"/>
-      <w:r>
-        <w:rPr>
-          <w:rFonts w:ascii="Times New Roman" w:hAnsi="Times New Roman" w:cs="Times New Roman"/>
-          <w:sz w:val="28"/>
-          <w:szCs w:val="28"/>
-        </w:rPr>
-        <w:t>:СС, пользовательские строки в начале и/или конце сообщения и служебные символы.</w:t>
+        <w:t>, время в формате ЧЧ:ММ:СС, пользовательские строки в начале и/или конце сообщения и служебные символы.</w:t>
       </w:r>
       <w:r>
         <w:rPr>
@@ -4912,25 +4752,7 @@
           <w:sz w:val="28"/>
           <w:szCs w:val="28"/>
         </w:rPr>
-        <w:t xml:space="preserve">Пользователь может взаимодействовать с выбранными регистрами </w:t>
-      </w:r>
-      <w:proofErr w:type="spellStart"/>
-      <w:r>
-        <w:rPr>
-          <w:rFonts w:ascii="Times New Roman" w:hAnsi="Times New Roman" w:cs="Times New Roman"/>
-          <w:sz w:val="28"/>
-          <w:szCs w:val="28"/>
-        </w:rPr>
-        <w:t>Modbus</w:t>
-      </w:r>
-      <w:proofErr w:type="spellEnd"/>
-      <w:r>
-        <w:rPr>
-          <w:rFonts w:ascii="Times New Roman" w:hAnsi="Times New Roman" w:cs="Times New Roman"/>
-          <w:sz w:val="28"/>
-          <w:szCs w:val="28"/>
-        </w:rPr>
-        <w:t>, используя соответствующие элементы интерфейса. Для дополнительной расшифровки транзакции существует раздел с представлениями.</w:t>
+        <w:t>Пользователь может взаимодействовать с выбранными регистрами Modbus, используя соответствующие элементы интерфейса. Для дополнительной расшифровки транзакции существует раздел с представлениями.</w:t>
       </w:r>
     </w:p>
     <w:p>
@@ -4964,23 +4786,13 @@
           <w:lang w:val="en-US"/>
         </w:rPr>
       </w:pPr>
-      <w:proofErr w:type="spellStart"/>
-      <w:r>
-        <w:rPr>
-          <w:rFonts w:ascii="Times New Roman" w:hAnsi="Times New Roman" w:cs="Times New Roman"/>
-          <w:sz w:val="28"/>
-          <w:szCs w:val="28"/>
-        </w:rPr>
-        <w:t>Modbus</w:t>
-      </w:r>
-      <w:proofErr w:type="spellEnd"/>
-      <w:r>
-        <w:rPr>
-          <w:rFonts w:ascii="Times New Roman" w:hAnsi="Times New Roman" w:cs="Times New Roman"/>
-          <w:sz w:val="28"/>
-          <w:szCs w:val="28"/>
-        </w:rPr>
-        <w:t xml:space="preserve"> TCP</w:t>
+      <w:r>
+        <w:rPr>
+          <w:rFonts w:ascii="Times New Roman" w:hAnsi="Times New Roman" w:cs="Times New Roman"/>
+          <w:sz w:val="28"/>
+          <w:szCs w:val="28"/>
+        </w:rPr>
+        <w:t>Modbus TCP</w:t>
       </w:r>
     </w:p>
     <w:p>
@@ -4997,23 +4809,13 @@
           <w:lang w:val="en-US"/>
         </w:rPr>
       </w:pPr>
-      <w:proofErr w:type="spellStart"/>
-      <w:r>
-        <w:rPr>
-          <w:rFonts w:ascii="Times New Roman" w:hAnsi="Times New Roman" w:cs="Times New Roman"/>
-          <w:sz w:val="28"/>
-          <w:szCs w:val="28"/>
-        </w:rPr>
-        <w:t>Modbus</w:t>
-      </w:r>
-      <w:proofErr w:type="spellEnd"/>
-      <w:r>
-        <w:rPr>
-          <w:rFonts w:ascii="Times New Roman" w:hAnsi="Times New Roman" w:cs="Times New Roman"/>
-          <w:sz w:val="28"/>
-          <w:szCs w:val="28"/>
-        </w:rPr>
-        <w:t xml:space="preserve"> RTU</w:t>
+      <w:r>
+        <w:rPr>
+          <w:rFonts w:ascii="Times New Roman" w:hAnsi="Times New Roman" w:cs="Times New Roman"/>
+          <w:sz w:val="28"/>
+          <w:szCs w:val="28"/>
+        </w:rPr>
+        <w:t>Modbus RTU</w:t>
       </w:r>
     </w:p>
     <w:p>
@@ -5078,41 +4880,13 @@
           <w:lang w:val="en-US"/>
         </w:rPr>
       </w:pPr>
-      <w:proofErr w:type="spellStart"/>
-      <w:r>
-        <w:rPr>
-          <w:rFonts w:ascii="Times New Roman" w:hAnsi="Times New Roman" w:cs="Times New Roman"/>
-          <w:sz w:val="28"/>
-          <w:szCs w:val="28"/>
-        </w:rPr>
-        <w:t>Modbus</w:t>
-      </w:r>
-      <w:proofErr w:type="spellEnd"/>
-      <w:r>
-        <w:rPr>
-          <w:rFonts w:ascii="Times New Roman" w:hAnsi="Times New Roman" w:cs="Times New Roman"/>
-          <w:sz w:val="28"/>
-          <w:szCs w:val="28"/>
-        </w:rPr>
-        <w:t xml:space="preserve"> ASCII </w:t>
-      </w:r>
-      <w:proofErr w:type="spellStart"/>
-      <w:r>
-        <w:rPr>
-          <w:rFonts w:ascii="Times New Roman" w:hAnsi="Times New Roman" w:cs="Times New Roman"/>
-          <w:sz w:val="28"/>
-          <w:szCs w:val="28"/>
-        </w:rPr>
-        <w:t>over</w:t>
-      </w:r>
-      <w:proofErr w:type="spellEnd"/>
-      <w:r>
-        <w:rPr>
-          <w:rFonts w:ascii="Times New Roman" w:hAnsi="Times New Roman" w:cs="Times New Roman"/>
-          <w:sz w:val="28"/>
-          <w:szCs w:val="28"/>
-        </w:rPr>
-        <w:t xml:space="preserve"> TCP</w:t>
+      <w:r>
+        <w:rPr>
+          <w:rFonts w:ascii="Times New Roman" w:hAnsi="Times New Roman" w:cs="Times New Roman"/>
+          <w:sz w:val="28"/>
+          <w:szCs w:val="28"/>
+        </w:rPr>
+        <w:t>Modbus ASCII over TCP</w:t>
       </w:r>
     </w:p>
     <w:p>
@@ -6247,25 +6021,7 @@
           <w:sz w:val="28"/>
           <w:szCs w:val="28"/>
         </w:rPr>
-        <w:t xml:space="preserve">возможность записи чисел типа </w:t>
-      </w:r>
-      <w:proofErr w:type="spellStart"/>
-      <w:r>
-        <w:rPr>
-          <w:rFonts w:ascii="Times New Roman" w:hAnsi="Times New Roman" w:cs="Times New Roman"/>
-          <w:sz w:val="28"/>
-          <w:szCs w:val="28"/>
-        </w:rPr>
-        <w:t>float</w:t>
-      </w:r>
-      <w:proofErr w:type="spellEnd"/>
-      <w:r>
-        <w:rPr>
-          <w:rFonts w:ascii="Times New Roman" w:hAnsi="Times New Roman" w:cs="Times New Roman"/>
-          <w:sz w:val="28"/>
-          <w:szCs w:val="28"/>
-        </w:rPr>
-        <w:t>.</w:t>
+        <w:t>возможность записи чисел типа float.</w:t>
       </w:r>
     </w:p>
     <w:p>
@@ -6307,25 +6063,7 @@
           <w:sz w:val="28"/>
           <w:szCs w:val="28"/>
         </w:rPr>
-        <w:t xml:space="preserve">Иногда бывает, что устройство может использовать нетипичный формат для расшифровки чисел типа </w:t>
-      </w:r>
-      <w:proofErr w:type="spellStart"/>
-      <w:r>
-        <w:rPr>
-          <w:rFonts w:ascii="Times New Roman" w:hAnsi="Times New Roman" w:cs="Times New Roman"/>
-          <w:sz w:val="28"/>
-          <w:szCs w:val="28"/>
-        </w:rPr>
-        <w:t>float</w:t>
-      </w:r>
-      <w:proofErr w:type="spellEnd"/>
-      <w:r>
-        <w:rPr>
-          <w:rFonts w:ascii="Times New Roman" w:hAnsi="Times New Roman" w:cs="Times New Roman"/>
-          <w:sz w:val="28"/>
-          <w:szCs w:val="28"/>
-        </w:rPr>
-        <w:t>. И чтобы подстроиться под конкретное устройство в настройках можно выбрать нужный формат записи.</w:t>
+        <w:t>Иногда бывает, что устройство может использовать нетипичный формат для расшифровки чисел типа float. И чтобы подстроиться под конкретное устройство в настройках можно выбрать нужный формат записи.</w:t>
       </w:r>
     </w:p>
     <w:p>
@@ -8159,7 +7897,24 @@
           <w:sz w:val="28"/>
           <w:szCs w:val="28"/>
         </w:rPr>
-        <w:t xml:space="preserve">Макрос разделен на команды. Каждая команда – это отправка одного сообщения. </w:t>
+        <w:t>Макрос разделен на команды. Каждая команда – это отправка одного сообщения.</w:t>
+      </w:r>
+    </w:p>
+    <w:p>
+      <w:pPr>
+        <w:rPr>
+          <w:rFonts w:ascii="Times New Roman" w:hAnsi="Times New Roman" w:cs="Times New Roman"/>
+          <w:sz w:val="28"/>
+          <w:szCs w:val="28"/>
+        </w:rPr>
+      </w:pPr>
+      <w:r>
+        <w:rPr>
+          <w:rFonts w:ascii="Times New Roman" w:hAnsi="Times New Roman" w:cs="Times New Roman"/>
+          <w:sz w:val="28"/>
+          <w:szCs w:val="28"/>
+        </w:rPr>
+        <w:t>При открытии окна редактирования макроса первоначальное окно с рабочим полем скрывается. А после закрытия окна редактирования, оно появляется вновь. Это сделано для более независимой работы с окнами.</w:t>
       </w:r>
     </w:p>
     <w:p>
@@ -8496,33 +8251,6 @@
           <w:szCs w:val="28"/>
         </w:rPr>
       </w:pPr>
-    </w:p>
-    <w:p>
-      <w:pPr>
-        <w:rPr>
-          <w:rFonts w:ascii="Times New Roman" w:hAnsi="Times New Roman" w:cs="Times New Roman"/>
-          <w:sz w:val="28"/>
-          <w:szCs w:val="28"/>
-        </w:rPr>
-      </w:pPr>
-    </w:p>
-    <w:p>
-      <w:pPr>
-        <w:rPr>
-          <w:rFonts w:ascii="Times New Roman" w:hAnsi="Times New Roman" w:cs="Times New Roman"/>
-          <w:sz w:val="28"/>
-          <w:szCs w:val="28"/>
-        </w:rPr>
-      </w:pPr>
-    </w:p>
-    <w:p>
-      <w:pPr>
-        <w:rPr>
-          <w:rFonts w:ascii="Times New Roman" w:hAnsi="Times New Roman" w:cs="Times New Roman"/>
-          <w:sz w:val="28"/>
-          <w:szCs w:val="28"/>
-        </w:rPr>
-      </w:pPr>
       <w:r>
         <w:rPr>
           <w:rFonts w:ascii="Times New Roman" w:hAnsi="Times New Roman" w:cs="Times New Roman"/>
@@ -9666,19 +9394,9 @@
           <w:szCs w:val="36"/>
         </w:rPr>
         <w:lastRenderedPageBreak/>
-        <w:t xml:space="preserve">Статьи на </w:t>
-      </w:r>
-      <w:proofErr w:type="spellStart"/>
-      <w:r>
-        <w:rPr>
-          <w:rFonts w:ascii="Times New Roman" w:hAnsi="Times New Roman" w:cs="Times New Roman"/>
-          <w:sz w:val="36"/>
-          <w:szCs w:val="36"/>
-        </w:rPr>
-        <w:t>Хабр</w:t>
+        <w:t>Статьи на Хабр</w:t>
       </w:r>
       <w:bookmarkEnd w:id="18"/>
-      <w:proofErr w:type="spellEnd"/>
     </w:p>
     <w:p>
       <w:pPr>
@@ -9698,7 +9416,6 @@
         </w:rPr>
       </w:pPr>
       <w:hyperlink r:id="rId33" w:history="1">
-        <w:proofErr w:type="spellStart"/>
         <w:r>
           <w:rPr>
             <w:rStyle w:val="a7"/>
@@ -9706,37 +9423,7 @@
             <w:sz w:val="28"/>
             <w:szCs w:val="28"/>
           </w:rPr>
-          <w:t>CoreBus</w:t>
-        </w:r>
-        <w:proofErr w:type="spellEnd"/>
-        <w:r>
-          <w:rPr>
-            <w:rStyle w:val="a7"/>
-            <w:rFonts w:ascii="Times New Roman" w:hAnsi="Times New Roman" w:cs="Times New Roman"/>
-            <w:sz w:val="28"/>
-            <w:szCs w:val="28"/>
-          </w:rPr>
-          <w:t xml:space="preserve">: Часть 5 — попытка использования </w:t>
-        </w:r>
-        <w:proofErr w:type="spellStart"/>
-        <w:r>
-          <w:rPr>
-            <w:rStyle w:val="a7"/>
-            <w:rFonts w:ascii="Times New Roman" w:hAnsi="Times New Roman" w:cs="Times New Roman"/>
-            <w:sz w:val="28"/>
-            <w:szCs w:val="28"/>
-          </w:rPr>
-          <w:t>Native</w:t>
-        </w:r>
-        <w:proofErr w:type="spellEnd"/>
-        <w:r>
-          <w:rPr>
-            <w:rStyle w:val="a7"/>
-            <w:rFonts w:ascii="Times New Roman" w:hAnsi="Times New Roman" w:cs="Times New Roman"/>
-            <w:sz w:val="28"/>
-            <w:szCs w:val="28"/>
-          </w:rPr>
-          <w:t xml:space="preserve"> AOT</w:t>
+          <w:t>CoreBus: Часть 5 — попытка использования Native AOT</w:t>
         </w:r>
       </w:hyperlink>
     </w:p>
@@ -9789,9 +9476,8 @@
           <w:sz w:val="28"/>
           <w:szCs w:val="28"/>
         </w:rPr>
-        <w:t xml:space="preserve">Кроссплатформенный терминал </w:t>
-      </w:r>
-      <w:proofErr w:type="spellStart"/>
+        <w:t xml:space="preserve">Кроссплатформенный терминал Modbus TCP / RTU / ASCII с открытым исходным кодом: Часть </w:t>
+      </w:r>
       <w:r>
         <w:rPr>
           <w:rStyle w:val="a7"/>
@@ -9799,17 +9485,58 @@
           <w:sz w:val="28"/>
           <w:szCs w:val="28"/>
         </w:rPr>
-        <w:t>Modbus</w:t>
-      </w:r>
-      <w:proofErr w:type="spellEnd"/>
-      <w:r>
+        <w:t>4</w:t>
+      </w:r>
+    </w:p>
+    <w:p>
+      <w:pPr>
+        <w:rPr>
+          <w:rFonts w:ascii="Times New Roman" w:hAnsi="Times New Roman" w:cs="Times New Roman"/>
+          <w:sz w:val="28"/>
+          <w:szCs w:val="28"/>
+        </w:rPr>
+      </w:pPr>
+      <w:r>
+        <w:rPr>
+          <w:rFonts w:ascii="Times New Roman" w:hAnsi="Times New Roman" w:cs="Times New Roman"/>
+          <w:sz w:val="28"/>
+          <w:szCs w:val="28"/>
+        </w:rPr>
+        <w:fldChar w:fldCharType="end"/>
+      </w:r>
+    </w:p>
+    <w:p>
+      <w:pPr>
         <w:rPr>
           <w:rStyle w:val="a7"/>
           <w:rFonts w:ascii="Times New Roman" w:hAnsi="Times New Roman" w:cs="Times New Roman"/>
           <w:sz w:val="28"/>
           <w:szCs w:val="28"/>
         </w:rPr>
-        <w:t xml:space="preserve"> TCP / RTU / ASCII с открытым исходным кодом: Часть </w:t>
+      </w:pPr>
+      <w:r>
+        <w:rPr>
+          <w:rFonts w:ascii="Times New Roman" w:hAnsi="Times New Roman" w:cs="Times New Roman"/>
+          <w:sz w:val="28"/>
+          <w:szCs w:val="28"/>
+        </w:rPr>
+        <w:fldChar w:fldCharType="begin"/>
+      </w:r>
+      <w:r>
+        <w:rPr>
+          <w:rFonts w:ascii="Times New Roman" w:hAnsi="Times New Roman" w:cs="Times New Roman"/>
+          <w:sz w:val="28"/>
+          <w:szCs w:val="28"/>
+        </w:rPr>
+        <w:instrText xml:space="preserve"> HYPERLINK "https://habr.com/ru/articles/871788/" </w:instrText>
+      </w:r>
+      <w:r>
+        <w:rPr>
+          <w:rFonts w:ascii="Times New Roman" w:hAnsi="Times New Roman" w:cs="Times New Roman"/>
+          <w:sz w:val="28"/>
+          <w:szCs w:val="28"/>
+        </w:rPr>
+        <w:fldChar w:fldCharType="separate"/>
       </w:r>
       <w:r>
         <w:rPr>
@@ -9818,87 +9545,7 @@
           <w:sz w:val="28"/>
           <w:szCs w:val="28"/>
         </w:rPr>
-        <w:t>4</w:t>
-      </w:r>
-    </w:p>
-    <w:p>
-      <w:pPr>
-        <w:rPr>
-          <w:rFonts w:ascii="Times New Roman" w:hAnsi="Times New Roman" w:cs="Times New Roman"/>
-          <w:sz w:val="28"/>
-          <w:szCs w:val="28"/>
-        </w:rPr>
-      </w:pPr>
-      <w:r>
-        <w:rPr>
-          <w:rFonts w:ascii="Times New Roman" w:hAnsi="Times New Roman" w:cs="Times New Roman"/>
-          <w:sz w:val="28"/>
-          <w:szCs w:val="28"/>
-        </w:rPr>
-        <w:fldChar w:fldCharType="end"/>
-      </w:r>
-    </w:p>
-    <w:p>
-      <w:pPr>
-        <w:rPr>
-          <w:rStyle w:val="a7"/>
-          <w:rFonts w:ascii="Times New Roman" w:hAnsi="Times New Roman" w:cs="Times New Roman"/>
-          <w:sz w:val="28"/>
-          <w:szCs w:val="28"/>
-        </w:rPr>
-      </w:pPr>
-      <w:r>
-        <w:rPr>
-          <w:rFonts w:ascii="Times New Roman" w:hAnsi="Times New Roman" w:cs="Times New Roman"/>
-          <w:sz w:val="28"/>
-          <w:szCs w:val="28"/>
-        </w:rPr>
-        <w:fldChar w:fldCharType="begin"/>
-      </w:r>
-      <w:r>
-        <w:rPr>
-          <w:rFonts w:ascii="Times New Roman" w:hAnsi="Times New Roman" w:cs="Times New Roman"/>
-          <w:sz w:val="28"/>
-          <w:szCs w:val="28"/>
-        </w:rPr>
-        <w:instrText xml:space="preserve"> HYPERLINK "https://habr.com/ru/articles/871788/" </w:instrText>
-      </w:r>
-      <w:r>
-        <w:rPr>
-          <w:rFonts w:ascii="Times New Roman" w:hAnsi="Times New Roman" w:cs="Times New Roman"/>
-          <w:sz w:val="28"/>
-          <w:szCs w:val="28"/>
-        </w:rPr>
-        <w:fldChar w:fldCharType="separate"/>
-      </w:r>
-      <w:r>
-        <w:rPr>
-          <w:rStyle w:val="a7"/>
-          <w:rFonts w:ascii="Times New Roman" w:hAnsi="Times New Roman" w:cs="Times New Roman"/>
-          <w:sz w:val="28"/>
-          <w:szCs w:val="28"/>
-        </w:rPr>
-        <w:t xml:space="preserve">Кроссплатформенный терминал </w:t>
-      </w:r>
-      <w:proofErr w:type="spellStart"/>
-      <w:r>
-        <w:rPr>
-          <w:rStyle w:val="a7"/>
-          <w:rFonts w:ascii="Times New Roman" w:hAnsi="Times New Roman" w:cs="Times New Roman"/>
-          <w:sz w:val="28"/>
-          <w:szCs w:val="28"/>
-        </w:rPr>
-        <w:t>Modbus</w:t>
-      </w:r>
-      <w:proofErr w:type="spellEnd"/>
-      <w:r>
-        <w:rPr>
-          <w:rStyle w:val="a7"/>
-          <w:rFonts w:ascii="Times New Roman" w:hAnsi="Times New Roman" w:cs="Times New Roman"/>
-          <w:sz w:val="28"/>
-          <w:szCs w:val="28"/>
-        </w:rPr>
-        <w:t xml:space="preserve"> TCP / RTU / ASCII с открытым исходным кодом: Часть 3</w:t>
+        <w:t>Кроссплатформенный терминал Modbus TCP / RTU / ASCII с открытым исходным кодом: Часть 3</w:t>
       </w:r>
     </w:p>
     <w:p>
@@ -9927,27 +9574,7 @@
             <w:sz w:val="28"/>
             <w:szCs w:val="28"/>
           </w:rPr>
-          <w:t xml:space="preserve">Кроссплатформенный терминал </w:t>
-        </w:r>
-        <w:proofErr w:type="spellStart"/>
-        <w:r>
-          <w:rPr>
-            <w:rStyle w:val="a7"/>
-            <w:rFonts w:ascii="Times New Roman" w:hAnsi="Times New Roman" w:cs="Times New Roman"/>
-            <w:sz w:val="28"/>
-            <w:szCs w:val="28"/>
-          </w:rPr>
-          <w:t>Modbus</w:t>
-        </w:r>
-        <w:proofErr w:type="spellEnd"/>
-        <w:r>
-          <w:rPr>
-            <w:rStyle w:val="a7"/>
-            <w:rFonts w:ascii="Times New Roman" w:hAnsi="Times New Roman" w:cs="Times New Roman"/>
-            <w:sz w:val="28"/>
-            <w:szCs w:val="28"/>
-          </w:rPr>
-          <w:t xml:space="preserve"> TCP / RTU / ASCII с открытым исходным кодом: Часть 2</w:t>
+          <w:t>Кроссплатформенный терминал Modbus TCP / RTU / ASCII с открытым исходным кодом: Часть 2</w:t>
         </w:r>
       </w:hyperlink>
     </w:p>
@@ -9976,27 +9603,7 @@
             <w:sz w:val="28"/>
             <w:szCs w:val="28"/>
           </w:rPr>
-          <w:t xml:space="preserve">Терминал </w:t>
-        </w:r>
-        <w:proofErr w:type="spellStart"/>
-        <w:r>
-          <w:rPr>
-            <w:rStyle w:val="a7"/>
-            <w:rFonts w:ascii="Times New Roman" w:hAnsi="Times New Roman" w:cs="Times New Roman"/>
-            <w:sz w:val="28"/>
-            <w:szCs w:val="28"/>
-          </w:rPr>
-          <w:t>Modbus</w:t>
-        </w:r>
-        <w:proofErr w:type="spellEnd"/>
-        <w:r>
-          <w:rPr>
-            <w:rStyle w:val="a7"/>
-            <w:rFonts w:ascii="Times New Roman" w:hAnsi="Times New Roman" w:cs="Times New Roman"/>
-            <w:sz w:val="28"/>
-            <w:szCs w:val="28"/>
-          </w:rPr>
-          <w:t xml:space="preserve"> TCP / RTU / ASCII с открытым исходным кодом: Часть 1</w:t>
+          <w:t>Терминал Modbus TCP / RTU / ASCII с открытым исходным кодом: Часть 1</w:t>
         </w:r>
       </w:hyperlink>
     </w:p>
@@ -10263,23 +9870,13 @@
           <w:szCs w:val="28"/>
         </w:rPr>
       </w:pPr>
-      <w:proofErr w:type="spellStart"/>
-      <w:r>
-        <w:rPr>
-          <w:rFonts w:ascii="Times New Roman" w:hAnsi="Times New Roman" w:cs="Times New Roman"/>
-          <w:sz w:val="28"/>
-          <w:szCs w:val="28"/>
-        </w:rPr>
-        <w:t>Modbus</w:t>
-      </w:r>
-      <w:proofErr w:type="spellEnd"/>
-      <w:r>
-        <w:rPr>
-          <w:rFonts w:ascii="Times New Roman" w:hAnsi="Times New Roman" w:cs="Times New Roman"/>
-          <w:sz w:val="28"/>
-          <w:szCs w:val="28"/>
-        </w:rPr>
-        <w:t>: теперь если сработал таймаут, то выводится содержимое запроса.</w:t>
+      <w:r>
+        <w:rPr>
+          <w:rFonts w:ascii="Times New Roman" w:hAnsi="Times New Roman" w:cs="Times New Roman"/>
+          <w:sz w:val="28"/>
+          <w:szCs w:val="28"/>
+        </w:rPr>
+        <w:t>Modbus: теперь если сработал таймаут, то выводится содержимое запроса.</w:t>
       </w:r>
     </w:p>
     <w:p>
@@ -10355,25 +9952,7 @@
           <w:sz w:val="28"/>
           <w:szCs w:val="28"/>
         </w:rPr>
-        <w:t xml:space="preserve">едкое зависание при записи/чтении </w:t>
-      </w:r>
-      <w:proofErr w:type="spellStart"/>
-      <w:r>
-        <w:rPr>
-          <w:rFonts w:ascii="Times New Roman" w:hAnsi="Times New Roman" w:cs="Times New Roman"/>
-          <w:sz w:val="28"/>
-          <w:szCs w:val="28"/>
-        </w:rPr>
-        <w:t>Modbus</w:t>
-      </w:r>
-      <w:proofErr w:type="spellEnd"/>
-      <w:r>
-        <w:rPr>
-          <w:rFonts w:ascii="Times New Roman" w:hAnsi="Times New Roman" w:cs="Times New Roman"/>
-          <w:sz w:val="28"/>
-          <w:szCs w:val="28"/>
-        </w:rPr>
-        <w:t>.</w:t>
+        <w:t>едкое зависание при записи/чтении Modbus.</w:t>
       </w:r>
     </w:p>
     <w:p>
@@ -10435,25 +10014,7 @@
           <w:sz w:val="28"/>
           <w:szCs w:val="28"/>
         </w:rPr>
-        <w:t xml:space="preserve">еправильное отображение количества записанных регистров </w:t>
-      </w:r>
-      <w:proofErr w:type="spellStart"/>
-      <w:r>
-        <w:rPr>
-          <w:rFonts w:ascii="Times New Roman" w:hAnsi="Times New Roman" w:cs="Times New Roman"/>
-          <w:sz w:val="28"/>
-          <w:szCs w:val="28"/>
-        </w:rPr>
-        <w:t>Modbus</w:t>
-      </w:r>
-      <w:proofErr w:type="spellEnd"/>
-      <w:r>
-        <w:rPr>
-          <w:rFonts w:ascii="Times New Roman" w:hAnsi="Times New Roman" w:cs="Times New Roman"/>
-          <w:sz w:val="28"/>
-          <w:szCs w:val="28"/>
-        </w:rPr>
-        <w:t xml:space="preserve"> после отправки команды макроса.</w:t>
+        <w:t>еправильное отображение количества записанных регистров Modbus после отправки команды макроса.</w:t>
       </w:r>
     </w:p>
     <w:p>
@@ -10484,25 +10045,7 @@
           <w:sz w:val="28"/>
           <w:szCs w:val="28"/>
         </w:rPr>
-        <w:t xml:space="preserve">ри отправке отдельных команд макроса не учитывается единый </w:t>
-      </w:r>
-      <w:proofErr w:type="spellStart"/>
-      <w:r>
-        <w:rPr>
-          <w:rFonts w:ascii="Times New Roman" w:hAnsi="Times New Roman" w:cs="Times New Roman"/>
-          <w:sz w:val="28"/>
-          <w:szCs w:val="28"/>
-        </w:rPr>
-        <w:t>Slave</w:t>
-      </w:r>
-      <w:proofErr w:type="spellEnd"/>
-      <w:r>
-        <w:rPr>
-          <w:rFonts w:ascii="Times New Roman" w:hAnsi="Times New Roman" w:cs="Times New Roman"/>
-          <w:sz w:val="28"/>
-          <w:szCs w:val="28"/>
-        </w:rPr>
-        <w:t xml:space="preserve"> ID.</w:t>
+        <w:t>ри отправке отдельных команд макроса не учитывается единый Slave ID.</w:t>
       </w:r>
     </w:p>
     <w:p>
@@ -10533,18 +10076,8 @@
           <w:sz w:val="28"/>
           <w:szCs w:val="28"/>
         </w:rPr>
-        <w:t xml:space="preserve">ри использовании единого </w:t>
-      </w:r>
-      <w:proofErr w:type="spellStart"/>
-      <w:r>
-        <w:rPr>
-          <w:rFonts w:ascii="Times New Roman" w:hAnsi="Times New Roman" w:cs="Times New Roman"/>
-          <w:sz w:val="28"/>
-          <w:szCs w:val="28"/>
-        </w:rPr>
-        <w:t>Slave</w:t>
-      </w:r>
-      <w:proofErr w:type="spellEnd"/>
+        <w:t>ри использовании единого Slave</w:t>
+      </w:r>
       <w:r>
         <w:rPr>
           <w:rFonts w:ascii="Times New Roman" w:hAnsi="Times New Roman" w:cs="Times New Roman"/>
@@ -10559,18 +10092,8 @@
           <w:sz w:val="28"/>
           <w:szCs w:val="28"/>
         </w:rPr>
-        <w:t xml:space="preserve">ID в макросе учитываются ошибки от полей </w:t>
-      </w:r>
-      <w:proofErr w:type="spellStart"/>
-      <w:r>
-        <w:rPr>
-          <w:rFonts w:ascii="Times New Roman" w:hAnsi="Times New Roman" w:cs="Times New Roman"/>
-          <w:sz w:val="28"/>
-          <w:szCs w:val="28"/>
-        </w:rPr>
-        <w:t>Slave</w:t>
-      </w:r>
-      <w:proofErr w:type="spellEnd"/>
+        <w:t>ID в макросе учитываются ошибки от полей Slave</w:t>
+      </w:r>
       <w:r>
         <w:rPr>
           <w:rFonts w:ascii="Times New Roman" w:hAnsi="Times New Roman" w:cs="Times New Roman"/>
@@ -10662,61 +10185,7 @@
           <w:sz w:val="28"/>
           <w:szCs w:val="28"/>
         </w:rPr>
-        <w:t xml:space="preserve">В </w:t>
-      </w:r>
-      <w:proofErr w:type="spellStart"/>
-      <w:r>
-        <w:rPr>
-          <w:rFonts w:ascii="Times New Roman" w:hAnsi="Times New Roman" w:cs="Times New Roman"/>
-          <w:sz w:val="28"/>
-          <w:szCs w:val="28"/>
-        </w:rPr>
-        <w:t>Modbus</w:t>
-      </w:r>
-      <w:proofErr w:type="spellEnd"/>
-      <w:r>
-        <w:rPr>
-          <w:rFonts w:ascii="Times New Roman" w:hAnsi="Times New Roman" w:cs="Times New Roman"/>
-          <w:sz w:val="28"/>
-          <w:szCs w:val="28"/>
-        </w:rPr>
-        <w:t xml:space="preserve"> сканер добавлен выбор протокола (</w:t>
-      </w:r>
-      <w:proofErr w:type="spellStart"/>
-      <w:r>
-        <w:rPr>
-          <w:rFonts w:ascii="Times New Roman" w:hAnsi="Times New Roman" w:cs="Times New Roman"/>
-          <w:sz w:val="28"/>
-          <w:szCs w:val="28"/>
-        </w:rPr>
-        <w:t>Modbus</w:t>
-      </w:r>
-      <w:proofErr w:type="spellEnd"/>
-      <w:r>
-        <w:rPr>
-          <w:rFonts w:ascii="Times New Roman" w:hAnsi="Times New Roman" w:cs="Times New Roman"/>
-          <w:sz w:val="28"/>
-          <w:szCs w:val="28"/>
-        </w:rPr>
-        <w:t xml:space="preserve"> RTU или </w:t>
-      </w:r>
-      <w:proofErr w:type="spellStart"/>
-      <w:r>
-        <w:rPr>
-          <w:rFonts w:ascii="Times New Roman" w:hAnsi="Times New Roman" w:cs="Times New Roman"/>
-          <w:sz w:val="28"/>
-          <w:szCs w:val="28"/>
-        </w:rPr>
-        <w:t>Modbus</w:t>
-      </w:r>
-      <w:proofErr w:type="spellEnd"/>
-      <w:r>
-        <w:rPr>
-          <w:rFonts w:ascii="Times New Roman" w:hAnsi="Times New Roman" w:cs="Times New Roman"/>
-          <w:sz w:val="28"/>
-          <w:szCs w:val="28"/>
-        </w:rPr>
-        <w:t xml:space="preserve"> ASCII)</w:t>
+        <w:t>В Modbus сканер добавлен выбор протокола (Modbus RTU или Modbus ASCII)</w:t>
       </w:r>
       <w:r>
         <w:rPr>
@@ -10891,43 +10360,7 @@
           <w:sz w:val="28"/>
           <w:szCs w:val="28"/>
         </w:rPr>
-        <w:t xml:space="preserve">Добавлена возможность использовать единый </w:t>
-      </w:r>
-      <w:proofErr w:type="spellStart"/>
-      <w:r>
-        <w:rPr>
-          <w:rFonts w:ascii="Times New Roman" w:hAnsi="Times New Roman" w:cs="Times New Roman"/>
-          <w:sz w:val="28"/>
-          <w:szCs w:val="28"/>
-        </w:rPr>
-        <w:t>Slave</w:t>
-      </w:r>
-      <w:proofErr w:type="spellEnd"/>
-      <w:r>
-        <w:rPr>
-          <w:rFonts w:ascii="Times New Roman" w:hAnsi="Times New Roman" w:cs="Times New Roman"/>
-          <w:sz w:val="28"/>
-          <w:szCs w:val="28"/>
-        </w:rPr>
-        <w:t xml:space="preserve"> ID для </w:t>
-      </w:r>
-      <w:proofErr w:type="spellStart"/>
-      <w:r>
-        <w:rPr>
-          <w:rFonts w:ascii="Times New Roman" w:hAnsi="Times New Roman" w:cs="Times New Roman"/>
-          <w:sz w:val="28"/>
-          <w:szCs w:val="28"/>
-        </w:rPr>
-        <w:t>Modbus</w:t>
-      </w:r>
-      <w:proofErr w:type="spellEnd"/>
-      <w:r>
-        <w:rPr>
-          <w:rFonts w:ascii="Times New Roman" w:hAnsi="Times New Roman" w:cs="Times New Roman"/>
-          <w:sz w:val="28"/>
-          <w:szCs w:val="28"/>
-        </w:rPr>
-        <w:t xml:space="preserve"> макроса.</w:t>
+        <w:t>Добавлена возможность использовать единый Slave ID для Modbus макроса.</w:t>
       </w:r>
     </w:p>
     <w:p>
@@ -11180,25 +10613,7 @@
           <w:sz w:val="28"/>
           <w:szCs w:val="28"/>
         </w:rPr>
-        <w:t xml:space="preserve"> </w:t>
-      </w:r>
-      <w:proofErr w:type="spellStart"/>
-      <w:r>
-        <w:rPr>
-          <w:rFonts w:ascii="Times New Roman" w:hAnsi="Times New Roman" w:cs="Times New Roman"/>
-          <w:sz w:val="28"/>
-          <w:szCs w:val="28"/>
-        </w:rPr>
-        <w:t>MessageBox</w:t>
-      </w:r>
-      <w:proofErr w:type="spellEnd"/>
-      <w:r>
-        <w:rPr>
-          <w:rFonts w:ascii="Times New Roman" w:hAnsi="Times New Roman" w:cs="Times New Roman"/>
-          <w:sz w:val="28"/>
-          <w:szCs w:val="28"/>
-        </w:rPr>
-        <w:t xml:space="preserve"> появились иконки, которые зависят от типа сообщения.</w:t>
+        <w:t xml:space="preserve"> MessageBox появились иконки, которые зависят от типа сообщения.</w:t>
       </w:r>
     </w:p>
     <w:p>
@@ -11228,25 +10643,7 @@
           <w:sz w:val="28"/>
           <w:szCs w:val="28"/>
         </w:rPr>
-        <w:t xml:space="preserve"> </w:t>
-      </w:r>
-      <w:proofErr w:type="spellStart"/>
-      <w:r>
-        <w:rPr>
-          <w:rFonts w:ascii="Times New Roman" w:hAnsi="Times New Roman" w:cs="Times New Roman"/>
-          <w:sz w:val="28"/>
-          <w:szCs w:val="28"/>
-        </w:rPr>
-        <w:t>MessageBox</w:t>
-      </w:r>
-      <w:proofErr w:type="spellEnd"/>
-      <w:r>
-        <w:rPr>
-          <w:rFonts w:ascii="Times New Roman" w:hAnsi="Times New Roman" w:cs="Times New Roman"/>
-          <w:sz w:val="28"/>
-          <w:szCs w:val="28"/>
-        </w:rPr>
-        <w:t xml:space="preserve"> </w:t>
+        <w:t xml:space="preserve"> MessageBox </w:t>
       </w:r>
       <w:r>
         <w:rPr>
@@ -11670,43 +11067,7 @@
           <w:sz w:val="28"/>
           <w:szCs w:val="28"/>
         </w:rPr>
-        <w:t xml:space="preserve">Добавлена поддержка </w:t>
-      </w:r>
-      <w:proofErr w:type="spellStart"/>
-      <w:r>
-        <w:rPr>
-          <w:rFonts w:ascii="Times New Roman" w:hAnsi="Times New Roman" w:cs="Times New Roman"/>
-          <w:sz w:val="28"/>
-          <w:szCs w:val="28"/>
-        </w:rPr>
-        <w:t>Modbus</w:t>
-      </w:r>
-      <w:proofErr w:type="spellEnd"/>
-      <w:r>
-        <w:rPr>
-          <w:rFonts w:ascii="Times New Roman" w:hAnsi="Times New Roman" w:cs="Times New Roman"/>
-          <w:sz w:val="28"/>
-          <w:szCs w:val="28"/>
-        </w:rPr>
-        <w:t xml:space="preserve"> RTU </w:t>
-      </w:r>
-      <w:proofErr w:type="spellStart"/>
-      <w:r>
-        <w:rPr>
-          <w:rFonts w:ascii="Times New Roman" w:hAnsi="Times New Roman" w:cs="Times New Roman"/>
-          <w:sz w:val="28"/>
-          <w:szCs w:val="28"/>
-        </w:rPr>
-        <w:t>over</w:t>
-      </w:r>
-      <w:proofErr w:type="spellEnd"/>
-      <w:r>
-        <w:rPr>
-          <w:rFonts w:ascii="Times New Roman" w:hAnsi="Times New Roman" w:cs="Times New Roman"/>
-          <w:sz w:val="28"/>
-          <w:szCs w:val="28"/>
-        </w:rPr>
-        <w:t xml:space="preserve"> TCP.</w:t>
+        <w:t>Добавлена поддержка Modbus RTU over TCP.</w:t>
       </w:r>
     </w:p>
     <w:p>
@@ -11727,43 +11088,7 @@
           <w:sz w:val="28"/>
           <w:szCs w:val="28"/>
         </w:rPr>
-        <w:t xml:space="preserve">Добавлена поддержка </w:t>
-      </w:r>
-      <w:proofErr w:type="spellStart"/>
-      <w:r>
-        <w:rPr>
-          <w:rFonts w:ascii="Times New Roman" w:hAnsi="Times New Roman" w:cs="Times New Roman"/>
-          <w:sz w:val="28"/>
-          <w:szCs w:val="28"/>
-        </w:rPr>
-        <w:t>Modbus</w:t>
-      </w:r>
-      <w:proofErr w:type="spellEnd"/>
-      <w:r>
-        <w:rPr>
-          <w:rFonts w:ascii="Times New Roman" w:hAnsi="Times New Roman" w:cs="Times New Roman"/>
-          <w:sz w:val="28"/>
-          <w:szCs w:val="28"/>
-        </w:rPr>
-        <w:t xml:space="preserve"> ASCII </w:t>
-      </w:r>
-      <w:proofErr w:type="spellStart"/>
-      <w:r>
-        <w:rPr>
-          <w:rFonts w:ascii="Times New Roman" w:hAnsi="Times New Roman" w:cs="Times New Roman"/>
-          <w:sz w:val="28"/>
-          <w:szCs w:val="28"/>
-        </w:rPr>
-        <w:t>over</w:t>
-      </w:r>
-      <w:proofErr w:type="spellEnd"/>
-      <w:r>
-        <w:rPr>
-          <w:rFonts w:ascii="Times New Roman" w:hAnsi="Times New Roman" w:cs="Times New Roman"/>
-          <w:sz w:val="28"/>
-          <w:szCs w:val="28"/>
-        </w:rPr>
-        <w:t xml:space="preserve"> TCP.</w:t>
+        <w:t>Добавлена поддержка Modbus ASCII over TCP.</w:t>
       </w:r>
     </w:p>
     <w:p>
@@ -11937,25 +11262,7 @@
           <w:sz w:val="28"/>
           <w:szCs w:val="28"/>
         </w:rPr>
-        <w:t xml:space="preserve">Проект перенесен с WPF на </w:t>
-      </w:r>
-      <w:proofErr w:type="spellStart"/>
-      <w:r>
-        <w:rPr>
-          <w:rFonts w:ascii="Times New Roman" w:hAnsi="Times New Roman" w:cs="Times New Roman"/>
-          <w:sz w:val="28"/>
-          <w:szCs w:val="28"/>
-        </w:rPr>
-        <w:t>AvaloniaUI</w:t>
-      </w:r>
-      <w:proofErr w:type="spellEnd"/>
-      <w:r>
-        <w:rPr>
-          <w:rFonts w:ascii="Times New Roman" w:hAnsi="Times New Roman" w:cs="Times New Roman"/>
-          <w:sz w:val="28"/>
-          <w:szCs w:val="28"/>
-        </w:rPr>
-        <w:t>.</w:t>
+        <w:t>Проект перенесен с WPF на AvaloniaUI.</w:t>
       </w:r>
     </w:p>
     <w:p>
@@ -11997,25 +11304,7 @@
           <w:sz w:val="28"/>
           <w:szCs w:val="28"/>
         </w:rPr>
-        <w:t xml:space="preserve">Добавлен </w:t>
-      </w:r>
-      <w:proofErr w:type="spellStart"/>
-      <w:r>
-        <w:rPr>
-          <w:rFonts w:ascii="Times New Roman" w:hAnsi="Times New Roman" w:cs="Times New Roman"/>
-          <w:sz w:val="28"/>
-          <w:szCs w:val="28"/>
-        </w:rPr>
-        <w:t>Modbus</w:t>
-      </w:r>
-      <w:proofErr w:type="spellEnd"/>
-      <w:r>
-        <w:rPr>
-          <w:rFonts w:ascii="Times New Roman" w:hAnsi="Times New Roman" w:cs="Times New Roman"/>
-          <w:sz w:val="28"/>
-          <w:szCs w:val="28"/>
-        </w:rPr>
-        <w:t xml:space="preserve"> сканер.</w:t>
+        <w:t>Добавлен Modbus сканер.</w:t>
       </w:r>
     </w:p>
     <w:p>
@@ -12030,23 +11319,13 @@
           <w:szCs w:val="28"/>
         </w:rPr>
       </w:pPr>
-      <w:proofErr w:type="spellStart"/>
-      <w:r>
-        <w:rPr>
-          <w:rFonts w:ascii="Times New Roman" w:hAnsi="Times New Roman" w:cs="Times New Roman"/>
-          <w:sz w:val="28"/>
-          <w:szCs w:val="28"/>
-        </w:rPr>
-        <w:t>Modbus</w:t>
-      </w:r>
-      <w:proofErr w:type="spellEnd"/>
-      <w:r>
-        <w:rPr>
-          <w:rFonts w:ascii="Times New Roman" w:hAnsi="Times New Roman" w:cs="Times New Roman"/>
-          <w:sz w:val="28"/>
-          <w:szCs w:val="28"/>
-        </w:rPr>
-        <w:t>: для каждой функции записи сделан свой вариант дизайна.</w:t>
+      <w:r>
+        <w:rPr>
+          <w:rFonts w:ascii="Times New Roman" w:hAnsi="Times New Roman" w:cs="Times New Roman"/>
+          <w:sz w:val="28"/>
+          <w:szCs w:val="28"/>
+        </w:rPr>
+        <w:t>Modbus: для каждой функции записи сделан свой вариант дизайна.</w:t>
       </w:r>
     </w:p>
     <w:p>
@@ -12061,23 +11340,13 @@
           <w:szCs w:val="28"/>
         </w:rPr>
       </w:pPr>
-      <w:proofErr w:type="spellStart"/>
-      <w:r>
-        <w:rPr>
-          <w:rFonts w:ascii="Times New Roman" w:hAnsi="Times New Roman" w:cs="Times New Roman"/>
-          <w:sz w:val="28"/>
-          <w:szCs w:val="28"/>
-        </w:rPr>
-        <w:t>Modbus</w:t>
-      </w:r>
-      <w:proofErr w:type="spellEnd"/>
-      <w:r>
-        <w:rPr>
-          <w:rFonts w:ascii="Times New Roman" w:hAnsi="Times New Roman" w:cs="Times New Roman"/>
-          <w:sz w:val="28"/>
-          <w:szCs w:val="28"/>
-        </w:rPr>
-        <w:t>: добавлено ведение истории обмена.</w:t>
+      <w:r>
+        <w:rPr>
+          <w:rFonts w:ascii="Times New Roman" w:hAnsi="Times New Roman" w:cs="Times New Roman"/>
+          <w:sz w:val="28"/>
+          <w:szCs w:val="28"/>
+        </w:rPr>
+        <w:t>Modbus: добавлено ведение истории обмена.</w:t>
       </w:r>
     </w:p>
     <w:p>
@@ -12092,23 +11361,13 @@
           <w:szCs w:val="28"/>
         </w:rPr>
       </w:pPr>
-      <w:proofErr w:type="spellStart"/>
-      <w:r>
-        <w:rPr>
-          <w:rFonts w:ascii="Times New Roman" w:hAnsi="Times New Roman" w:cs="Times New Roman"/>
-          <w:sz w:val="28"/>
-          <w:szCs w:val="28"/>
-        </w:rPr>
-        <w:t>Modbus</w:t>
-      </w:r>
-      <w:proofErr w:type="spellEnd"/>
-      <w:r>
-        <w:rPr>
-          <w:rFonts w:ascii="Times New Roman" w:hAnsi="Times New Roman" w:cs="Times New Roman"/>
-          <w:sz w:val="28"/>
-          <w:szCs w:val="28"/>
-        </w:rPr>
-        <w:t>: добавлена возможность работы с бинарными данными.</w:t>
+      <w:r>
+        <w:rPr>
+          <w:rFonts w:ascii="Times New Roman" w:hAnsi="Times New Roman" w:cs="Times New Roman"/>
+          <w:sz w:val="28"/>
+          <w:szCs w:val="28"/>
+        </w:rPr>
+        <w:t>Modbus: добавлена возможность работы с бинарными данными.</w:t>
       </w:r>
     </w:p>
     <w:p>
@@ -12123,41 +11382,13 @@
           <w:szCs w:val="28"/>
         </w:rPr>
       </w:pPr>
-      <w:proofErr w:type="spellStart"/>
-      <w:r>
-        <w:rPr>
-          <w:rFonts w:ascii="Times New Roman" w:hAnsi="Times New Roman" w:cs="Times New Roman"/>
-          <w:sz w:val="28"/>
-          <w:szCs w:val="28"/>
-        </w:rPr>
-        <w:t>Modbus</w:t>
-      </w:r>
-      <w:proofErr w:type="spellEnd"/>
-      <w:r>
-        <w:rPr>
-          <w:rFonts w:ascii="Times New Roman" w:hAnsi="Times New Roman" w:cs="Times New Roman"/>
-          <w:sz w:val="28"/>
-          <w:szCs w:val="28"/>
-        </w:rPr>
-        <w:t xml:space="preserve">: добавлена возможность работы с данными типа </w:t>
-      </w:r>
-      <w:proofErr w:type="spellStart"/>
-      <w:r>
-        <w:rPr>
-          <w:rFonts w:ascii="Times New Roman" w:hAnsi="Times New Roman" w:cs="Times New Roman"/>
-          <w:sz w:val="28"/>
-          <w:szCs w:val="28"/>
-        </w:rPr>
-        <w:t>float</w:t>
-      </w:r>
-      <w:proofErr w:type="spellEnd"/>
-      <w:r>
-        <w:rPr>
-          <w:rFonts w:ascii="Times New Roman" w:hAnsi="Times New Roman" w:cs="Times New Roman"/>
-          <w:sz w:val="28"/>
-          <w:szCs w:val="28"/>
-        </w:rPr>
-        <w:t>.</w:t>
+      <w:r>
+        <w:rPr>
+          <w:rFonts w:ascii="Times New Roman" w:hAnsi="Times New Roman" w:cs="Times New Roman"/>
+          <w:sz w:val="28"/>
+          <w:szCs w:val="28"/>
+        </w:rPr>
+        <w:t>Modbus: добавлена возможность работы с данными типа float.</w:t>
       </w:r>
     </w:p>
     <w:p>

--- a/Documentation/UserManual.docx
+++ b/Documentation/UserManual.docx
@@ -132,6 +132,7 @@
           <w:szCs w:val="40"/>
         </w:rPr>
       </w:pPr>
+      <w:proofErr w:type="spellStart"/>
       <w:r>
         <w:rPr>
           <w:rFonts w:ascii="Times New Roman" w:hAnsi="Times New Roman" w:cs="Times New Roman"/>
@@ -143,6 +144,7 @@
         </w:rPr>
         <w:t>CoreBus</w:t>
       </w:r>
+      <w:proofErr w:type="spellEnd"/>
       <w:r>
         <w:rPr>
           <w:rFonts w:ascii="Times New Roman" w:hAnsi="Times New Roman" w:cs="Times New Roman"/>
@@ -181,7 +183,7 @@
           <w:sz w:val="40"/>
           <w:szCs w:val="40"/>
         </w:rPr>
-        <w:t>2</w:t>
+        <w:t>3</w:t>
       </w:r>
       <w:r>
         <w:rPr>
@@ -292,7 +294,25 @@
             <w:sz w:val="28"/>
             <w:szCs w:val="28"/>
           </w:rPr>
-          <w:t>Поддержать про</w:t>
+          <w:t>Поддержать</w:t>
+        </w:r>
+        <w:r>
+          <w:rPr>
+            <w:rStyle w:val="a7"/>
+            <w:rFonts w:ascii="Times New Roman" w:hAnsi="Times New Roman" w:cs="Times New Roman"/>
+            <w:sz w:val="28"/>
+            <w:szCs w:val="28"/>
+          </w:rPr>
+          <w:t xml:space="preserve"> </w:t>
+        </w:r>
+        <w:r>
+          <w:rPr>
+            <w:rStyle w:val="a7"/>
+            <w:rFonts w:ascii="Times New Roman" w:hAnsi="Times New Roman" w:cs="Times New Roman"/>
+            <w:sz w:val="28"/>
+            <w:szCs w:val="28"/>
+          </w:rPr>
+          <w:t>про</w:t>
         </w:r>
         <w:r>
           <w:rPr>
@@ -428,7 +448,7 @@
           <w:r>
             <w:fldChar w:fldCharType="separate"/>
           </w:r>
-          <w:hyperlink w:anchor="_Toc210167461" w:history="1">
+          <w:hyperlink w:anchor="_Toc213360512" w:history="1">
             <w:r>
               <w:rPr>
                 <w:rStyle w:val="a7"/>
@@ -456,7 +476,7 @@
                 <w:noProof/>
                 <w:webHidden/>
               </w:rPr>
-              <w:instrText xml:space="preserve"> PAGEREF _Toc210167461 \h </w:instrText>
+              <w:instrText xml:space="preserve"> PAGEREF _Toc213360512 \h </w:instrText>
             </w:r>
             <w:r>
               <w:rPr>
@@ -499,7 +519,7 @@
               <w:lang w:eastAsia="ru-RU"/>
             </w:rPr>
           </w:pPr>
-          <w:hyperlink w:anchor="_Toc210167462" w:history="1">
+          <w:hyperlink w:anchor="_Toc213360513" w:history="1">
             <w:r>
               <w:rPr>
                 <w:rStyle w:val="a7"/>
@@ -527,7 +547,7 @@
                 <w:noProof/>
                 <w:webHidden/>
               </w:rPr>
-              <w:instrText xml:space="preserve"> PAGEREF _Toc210167462 \h </w:instrText>
+              <w:instrText xml:space="preserve"> PAGEREF _Toc213360513 \h </w:instrText>
             </w:r>
             <w:r>
               <w:rPr>
@@ -570,7 +590,7 @@
               <w:lang w:eastAsia="ru-RU"/>
             </w:rPr>
           </w:pPr>
-          <w:hyperlink w:anchor="_Toc210167463" w:history="1">
+          <w:hyperlink w:anchor="_Toc213360514" w:history="1">
             <w:r>
               <w:rPr>
                 <w:rStyle w:val="a7"/>
@@ -598,7 +618,7 @@
                 <w:noProof/>
                 <w:webHidden/>
               </w:rPr>
-              <w:instrText xml:space="preserve"> PAGEREF _Toc210167463 \h </w:instrText>
+              <w:instrText xml:space="preserve"> PAGEREF _Toc213360514 \h </w:instrText>
             </w:r>
             <w:r>
               <w:rPr>
@@ -641,7 +661,7 @@
               <w:lang w:eastAsia="ru-RU"/>
             </w:rPr>
           </w:pPr>
-          <w:hyperlink w:anchor="_Toc210167464" w:history="1">
+          <w:hyperlink w:anchor="_Toc213360515" w:history="1">
             <w:r>
               <w:rPr>
                 <w:rStyle w:val="a7"/>
@@ -669,7 +689,7 @@
                 <w:noProof/>
                 <w:webHidden/>
               </w:rPr>
-              <w:instrText xml:space="preserve"> PAGEREF _Toc210167464 \h </w:instrText>
+              <w:instrText xml:space="preserve"> PAGEREF _Toc213360515 \h </w:instrText>
             </w:r>
             <w:r>
               <w:rPr>
@@ -712,7 +732,7 @@
               <w:lang w:eastAsia="ru-RU"/>
             </w:rPr>
           </w:pPr>
-          <w:hyperlink w:anchor="_Toc210167465" w:history="1">
+          <w:hyperlink w:anchor="_Toc213360516" w:history="1">
             <w:r>
               <w:rPr>
                 <w:rStyle w:val="a7"/>
@@ -740,7 +760,7 @@
                 <w:noProof/>
                 <w:webHidden/>
               </w:rPr>
-              <w:instrText xml:space="preserve"> PAGEREF _Toc210167465 \h </w:instrText>
+              <w:instrText xml:space="preserve"> PAGEREF _Toc213360516 \h </w:instrText>
             </w:r>
             <w:r>
               <w:rPr>
@@ -783,7 +803,7 @@
               <w:lang w:eastAsia="ru-RU"/>
             </w:rPr>
           </w:pPr>
-          <w:hyperlink w:anchor="_Toc210167466" w:history="1">
+          <w:hyperlink w:anchor="_Toc213360517" w:history="1">
             <w:r>
               <w:rPr>
                 <w:rStyle w:val="a7"/>
@@ -812,7 +832,7 @@
                 <w:noProof/>
                 <w:webHidden/>
               </w:rPr>
-              <w:instrText xml:space="preserve"> PAGEREF _Toc210167466 \h </w:instrText>
+              <w:instrText xml:space="preserve"> PAGEREF _Toc213360517 \h </w:instrText>
             </w:r>
             <w:r>
               <w:rPr>
@@ -855,7 +875,7 @@
               <w:lang w:eastAsia="ru-RU"/>
             </w:rPr>
           </w:pPr>
-          <w:hyperlink w:anchor="_Toc210167467" w:history="1">
+          <w:hyperlink w:anchor="_Toc213360518" w:history="1">
             <w:r>
               <w:rPr>
                 <w:rStyle w:val="a7"/>
@@ -883,7 +903,7 @@
                 <w:noProof/>
                 <w:webHidden/>
               </w:rPr>
-              <w:instrText xml:space="preserve"> PAGEREF _Toc210167467 \h </w:instrText>
+              <w:instrText xml:space="preserve"> PAGEREF _Toc213360518 \h </w:instrText>
             </w:r>
             <w:r>
               <w:rPr>
@@ -926,7 +946,7 @@
               <w:lang w:eastAsia="ru-RU"/>
             </w:rPr>
           </w:pPr>
-          <w:hyperlink w:anchor="_Toc210167468" w:history="1">
+          <w:hyperlink w:anchor="_Toc213360519" w:history="1">
             <w:r>
               <w:rPr>
                 <w:rStyle w:val="a7"/>
@@ -963,7 +983,7 @@
                 <w:noProof/>
                 <w:webHidden/>
               </w:rPr>
-              <w:instrText xml:space="preserve"> PAGEREF _Toc210167468 \h </w:instrText>
+              <w:instrText xml:space="preserve"> PAGEREF _Toc213360519 \h </w:instrText>
             </w:r>
             <w:r>
               <w:rPr>
@@ -1006,7 +1026,7 @@
               <w:lang w:eastAsia="ru-RU"/>
             </w:rPr>
           </w:pPr>
-          <w:hyperlink w:anchor="_Toc210167469" w:history="1">
+          <w:hyperlink w:anchor="_Toc213360520" w:history="1">
             <w:r>
               <w:rPr>
                 <w:rStyle w:val="a7"/>
@@ -1043,7 +1063,7 @@
                 <w:noProof/>
                 <w:webHidden/>
               </w:rPr>
-              <w:instrText xml:space="preserve"> PAGEREF _Toc210167469 \h </w:instrText>
+              <w:instrText xml:space="preserve"> PAGEREF _Toc213360520 \h </w:instrText>
             </w:r>
             <w:r>
               <w:rPr>
@@ -1086,7 +1106,7 @@
               <w:lang w:eastAsia="ru-RU"/>
             </w:rPr>
           </w:pPr>
-          <w:hyperlink w:anchor="_Toc210167470" w:history="1">
+          <w:hyperlink w:anchor="_Toc213360521" w:history="1">
             <w:r>
               <w:rPr>
                 <w:rStyle w:val="a7"/>
@@ -1114,7 +1134,7 @@
                 <w:noProof/>
                 <w:webHidden/>
               </w:rPr>
-              <w:instrText xml:space="preserve"> PAGEREF _Toc210167470 \h </w:instrText>
+              <w:instrText xml:space="preserve"> PAGEREF _Toc213360521 \h </w:instrText>
             </w:r>
             <w:r>
               <w:rPr>
@@ -1157,7 +1177,7 @@
               <w:lang w:eastAsia="ru-RU"/>
             </w:rPr>
           </w:pPr>
-          <w:hyperlink w:anchor="_Toc210167471" w:history="1">
+          <w:hyperlink w:anchor="_Toc213360522" w:history="1">
             <w:r>
               <w:rPr>
                 <w:rStyle w:val="a7"/>
@@ -1185,7 +1205,7 @@
                 <w:noProof/>
                 <w:webHidden/>
               </w:rPr>
-              <w:instrText xml:space="preserve"> PAGEREF _Toc210167471 \h </w:instrText>
+              <w:instrText xml:space="preserve"> PAGEREF _Toc213360522 \h </w:instrText>
             </w:r>
             <w:r>
               <w:rPr>
@@ -1228,7 +1248,7 @@
               <w:lang w:eastAsia="ru-RU"/>
             </w:rPr>
           </w:pPr>
-          <w:hyperlink w:anchor="_Toc210167472" w:history="1">
+          <w:hyperlink w:anchor="_Toc213360523" w:history="1">
             <w:r>
               <w:rPr>
                 <w:rStyle w:val="a7"/>
@@ -1256,7 +1276,7 @@
                 <w:noProof/>
                 <w:webHidden/>
               </w:rPr>
-              <w:instrText xml:space="preserve"> PAGEREF _Toc210167472 \h </w:instrText>
+              <w:instrText xml:space="preserve"> PAGEREF _Toc213360523 \h </w:instrText>
             </w:r>
             <w:r>
               <w:rPr>
@@ -1299,7 +1319,7 @@
               <w:lang w:eastAsia="ru-RU"/>
             </w:rPr>
           </w:pPr>
-          <w:hyperlink w:anchor="_Toc210167473" w:history="1">
+          <w:hyperlink w:anchor="_Toc213360524" w:history="1">
             <w:r>
               <w:rPr>
                 <w:rStyle w:val="a7"/>
@@ -1327,7 +1347,7 @@
                 <w:noProof/>
                 <w:webHidden/>
               </w:rPr>
-              <w:instrText xml:space="preserve"> PAGEREF _Toc210167473 \h </w:instrText>
+              <w:instrText xml:space="preserve"> PAGEREF _Toc213360524 \h </w:instrText>
             </w:r>
             <w:r>
               <w:rPr>
@@ -1370,7 +1390,7 @@
               <w:lang w:eastAsia="ru-RU"/>
             </w:rPr>
           </w:pPr>
-          <w:hyperlink w:anchor="_Toc210167474" w:history="1">
+          <w:hyperlink w:anchor="_Toc213360525" w:history="1">
             <w:r>
               <w:rPr>
                 <w:rStyle w:val="a7"/>
@@ -1398,7 +1418,7 @@
                 <w:noProof/>
                 <w:webHidden/>
               </w:rPr>
-              <w:instrText xml:space="preserve"> PAGEREF _Toc210167474 \h </w:instrText>
+              <w:instrText xml:space="preserve"> PAGEREF _Toc213360525 \h </w:instrText>
             </w:r>
             <w:r>
               <w:rPr>
@@ -1441,7 +1461,7 @@
               <w:lang w:eastAsia="ru-RU"/>
             </w:rPr>
           </w:pPr>
-          <w:hyperlink w:anchor="_Toc210167475" w:history="1">
+          <w:hyperlink w:anchor="_Toc213360526" w:history="1">
             <w:r>
               <w:rPr>
                 <w:rStyle w:val="a7"/>
@@ -1469,7 +1489,7 @@
                 <w:noProof/>
                 <w:webHidden/>
               </w:rPr>
-              <w:instrText xml:space="preserve"> PAGEREF _Toc210167475 \h </w:instrText>
+              <w:instrText xml:space="preserve"> PAGEREF _Toc213360526 \h </w:instrText>
             </w:r>
             <w:r>
               <w:rPr>
@@ -1512,7 +1532,7 @@
               <w:lang w:eastAsia="ru-RU"/>
             </w:rPr>
           </w:pPr>
-          <w:hyperlink w:anchor="_Toc210167476" w:history="1">
+          <w:hyperlink w:anchor="_Toc213360527" w:history="1">
             <w:r>
               <w:rPr>
                 <w:rStyle w:val="a7"/>
@@ -1549,7 +1569,7 @@
                 <w:noProof/>
                 <w:webHidden/>
               </w:rPr>
-              <w:instrText xml:space="preserve"> PAGEREF _Toc210167476 \h </w:instrText>
+              <w:instrText xml:space="preserve"> PAGEREF _Toc213360527 \h </w:instrText>
             </w:r>
             <w:r>
               <w:rPr>
@@ -1592,7 +1612,7 @@
               <w:lang w:eastAsia="ru-RU"/>
             </w:rPr>
           </w:pPr>
-          <w:hyperlink w:anchor="_Toc210167477" w:history="1">
+          <w:hyperlink w:anchor="_Toc213360528" w:history="1">
             <w:r>
               <w:rPr>
                 <w:rStyle w:val="a7"/>
@@ -1620,7 +1640,7 @@
                 <w:noProof/>
                 <w:webHidden/>
               </w:rPr>
-              <w:instrText xml:space="preserve"> PAGEREF _Toc210167477 \h </w:instrText>
+              <w:instrText xml:space="preserve"> PAGEREF _Toc213360528 \h </w:instrText>
             </w:r>
             <w:r>
               <w:rPr>
@@ -1663,7 +1683,7 @@
               <w:lang w:eastAsia="ru-RU"/>
             </w:rPr>
           </w:pPr>
-          <w:hyperlink w:anchor="_Toc210167478" w:history="1">
+          <w:hyperlink w:anchor="_Toc213360529" w:history="1">
             <w:r>
               <w:rPr>
                 <w:rStyle w:val="a7"/>
@@ -1691,7 +1711,7 @@
                 <w:noProof/>
                 <w:webHidden/>
               </w:rPr>
-              <w:instrText xml:space="preserve"> PAGEREF _Toc210167478 \h </w:instrText>
+              <w:instrText xml:space="preserve"> PAGEREF _Toc213360529 \h </w:instrText>
             </w:r>
             <w:r>
               <w:rPr>
@@ -1734,7 +1754,7 @@
               <w:lang w:eastAsia="ru-RU"/>
             </w:rPr>
           </w:pPr>
-          <w:hyperlink w:anchor="_Toc210167479" w:history="1">
+          <w:hyperlink w:anchor="_Toc213360530" w:history="1">
             <w:r>
               <w:rPr>
                 <w:rStyle w:val="a7"/>
@@ -1762,7 +1782,7 @@
                 <w:noProof/>
                 <w:webHidden/>
               </w:rPr>
-              <w:instrText xml:space="preserve"> PAGEREF _Toc210167479 \h </w:instrText>
+              <w:instrText xml:space="preserve"> PAGEREF _Toc213360530 \h </w:instrText>
             </w:r>
             <w:r>
               <w:rPr>
@@ -1805,7 +1825,7 @@
               <w:lang w:eastAsia="ru-RU"/>
             </w:rPr>
           </w:pPr>
-          <w:hyperlink w:anchor="_Toc210167480" w:history="1">
+          <w:hyperlink w:anchor="_Toc213360531" w:history="1">
             <w:r>
               <w:rPr>
                 <w:rStyle w:val="a7"/>
@@ -1833,7 +1853,7 @@
                 <w:noProof/>
                 <w:webHidden/>
               </w:rPr>
-              <w:instrText xml:space="preserve"> PAGEREF _Toc210167480 \h </w:instrText>
+              <w:instrText xml:space="preserve"> PAGEREF _Toc213360531 \h </w:instrText>
             </w:r>
             <w:r>
               <w:rPr>
@@ -1876,7 +1896,7 @@
               <w:lang w:eastAsia="ru-RU"/>
             </w:rPr>
           </w:pPr>
-          <w:hyperlink w:anchor="_Toc210167481" w:history="1">
+          <w:hyperlink w:anchor="_Toc213360532" w:history="1">
             <w:r>
               <w:rPr>
                 <w:rStyle w:val="a7"/>
@@ -1904,7 +1924,7 @@
                 <w:noProof/>
                 <w:webHidden/>
               </w:rPr>
-              <w:instrText xml:space="preserve"> PAGEREF _Toc210167481 \h </w:instrText>
+              <w:instrText xml:space="preserve"> PAGEREF _Toc213360532 \h </w:instrText>
             </w:r>
             <w:r>
               <w:rPr>
@@ -1947,14 +1967,14 @@
               <w:lang w:eastAsia="ru-RU"/>
             </w:rPr>
           </w:pPr>
-          <w:hyperlink w:anchor="_Toc210167482" w:history="1">
+          <w:hyperlink w:anchor="_Toc213360533" w:history="1">
             <w:r>
               <w:rPr>
                 <w:rStyle w:val="a7"/>
                 <w:rFonts w:ascii="Times New Roman" w:hAnsi="Times New Roman" w:cs="Times New Roman"/>
                 <w:noProof/>
               </w:rPr>
-              <w:t>3.3.2</w:t>
+              <w:t>3.3.3</w:t>
             </w:r>
             <w:r>
               <w:rPr>
@@ -1975,7 +1995,7 @@
                 <w:noProof/>
                 <w:webHidden/>
               </w:rPr>
-              <w:instrText xml:space="preserve"> PAGEREF _Toc210167482 \h </w:instrText>
+              <w:instrText xml:space="preserve"> PAGEREF _Toc213360533 \h </w:instrText>
             </w:r>
             <w:r>
               <w:rPr>
@@ -2018,15 +2038,14 @@
               <w:lang w:eastAsia="ru-RU"/>
             </w:rPr>
           </w:pPr>
-          <w:hyperlink w:anchor="_Toc210167483" w:history="1">
+          <w:hyperlink w:anchor="_Toc213360534" w:history="1">
             <w:r>
               <w:rPr>
                 <w:rStyle w:val="a7"/>
                 <w:rFonts w:ascii="Times New Roman" w:hAnsi="Times New Roman" w:cs="Times New Roman"/>
                 <w:noProof/>
-                <w:lang w:val="en-US"/>
-              </w:rPr>
-              <w:t>3.3.1</w:t>
+              </w:rPr>
+              <w:t>3.3.2</w:t>
             </w:r>
             <w:r>
               <w:rPr>
@@ -2047,7 +2066,7 @@
                 <w:noProof/>
                 <w:webHidden/>
               </w:rPr>
-              <w:instrText xml:space="preserve"> PAGEREF _Toc210167483 \h </w:instrText>
+              <w:instrText xml:space="preserve"> PAGEREF _Toc213360534 \h </w:instrText>
             </w:r>
             <w:r>
               <w:rPr>
@@ -2090,7 +2109,7 @@
               <w:lang w:eastAsia="ru-RU"/>
             </w:rPr>
           </w:pPr>
-          <w:hyperlink w:anchor="_Toc210167484" w:history="1">
+          <w:hyperlink w:anchor="_Toc213360535" w:history="1">
             <w:r>
               <w:rPr>
                 <w:rStyle w:val="a7"/>
@@ -2098,7 +2117,7 @@
                 <w:noProof/>
                 <w:lang w:val="en-US"/>
               </w:rPr>
-              <w:t>3.3.0</w:t>
+              <w:t>3.3.1</w:t>
             </w:r>
             <w:r>
               <w:rPr>
@@ -2119,7 +2138,7 @@
                 <w:noProof/>
                 <w:webHidden/>
               </w:rPr>
-              <w:instrText xml:space="preserve"> PAGEREF _Toc210167484 \h </w:instrText>
+              <w:instrText xml:space="preserve"> PAGEREF _Toc213360535 \h </w:instrText>
             </w:r>
             <w:r>
               <w:rPr>
@@ -2139,7 +2158,7 @@
                 <w:noProof/>
                 <w:webHidden/>
               </w:rPr>
-              <w:t>24</w:t>
+              <w:t>23</w:t>
             </w:r>
             <w:r>
               <w:rPr>
@@ -2162,14 +2181,15 @@
               <w:lang w:eastAsia="ru-RU"/>
             </w:rPr>
           </w:pPr>
-          <w:hyperlink w:anchor="_Toc210167485" w:history="1">
+          <w:hyperlink w:anchor="_Toc213360536" w:history="1">
             <w:r>
               <w:rPr>
                 <w:rStyle w:val="a7"/>
                 <w:rFonts w:ascii="Times New Roman" w:hAnsi="Times New Roman" w:cs="Times New Roman"/>
                 <w:noProof/>
-              </w:rPr>
-              <w:t>3.2.1</w:t>
+                <w:lang w:val="en-US"/>
+              </w:rPr>
+              <w:t>3.3.0</w:t>
             </w:r>
             <w:r>
               <w:rPr>
@@ -2190,7 +2210,7 @@
                 <w:noProof/>
                 <w:webHidden/>
               </w:rPr>
-              <w:instrText xml:space="preserve"> PAGEREF _Toc210167485 \h </w:instrText>
+              <w:instrText xml:space="preserve"> PAGEREF _Toc213360536 \h </w:instrText>
             </w:r>
             <w:r>
               <w:rPr>
@@ -2233,14 +2253,14 @@
               <w:lang w:eastAsia="ru-RU"/>
             </w:rPr>
           </w:pPr>
-          <w:hyperlink w:anchor="_Toc210167486" w:history="1">
+          <w:hyperlink w:anchor="_Toc213360537" w:history="1">
             <w:r>
               <w:rPr>
                 <w:rStyle w:val="a7"/>
                 <w:rFonts w:ascii="Times New Roman" w:hAnsi="Times New Roman" w:cs="Times New Roman"/>
                 <w:noProof/>
               </w:rPr>
-              <w:t>3.2.0</w:t>
+              <w:t>3.2.1</w:t>
             </w:r>
             <w:r>
               <w:rPr>
@@ -2261,7 +2281,7 @@
                 <w:noProof/>
                 <w:webHidden/>
               </w:rPr>
-              <w:instrText xml:space="preserve"> PAGEREF _Toc210167486 \h </w:instrText>
+              <w:instrText xml:space="preserve"> PAGEREF _Toc213360537 \h </w:instrText>
             </w:r>
             <w:r>
               <w:rPr>
@@ -2304,14 +2324,14 @@
               <w:lang w:eastAsia="ru-RU"/>
             </w:rPr>
           </w:pPr>
-          <w:hyperlink w:anchor="_Toc210167487" w:history="1">
+          <w:hyperlink w:anchor="_Toc213360538" w:history="1">
             <w:r>
               <w:rPr>
                 <w:rStyle w:val="a7"/>
                 <w:rFonts w:ascii="Times New Roman" w:hAnsi="Times New Roman" w:cs="Times New Roman"/>
                 <w:noProof/>
               </w:rPr>
-              <w:t>3.1.0</w:t>
+              <w:t>3.2.0</w:t>
             </w:r>
             <w:r>
               <w:rPr>
@@ -2332,7 +2352,7 @@
                 <w:noProof/>
                 <w:webHidden/>
               </w:rPr>
-              <w:instrText xml:space="preserve"> PAGEREF _Toc210167487 \h </w:instrText>
+              <w:instrText xml:space="preserve"> PAGEREF _Toc213360538 \h </w:instrText>
             </w:r>
             <w:r>
               <w:rPr>
@@ -2352,7 +2372,7 @@
                 <w:noProof/>
                 <w:webHidden/>
               </w:rPr>
-              <w:t>25</w:t>
+              <w:t>24</w:t>
             </w:r>
             <w:r>
               <w:rPr>
@@ -2375,14 +2395,14 @@
               <w:lang w:eastAsia="ru-RU"/>
             </w:rPr>
           </w:pPr>
-          <w:hyperlink w:anchor="_Toc210167488" w:history="1">
+          <w:hyperlink w:anchor="_Toc213360539" w:history="1">
             <w:r>
               <w:rPr>
                 <w:rStyle w:val="a7"/>
                 <w:rFonts w:ascii="Times New Roman" w:hAnsi="Times New Roman" w:cs="Times New Roman"/>
                 <w:noProof/>
               </w:rPr>
-              <w:t>3.0.0</w:t>
+              <w:t>3.1.0</w:t>
             </w:r>
             <w:r>
               <w:rPr>
@@ -2403,7 +2423,7 @@
                 <w:noProof/>
                 <w:webHidden/>
               </w:rPr>
-              <w:instrText xml:space="preserve"> PAGEREF _Toc210167488 \h </w:instrText>
+              <w:instrText xml:space="preserve"> PAGEREF _Toc213360539 \h </w:instrText>
             </w:r>
             <w:r>
               <w:rPr>
@@ -2446,13 +2466,84 @@
               <w:lang w:eastAsia="ru-RU"/>
             </w:rPr>
           </w:pPr>
-          <w:hyperlink w:anchor="_Toc210167489" w:history="1">
+          <w:hyperlink w:anchor="_Toc213360540" w:history="1">
             <w:r>
               <w:rPr>
                 <w:rStyle w:val="a7"/>
                 <w:rFonts w:ascii="Times New Roman" w:hAnsi="Times New Roman" w:cs="Times New Roman"/>
                 <w:noProof/>
               </w:rPr>
+              <w:t>3.0.0</w:t>
+            </w:r>
+            <w:r>
+              <w:rPr>
+                <w:noProof/>
+                <w:webHidden/>
+              </w:rPr>
+              <w:tab/>
+            </w:r>
+            <w:r>
+              <w:rPr>
+                <w:noProof/>
+                <w:webHidden/>
+              </w:rPr>
+              <w:fldChar w:fldCharType="begin"/>
+            </w:r>
+            <w:r>
+              <w:rPr>
+                <w:noProof/>
+                <w:webHidden/>
+              </w:rPr>
+              <w:instrText xml:space="preserve"> PAGEREF _Toc213360540 \h </w:instrText>
+            </w:r>
+            <w:r>
+              <w:rPr>
+                <w:noProof/>
+                <w:webHidden/>
+              </w:rPr>
+            </w:r>
+            <w:r>
+              <w:rPr>
+                <w:noProof/>
+                <w:webHidden/>
+              </w:rPr>
+              <w:fldChar w:fldCharType="separate"/>
+            </w:r>
+            <w:r>
+              <w:rPr>
+                <w:noProof/>
+                <w:webHidden/>
+              </w:rPr>
+              <w:t>25</w:t>
+            </w:r>
+            <w:r>
+              <w:rPr>
+                <w:noProof/>
+                <w:webHidden/>
+              </w:rPr>
+              <w:fldChar w:fldCharType="end"/>
+            </w:r>
+          </w:hyperlink>
+        </w:p>
+        <w:p>
+          <w:pPr>
+            <w:pStyle w:val="21"/>
+            <w:tabs>
+              <w:tab w:val="right" w:leader="dot" w:pos="10456"/>
+            </w:tabs>
+            <w:rPr>
+              <w:rFonts w:eastAsiaTheme="minorEastAsia"/>
+              <w:noProof/>
+              <w:lang w:eastAsia="ru-RU"/>
+            </w:rPr>
+          </w:pPr>
+          <w:hyperlink w:anchor="_Toc213360541" w:history="1">
+            <w:r>
+              <w:rPr>
+                <w:rStyle w:val="a7"/>
+                <w:rFonts w:ascii="Times New Roman" w:hAnsi="Times New Roman" w:cs="Times New Roman"/>
+                <w:noProof/>
+              </w:rPr>
               <w:t>2.7.0</w:t>
             </w:r>
             <w:r>
@@ -2474,7 +2565,7 @@
                 <w:noProof/>
                 <w:webHidden/>
               </w:rPr>
-              <w:instrText xml:space="preserve"> PAGEREF _Toc210167489 \h </w:instrText>
+              <w:instrText xml:space="preserve"> PAGEREF _Toc213360541 \h </w:instrText>
             </w:r>
             <w:r>
               <w:rPr>
@@ -2555,22 +2646,13 @@
     </w:p>
     <w:p>
       <w:pPr>
-        <w:rPr>
-          <w:rFonts w:ascii="Times New Roman" w:hAnsi="Times New Roman" w:cs="Times New Roman"/>
-          <w:sz w:val="28"/>
-          <w:szCs w:val="28"/>
-        </w:rPr>
-      </w:pPr>
-    </w:p>
-    <w:p>
-      <w:pPr>
         <w:pStyle w:val="1"/>
         <w:jc w:val="center"/>
         <w:rPr>
           <w:rFonts w:ascii="Times New Roman" w:hAnsi="Times New Roman" w:cs="Times New Roman"/>
         </w:rPr>
       </w:pPr>
-      <w:bookmarkStart w:id="0" w:name="_Toc210167461"/>
+      <w:bookmarkStart w:id="0" w:name="_Toc213360512"/>
       <w:r>
         <w:rPr>
           <w:rFonts w:ascii="Times New Roman" w:hAnsi="Times New Roman" w:cs="Times New Roman"/>
@@ -2599,6 +2681,7 @@
           <w:szCs w:val="28"/>
         </w:rPr>
       </w:pPr>
+      <w:proofErr w:type="spellStart"/>
       <w:r>
         <w:rPr>
           <w:rFonts w:ascii="Times New Roman" w:hAnsi="Times New Roman" w:cs="Times New Roman"/>
@@ -2610,6 +2693,7 @@
         </w:rPr>
         <w:t>CoreBus</w:t>
       </w:r>
+      <w:proofErr w:type="spellEnd"/>
       <w:r>
         <w:rPr>
           <w:rFonts w:ascii="Times New Roman" w:hAnsi="Times New Roman" w:cs="Times New Roman"/>
@@ -2714,7 +2798,25 @@
           <w:sz w:val="28"/>
           <w:szCs w:val="28"/>
         </w:rPr>
-        <w:t>Два режима работы: "Без протокола" и "Modbus".</w:t>
+        <w:t>Два режима работы: "Без протокола" и "</w:t>
+      </w:r>
+      <w:proofErr w:type="spellStart"/>
+      <w:r>
+        <w:rPr>
+          <w:rFonts w:ascii="Times New Roman" w:hAnsi="Times New Roman" w:cs="Times New Roman"/>
+          <w:sz w:val="28"/>
+          <w:szCs w:val="28"/>
+        </w:rPr>
+        <w:t>Modbus</w:t>
+      </w:r>
+      <w:proofErr w:type="spellEnd"/>
+      <w:r>
+        <w:rPr>
+          <w:rFonts w:ascii="Times New Roman" w:hAnsi="Times New Roman" w:cs="Times New Roman"/>
+          <w:sz w:val="28"/>
+          <w:szCs w:val="28"/>
+        </w:rPr>
+        <w:t>".</w:t>
       </w:r>
       <w:r>
         <w:rPr>
@@ -2840,7 +2942,25 @@
           <w:sz w:val="28"/>
           <w:szCs w:val="28"/>
         </w:rPr>
-        <w:t>"Modbus":</w:t>
+        <w:t>"</w:t>
+      </w:r>
+      <w:proofErr w:type="spellStart"/>
+      <w:r>
+        <w:rPr>
+          <w:rFonts w:ascii="Times New Roman" w:hAnsi="Times New Roman" w:cs="Times New Roman"/>
+          <w:sz w:val="28"/>
+          <w:szCs w:val="28"/>
+        </w:rPr>
+        <w:t>Modbus</w:t>
+      </w:r>
+      <w:proofErr w:type="spellEnd"/>
+      <w:r>
+        <w:rPr>
+          <w:rFonts w:ascii="Times New Roman" w:hAnsi="Times New Roman" w:cs="Times New Roman"/>
+          <w:sz w:val="28"/>
+          <w:szCs w:val="28"/>
+        </w:rPr>
+        <w:t>":</w:t>
       </w:r>
     </w:p>
     <w:p>
@@ -2862,7 +2982,43 @@
           <w:sz w:val="28"/>
           <w:szCs w:val="28"/>
         </w:rPr>
-        <w:t>Поддержка различных вариаций протокола Modbus: TCP, RTU, ASCII и RTU / ASCII over TCP</w:t>
+        <w:t xml:space="preserve">Поддержка различных вариаций протокола </w:t>
+      </w:r>
+      <w:proofErr w:type="spellStart"/>
+      <w:r>
+        <w:rPr>
+          <w:rFonts w:ascii="Times New Roman" w:hAnsi="Times New Roman" w:cs="Times New Roman"/>
+          <w:sz w:val="28"/>
+          <w:szCs w:val="28"/>
+        </w:rPr>
+        <w:t>Modbus</w:t>
+      </w:r>
+      <w:proofErr w:type="spellEnd"/>
+      <w:r>
+        <w:rPr>
+          <w:rFonts w:ascii="Times New Roman" w:hAnsi="Times New Roman" w:cs="Times New Roman"/>
+          <w:sz w:val="28"/>
+          <w:szCs w:val="28"/>
+        </w:rPr>
+        <w:t xml:space="preserve">: TCP, RTU, ASCII и RTU / ASCII </w:t>
+      </w:r>
+      <w:proofErr w:type="spellStart"/>
+      <w:r>
+        <w:rPr>
+          <w:rFonts w:ascii="Times New Roman" w:hAnsi="Times New Roman" w:cs="Times New Roman"/>
+          <w:sz w:val="28"/>
+          <w:szCs w:val="28"/>
+        </w:rPr>
+        <w:t>over</w:t>
+      </w:r>
+      <w:proofErr w:type="spellEnd"/>
+      <w:r>
+        <w:rPr>
+          <w:rFonts w:ascii="Times New Roman" w:hAnsi="Times New Roman" w:cs="Times New Roman"/>
+          <w:sz w:val="28"/>
+          <w:szCs w:val="28"/>
+        </w:rPr>
+        <w:t xml:space="preserve"> TCP</w:t>
       </w:r>
       <w:r>
         <w:rPr>
@@ -2922,8 +3078,18 @@
           <w:sz w:val="28"/>
           <w:szCs w:val="28"/>
         </w:rPr>
-        <w:t>Возможность работы с числами типа float</w:t>
-      </w:r>
+        <w:t xml:space="preserve">Возможность работы с числами типа </w:t>
+      </w:r>
+      <w:proofErr w:type="spellStart"/>
+      <w:r>
+        <w:rPr>
+          <w:rFonts w:ascii="Times New Roman" w:hAnsi="Times New Roman" w:cs="Times New Roman"/>
+          <w:sz w:val="28"/>
+          <w:szCs w:val="28"/>
+        </w:rPr>
+        <w:t>float</w:t>
+      </w:r>
+      <w:proofErr w:type="spellEnd"/>
       <w:r>
         <w:rPr>
           <w:rFonts w:ascii="Times New Roman" w:hAnsi="Times New Roman" w:cs="Times New Roman"/>
@@ -3006,13 +3172,23 @@
           <w:szCs w:val="28"/>
         </w:rPr>
       </w:pPr>
-      <w:r>
-        <w:rPr>
-          <w:rFonts w:ascii="Times New Roman" w:hAnsi="Times New Roman" w:cs="Times New Roman"/>
-          <w:sz w:val="28"/>
-          <w:szCs w:val="28"/>
-        </w:rPr>
-        <w:t>Modbus сканер, который осуществляет поиск устройств на линии связи</w:t>
+      <w:proofErr w:type="spellStart"/>
+      <w:r>
+        <w:rPr>
+          <w:rFonts w:ascii="Times New Roman" w:hAnsi="Times New Roman" w:cs="Times New Roman"/>
+          <w:sz w:val="28"/>
+          <w:szCs w:val="28"/>
+        </w:rPr>
+        <w:t>Modbus</w:t>
+      </w:r>
+      <w:proofErr w:type="spellEnd"/>
+      <w:r>
+        <w:rPr>
+          <w:rFonts w:ascii="Times New Roman" w:hAnsi="Times New Roman" w:cs="Times New Roman"/>
+          <w:sz w:val="28"/>
+          <w:szCs w:val="28"/>
+        </w:rPr>
+        <w:t xml:space="preserve"> сканер, который осуществляет поиск устройств на линии связи</w:t>
       </w:r>
       <w:r>
         <w:rPr>
@@ -3132,7 +3308,43 @@
           <w:sz w:val="28"/>
           <w:szCs w:val="28"/>
         </w:rPr>
-        <w:t>Для Modbus макросов предусмотрена возможность выставления общего Slave ID для всего макроса</w:t>
+        <w:t xml:space="preserve">Для </w:t>
+      </w:r>
+      <w:proofErr w:type="spellStart"/>
+      <w:r>
+        <w:rPr>
+          <w:rFonts w:ascii="Times New Roman" w:hAnsi="Times New Roman" w:cs="Times New Roman"/>
+          <w:sz w:val="28"/>
+          <w:szCs w:val="28"/>
+        </w:rPr>
+        <w:t>Modbus</w:t>
+      </w:r>
+      <w:proofErr w:type="spellEnd"/>
+      <w:r>
+        <w:rPr>
+          <w:rFonts w:ascii="Times New Roman" w:hAnsi="Times New Roman" w:cs="Times New Roman"/>
+          <w:sz w:val="28"/>
+          <w:szCs w:val="28"/>
+        </w:rPr>
+        <w:t xml:space="preserve"> макросов предусмотрена возможность выставления общего </w:t>
+      </w:r>
+      <w:proofErr w:type="spellStart"/>
+      <w:r>
+        <w:rPr>
+          <w:rFonts w:ascii="Times New Roman" w:hAnsi="Times New Roman" w:cs="Times New Roman"/>
+          <w:sz w:val="28"/>
+          <w:szCs w:val="28"/>
+        </w:rPr>
+        <w:t>Slave</w:t>
+      </w:r>
+      <w:proofErr w:type="spellEnd"/>
+      <w:r>
+        <w:rPr>
+          <w:rFonts w:ascii="Times New Roman" w:hAnsi="Times New Roman" w:cs="Times New Roman"/>
+          <w:sz w:val="28"/>
+          <w:szCs w:val="28"/>
+        </w:rPr>
+        <w:t xml:space="preserve"> ID для всего макроса</w:t>
       </w:r>
       <w:r>
         <w:rPr>
@@ -3232,22 +3444,34 @@
           <w:szCs w:val="28"/>
         </w:rPr>
       </w:pPr>
-      <w:r>
-        <w:rPr>
-          <w:rFonts w:ascii="Times New Roman" w:hAnsi="Times New Roman" w:cs="Times New Roman"/>
-          <w:sz w:val="28"/>
-          <w:szCs w:val="28"/>
-        </w:rPr>
-        <w:t>Пресеты с пользовательскими настройками.</w:t>
-      </w:r>
-      <w:r>
-        <w:rPr>
-          <w:rFonts w:ascii="Times New Roman" w:hAnsi="Times New Roman" w:cs="Times New Roman"/>
-          <w:sz w:val="28"/>
-          <w:szCs w:val="28"/>
-        </w:rPr>
-        <w:br/>
-      </w:r>
+      <w:proofErr w:type="spellStart"/>
+      <w:r>
+        <w:rPr>
+          <w:rFonts w:ascii="Times New Roman" w:hAnsi="Times New Roman" w:cs="Times New Roman"/>
+          <w:sz w:val="28"/>
+          <w:szCs w:val="28"/>
+        </w:rPr>
+        <w:t>Пресеты</w:t>
+      </w:r>
+      <w:proofErr w:type="spellEnd"/>
+      <w:r>
+        <w:rPr>
+          <w:rFonts w:ascii="Times New Roman" w:hAnsi="Times New Roman" w:cs="Times New Roman"/>
+          <w:sz w:val="28"/>
+          <w:szCs w:val="28"/>
+        </w:rPr>
+        <w:t xml:space="preserve"> с пользовательскими настройками.</w:t>
+      </w:r>
+    </w:p>
+    <w:p>
+      <w:pPr>
+        <w:pStyle w:val="aa"/>
+        <w:rPr>
+          <w:rFonts w:ascii="Times New Roman" w:hAnsi="Times New Roman" w:cs="Times New Roman"/>
+          <w:sz w:val="28"/>
+          <w:szCs w:val="28"/>
+        </w:rPr>
+      </w:pPr>
     </w:p>
     <w:p>
       <w:pPr>
@@ -3268,6 +3492,36 @@
           <w:sz w:val="28"/>
           <w:szCs w:val="28"/>
         </w:rPr>
+        <w:t>Руководство пользователя.</w:t>
+      </w:r>
+      <w:r>
+        <w:rPr>
+          <w:rFonts w:ascii="Times New Roman" w:hAnsi="Times New Roman" w:cs="Times New Roman"/>
+          <w:sz w:val="28"/>
+          <w:szCs w:val="28"/>
+        </w:rPr>
+        <w:br/>
+      </w:r>
+    </w:p>
+    <w:p>
+      <w:pPr>
+        <w:pStyle w:val="aa"/>
+        <w:numPr>
+          <w:ilvl w:val="0"/>
+          <w:numId w:val="9"/>
+        </w:numPr>
+        <w:rPr>
+          <w:rFonts w:ascii="Times New Roman" w:hAnsi="Times New Roman" w:cs="Times New Roman"/>
+          <w:sz w:val="28"/>
+          <w:szCs w:val="28"/>
+        </w:rPr>
+      </w:pPr>
+      <w:r>
+        <w:rPr>
+          <w:rFonts w:ascii="Times New Roman" w:hAnsi="Times New Roman" w:cs="Times New Roman"/>
+          <w:sz w:val="28"/>
+          <w:szCs w:val="28"/>
+        </w:rPr>
         <w:t>Кроссплатформенность: Windows, Linux.</w:t>
       </w:r>
     </w:p>
@@ -3338,15 +3592,6 @@
         </w:rPr>
         <w:t>.</w:t>
       </w:r>
-    </w:p>
-    <w:p>
-      <w:pPr>
-        <w:rPr>
-          <w:rFonts w:ascii="Times New Roman" w:hAnsi="Times New Roman" w:cs="Times New Roman"/>
-          <w:sz w:val="28"/>
-          <w:szCs w:val="28"/>
-        </w:rPr>
-      </w:pPr>
     </w:p>
     <w:p>
       <w:pPr>
@@ -3691,7 +3936,7 @@
           <w:rFonts w:ascii="Times New Roman" w:hAnsi="Times New Roman" w:cs="Times New Roman"/>
         </w:rPr>
       </w:pPr>
-      <w:bookmarkStart w:id="1" w:name="_Toc210167462"/>
+      <w:bookmarkStart w:id="1" w:name="_Toc213360513"/>
       <w:r>
         <w:rPr>
           <w:rFonts w:ascii="Times New Roman" w:hAnsi="Times New Roman" w:cs="Times New Roman"/>
@@ -4010,7 +4255,7 @@
           <w:szCs w:val="32"/>
         </w:rPr>
       </w:pPr>
-      <w:bookmarkStart w:id="2" w:name="_Toc210167463"/>
+      <w:bookmarkStart w:id="2" w:name="_Toc213360514"/>
       <w:r>
         <w:rPr>
           <w:rFonts w:ascii="Times New Roman" w:hAnsi="Times New Roman" w:cs="Times New Roman"/>
@@ -4154,7 +4399,7 @@
           <w:szCs w:val="32"/>
         </w:rPr>
       </w:pPr>
-      <w:bookmarkStart w:id="3" w:name="_Toc210167464"/>
+      <w:bookmarkStart w:id="3" w:name="_Toc213360515"/>
       <w:r>
         <w:rPr>
           <w:rFonts w:ascii="Times New Roman" w:hAnsi="Times New Roman" w:cs="Times New Roman"/>
@@ -4237,7 +4482,25 @@
           <w:sz w:val="28"/>
           <w:szCs w:val="28"/>
         </w:rPr>
-        <w:t>, время в формате ЧЧ:ММ:СС, пользовательские строки в начале и/или конце сообщения и служебные символы.</w:t>
+        <w:t xml:space="preserve">, время в формате </w:t>
+      </w:r>
+      <w:proofErr w:type="gramStart"/>
+      <w:r>
+        <w:rPr>
+          <w:rFonts w:ascii="Times New Roman" w:hAnsi="Times New Roman" w:cs="Times New Roman"/>
+          <w:sz w:val="28"/>
+          <w:szCs w:val="28"/>
+        </w:rPr>
+        <w:t>ЧЧ:ММ</w:t>
+      </w:r>
+      <w:proofErr w:type="gramEnd"/>
+      <w:r>
+        <w:rPr>
+          <w:rFonts w:ascii="Times New Roman" w:hAnsi="Times New Roman" w:cs="Times New Roman"/>
+          <w:sz w:val="28"/>
+          <w:szCs w:val="28"/>
+        </w:rPr>
+        <w:t>:СС, пользовательские строки в начале и/или конце сообщения и служебные символы.</w:t>
       </w:r>
       <w:r>
         <w:rPr>
@@ -4393,7 +4656,7 @@
           <w:szCs w:val="32"/>
         </w:rPr>
       </w:pPr>
-      <w:bookmarkStart w:id="4" w:name="_Toc210167465"/>
+      <w:bookmarkStart w:id="4" w:name="_Toc213360516"/>
       <w:r>
         <w:rPr>
           <w:rFonts w:ascii="Times New Roman" w:hAnsi="Times New Roman" w:cs="Times New Roman"/>
@@ -4718,7 +4981,7 @@
           <w:rFonts w:ascii="Times New Roman" w:hAnsi="Times New Roman" w:cs="Times New Roman"/>
         </w:rPr>
       </w:pPr>
-      <w:bookmarkStart w:id="5" w:name="_Toc210167466"/>
+      <w:bookmarkStart w:id="5" w:name="_Toc213360517"/>
       <w:r>
         <w:rPr>
           <w:rFonts w:ascii="Times New Roman" w:hAnsi="Times New Roman" w:cs="Times New Roman"/>
@@ -4752,7 +5015,25 @@
           <w:sz w:val="28"/>
           <w:szCs w:val="28"/>
         </w:rPr>
-        <w:t>Пользователь может взаимодействовать с выбранными регистрами Modbus, используя соответствующие элементы интерфейса. Для дополнительной расшифровки транзакции существует раздел с представлениями.</w:t>
+        <w:t xml:space="preserve">Пользователь может взаимодействовать с выбранными регистрами </w:t>
+      </w:r>
+      <w:proofErr w:type="spellStart"/>
+      <w:r>
+        <w:rPr>
+          <w:rFonts w:ascii="Times New Roman" w:hAnsi="Times New Roman" w:cs="Times New Roman"/>
+          <w:sz w:val="28"/>
+          <w:szCs w:val="28"/>
+        </w:rPr>
+        <w:t>Modbus</w:t>
+      </w:r>
+      <w:proofErr w:type="spellEnd"/>
+      <w:r>
+        <w:rPr>
+          <w:rFonts w:ascii="Times New Roman" w:hAnsi="Times New Roman" w:cs="Times New Roman"/>
+          <w:sz w:val="28"/>
+          <w:szCs w:val="28"/>
+        </w:rPr>
+        <w:t>, используя соответствующие элементы интерфейса. Для дополнительной расшифровки транзакции существует раздел с представлениями.</w:t>
       </w:r>
     </w:p>
     <w:p>
@@ -4786,13 +5067,23 @@
           <w:lang w:val="en-US"/>
         </w:rPr>
       </w:pPr>
-      <w:r>
-        <w:rPr>
-          <w:rFonts w:ascii="Times New Roman" w:hAnsi="Times New Roman" w:cs="Times New Roman"/>
-          <w:sz w:val="28"/>
-          <w:szCs w:val="28"/>
-        </w:rPr>
-        <w:t>Modbus TCP</w:t>
+      <w:proofErr w:type="spellStart"/>
+      <w:r>
+        <w:rPr>
+          <w:rFonts w:ascii="Times New Roman" w:hAnsi="Times New Roman" w:cs="Times New Roman"/>
+          <w:sz w:val="28"/>
+          <w:szCs w:val="28"/>
+        </w:rPr>
+        <w:t>Modbus</w:t>
+      </w:r>
+      <w:proofErr w:type="spellEnd"/>
+      <w:r>
+        <w:rPr>
+          <w:rFonts w:ascii="Times New Roman" w:hAnsi="Times New Roman" w:cs="Times New Roman"/>
+          <w:sz w:val="28"/>
+          <w:szCs w:val="28"/>
+        </w:rPr>
+        <w:t xml:space="preserve"> TCP</w:t>
       </w:r>
     </w:p>
     <w:p>
@@ -4809,13 +5100,23 @@
           <w:lang w:val="en-US"/>
         </w:rPr>
       </w:pPr>
-      <w:r>
-        <w:rPr>
-          <w:rFonts w:ascii="Times New Roman" w:hAnsi="Times New Roman" w:cs="Times New Roman"/>
-          <w:sz w:val="28"/>
-          <w:szCs w:val="28"/>
-        </w:rPr>
-        <w:t>Modbus RTU</w:t>
+      <w:proofErr w:type="spellStart"/>
+      <w:r>
+        <w:rPr>
+          <w:rFonts w:ascii="Times New Roman" w:hAnsi="Times New Roman" w:cs="Times New Roman"/>
+          <w:sz w:val="28"/>
+          <w:szCs w:val="28"/>
+        </w:rPr>
+        <w:t>Modbus</w:t>
+      </w:r>
+      <w:proofErr w:type="spellEnd"/>
+      <w:r>
+        <w:rPr>
+          <w:rFonts w:ascii="Times New Roman" w:hAnsi="Times New Roman" w:cs="Times New Roman"/>
+          <w:sz w:val="28"/>
+          <w:szCs w:val="28"/>
+        </w:rPr>
+        <w:t xml:space="preserve"> RTU</w:t>
       </w:r>
     </w:p>
     <w:p>
@@ -4880,13 +5181,41 @@
           <w:lang w:val="en-US"/>
         </w:rPr>
       </w:pPr>
-      <w:r>
-        <w:rPr>
-          <w:rFonts w:ascii="Times New Roman" w:hAnsi="Times New Roman" w:cs="Times New Roman"/>
-          <w:sz w:val="28"/>
-          <w:szCs w:val="28"/>
-        </w:rPr>
-        <w:t>Modbus ASCII over TCP</w:t>
+      <w:proofErr w:type="spellStart"/>
+      <w:r>
+        <w:rPr>
+          <w:rFonts w:ascii="Times New Roman" w:hAnsi="Times New Roman" w:cs="Times New Roman"/>
+          <w:sz w:val="28"/>
+          <w:szCs w:val="28"/>
+        </w:rPr>
+        <w:t>Modbus</w:t>
+      </w:r>
+      <w:proofErr w:type="spellEnd"/>
+      <w:r>
+        <w:rPr>
+          <w:rFonts w:ascii="Times New Roman" w:hAnsi="Times New Roman" w:cs="Times New Roman"/>
+          <w:sz w:val="28"/>
+          <w:szCs w:val="28"/>
+        </w:rPr>
+        <w:t xml:space="preserve"> ASCII </w:t>
+      </w:r>
+      <w:proofErr w:type="spellStart"/>
+      <w:r>
+        <w:rPr>
+          <w:rFonts w:ascii="Times New Roman" w:hAnsi="Times New Roman" w:cs="Times New Roman"/>
+          <w:sz w:val="28"/>
+          <w:szCs w:val="28"/>
+        </w:rPr>
+        <w:t>over</w:t>
+      </w:r>
+      <w:proofErr w:type="spellEnd"/>
+      <w:r>
+        <w:rPr>
+          <w:rFonts w:ascii="Times New Roman" w:hAnsi="Times New Roman" w:cs="Times New Roman"/>
+          <w:sz w:val="28"/>
+          <w:szCs w:val="28"/>
+        </w:rPr>
+        <w:t xml:space="preserve"> TCP</w:t>
       </w:r>
     </w:p>
     <w:p>
@@ -5022,7 +5351,7 @@
           <w:szCs w:val="32"/>
         </w:rPr>
       </w:pPr>
-      <w:bookmarkStart w:id="6" w:name="_Toc210167467"/>
+      <w:bookmarkStart w:id="6" w:name="_Toc213360518"/>
       <w:r>
         <w:rPr>
           <w:rFonts w:ascii="Times New Roman" w:hAnsi="Times New Roman" w:cs="Times New Roman"/>
@@ -5251,7 +5580,7 @@
           <w:szCs w:val="32"/>
         </w:rPr>
       </w:pPr>
-      <w:bookmarkStart w:id="7" w:name="_Toc210167468"/>
+      <w:bookmarkStart w:id="7" w:name="_Toc213360519"/>
       <w:r>
         <w:rPr>
           <w:rFonts w:ascii="Times New Roman" w:hAnsi="Times New Roman" w:cs="Times New Roman"/>
@@ -5387,7 +5716,7 @@
           <w:szCs w:val="32"/>
         </w:rPr>
       </w:pPr>
-      <w:bookmarkStart w:id="8" w:name="_Toc210167469"/>
+      <w:bookmarkStart w:id="8" w:name="_Toc213360520"/>
       <w:r>
         <w:rPr>
           <w:rFonts w:ascii="Times New Roman" w:hAnsi="Times New Roman" w:cs="Times New Roman"/>
@@ -5452,7 +5781,7 @@
           <w:szCs w:val="28"/>
         </w:rPr>
       </w:pPr>
-      <w:bookmarkStart w:id="9" w:name="_Toc210167470"/>
+      <w:bookmarkStart w:id="9" w:name="_Toc213360521"/>
       <w:r>
         <w:rPr>
           <w:rFonts w:ascii="Times New Roman" w:hAnsi="Times New Roman" w:cs="Times New Roman"/>
@@ -5572,7 +5901,7 @@
           <w:szCs w:val="28"/>
         </w:rPr>
       </w:pPr>
-      <w:bookmarkStart w:id="10" w:name="_Toc210167471"/>
+      <w:bookmarkStart w:id="10" w:name="_Toc213360522"/>
       <w:r>
         <w:rPr>
           <w:rFonts w:ascii="Times New Roman" w:hAnsi="Times New Roman" w:cs="Times New Roman"/>
@@ -5744,7 +6073,7 @@
           <w:szCs w:val="28"/>
         </w:rPr>
       </w:pPr>
-      <w:bookmarkStart w:id="11" w:name="_Toc210167472"/>
+      <w:bookmarkStart w:id="11" w:name="_Toc213360523"/>
       <w:r>
         <w:rPr>
           <w:rFonts w:ascii="Times New Roman" w:hAnsi="Times New Roman" w:cs="Times New Roman"/>
@@ -5897,7 +6226,7 @@
           <w:szCs w:val="28"/>
         </w:rPr>
       </w:pPr>
-      <w:bookmarkStart w:id="12" w:name="_Toc210167473"/>
+      <w:bookmarkStart w:id="12" w:name="_Toc213360524"/>
       <w:r>
         <w:rPr>
           <w:rFonts w:ascii="Times New Roman" w:hAnsi="Times New Roman" w:cs="Times New Roman"/>
@@ -6021,7 +6350,25 @@
           <w:sz w:val="28"/>
           <w:szCs w:val="28"/>
         </w:rPr>
-        <w:t>возможность записи чисел типа float.</w:t>
+        <w:t xml:space="preserve">возможность записи чисел типа </w:t>
+      </w:r>
+      <w:proofErr w:type="spellStart"/>
+      <w:r>
+        <w:rPr>
+          <w:rFonts w:ascii="Times New Roman" w:hAnsi="Times New Roman" w:cs="Times New Roman"/>
+          <w:sz w:val="28"/>
+          <w:szCs w:val="28"/>
+        </w:rPr>
+        <w:t>float</w:t>
+      </w:r>
+      <w:proofErr w:type="spellEnd"/>
+      <w:r>
+        <w:rPr>
+          <w:rFonts w:ascii="Times New Roman" w:hAnsi="Times New Roman" w:cs="Times New Roman"/>
+          <w:sz w:val="28"/>
+          <w:szCs w:val="28"/>
+        </w:rPr>
+        <w:t>.</w:t>
       </w:r>
     </w:p>
     <w:p>
@@ -6063,7 +6410,25 @@
           <w:sz w:val="28"/>
           <w:szCs w:val="28"/>
         </w:rPr>
-        <w:t>Иногда бывает, что устройство может использовать нетипичный формат для расшифровки чисел типа float. И чтобы подстроиться под конкретное устройство в настройках можно выбрать нужный формат записи.</w:t>
+        <w:t xml:space="preserve">Иногда бывает, что устройство может использовать нетипичный формат для расшифровки чисел типа </w:t>
+      </w:r>
+      <w:proofErr w:type="spellStart"/>
+      <w:r>
+        <w:rPr>
+          <w:rFonts w:ascii="Times New Roman" w:hAnsi="Times New Roman" w:cs="Times New Roman"/>
+          <w:sz w:val="28"/>
+          <w:szCs w:val="28"/>
+        </w:rPr>
+        <w:t>float</w:t>
+      </w:r>
+      <w:proofErr w:type="spellEnd"/>
+      <w:r>
+        <w:rPr>
+          <w:rFonts w:ascii="Times New Roman" w:hAnsi="Times New Roman" w:cs="Times New Roman"/>
+          <w:sz w:val="28"/>
+          <w:szCs w:val="28"/>
+        </w:rPr>
+        <w:t>. И чтобы подстроиться под конкретное устройство в настройках можно выбрать нужный формат записи.</w:t>
       </w:r>
     </w:p>
     <w:p>
@@ -6278,7 +6643,7 @@
           <w:szCs w:val="32"/>
         </w:rPr>
       </w:pPr>
-      <w:bookmarkStart w:id="13" w:name="_Toc210167474"/>
+      <w:bookmarkStart w:id="13" w:name="_Toc213360525"/>
       <w:r>
         <w:rPr>
           <w:rFonts w:ascii="Times New Roman" w:hAnsi="Times New Roman" w:cs="Times New Roman"/>
@@ -6514,7 +6879,7 @@
           <w:szCs w:val="32"/>
         </w:rPr>
       </w:pPr>
-      <w:bookmarkStart w:id="14" w:name="_Toc210167475"/>
+      <w:bookmarkStart w:id="14" w:name="_Toc213360526"/>
       <w:r>
         <w:rPr>
           <w:rFonts w:ascii="Times New Roman" w:hAnsi="Times New Roman" w:cs="Times New Roman"/>
@@ -6939,7 +7304,7 @@
           <w:szCs w:val="32"/>
         </w:rPr>
       </w:pPr>
-      <w:bookmarkStart w:id="15" w:name="_Toc210167476"/>
+      <w:bookmarkStart w:id="15" w:name="_Toc213360527"/>
       <w:r>
         <w:rPr>
           <w:rFonts w:ascii="Times New Roman" w:hAnsi="Times New Roman" w:cs="Times New Roman"/>
@@ -7565,7 +7930,7 @@
           <w:rFonts w:ascii="Times New Roman" w:hAnsi="Times New Roman" w:cs="Times New Roman"/>
         </w:rPr>
       </w:pPr>
-      <w:bookmarkStart w:id="16" w:name="_Toc210167477"/>
+      <w:bookmarkStart w:id="16" w:name="_Toc213360528"/>
       <w:r>
         <w:rPr>
           <w:rFonts w:ascii="Times New Roman" w:hAnsi="Times New Roman" w:cs="Times New Roman"/>
@@ -7862,7 +8227,7 @@
           <w:szCs w:val="32"/>
         </w:rPr>
       </w:pPr>
-      <w:bookmarkStart w:id="17" w:name="_Toc210167478"/>
+      <w:bookmarkStart w:id="17" w:name="_Toc213360529"/>
       <w:r>
         <w:rPr>
           <w:rFonts w:ascii="Times New Roman" w:hAnsi="Times New Roman" w:cs="Times New Roman"/>
@@ -9386,7 +9751,7 @@
           <w:szCs w:val="36"/>
         </w:rPr>
       </w:pPr>
-      <w:bookmarkStart w:id="18" w:name="_Toc210167479"/>
+      <w:bookmarkStart w:id="18" w:name="_Toc213360530"/>
       <w:r>
         <w:rPr>
           <w:rFonts w:ascii="Times New Roman" w:hAnsi="Times New Roman" w:cs="Times New Roman"/>
@@ -9394,9 +9759,19 @@
           <w:szCs w:val="36"/>
         </w:rPr>
         <w:lastRenderedPageBreak/>
-        <w:t>Статьи на Хабр</w:t>
+        <w:t xml:space="preserve">Статьи на </w:t>
+      </w:r>
+      <w:proofErr w:type="spellStart"/>
+      <w:r>
+        <w:rPr>
+          <w:rFonts w:ascii="Times New Roman" w:hAnsi="Times New Roman" w:cs="Times New Roman"/>
+          <w:sz w:val="36"/>
+          <w:szCs w:val="36"/>
+        </w:rPr>
+        <w:t>Хабр</w:t>
       </w:r>
       <w:bookmarkEnd w:id="18"/>
+      <w:proofErr w:type="spellEnd"/>
     </w:p>
     <w:p>
       <w:pPr>
@@ -9416,6 +9791,7 @@
         </w:rPr>
       </w:pPr>
       <w:hyperlink r:id="rId33" w:history="1">
+        <w:proofErr w:type="spellStart"/>
         <w:r>
           <w:rPr>
             <w:rStyle w:val="a7"/>
@@ -9423,7 +9799,37 @@
             <w:sz w:val="28"/>
             <w:szCs w:val="28"/>
           </w:rPr>
-          <w:t>CoreBus: Часть 5 — попытка использования Native AOT</w:t>
+          <w:t>CoreBus</w:t>
+        </w:r>
+        <w:proofErr w:type="spellEnd"/>
+        <w:r>
+          <w:rPr>
+            <w:rStyle w:val="a7"/>
+            <w:rFonts w:ascii="Times New Roman" w:hAnsi="Times New Roman" w:cs="Times New Roman"/>
+            <w:sz w:val="28"/>
+            <w:szCs w:val="28"/>
+          </w:rPr>
+          <w:t xml:space="preserve">: Часть 5 — попытка использования </w:t>
+        </w:r>
+        <w:proofErr w:type="spellStart"/>
+        <w:r>
+          <w:rPr>
+            <w:rStyle w:val="a7"/>
+            <w:rFonts w:ascii="Times New Roman" w:hAnsi="Times New Roman" w:cs="Times New Roman"/>
+            <w:sz w:val="28"/>
+            <w:szCs w:val="28"/>
+          </w:rPr>
+          <w:t>Native</w:t>
+        </w:r>
+        <w:proofErr w:type="spellEnd"/>
+        <w:r>
+          <w:rPr>
+            <w:rStyle w:val="a7"/>
+            <w:rFonts w:ascii="Times New Roman" w:hAnsi="Times New Roman" w:cs="Times New Roman"/>
+            <w:sz w:val="28"/>
+            <w:szCs w:val="28"/>
+          </w:rPr>
+          <w:t xml:space="preserve"> AOT</w:t>
         </w:r>
       </w:hyperlink>
     </w:p>
@@ -9476,8 +9882,9 @@
           <w:sz w:val="28"/>
           <w:szCs w:val="28"/>
         </w:rPr>
-        <w:t xml:space="preserve">Кроссплатформенный терминал Modbus TCP / RTU / ASCII с открытым исходным кодом: Часть </w:t>
-      </w:r>
+        <w:t xml:space="preserve">Кроссплатформенный терминал </w:t>
+      </w:r>
+      <w:proofErr w:type="spellStart"/>
       <w:r>
         <w:rPr>
           <w:rStyle w:val="a7"/>
@@ -9485,6 +9892,25 @@
           <w:sz w:val="28"/>
           <w:szCs w:val="28"/>
         </w:rPr>
+        <w:t>Modbus</w:t>
+      </w:r>
+      <w:proofErr w:type="spellEnd"/>
+      <w:r>
+        <w:rPr>
+          <w:rStyle w:val="a7"/>
+          <w:rFonts w:ascii="Times New Roman" w:hAnsi="Times New Roman" w:cs="Times New Roman"/>
+          <w:sz w:val="28"/>
+          <w:szCs w:val="28"/>
+        </w:rPr>
+        <w:t xml:space="preserve"> TCP / RTU / ASCII с открытым исходным кодом: Часть </w:t>
+      </w:r>
+      <w:r>
+        <w:rPr>
+          <w:rStyle w:val="a7"/>
+          <w:rFonts w:ascii="Times New Roman" w:hAnsi="Times New Roman" w:cs="Times New Roman"/>
+          <w:sz w:val="28"/>
+          <w:szCs w:val="28"/>
+        </w:rPr>
         <w:t>4</w:t>
       </w:r>
     </w:p>
@@ -9545,7 +9971,27 @@
           <w:sz w:val="28"/>
           <w:szCs w:val="28"/>
         </w:rPr>
-        <w:t>Кроссплатформенный терминал Modbus TCP / RTU / ASCII с открытым исходным кодом: Часть 3</w:t>
+        <w:t xml:space="preserve">Кроссплатформенный терминал </w:t>
+      </w:r>
+      <w:proofErr w:type="spellStart"/>
+      <w:r>
+        <w:rPr>
+          <w:rStyle w:val="a7"/>
+          <w:rFonts w:ascii="Times New Roman" w:hAnsi="Times New Roman" w:cs="Times New Roman"/>
+          <w:sz w:val="28"/>
+          <w:szCs w:val="28"/>
+        </w:rPr>
+        <w:t>Modbus</w:t>
+      </w:r>
+      <w:proofErr w:type="spellEnd"/>
+      <w:r>
+        <w:rPr>
+          <w:rStyle w:val="a7"/>
+          <w:rFonts w:ascii="Times New Roman" w:hAnsi="Times New Roman" w:cs="Times New Roman"/>
+          <w:sz w:val="28"/>
+          <w:szCs w:val="28"/>
+        </w:rPr>
+        <w:t xml:space="preserve"> TCP / RTU / ASCII с открытым исходным кодом: Часть 3</w:t>
       </w:r>
     </w:p>
     <w:p>
@@ -9574,7 +10020,27 @@
             <w:sz w:val="28"/>
             <w:szCs w:val="28"/>
           </w:rPr>
-          <w:t>Кроссплатформенный терминал Modbus TCP / RTU / ASCII с открытым исходным кодом: Часть 2</w:t>
+          <w:t xml:space="preserve">Кроссплатформенный терминал </w:t>
+        </w:r>
+        <w:proofErr w:type="spellStart"/>
+        <w:r>
+          <w:rPr>
+            <w:rStyle w:val="a7"/>
+            <w:rFonts w:ascii="Times New Roman" w:hAnsi="Times New Roman" w:cs="Times New Roman"/>
+            <w:sz w:val="28"/>
+            <w:szCs w:val="28"/>
+          </w:rPr>
+          <w:t>Modbus</w:t>
+        </w:r>
+        <w:proofErr w:type="spellEnd"/>
+        <w:r>
+          <w:rPr>
+            <w:rStyle w:val="a7"/>
+            <w:rFonts w:ascii="Times New Roman" w:hAnsi="Times New Roman" w:cs="Times New Roman"/>
+            <w:sz w:val="28"/>
+            <w:szCs w:val="28"/>
+          </w:rPr>
+          <w:t xml:space="preserve"> TCP / RTU / ASCII с открытым исходным кодом: Часть 2</w:t>
         </w:r>
       </w:hyperlink>
     </w:p>
@@ -9603,7 +10069,27 @@
             <w:sz w:val="28"/>
             <w:szCs w:val="28"/>
           </w:rPr>
-          <w:t>Терминал Modbus TCP / RTU / ASCII с открытым исходным кодом: Часть 1</w:t>
+          <w:t xml:space="preserve">Терминал </w:t>
+        </w:r>
+        <w:proofErr w:type="spellStart"/>
+        <w:r>
+          <w:rPr>
+            <w:rStyle w:val="a7"/>
+            <w:rFonts w:ascii="Times New Roman" w:hAnsi="Times New Roman" w:cs="Times New Roman"/>
+            <w:sz w:val="28"/>
+            <w:szCs w:val="28"/>
+          </w:rPr>
+          <w:t>Modbus</w:t>
+        </w:r>
+        <w:proofErr w:type="spellEnd"/>
+        <w:r>
+          <w:rPr>
+            <w:rStyle w:val="a7"/>
+            <w:rFonts w:ascii="Times New Roman" w:hAnsi="Times New Roman" w:cs="Times New Roman"/>
+            <w:sz w:val="28"/>
+            <w:szCs w:val="28"/>
+          </w:rPr>
+          <w:t xml:space="preserve"> TCP / RTU / ASCII с открытым исходным кодом: Часть 1</w:t>
         </w:r>
       </w:hyperlink>
     </w:p>
@@ -9633,7 +10119,7 @@
           <w:rFonts w:ascii="Times New Roman" w:hAnsi="Times New Roman" w:cs="Times New Roman"/>
         </w:rPr>
       </w:pPr>
-      <w:bookmarkStart w:id="19" w:name="_Toc210167480"/>
+      <w:bookmarkStart w:id="19" w:name="_Toc213360531"/>
       <w:r>
         <w:rPr>
           <w:rFonts w:ascii="Times New Roman" w:hAnsi="Times New Roman" w:cs="Times New Roman"/>
@@ -9792,7 +10278,7 @@
           <w:szCs w:val="36"/>
         </w:rPr>
       </w:pPr>
-      <w:bookmarkStart w:id="20" w:name="_Toc210167481"/>
+      <w:bookmarkStart w:id="20" w:name="_Toc213360532"/>
       <w:r>
         <w:rPr>
           <w:rFonts w:ascii="Times New Roman" w:hAnsi="Times New Roman" w:cs="Times New Roman"/>
@@ -9814,14 +10300,22 @@
           <w:szCs w:val="32"/>
         </w:rPr>
       </w:pPr>
-      <w:bookmarkStart w:id="21" w:name="_Toc210167482"/>
+      <w:bookmarkStart w:id="21" w:name="_Toc213360533"/>
       <w:r>
         <w:rPr>
           <w:rFonts w:ascii="Times New Roman" w:hAnsi="Times New Roman" w:cs="Times New Roman"/>
           <w:sz w:val="32"/>
           <w:szCs w:val="32"/>
         </w:rPr>
-        <w:t>3.3.2</w:t>
+        <w:t>3.3.</w:t>
+      </w:r>
+      <w:r>
+        <w:rPr>
+          <w:rFonts w:ascii="Times New Roman" w:hAnsi="Times New Roman" w:cs="Times New Roman"/>
+          <w:sz w:val="32"/>
+          <w:szCs w:val="32"/>
+        </w:rPr>
+        <w:t>3</w:t>
       </w:r>
       <w:bookmarkEnd w:id="21"/>
     </w:p>
@@ -9876,7 +10370,7 @@
           <w:sz w:val="28"/>
           <w:szCs w:val="28"/>
         </w:rPr>
-        <w:t>Modbus: теперь если сработал таймаут, то выводится содержимое запроса.</w:t>
+        <w:t>Теперь при работе с макросами используется только одно окно (рабочее поле или редактирование). Неиспользуемое окно скрывается.</w:t>
       </w:r>
     </w:p>
     <w:p>
@@ -9899,12 +10393,57 @@
           <w:sz w:val="28"/>
           <w:szCs w:val="28"/>
         </w:rPr>
-        <w:t>Расширен функционал окна "О приложении".</w:t>
-      </w:r>
-    </w:p>
-    <w:p>
-      <w:pPr>
-        <w:spacing w:line="360" w:lineRule="auto"/>
+        <w:t>Р</w:t>
+      </w:r>
+      <w:r>
+        <w:rPr>
+          <w:rFonts w:ascii="Times New Roman" w:hAnsi="Times New Roman" w:cs="Times New Roman"/>
+          <w:sz w:val="28"/>
+          <w:szCs w:val="28"/>
+        </w:rPr>
+        <w:t xml:space="preserve">ефакторинг </w:t>
+      </w:r>
+      <w:r>
+        <w:rPr>
+          <w:rFonts w:ascii="Times New Roman" w:hAnsi="Times New Roman" w:cs="Times New Roman"/>
+          <w:sz w:val="28"/>
+          <w:szCs w:val="28"/>
+          <w:lang w:val="en-US"/>
+        </w:rPr>
+        <w:t xml:space="preserve">Unit </w:t>
+      </w:r>
+      <w:r>
+        <w:rPr>
+          <w:rFonts w:ascii="Times New Roman" w:hAnsi="Times New Roman" w:cs="Times New Roman"/>
+          <w:sz w:val="28"/>
+          <w:szCs w:val="28"/>
+        </w:rPr>
+        <w:t>тестов.</w:t>
+      </w:r>
+    </w:p>
+    <w:p/>
+    <w:p>
+      <w:pPr>
+        <w:pStyle w:val="2"/>
+        <w:rPr>
+          <w:rFonts w:ascii="Times New Roman" w:hAnsi="Times New Roman" w:cs="Times New Roman"/>
+          <w:sz w:val="32"/>
+          <w:szCs w:val="32"/>
+        </w:rPr>
+      </w:pPr>
+      <w:bookmarkStart w:id="22" w:name="_Toc213360534"/>
+      <w:r>
+        <w:rPr>
+          <w:rFonts w:ascii="Times New Roman" w:hAnsi="Times New Roman" w:cs="Times New Roman"/>
+          <w:sz w:val="32"/>
+          <w:szCs w:val="32"/>
+        </w:rPr>
+        <w:t>3.3.2</w:t>
+      </w:r>
+      <w:bookmarkEnd w:id="22"/>
+    </w:p>
+    <w:p>
+      <w:pPr>
         <w:rPr>
           <w:rFonts w:ascii="Times New Roman" w:hAnsi="Times New Roman" w:cs="Times New Roman"/>
           <w:b/>
@@ -9921,7 +10460,17 @@
           <w:sz w:val="28"/>
           <w:szCs w:val="28"/>
         </w:rPr>
-        <w:t>Исправление ошибок:</w:t>
+        <w:br/>
+      </w:r>
+      <w:r>
+        <w:rPr>
+          <w:rFonts w:ascii="Times New Roman" w:hAnsi="Times New Roman" w:cs="Times New Roman"/>
+          <w:b/>
+          <w:bCs/>
+          <w:sz w:val="28"/>
+          <w:szCs w:val="28"/>
+        </w:rPr>
+        <w:t>Новый функционал:</w:t>
       </w:r>
     </w:p>
     <w:p>
@@ -9938,21 +10487,23 @@
           <w:szCs w:val="28"/>
         </w:rPr>
       </w:pPr>
-      <w:r>
-        <w:rPr>
-          <w:rFonts w:ascii="Times New Roman" w:hAnsi="Times New Roman" w:cs="Times New Roman"/>
-          <w:sz w:val="28"/>
-          <w:szCs w:val="28"/>
-        </w:rPr>
-        <w:t>Р</w:t>
-      </w:r>
-      <w:r>
-        <w:rPr>
-          <w:rFonts w:ascii="Times New Roman" w:hAnsi="Times New Roman" w:cs="Times New Roman"/>
-          <w:sz w:val="28"/>
-          <w:szCs w:val="28"/>
-        </w:rPr>
-        <w:t>едкое зависание при записи/чтении Modbus.</w:t>
+      <w:proofErr w:type="spellStart"/>
+      <w:r>
+        <w:rPr>
+          <w:rFonts w:ascii="Times New Roman" w:hAnsi="Times New Roman" w:cs="Times New Roman"/>
+          <w:sz w:val="28"/>
+          <w:szCs w:val="28"/>
+        </w:rPr>
+        <w:t>Modbus</w:t>
+      </w:r>
+      <w:proofErr w:type="spellEnd"/>
+      <w:r>
+        <w:rPr>
+          <w:rFonts w:ascii="Times New Roman" w:hAnsi="Times New Roman" w:cs="Times New Roman"/>
+          <w:sz w:val="28"/>
+          <w:szCs w:val="28"/>
+        </w:rPr>
+        <w:t>: теперь если сработал таймаут, то выводится содержимое запроса.</w:t>
       </w:r>
     </w:p>
     <w:p>
@@ -9975,15 +10526,29 @@
           <w:sz w:val="28"/>
           <w:szCs w:val="28"/>
         </w:rPr>
-        <w:t>П</w:t>
-      </w:r>
-      <w:r>
-        <w:rPr>
-          <w:rFonts w:ascii="Times New Roman" w:hAnsi="Times New Roman" w:cs="Times New Roman"/>
-          <w:sz w:val="28"/>
-          <w:szCs w:val="28"/>
-        </w:rPr>
-        <w:t>родолжение работы цикличного опроса в случае появления ошибки.</w:t>
+        <w:t>Расширен функционал окна "О приложении".</w:t>
+      </w:r>
+    </w:p>
+    <w:p>
+      <w:pPr>
+        <w:spacing w:line="360" w:lineRule="auto"/>
+        <w:rPr>
+          <w:rFonts w:ascii="Times New Roman" w:hAnsi="Times New Roman" w:cs="Times New Roman"/>
+          <w:b/>
+          <w:bCs/>
+          <w:sz w:val="28"/>
+          <w:szCs w:val="28"/>
+        </w:rPr>
+      </w:pPr>
+      <w:r>
+        <w:rPr>
+          <w:rFonts w:ascii="Times New Roman" w:hAnsi="Times New Roman" w:cs="Times New Roman"/>
+          <w:b/>
+          <w:bCs/>
+          <w:sz w:val="28"/>
+          <w:szCs w:val="28"/>
+        </w:rPr>
+        <w:t>Исправление ошибок:</w:t>
       </w:r>
     </w:p>
     <w:p>
@@ -10006,15 +10571,33 @@
           <w:sz w:val="28"/>
           <w:szCs w:val="28"/>
         </w:rPr>
-        <w:t>Н</w:t>
-      </w:r>
-      <w:r>
-        <w:rPr>
-          <w:rFonts w:ascii="Times New Roman" w:hAnsi="Times New Roman" w:cs="Times New Roman"/>
-          <w:sz w:val="28"/>
-          <w:szCs w:val="28"/>
-        </w:rPr>
-        <w:t>еправильное отображение количества записанных регистров Modbus после отправки команды макроса.</w:t>
+        <w:t>Р</w:t>
+      </w:r>
+      <w:r>
+        <w:rPr>
+          <w:rFonts w:ascii="Times New Roman" w:hAnsi="Times New Roman" w:cs="Times New Roman"/>
+          <w:sz w:val="28"/>
+          <w:szCs w:val="28"/>
+        </w:rPr>
+        <w:t xml:space="preserve">едкое зависание при записи/чтении </w:t>
+      </w:r>
+      <w:proofErr w:type="spellStart"/>
+      <w:r>
+        <w:rPr>
+          <w:rFonts w:ascii="Times New Roman" w:hAnsi="Times New Roman" w:cs="Times New Roman"/>
+          <w:sz w:val="28"/>
+          <w:szCs w:val="28"/>
+        </w:rPr>
+        <w:t>Modbus</w:t>
+      </w:r>
+      <w:proofErr w:type="spellEnd"/>
+      <w:r>
+        <w:rPr>
+          <w:rFonts w:ascii="Times New Roman" w:hAnsi="Times New Roman" w:cs="Times New Roman"/>
+          <w:sz w:val="28"/>
+          <w:szCs w:val="28"/>
+        </w:rPr>
+        <w:t>.</w:t>
       </w:r>
     </w:p>
     <w:p>
@@ -10045,7 +10628,7 @@
           <w:sz w:val="28"/>
           <w:szCs w:val="28"/>
         </w:rPr>
-        <w:t>ри отправке отдельных команд макроса не учитывается единый Slave ID.</w:t>
+        <w:t>родолжение работы цикличного опроса в случае появления ошибки.</w:t>
       </w:r>
     </w:p>
     <w:p>
@@ -10068,6 +10651,55 @@
           <w:sz w:val="28"/>
           <w:szCs w:val="28"/>
         </w:rPr>
+        <w:t>Н</w:t>
+      </w:r>
+      <w:r>
+        <w:rPr>
+          <w:rFonts w:ascii="Times New Roman" w:hAnsi="Times New Roman" w:cs="Times New Roman"/>
+          <w:sz w:val="28"/>
+          <w:szCs w:val="28"/>
+        </w:rPr>
+        <w:t xml:space="preserve">еправильное отображение количества записанных регистров </w:t>
+      </w:r>
+      <w:proofErr w:type="spellStart"/>
+      <w:r>
+        <w:rPr>
+          <w:rFonts w:ascii="Times New Roman" w:hAnsi="Times New Roman" w:cs="Times New Roman"/>
+          <w:sz w:val="28"/>
+          <w:szCs w:val="28"/>
+        </w:rPr>
+        <w:t>Modbus</w:t>
+      </w:r>
+      <w:proofErr w:type="spellEnd"/>
+      <w:r>
+        <w:rPr>
+          <w:rFonts w:ascii="Times New Roman" w:hAnsi="Times New Roman" w:cs="Times New Roman"/>
+          <w:sz w:val="28"/>
+          <w:szCs w:val="28"/>
+        </w:rPr>
+        <w:t xml:space="preserve"> после отправки команды макроса.</w:t>
+      </w:r>
+    </w:p>
+    <w:p>
+      <w:pPr>
+        <w:pStyle w:val="aa"/>
+        <w:numPr>
+          <w:ilvl w:val="0"/>
+          <w:numId w:val="11"/>
+        </w:numPr>
+        <w:spacing w:line="360" w:lineRule="auto"/>
+        <w:rPr>
+          <w:rFonts w:ascii="Times New Roman" w:hAnsi="Times New Roman" w:cs="Times New Roman"/>
+          <w:sz w:val="28"/>
+          <w:szCs w:val="28"/>
+        </w:rPr>
+      </w:pPr>
+      <w:r>
+        <w:rPr>
+          <w:rFonts w:ascii="Times New Roman" w:hAnsi="Times New Roman" w:cs="Times New Roman"/>
+          <w:sz w:val="28"/>
+          <w:szCs w:val="28"/>
+        </w:rPr>
         <w:t>П</w:t>
       </w:r>
       <w:r>
@@ -10076,8 +10708,67 @@
           <w:sz w:val="28"/>
           <w:szCs w:val="28"/>
         </w:rPr>
-        <w:t>ри использовании единого Slave</w:t>
-      </w:r>
+        <w:t xml:space="preserve">ри отправке отдельных команд макроса не учитывается единый </w:t>
+      </w:r>
+      <w:proofErr w:type="spellStart"/>
+      <w:r>
+        <w:rPr>
+          <w:rFonts w:ascii="Times New Roman" w:hAnsi="Times New Roman" w:cs="Times New Roman"/>
+          <w:sz w:val="28"/>
+          <w:szCs w:val="28"/>
+        </w:rPr>
+        <w:t>Slave</w:t>
+      </w:r>
+      <w:proofErr w:type="spellEnd"/>
+      <w:r>
+        <w:rPr>
+          <w:rFonts w:ascii="Times New Roman" w:hAnsi="Times New Roman" w:cs="Times New Roman"/>
+          <w:sz w:val="28"/>
+          <w:szCs w:val="28"/>
+        </w:rPr>
+        <w:t xml:space="preserve"> ID.</w:t>
+      </w:r>
+    </w:p>
+    <w:p>
+      <w:pPr>
+        <w:pStyle w:val="aa"/>
+        <w:numPr>
+          <w:ilvl w:val="0"/>
+          <w:numId w:val="11"/>
+        </w:numPr>
+        <w:spacing w:line="360" w:lineRule="auto"/>
+        <w:rPr>
+          <w:rFonts w:ascii="Times New Roman" w:hAnsi="Times New Roman" w:cs="Times New Roman"/>
+          <w:sz w:val="28"/>
+          <w:szCs w:val="28"/>
+        </w:rPr>
+      </w:pPr>
+      <w:r>
+        <w:rPr>
+          <w:rFonts w:ascii="Times New Roman" w:hAnsi="Times New Roman" w:cs="Times New Roman"/>
+          <w:sz w:val="28"/>
+          <w:szCs w:val="28"/>
+        </w:rPr>
+        <w:t>П</w:t>
+      </w:r>
+      <w:r>
+        <w:rPr>
+          <w:rFonts w:ascii="Times New Roman" w:hAnsi="Times New Roman" w:cs="Times New Roman"/>
+          <w:sz w:val="28"/>
+          <w:szCs w:val="28"/>
+        </w:rPr>
+        <w:t xml:space="preserve">ри использовании единого </w:t>
+      </w:r>
+      <w:proofErr w:type="spellStart"/>
+      <w:r>
+        <w:rPr>
+          <w:rFonts w:ascii="Times New Roman" w:hAnsi="Times New Roman" w:cs="Times New Roman"/>
+          <w:sz w:val="28"/>
+          <w:szCs w:val="28"/>
+        </w:rPr>
+        <w:t>Slave</w:t>
+      </w:r>
+      <w:proofErr w:type="spellEnd"/>
       <w:r>
         <w:rPr>
           <w:rFonts w:ascii="Times New Roman" w:hAnsi="Times New Roman" w:cs="Times New Roman"/>
@@ -10092,8 +10783,18 @@
           <w:sz w:val="28"/>
           <w:szCs w:val="28"/>
         </w:rPr>
-        <w:t>ID в макросе учитываются ошибки от полей Slave</w:t>
-      </w:r>
+        <w:t xml:space="preserve">ID в макросе учитываются ошибки от полей </w:t>
+      </w:r>
+      <w:proofErr w:type="spellStart"/>
+      <w:r>
+        <w:rPr>
+          <w:rFonts w:ascii="Times New Roman" w:hAnsi="Times New Roman" w:cs="Times New Roman"/>
+          <w:sz w:val="28"/>
+          <w:szCs w:val="28"/>
+        </w:rPr>
+        <w:t>Slave</w:t>
+      </w:r>
+      <w:proofErr w:type="spellEnd"/>
       <w:r>
         <w:rPr>
           <w:rFonts w:ascii="Times New Roman" w:hAnsi="Times New Roman" w:cs="Times New Roman"/>
@@ -10122,7 +10823,7 @@
           <w:lang w:val="en-US"/>
         </w:rPr>
       </w:pPr>
-      <w:bookmarkStart w:id="22" w:name="_Toc210167483"/>
+      <w:bookmarkStart w:id="23" w:name="_Toc213360535"/>
       <w:r>
         <w:rPr>
           <w:rFonts w:ascii="Times New Roman" w:hAnsi="Times New Roman" w:cs="Times New Roman"/>
@@ -10132,7 +10833,7 @@
         </w:rPr>
         <w:t>3.3.1</w:t>
       </w:r>
-      <w:bookmarkEnd w:id="22"/>
+      <w:bookmarkEnd w:id="23"/>
     </w:p>
     <w:p>
       <w:pPr>
@@ -10185,7 +10886,61 @@
           <w:sz w:val="28"/>
           <w:szCs w:val="28"/>
         </w:rPr>
-        <w:t>В Modbus сканер добавлен выбор протокола (Modbus RTU или Modbus ASCII)</w:t>
+        <w:t xml:space="preserve">В </w:t>
+      </w:r>
+      <w:proofErr w:type="spellStart"/>
+      <w:r>
+        <w:rPr>
+          <w:rFonts w:ascii="Times New Roman" w:hAnsi="Times New Roman" w:cs="Times New Roman"/>
+          <w:sz w:val="28"/>
+          <w:szCs w:val="28"/>
+        </w:rPr>
+        <w:t>Modbus</w:t>
+      </w:r>
+      <w:proofErr w:type="spellEnd"/>
+      <w:r>
+        <w:rPr>
+          <w:rFonts w:ascii="Times New Roman" w:hAnsi="Times New Roman" w:cs="Times New Roman"/>
+          <w:sz w:val="28"/>
+          <w:szCs w:val="28"/>
+        </w:rPr>
+        <w:t xml:space="preserve"> сканер добавлен выбор протокола (</w:t>
+      </w:r>
+      <w:proofErr w:type="spellStart"/>
+      <w:r>
+        <w:rPr>
+          <w:rFonts w:ascii="Times New Roman" w:hAnsi="Times New Roman" w:cs="Times New Roman"/>
+          <w:sz w:val="28"/>
+          <w:szCs w:val="28"/>
+        </w:rPr>
+        <w:t>Modbus</w:t>
+      </w:r>
+      <w:proofErr w:type="spellEnd"/>
+      <w:r>
+        <w:rPr>
+          <w:rFonts w:ascii="Times New Roman" w:hAnsi="Times New Roman" w:cs="Times New Roman"/>
+          <w:sz w:val="28"/>
+          <w:szCs w:val="28"/>
+        </w:rPr>
+        <w:t xml:space="preserve"> RTU или </w:t>
+      </w:r>
+      <w:proofErr w:type="spellStart"/>
+      <w:r>
+        <w:rPr>
+          <w:rFonts w:ascii="Times New Roman" w:hAnsi="Times New Roman" w:cs="Times New Roman"/>
+          <w:sz w:val="28"/>
+          <w:szCs w:val="28"/>
+        </w:rPr>
+        <w:t>Modbus</w:t>
+      </w:r>
+      <w:proofErr w:type="spellEnd"/>
+      <w:r>
+        <w:rPr>
+          <w:rFonts w:ascii="Times New Roman" w:hAnsi="Times New Roman" w:cs="Times New Roman"/>
+          <w:sz w:val="28"/>
+          <w:szCs w:val="28"/>
+        </w:rPr>
+        <w:t xml:space="preserve"> ASCII)</w:t>
       </w:r>
       <w:r>
         <w:rPr>
@@ -10238,56 +10993,6 @@
     </w:p>
     <w:p>
       <w:pPr>
-        <w:spacing w:line="360" w:lineRule="auto"/>
-        <w:rPr>
-          <w:rFonts w:ascii="Times New Roman" w:hAnsi="Times New Roman" w:cs="Times New Roman"/>
-          <w:sz w:val="32"/>
-          <w:szCs w:val="32"/>
-        </w:rPr>
-      </w:pPr>
-    </w:p>
-    <w:p>
-      <w:pPr>
-        <w:spacing w:line="360" w:lineRule="auto"/>
-        <w:rPr>
-          <w:rFonts w:ascii="Times New Roman" w:hAnsi="Times New Roman" w:cs="Times New Roman"/>
-          <w:sz w:val="32"/>
-          <w:szCs w:val="32"/>
-        </w:rPr>
-      </w:pPr>
-    </w:p>
-    <w:p>
-      <w:pPr>
-        <w:spacing w:line="360" w:lineRule="auto"/>
-        <w:rPr>
-          <w:rFonts w:ascii="Times New Roman" w:hAnsi="Times New Roman" w:cs="Times New Roman"/>
-          <w:sz w:val="32"/>
-          <w:szCs w:val="32"/>
-        </w:rPr>
-      </w:pPr>
-    </w:p>
-    <w:p>
-      <w:pPr>
-        <w:spacing w:line="360" w:lineRule="auto"/>
-        <w:rPr>
-          <w:rFonts w:ascii="Times New Roman" w:hAnsi="Times New Roman" w:cs="Times New Roman"/>
-          <w:sz w:val="32"/>
-          <w:szCs w:val="32"/>
-        </w:rPr>
-      </w:pPr>
-    </w:p>
-    <w:p>
-      <w:pPr>
-        <w:spacing w:line="360" w:lineRule="auto"/>
-        <w:rPr>
-          <w:rFonts w:ascii="Times New Roman" w:hAnsi="Times New Roman" w:cs="Times New Roman"/>
-          <w:sz w:val="32"/>
-          <w:szCs w:val="32"/>
-        </w:rPr>
-      </w:pPr>
-    </w:p>
-    <w:p>
-      <w:pPr>
         <w:pStyle w:val="2"/>
         <w:rPr>
           <w:rFonts w:ascii="Times New Roman" w:hAnsi="Times New Roman" w:cs="Times New Roman"/>
@@ -10296,7 +11001,7 @@
           <w:lang w:val="en-US"/>
         </w:rPr>
       </w:pPr>
-      <w:bookmarkStart w:id="23" w:name="_Toc210167484"/>
+      <w:bookmarkStart w:id="24" w:name="_Toc213360536"/>
       <w:r>
         <w:rPr>
           <w:rFonts w:ascii="Times New Roman" w:hAnsi="Times New Roman" w:cs="Times New Roman"/>
@@ -10307,7 +11012,7 @@
         <w:lastRenderedPageBreak/>
         <w:t>3.3.0</w:t>
       </w:r>
-      <w:bookmarkEnd w:id="23"/>
+      <w:bookmarkEnd w:id="24"/>
     </w:p>
     <w:p>
       <w:pPr>
@@ -10360,7 +11065,43 @@
           <w:sz w:val="28"/>
           <w:szCs w:val="28"/>
         </w:rPr>
-        <w:t>Добавлена возможность использовать единый Slave ID для Modbus макроса.</w:t>
+        <w:t xml:space="preserve">Добавлена возможность использовать единый </w:t>
+      </w:r>
+      <w:proofErr w:type="spellStart"/>
+      <w:r>
+        <w:rPr>
+          <w:rFonts w:ascii="Times New Roman" w:hAnsi="Times New Roman" w:cs="Times New Roman"/>
+          <w:sz w:val="28"/>
+          <w:szCs w:val="28"/>
+        </w:rPr>
+        <w:t>Slave</w:t>
+      </w:r>
+      <w:proofErr w:type="spellEnd"/>
+      <w:r>
+        <w:rPr>
+          <w:rFonts w:ascii="Times New Roman" w:hAnsi="Times New Roman" w:cs="Times New Roman"/>
+          <w:sz w:val="28"/>
+          <w:szCs w:val="28"/>
+        </w:rPr>
+        <w:t xml:space="preserve"> ID для </w:t>
+      </w:r>
+      <w:proofErr w:type="spellStart"/>
+      <w:r>
+        <w:rPr>
+          <w:rFonts w:ascii="Times New Roman" w:hAnsi="Times New Roman" w:cs="Times New Roman"/>
+          <w:sz w:val="28"/>
+          <w:szCs w:val="28"/>
+        </w:rPr>
+        <w:t>Modbus</w:t>
+      </w:r>
+      <w:proofErr w:type="spellEnd"/>
+      <w:r>
+        <w:rPr>
+          <w:rFonts w:ascii="Times New Roman" w:hAnsi="Times New Roman" w:cs="Times New Roman"/>
+          <w:sz w:val="28"/>
+          <w:szCs w:val="28"/>
+        </w:rPr>
+        <w:t xml:space="preserve"> макроса.</w:t>
       </w:r>
     </w:p>
     <w:p>
@@ -10512,7 +11253,7 @@
           <w:szCs w:val="32"/>
         </w:rPr>
       </w:pPr>
-      <w:bookmarkStart w:id="24" w:name="_Toc210167485"/>
+      <w:bookmarkStart w:id="25" w:name="_Toc213360537"/>
       <w:r>
         <w:rPr>
           <w:rFonts w:ascii="Times New Roman" w:hAnsi="Times New Roman" w:cs="Times New Roman"/>
@@ -10545,7 +11286,7 @@
         </w:rPr>
         <w:t>1</w:t>
       </w:r>
-      <w:bookmarkEnd w:id="24"/>
+      <w:bookmarkEnd w:id="25"/>
     </w:p>
     <w:p>
       <w:pPr>
@@ -10613,7 +11354,25 @@
           <w:sz w:val="28"/>
           <w:szCs w:val="28"/>
         </w:rPr>
-        <w:t xml:space="preserve"> MessageBox появились иконки, которые зависят от типа сообщения.</w:t>
+        <w:t xml:space="preserve"> </w:t>
+      </w:r>
+      <w:proofErr w:type="spellStart"/>
+      <w:r>
+        <w:rPr>
+          <w:rFonts w:ascii="Times New Roman" w:hAnsi="Times New Roman" w:cs="Times New Roman"/>
+          <w:sz w:val="28"/>
+          <w:szCs w:val="28"/>
+        </w:rPr>
+        <w:t>MessageBox</w:t>
+      </w:r>
+      <w:proofErr w:type="spellEnd"/>
+      <w:r>
+        <w:rPr>
+          <w:rFonts w:ascii="Times New Roman" w:hAnsi="Times New Roman" w:cs="Times New Roman"/>
+          <w:sz w:val="28"/>
+          <w:szCs w:val="28"/>
+        </w:rPr>
+        <w:t xml:space="preserve"> появились иконки, которые зависят от типа сообщения.</w:t>
       </w:r>
     </w:p>
     <w:p>
@@ -10643,7 +11402,25 @@
           <w:sz w:val="28"/>
           <w:szCs w:val="28"/>
         </w:rPr>
-        <w:t xml:space="preserve"> MessageBox </w:t>
+        <w:t xml:space="preserve"> </w:t>
+      </w:r>
+      <w:proofErr w:type="spellStart"/>
+      <w:r>
+        <w:rPr>
+          <w:rFonts w:ascii="Times New Roman" w:hAnsi="Times New Roman" w:cs="Times New Roman"/>
+          <w:sz w:val="28"/>
+          <w:szCs w:val="28"/>
+        </w:rPr>
+        <w:t>MessageBox</w:t>
+      </w:r>
+      <w:proofErr w:type="spellEnd"/>
+      <w:r>
+        <w:rPr>
+          <w:rFonts w:ascii="Times New Roman" w:hAnsi="Times New Roman" w:cs="Times New Roman"/>
+          <w:sz w:val="28"/>
+          <w:szCs w:val="28"/>
+        </w:rPr>
+        <w:t xml:space="preserve"> </w:t>
       </w:r>
       <w:r>
         <w:rPr>
@@ -10758,7 +11535,7 @@
           <w:szCs w:val="32"/>
         </w:rPr>
       </w:pPr>
-      <w:bookmarkStart w:id="25" w:name="_Toc210167486"/>
+      <w:bookmarkStart w:id="26" w:name="_Toc213360538"/>
       <w:r>
         <w:rPr>
           <w:rFonts w:ascii="Times New Roman" w:hAnsi="Times New Roman" w:cs="Times New Roman"/>
@@ -10783,7 +11560,7 @@
         </w:rPr>
         <w:t>.0</w:t>
       </w:r>
-      <w:bookmarkEnd w:id="25"/>
+      <w:bookmarkEnd w:id="26"/>
     </w:p>
     <w:p>
       <w:pPr>
@@ -10996,7 +11773,7 @@
           <w:szCs w:val="32"/>
         </w:rPr>
       </w:pPr>
-      <w:bookmarkStart w:id="26" w:name="_Toc210167487"/>
+      <w:bookmarkStart w:id="27" w:name="_Toc213360539"/>
       <w:r>
         <w:rPr>
           <w:rFonts w:ascii="Times New Roman" w:hAnsi="Times New Roman" w:cs="Times New Roman"/>
@@ -11006,7 +11783,7 @@
         <w:lastRenderedPageBreak/>
         <w:t>3.1.0</w:t>
       </w:r>
-      <w:bookmarkEnd w:id="26"/>
+      <w:bookmarkEnd w:id="27"/>
     </w:p>
     <w:p>
       <w:pPr>
@@ -11067,7 +11844,43 @@
           <w:sz w:val="28"/>
           <w:szCs w:val="28"/>
         </w:rPr>
-        <w:t>Добавлена поддержка Modbus RTU over TCP.</w:t>
+        <w:t xml:space="preserve">Добавлена поддержка </w:t>
+      </w:r>
+      <w:proofErr w:type="spellStart"/>
+      <w:r>
+        <w:rPr>
+          <w:rFonts w:ascii="Times New Roman" w:hAnsi="Times New Roman" w:cs="Times New Roman"/>
+          <w:sz w:val="28"/>
+          <w:szCs w:val="28"/>
+        </w:rPr>
+        <w:t>Modbus</w:t>
+      </w:r>
+      <w:proofErr w:type="spellEnd"/>
+      <w:r>
+        <w:rPr>
+          <w:rFonts w:ascii="Times New Roman" w:hAnsi="Times New Roman" w:cs="Times New Roman"/>
+          <w:sz w:val="28"/>
+          <w:szCs w:val="28"/>
+        </w:rPr>
+        <w:t xml:space="preserve"> RTU </w:t>
+      </w:r>
+      <w:proofErr w:type="spellStart"/>
+      <w:r>
+        <w:rPr>
+          <w:rFonts w:ascii="Times New Roman" w:hAnsi="Times New Roman" w:cs="Times New Roman"/>
+          <w:sz w:val="28"/>
+          <w:szCs w:val="28"/>
+        </w:rPr>
+        <w:t>over</w:t>
+      </w:r>
+      <w:proofErr w:type="spellEnd"/>
+      <w:r>
+        <w:rPr>
+          <w:rFonts w:ascii="Times New Roman" w:hAnsi="Times New Roman" w:cs="Times New Roman"/>
+          <w:sz w:val="28"/>
+          <w:szCs w:val="28"/>
+        </w:rPr>
+        <w:t xml:space="preserve"> TCP.</w:t>
       </w:r>
     </w:p>
     <w:p>
@@ -11088,7 +11901,43 @@
           <w:sz w:val="28"/>
           <w:szCs w:val="28"/>
         </w:rPr>
-        <w:t>Добавлена поддержка Modbus ASCII over TCP.</w:t>
+        <w:t xml:space="preserve">Добавлена поддержка </w:t>
+      </w:r>
+      <w:proofErr w:type="spellStart"/>
+      <w:r>
+        <w:rPr>
+          <w:rFonts w:ascii="Times New Roman" w:hAnsi="Times New Roman" w:cs="Times New Roman"/>
+          <w:sz w:val="28"/>
+          <w:szCs w:val="28"/>
+        </w:rPr>
+        <w:t>Modbus</w:t>
+      </w:r>
+      <w:proofErr w:type="spellEnd"/>
+      <w:r>
+        <w:rPr>
+          <w:rFonts w:ascii="Times New Roman" w:hAnsi="Times New Roman" w:cs="Times New Roman"/>
+          <w:sz w:val="28"/>
+          <w:szCs w:val="28"/>
+        </w:rPr>
+        <w:t xml:space="preserve"> ASCII </w:t>
+      </w:r>
+      <w:proofErr w:type="spellStart"/>
+      <w:r>
+        <w:rPr>
+          <w:rFonts w:ascii="Times New Roman" w:hAnsi="Times New Roman" w:cs="Times New Roman"/>
+          <w:sz w:val="28"/>
+          <w:szCs w:val="28"/>
+        </w:rPr>
+        <w:t>over</w:t>
+      </w:r>
+      <w:proofErr w:type="spellEnd"/>
+      <w:r>
+        <w:rPr>
+          <w:rFonts w:ascii="Times New Roman" w:hAnsi="Times New Roman" w:cs="Times New Roman"/>
+          <w:sz w:val="28"/>
+          <w:szCs w:val="28"/>
+        </w:rPr>
+        <w:t xml:space="preserve"> TCP.</w:t>
       </w:r>
     </w:p>
     <w:p>
@@ -11193,7 +12042,7 @@
           <w:szCs w:val="32"/>
         </w:rPr>
       </w:pPr>
-      <w:bookmarkStart w:id="27" w:name="_Toc210167488"/>
+      <w:bookmarkStart w:id="28" w:name="_Toc213360540"/>
       <w:r>
         <w:rPr>
           <w:rFonts w:ascii="Times New Roman" w:hAnsi="Times New Roman" w:cs="Times New Roman"/>
@@ -11202,7 +12051,7 @@
         </w:rPr>
         <w:t>3.0.0</w:t>
       </w:r>
-      <w:bookmarkEnd w:id="27"/>
+      <w:bookmarkEnd w:id="28"/>
     </w:p>
     <w:p>
       <w:pPr>
@@ -11262,7 +12111,25 @@
           <w:sz w:val="28"/>
           <w:szCs w:val="28"/>
         </w:rPr>
-        <w:t>Проект перенесен с WPF на AvaloniaUI.</w:t>
+        <w:t xml:space="preserve">Проект перенесен с WPF на </w:t>
+      </w:r>
+      <w:proofErr w:type="spellStart"/>
+      <w:r>
+        <w:rPr>
+          <w:rFonts w:ascii="Times New Roman" w:hAnsi="Times New Roman" w:cs="Times New Roman"/>
+          <w:sz w:val="28"/>
+          <w:szCs w:val="28"/>
+        </w:rPr>
+        <w:t>AvaloniaUI</w:t>
+      </w:r>
+      <w:proofErr w:type="spellEnd"/>
+      <w:r>
+        <w:rPr>
+          <w:rFonts w:ascii="Times New Roman" w:hAnsi="Times New Roman" w:cs="Times New Roman"/>
+          <w:sz w:val="28"/>
+          <w:szCs w:val="28"/>
+        </w:rPr>
+        <w:t>.</w:t>
       </w:r>
     </w:p>
     <w:p>
@@ -11304,7 +12171,25 @@
           <w:sz w:val="28"/>
           <w:szCs w:val="28"/>
         </w:rPr>
-        <w:t>Добавлен Modbus сканер.</w:t>
+        <w:t xml:space="preserve">Добавлен </w:t>
+      </w:r>
+      <w:proofErr w:type="spellStart"/>
+      <w:r>
+        <w:rPr>
+          <w:rFonts w:ascii="Times New Roman" w:hAnsi="Times New Roman" w:cs="Times New Roman"/>
+          <w:sz w:val="28"/>
+          <w:szCs w:val="28"/>
+        </w:rPr>
+        <w:t>Modbus</w:t>
+      </w:r>
+      <w:proofErr w:type="spellEnd"/>
+      <w:r>
+        <w:rPr>
+          <w:rFonts w:ascii="Times New Roman" w:hAnsi="Times New Roman" w:cs="Times New Roman"/>
+          <w:sz w:val="28"/>
+          <w:szCs w:val="28"/>
+        </w:rPr>
+        <w:t xml:space="preserve"> сканер.</w:t>
       </w:r>
     </w:p>
     <w:p>
@@ -11319,13 +12204,23 @@
           <w:szCs w:val="28"/>
         </w:rPr>
       </w:pPr>
-      <w:r>
-        <w:rPr>
-          <w:rFonts w:ascii="Times New Roman" w:hAnsi="Times New Roman" w:cs="Times New Roman"/>
-          <w:sz w:val="28"/>
-          <w:szCs w:val="28"/>
-        </w:rPr>
-        <w:t>Modbus: для каждой функции записи сделан свой вариант дизайна.</w:t>
+      <w:proofErr w:type="spellStart"/>
+      <w:r>
+        <w:rPr>
+          <w:rFonts w:ascii="Times New Roman" w:hAnsi="Times New Roman" w:cs="Times New Roman"/>
+          <w:sz w:val="28"/>
+          <w:szCs w:val="28"/>
+        </w:rPr>
+        <w:t>Modbus</w:t>
+      </w:r>
+      <w:proofErr w:type="spellEnd"/>
+      <w:r>
+        <w:rPr>
+          <w:rFonts w:ascii="Times New Roman" w:hAnsi="Times New Roman" w:cs="Times New Roman"/>
+          <w:sz w:val="28"/>
+          <w:szCs w:val="28"/>
+        </w:rPr>
+        <w:t>: для каждой функции записи сделан свой вариант дизайна.</w:t>
       </w:r>
     </w:p>
     <w:p>
@@ -11340,13 +12235,23 @@
           <w:szCs w:val="28"/>
         </w:rPr>
       </w:pPr>
-      <w:r>
-        <w:rPr>
-          <w:rFonts w:ascii="Times New Roman" w:hAnsi="Times New Roman" w:cs="Times New Roman"/>
-          <w:sz w:val="28"/>
-          <w:szCs w:val="28"/>
-        </w:rPr>
-        <w:t>Modbus: добавлено ведение истории обмена.</w:t>
+      <w:proofErr w:type="spellStart"/>
+      <w:r>
+        <w:rPr>
+          <w:rFonts w:ascii="Times New Roman" w:hAnsi="Times New Roman" w:cs="Times New Roman"/>
+          <w:sz w:val="28"/>
+          <w:szCs w:val="28"/>
+        </w:rPr>
+        <w:t>Modbus</w:t>
+      </w:r>
+      <w:proofErr w:type="spellEnd"/>
+      <w:r>
+        <w:rPr>
+          <w:rFonts w:ascii="Times New Roman" w:hAnsi="Times New Roman" w:cs="Times New Roman"/>
+          <w:sz w:val="28"/>
+          <w:szCs w:val="28"/>
+        </w:rPr>
+        <w:t>: добавлено ведение истории обмена.</w:t>
       </w:r>
     </w:p>
     <w:p>
@@ -11361,13 +12266,23 @@
           <w:szCs w:val="28"/>
         </w:rPr>
       </w:pPr>
-      <w:r>
-        <w:rPr>
-          <w:rFonts w:ascii="Times New Roman" w:hAnsi="Times New Roman" w:cs="Times New Roman"/>
-          <w:sz w:val="28"/>
-          <w:szCs w:val="28"/>
-        </w:rPr>
-        <w:t>Modbus: добавлена возможность работы с бинарными данными.</w:t>
+      <w:proofErr w:type="spellStart"/>
+      <w:r>
+        <w:rPr>
+          <w:rFonts w:ascii="Times New Roman" w:hAnsi="Times New Roman" w:cs="Times New Roman"/>
+          <w:sz w:val="28"/>
+          <w:szCs w:val="28"/>
+        </w:rPr>
+        <w:t>Modbus</w:t>
+      </w:r>
+      <w:proofErr w:type="spellEnd"/>
+      <w:r>
+        <w:rPr>
+          <w:rFonts w:ascii="Times New Roman" w:hAnsi="Times New Roman" w:cs="Times New Roman"/>
+          <w:sz w:val="28"/>
+          <w:szCs w:val="28"/>
+        </w:rPr>
+        <w:t>: добавлена возможность работы с бинарными данными.</w:t>
       </w:r>
     </w:p>
     <w:p>
@@ -11382,13 +12297,41 @@
           <w:szCs w:val="28"/>
         </w:rPr>
       </w:pPr>
-      <w:r>
-        <w:rPr>
-          <w:rFonts w:ascii="Times New Roman" w:hAnsi="Times New Roman" w:cs="Times New Roman"/>
-          <w:sz w:val="28"/>
-          <w:szCs w:val="28"/>
-        </w:rPr>
-        <w:t>Modbus: добавлена возможность работы с данными типа float.</w:t>
+      <w:proofErr w:type="spellStart"/>
+      <w:r>
+        <w:rPr>
+          <w:rFonts w:ascii="Times New Roman" w:hAnsi="Times New Roman" w:cs="Times New Roman"/>
+          <w:sz w:val="28"/>
+          <w:szCs w:val="28"/>
+        </w:rPr>
+        <w:t>Modbus</w:t>
+      </w:r>
+      <w:proofErr w:type="spellEnd"/>
+      <w:r>
+        <w:rPr>
+          <w:rFonts w:ascii="Times New Roman" w:hAnsi="Times New Roman" w:cs="Times New Roman"/>
+          <w:sz w:val="28"/>
+          <w:szCs w:val="28"/>
+        </w:rPr>
+        <w:t xml:space="preserve">: добавлена возможность работы с данными типа </w:t>
+      </w:r>
+      <w:proofErr w:type="spellStart"/>
+      <w:r>
+        <w:rPr>
+          <w:rFonts w:ascii="Times New Roman" w:hAnsi="Times New Roman" w:cs="Times New Roman"/>
+          <w:sz w:val="28"/>
+          <w:szCs w:val="28"/>
+        </w:rPr>
+        <w:t>float</w:t>
+      </w:r>
+      <w:proofErr w:type="spellEnd"/>
+      <w:r>
+        <w:rPr>
+          <w:rFonts w:ascii="Times New Roman" w:hAnsi="Times New Roman" w:cs="Times New Roman"/>
+          <w:sz w:val="28"/>
+          <w:szCs w:val="28"/>
+        </w:rPr>
+        <w:t>.</w:t>
       </w:r>
     </w:p>
     <w:p>
@@ -11430,7 +12373,7 @@
           <w:szCs w:val="32"/>
         </w:rPr>
       </w:pPr>
-      <w:bookmarkStart w:id="28" w:name="_Toc210167489"/>
+      <w:bookmarkStart w:id="29" w:name="_Toc213360541"/>
       <w:r>
         <w:rPr>
           <w:rFonts w:ascii="Times New Roman" w:hAnsi="Times New Roman" w:cs="Times New Roman"/>
@@ -11439,7 +12382,7 @@
         </w:rPr>
         <w:t>2.7.0</w:t>
       </w:r>
-      <w:bookmarkEnd w:id="28"/>
+      <w:bookmarkEnd w:id="29"/>
       <w:r>
         <w:rPr>
           <w:rFonts w:ascii="Times New Roman" w:hAnsi="Times New Roman" w:cs="Times New Roman"/>

--- a/Documentation/UserManual.docx
+++ b/Documentation/UserManual.docx
@@ -294,25 +294,7 @@
             <w:sz w:val="28"/>
             <w:szCs w:val="28"/>
           </w:rPr>
-          <w:t>Поддержать</w:t>
-        </w:r>
-        <w:r>
-          <w:rPr>
-            <w:rStyle w:val="a7"/>
-            <w:rFonts w:ascii="Times New Roman" w:hAnsi="Times New Roman" w:cs="Times New Roman"/>
-            <w:sz w:val="28"/>
-            <w:szCs w:val="28"/>
-          </w:rPr>
-          <w:t xml:space="preserve"> </w:t>
-        </w:r>
-        <w:r>
-          <w:rPr>
-            <w:rStyle w:val="a7"/>
-            <w:rFonts w:ascii="Times New Roman" w:hAnsi="Times New Roman" w:cs="Times New Roman"/>
-            <w:sz w:val="28"/>
-            <w:szCs w:val="28"/>
-          </w:rPr>
-          <w:t>про</w:t>
+          <w:t>Поддержать про</w:t>
         </w:r>
         <w:r>
           <w:rPr>
@@ -3617,6 +3599,165 @@
           <w:szCs w:val="28"/>
         </w:rPr>
         <w:lastRenderedPageBreak/>
+        <w:t>Демонстрацию работы приложения можно посмотреть тут:</w:t>
+      </w:r>
+    </w:p>
+    <w:p>
+      <w:pPr>
+        <w:pStyle w:val="aa"/>
+        <w:numPr>
+          <w:ilvl w:val="0"/>
+          <w:numId w:val="10"/>
+        </w:numPr>
+        <w:rPr>
+          <w:rFonts w:ascii="Times New Roman" w:hAnsi="Times New Roman" w:cs="Times New Roman"/>
+          <w:sz w:val="28"/>
+          <w:szCs w:val="28"/>
+        </w:rPr>
+      </w:pPr>
+      <w:hyperlink r:id="rId9" w:history="1">
+        <w:r>
+          <w:rPr>
+            <w:rStyle w:val="a7"/>
+            <w:rFonts w:ascii="Times New Roman" w:hAnsi="Times New Roman" w:cs="Times New Roman"/>
+            <w:sz w:val="28"/>
+            <w:szCs w:val="28"/>
+          </w:rPr>
+          <w:t xml:space="preserve">Смотреть на </w:t>
+        </w:r>
+        <w:r>
+          <w:rPr>
+            <w:rStyle w:val="a7"/>
+            <w:rFonts w:ascii="Times New Roman" w:hAnsi="Times New Roman" w:cs="Times New Roman"/>
+            <w:sz w:val="28"/>
+            <w:szCs w:val="28"/>
+            <w:lang w:val="en-US"/>
+          </w:rPr>
+          <w:t>YouTub</w:t>
+        </w:r>
+        <w:r>
+          <w:rPr>
+            <w:rStyle w:val="a7"/>
+            <w:rFonts w:ascii="Times New Roman" w:hAnsi="Times New Roman" w:cs="Times New Roman"/>
+            <w:sz w:val="28"/>
+            <w:szCs w:val="28"/>
+            <w:lang w:val="en-US"/>
+          </w:rPr>
+          <w:t>e</w:t>
+        </w:r>
+        <w:r>
+          <w:rPr>
+            <w:rStyle w:val="a7"/>
+            <w:rFonts w:ascii="Times New Roman" w:hAnsi="Times New Roman" w:cs="Times New Roman"/>
+            <w:sz w:val="28"/>
+            <w:szCs w:val="28"/>
+            <w:lang w:val="en-US"/>
+          </w:rPr>
+          <w:t xml:space="preserve"> (RU)</w:t>
+        </w:r>
+      </w:hyperlink>
+    </w:p>
+    <w:p>
+      <w:pPr>
+        <w:pStyle w:val="aa"/>
+        <w:numPr>
+          <w:ilvl w:val="0"/>
+          <w:numId w:val="10"/>
+        </w:numPr>
+        <w:rPr>
+          <w:rFonts w:ascii="Times New Roman" w:hAnsi="Times New Roman" w:cs="Times New Roman"/>
+          <w:sz w:val="28"/>
+          <w:szCs w:val="28"/>
+        </w:rPr>
+      </w:pPr>
+      <w:hyperlink r:id="rId10" w:history="1">
+        <w:r>
+          <w:rPr>
+            <w:rStyle w:val="a7"/>
+            <w:rFonts w:ascii="Times New Roman" w:hAnsi="Times New Roman" w:cs="Times New Roman"/>
+            <w:sz w:val="28"/>
+            <w:szCs w:val="28"/>
+          </w:rPr>
+          <w:t xml:space="preserve">Смотреть на </w:t>
+        </w:r>
+        <w:r>
+          <w:rPr>
+            <w:rStyle w:val="a7"/>
+            <w:rFonts w:ascii="Times New Roman" w:hAnsi="Times New Roman" w:cs="Times New Roman"/>
+            <w:sz w:val="28"/>
+            <w:szCs w:val="28"/>
+            <w:lang w:val="en-US"/>
+          </w:rPr>
+          <w:t>YouTube (EN)</w:t>
+        </w:r>
+      </w:hyperlink>
+    </w:p>
+    <w:p>
+      <w:pPr>
+        <w:pStyle w:val="aa"/>
+        <w:numPr>
+          <w:ilvl w:val="0"/>
+          <w:numId w:val="10"/>
+        </w:numPr>
+        <w:rPr>
+          <w:rFonts w:ascii="Times New Roman" w:hAnsi="Times New Roman" w:cs="Times New Roman"/>
+          <w:sz w:val="28"/>
+          <w:szCs w:val="28"/>
+        </w:rPr>
+      </w:pPr>
+      <w:hyperlink r:id="rId11" w:history="1">
+        <w:r>
+          <w:rPr>
+            <w:rStyle w:val="a7"/>
+            <w:rFonts w:ascii="Times New Roman" w:hAnsi="Times New Roman" w:cs="Times New Roman"/>
+            <w:sz w:val="28"/>
+            <w:szCs w:val="28"/>
+          </w:rPr>
+          <w:t>Смотреть</w:t>
+        </w:r>
+        <w:r>
+          <w:rPr>
+            <w:rStyle w:val="a7"/>
+            <w:rFonts w:ascii="Times New Roman" w:hAnsi="Times New Roman" w:cs="Times New Roman"/>
+            <w:sz w:val="28"/>
+            <w:szCs w:val="28"/>
+          </w:rPr>
+          <w:t xml:space="preserve"> </w:t>
+        </w:r>
+        <w:r>
+          <w:rPr>
+            <w:rStyle w:val="a7"/>
+            <w:rFonts w:ascii="Times New Roman" w:hAnsi="Times New Roman" w:cs="Times New Roman"/>
+            <w:sz w:val="28"/>
+            <w:szCs w:val="28"/>
+          </w:rPr>
+          <w:t>в ВК Видео</w:t>
+        </w:r>
+      </w:hyperlink>
+    </w:p>
+    <w:p>
+      <w:pPr>
+        <w:rPr>
+          <w:rFonts w:ascii="Times New Roman" w:hAnsi="Times New Roman" w:cs="Times New Roman"/>
+          <w:sz w:val="28"/>
+          <w:szCs w:val="28"/>
+        </w:rPr>
+      </w:pPr>
+    </w:p>
+    <w:p>
+      <w:pPr>
+        <w:rPr>
+          <w:rFonts w:ascii="Times New Roman" w:hAnsi="Times New Roman" w:cs="Times New Roman"/>
+          <w:sz w:val="28"/>
+          <w:szCs w:val="28"/>
+        </w:rPr>
+      </w:pPr>
+      <w:r>
+        <w:rPr>
+          <w:rFonts w:ascii="Times New Roman" w:hAnsi="Times New Roman" w:cs="Times New Roman"/>
+          <w:sz w:val="28"/>
+          <w:szCs w:val="28"/>
+        </w:rPr>
         <w:t>Есть</w:t>
       </w:r>
       <w:r>
@@ -3747,42 +3888,6 @@
         </w:rPr>
         <w:t>макросами для обоих режимов.</w:t>
       </w:r>
-    </w:p>
-    <w:p>
-      <w:pPr>
-        <w:rPr>
-          <w:rFonts w:ascii="Times New Roman" w:hAnsi="Times New Roman" w:cs="Times New Roman"/>
-          <w:sz w:val="28"/>
-          <w:szCs w:val="28"/>
-        </w:rPr>
-      </w:pPr>
-    </w:p>
-    <w:p>
-      <w:pPr>
-        <w:rPr>
-          <w:rFonts w:ascii="Times New Roman" w:hAnsi="Times New Roman" w:cs="Times New Roman"/>
-          <w:sz w:val="28"/>
-          <w:szCs w:val="28"/>
-        </w:rPr>
-      </w:pPr>
-    </w:p>
-    <w:p>
-      <w:pPr>
-        <w:rPr>
-          <w:rFonts w:ascii="Times New Roman" w:hAnsi="Times New Roman" w:cs="Times New Roman"/>
-          <w:sz w:val="28"/>
-          <w:szCs w:val="28"/>
-        </w:rPr>
-      </w:pPr>
-    </w:p>
-    <w:p>
-      <w:pPr>
-        <w:rPr>
-          <w:rFonts w:ascii="Times New Roman" w:hAnsi="Times New Roman" w:cs="Times New Roman"/>
-          <w:sz w:val="28"/>
-          <w:szCs w:val="28"/>
-        </w:rPr>
-      </w:pPr>
     </w:p>
     <w:p>
       <w:pPr>
@@ -4204,7 +4309,7 @@
                     </pic:cNvPicPr>
                   </pic:nvPicPr>
                   <pic:blipFill>
-                    <a:blip r:embed="rId9">
+                    <a:blip r:embed="rId12">
                       <a:extLst>
                         <a:ext uri="{28A0092B-C50C-407E-A947-70E740481C1C}">
                           <a14:useLocalDpi xmlns:a14="http://schemas.microsoft.com/office/drawing/2010/main" val="0"/>
@@ -4359,7 +4464,7 @@
                     <pic:cNvPicPr/>
                   </pic:nvPicPr>
                   <pic:blipFill>
-                    <a:blip r:embed="rId10"/>
+                    <a:blip r:embed="rId13"/>
                     <a:stretch>
                       <a:fillRect/>
                     </a:stretch>
@@ -4571,7 +4676,7 @@
                     <pic:cNvPicPr/>
                   </pic:nvPicPr>
                   <pic:blipFill>
-                    <a:blip r:embed="rId11"/>
+                    <a:blip r:embed="rId14"/>
                     <a:stretch>
                       <a:fillRect/>
                     </a:stretch>
@@ -4778,7 +4883,7 @@
                     </pic:cNvPicPr>
                   </pic:nvPicPr>
                   <pic:blipFill>
-                    <a:blip r:embed="rId12">
+                    <a:blip r:embed="rId15">
                       <a:extLst>
                         <a:ext uri="{28A0092B-C50C-407E-A947-70E740481C1C}">
                           <a14:useLocalDpi xmlns:a14="http://schemas.microsoft.com/office/drawing/2010/main" val="0"/>
@@ -5263,7 +5368,7 @@
                     </pic:cNvPicPr>
                   </pic:nvPicPr>
                   <pic:blipFill>
-                    <a:blip r:embed="rId13">
+                    <a:blip r:embed="rId16">
                       <a:extLst>
                         <a:ext uri="{28A0092B-C50C-407E-A947-70E740481C1C}">
                           <a14:useLocalDpi xmlns:a14="http://schemas.microsoft.com/office/drawing/2010/main" val="0"/>
@@ -5514,7 +5619,7 @@
                     <pic:cNvPicPr/>
                   </pic:nvPicPr>
                   <pic:blipFill>
-                    <a:blip r:embed="rId14"/>
+                    <a:blip r:embed="rId17"/>
                     <a:stretch>
                       <a:fillRect/>
                     </a:stretch>
@@ -5656,465 +5761,6 @@
             <wp:extent cx="4134427" cy="876422"/>
             <wp:effectExtent l="0" t="0" r="0" b="0"/>
             <wp:docPr id="3" name="Рисунок 3"/>
-            <wp:cNvGraphicFramePr>
-              <a:graphicFrameLocks xmlns:a="http://schemas.openxmlformats.org/drawingml/2006/main" noChangeAspect="1"/>
-            </wp:cNvGraphicFramePr>
-            <a:graphic xmlns:a="http://schemas.openxmlformats.org/drawingml/2006/main">
-              <a:graphicData uri="http://schemas.openxmlformats.org/drawingml/2006/picture">
-                <pic:pic xmlns:pic="http://schemas.openxmlformats.org/drawingml/2006/picture">
-                  <pic:nvPicPr>
-                    <pic:cNvPr id="1" name=""/>
-                    <pic:cNvPicPr/>
-                  </pic:nvPicPr>
-                  <pic:blipFill>
-                    <a:blip r:embed="rId15"/>
-                    <a:stretch>
-                      <a:fillRect/>
-                    </a:stretch>
-                  </pic:blipFill>
-                  <pic:spPr>
-                    <a:xfrm>
-                      <a:off x="0" y="0"/>
-                      <a:ext cx="4134427" cy="876422"/>
-                    </a:xfrm>
-                    <a:prstGeom prst="rect">
-                      <a:avLst/>
-                    </a:prstGeom>
-                  </pic:spPr>
-                </pic:pic>
-              </a:graphicData>
-            </a:graphic>
-          </wp:inline>
-        </w:drawing>
-      </w:r>
-    </w:p>
-    <w:p>
-      <w:pPr>
-        <w:rPr>
-          <w:rFonts w:ascii="Times New Roman" w:hAnsi="Times New Roman" w:cs="Times New Roman"/>
-          <w:sz w:val="28"/>
-          <w:szCs w:val="28"/>
-        </w:rPr>
-      </w:pPr>
-    </w:p>
-    <w:p>
-      <w:pPr>
-        <w:rPr>
-          <w:rFonts w:ascii="Times New Roman" w:hAnsi="Times New Roman" w:cs="Times New Roman"/>
-          <w:sz w:val="28"/>
-          <w:szCs w:val="28"/>
-        </w:rPr>
-      </w:pPr>
-    </w:p>
-    <w:p>
-      <w:pPr>
-        <w:pStyle w:val="3"/>
-        <w:jc w:val="center"/>
-        <w:rPr>
-          <w:rFonts w:ascii="Times New Roman" w:hAnsi="Times New Roman" w:cs="Times New Roman"/>
-          <w:sz w:val="32"/>
-          <w:szCs w:val="32"/>
-        </w:rPr>
-      </w:pPr>
-      <w:bookmarkStart w:id="8" w:name="_Toc213360520"/>
-      <w:r>
-        <w:rPr>
-          <w:rFonts w:ascii="Times New Roman" w:hAnsi="Times New Roman" w:cs="Times New Roman"/>
-          <w:sz w:val="32"/>
-          <w:szCs w:val="32"/>
-        </w:rPr>
-        <w:lastRenderedPageBreak/>
-        <w:t xml:space="preserve">Запись регистров </w:t>
-      </w:r>
-      <w:r>
-        <w:rPr>
-          <w:rFonts w:ascii="Times New Roman" w:hAnsi="Times New Roman" w:cs="Times New Roman"/>
-          <w:sz w:val="32"/>
-          <w:szCs w:val="32"/>
-          <w:lang w:val="en-US"/>
-        </w:rPr>
-        <w:t>Modbus</w:t>
-      </w:r>
-      <w:bookmarkEnd w:id="8"/>
-    </w:p>
-    <w:p>
-      <w:pPr>
-        <w:rPr>
-          <w:rFonts w:ascii="Times New Roman" w:hAnsi="Times New Roman" w:cs="Times New Roman"/>
-          <w:sz w:val="28"/>
-          <w:szCs w:val="28"/>
-        </w:rPr>
-      </w:pPr>
-    </w:p>
-    <w:p>
-      <w:pPr>
-        <w:rPr>
-          <w:rFonts w:ascii="Times New Roman" w:hAnsi="Times New Roman" w:cs="Times New Roman"/>
-          <w:sz w:val="28"/>
-          <w:szCs w:val="28"/>
-        </w:rPr>
-      </w:pPr>
-      <w:r>
-        <w:rPr>
-          <w:rFonts w:ascii="Times New Roman" w:hAnsi="Times New Roman" w:cs="Times New Roman"/>
-          <w:sz w:val="28"/>
-          <w:szCs w:val="28"/>
-        </w:rPr>
-        <w:t>Для каждой функции предусмотрен свой вариант дизайна. Начальным адресом для всех функций является значение из поля «Адрес».</w:t>
-      </w:r>
-    </w:p>
-    <w:p>
-      <w:pPr>
-        <w:rPr>
-          <w:rFonts w:ascii="Times New Roman" w:hAnsi="Times New Roman" w:cs="Times New Roman"/>
-          <w:sz w:val="28"/>
-          <w:szCs w:val="28"/>
-        </w:rPr>
-      </w:pPr>
-    </w:p>
-    <w:p>
-      <w:pPr>
-        <w:pStyle w:val="3"/>
-        <w:rPr>
-          <w:rFonts w:ascii="Times New Roman" w:hAnsi="Times New Roman" w:cs="Times New Roman"/>
-          <w:sz w:val="28"/>
-          <w:szCs w:val="28"/>
-        </w:rPr>
-      </w:pPr>
-      <w:bookmarkStart w:id="9" w:name="_Toc213360521"/>
-      <w:r>
-        <w:rPr>
-          <w:rFonts w:ascii="Times New Roman" w:hAnsi="Times New Roman" w:cs="Times New Roman"/>
-          <w:sz w:val="28"/>
-          <w:szCs w:val="28"/>
-        </w:rPr>
-        <w:t>0x05 Запись одного флага</w:t>
-      </w:r>
-      <w:bookmarkEnd w:id="9"/>
-    </w:p>
-    <w:p>
-      <w:pPr>
-        <w:rPr>
-          <w:rFonts w:ascii="Times New Roman" w:hAnsi="Times New Roman" w:cs="Times New Roman"/>
-          <w:sz w:val="28"/>
-          <w:szCs w:val="28"/>
-        </w:rPr>
-      </w:pPr>
-    </w:p>
-    <w:p>
-      <w:pPr>
-        <w:jc w:val="center"/>
-        <w:rPr>
-          <w:rFonts w:ascii="Times New Roman" w:hAnsi="Times New Roman" w:cs="Times New Roman"/>
-          <w:sz w:val="28"/>
-          <w:szCs w:val="28"/>
-        </w:rPr>
-      </w:pPr>
-      <w:r>
-        <w:rPr>
-          <w:rFonts w:ascii="Times New Roman" w:hAnsi="Times New Roman" w:cs="Times New Roman"/>
-          <w:noProof/>
-          <w:sz w:val="28"/>
-          <w:szCs w:val="28"/>
-        </w:rPr>
-        <w:drawing>
-          <wp:inline distT="0" distB="0" distL="0" distR="0" wp14:anchorId="060E1B7B" wp14:editId="6640E8EA">
-            <wp:extent cx="4067743" cy="800212"/>
-            <wp:effectExtent l="0" t="0" r="0" b="0"/>
-            <wp:docPr id="4" name="Рисунок 4"/>
-            <wp:cNvGraphicFramePr>
-              <a:graphicFrameLocks xmlns:a="http://schemas.openxmlformats.org/drawingml/2006/main" noChangeAspect="1"/>
-            </wp:cNvGraphicFramePr>
-            <a:graphic xmlns:a="http://schemas.openxmlformats.org/drawingml/2006/main">
-              <a:graphicData uri="http://schemas.openxmlformats.org/drawingml/2006/picture">
-                <pic:pic xmlns:pic="http://schemas.openxmlformats.org/drawingml/2006/picture">
-                  <pic:nvPicPr>
-                    <pic:cNvPr id="1" name=""/>
-                    <pic:cNvPicPr/>
-                  </pic:nvPicPr>
-                  <pic:blipFill>
-                    <a:blip r:embed="rId16"/>
-                    <a:stretch>
-                      <a:fillRect/>
-                    </a:stretch>
-                  </pic:blipFill>
-                  <pic:spPr>
-                    <a:xfrm>
-                      <a:off x="0" y="0"/>
-                      <a:ext cx="4067743" cy="800212"/>
-                    </a:xfrm>
-                    <a:prstGeom prst="rect">
-                      <a:avLst/>
-                    </a:prstGeom>
-                  </pic:spPr>
-                </pic:pic>
-              </a:graphicData>
-            </a:graphic>
-          </wp:inline>
-        </w:drawing>
-      </w:r>
-    </w:p>
-    <w:p>
-      <w:pPr>
-        <w:jc w:val="center"/>
-        <w:rPr>
-          <w:rFonts w:ascii="Times New Roman" w:hAnsi="Times New Roman" w:cs="Times New Roman"/>
-          <w:sz w:val="28"/>
-          <w:szCs w:val="28"/>
-        </w:rPr>
-      </w:pPr>
-    </w:p>
-    <w:p>
-      <w:pPr>
-        <w:rPr>
-          <w:rFonts w:ascii="Times New Roman" w:hAnsi="Times New Roman" w:cs="Times New Roman"/>
-          <w:sz w:val="28"/>
-          <w:szCs w:val="28"/>
-        </w:rPr>
-      </w:pPr>
-      <w:r>
-        <w:rPr>
-          <w:rFonts w:ascii="Times New Roman" w:hAnsi="Times New Roman" w:cs="Times New Roman"/>
-          <w:sz w:val="28"/>
-          <w:szCs w:val="28"/>
-        </w:rPr>
-        <w:t>Согласно документации на протокол, в поле данных должно находится только одно из двух значений. 0x0000 – это логический ноль, а 0xFF00 – это логическая единица. Поэтому выбираем желаемое значение и нажимаем кнопку «Записать».</w:t>
-      </w:r>
-    </w:p>
-    <w:p>
-      <w:pPr>
-        <w:rPr>
-          <w:rFonts w:ascii="Times New Roman" w:hAnsi="Times New Roman" w:cs="Times New Roman"/>
-          <w:sz w:val="28"/>
-          <w:szCs w:val="28"/>
-        </w:rPr>
-      </w:pPr>
-    </w:p>
-    <w:p>
-      <w:pPr>
-        <w:pStyle w:val="3"/>
-        <w:rPr>
-          <w:rFonts w:ascii="Times New Roman" w:hAnsi="Times New Roman" w:cs="Times New Roman"/>
-          <w:i/>
-          <w:iCs/>
-          <w:sz w:val="28"/>
-          <w:szCs w:val="28"/>
-        </w:rPr>
-      </w:pPr>
-      <w:bookmarkStart w:id="10" w:name="_Toc213360522"/>
-      <w:r>
-        <w:rPr>
-          <w:rFonts w:ascii="Times New Roman" w:hAnsi="Times New Roman" w:cs="Times New Roman"/>
-          <w:sz w:val="28"/>
-          <w:szCs w:val="28"/>
-        </w:rPr>
-        <w:t>0x0F Запись нескольких флагов</w:t>
-      </w:r>
-      <w:bookmarkEnd w:id="10"/>
-    </w:p>
-    <w:p>
-      <w:pPr>
-        <w:rPr>
-          <w:rFonts w:ascii="Times New Roman" w:hAnsi="Times New Roman" w:cs="Times New Roman"/>
-          <w:sz w:val="28"/>
-          <w:szCs w:val="28"/>
-        </w:rPr>
-      </w:pPr>
-    </w:p>
-    <w:p>
-      <w:pPr>
-        <w:jc w:val="center"/>
-        <w:rPr>
-          <w:rFonts w:ascii="Times New Roman" w:hAnsi="Times New Roman" w:cs="Times New Roman"/>
-          <w:sz w:val="28"/>
-          <w:szCs w:val="28"/>
-        </w:rPr>
-      </w:pPr>
-      <w:r>
-        <w:rPr>
-          <w:rFonts w:ascii="Times New Roman" w:hAnsi="Times New Roman" w:cs="Times New Roman"/>
-          <w:noProof/>
-          <w:sz w:val="28"/>
-          <w:szCs w:val="28"/>
-        </w:rPr>
-        <w:drawing>
-          <wp:inline distT="0" distB="0" distL="0" distR="0" wp14:anchorId="6C1A3F11" wp14:editId="45F26962">
-            <wp:extent cx="4077269" cy="1867161"/>
-            <wp:effectExtent l="0" t="0" r="0" b="0"/>
-            <wp:docPr id="5" name="Рисунок 5"/>
-            <wp:cNvGraphicFramePr>
-              <a:graphicFrameLocks xmlns:a="http://schemas.openxmlformats.org/drawingml/2006/main" noChangeAspect="1"/>
-            </wp:cNvGraphicFramePr>
-            <a:graphic xmlns:a="http://schemas.openxmlformats.org/drawingml/2006/main">
-              <a:graphicData uri="http://schemas.openxmlformats.org/drawingml/2006/picture">
-                <pic:pic xmlns:pic="http://schemas.openxmlformats.org/drawingml/2006/picture">
-                  <pic:nvPicPr>
-                    <pic:cNvPr id="1" name=""/>
-                    <pic:cNvPicPr/>
-                  </pic:nvPicPr>
-                  <pic:blipFill>
-                    <a:blip r:embed="rId17"/>
-                    <a:stretch>
-                      <a:fillRect/>
-                    </a:stretch>
-                  </pic:blipFill>
-                  <pic:spPr>
-                    <a:xfrm>
-                      <a:off x="0" y="0"/>
-                      <a:ext cx="4077269" cy="1867161"/>
-                    </a:xfrm>
-                    <a:prstGeom prst="rect">
-                      <a:avLst/>
-                    </a:prstGeom>
-                  </pic:spPr>
-                </pic:pic>
-              </a:graphicData>
-            </a:graphic>
-          </wp:inline>
-        </w:drawing>
-      </w:r>
-    </w:p>
-    <w:p>
-      <w:pPr>
-        <w:jc w:val="center"/>
-        <w:rPr>
-          <w:rFonts w:ascii="Times New Roman" w:hAnsi="Times New Roman" w:cs="Times New Roman"/>
-          <w:sz w:val="28"/>
-          <w:szCs w:val="28"/>
-        </w:rPr>
-      </w:pPr>
-    </w:p>
-    <w:p>
-      <w:pPr>
-        <w:rPr>
-          <w:rFonts w:ascii="Times New Roman" w:hAnsi="Times New Roman" w:cs="Times New Roman"/>
-          <w:sz w:val="28"/>
-          <w:szCs w:val="28"/>
-        </w:rPr>
-      </w:pPr>
-      <w:r>
-        <w:rPr>
-          <w:rFonts w:ascii="Times New Roman" w:hAnsi="Times New Roman" w:cs="Times New Roman"/>
-          <w:sz w:val="28"/>
-          <w:szCs w:val="28"/>
-        </w:rPr>
-        <w:t>С помощью кнопки «Добавить регистр» создаем нужное количество флагов, задаем значение и нажимаем кнопку «Записать».</w:t>
-      </w:r>
-    </w:p>
-    <w:p>
-      <w:pPr>
-        <w:rPr>
-          <w:rFonts w:ascii="Times New Roman" w:hAnsi="Times New Roman" w:cs="Times New Roman"/>
-          <w:sz w:val="28"/>
-          <w:szCs w:val="28"/>
-        </w:rPr>
-      </w:pPr>
-      <w:r>
-        <w:rPr>
-          <w:rFonts w:ascii="Times New Roman" w:hAnsi="Times New Roman" w:cs="Times New Roman"/>
-          <w:sz w:val="28"/>
-          <w:szCs w:val="28"/>
-        </w:rPr>
-        <w:t>Слева от значений регистров у нас находятся значения смещения относительно начального адреса.</w:t>
-      </w:r>
-    </w:p>
-    <w:p>
-      <w:pPr>
-        <w:rPr>
-          <w:rFonts w:ascii="Times New Roman" w:hAnsi="Times New Roman" w:cs="Times New Roman"/>
-          <w:sz w:val="28"/>
-          <w:szCs w:val="28"/>
-        </w:rPr>
-      </w:pPr>
-      <w:r>
-        <w:rPr>
-          <w:rFonts w:ascii="Times New Roman" w:hAnsi="Times New Roman" w:cs="Times New Roman"/>
-          <w:sz w:val="28"/>
-          <w:szCs w:val="28"/>
-        </w:rPr>
-        <w:t>Справа находятся кнопки удаления для каждого регистра.</w:t>
-      </w:r>
-    </w:p>
-    <w:p>
-      <w:pPr>
-        <w:rPr>
-          <w:rFonts w:ascii="Times New Roman" w:hAnsi="Times New Roman" w:cs="Times New Roman"/>
-          <w:sz w:val="28"/>
-          <w:szCs w:val="28"/>
-        </w:rPr>
-      </w:pPr>
-    </w:p>
-    <w:p>
-      <w:pPr>
-        <w:rPr>
-          <w:rFonts w:ascii="Times New Roman" w:hAnsi="Times New Roman" w:cs="Times New Roman"/>
-          <w:sz w:val="28"/>
-          <w:szCs w:val="28"/>
-        </w:rPr>
-      </w:pPr>
-    </w:p>
-    <w:p>
-      <w:pPr>
-        <w:rPr>
-          <w:rFonts w:ascii="Times New Roman" w:hAnsi="Times New Roman" w:cs="Times New Roman"/>
-          <w:sz w:val="28"/>
-          <w:szCs w:val="28"/>
-        </w:rPr>
-      </w:pPr>
-    </w:p>
-    <w:p>
-      <w:pPr>
-        <w:pStyle w:val="3"/>
-        <w:rPr>
-          <w:rFonts w:ascii="Times New Roman" w:hAnsi="Times New Roman" w:cs="Times New Roman"/>
-          <w:i/>
-          <w:iCs/>
-          <w:sz w:val="28"/>
-          <w:szCs w:val="28"/>
-        </w:rPr>
-      </w:pPr>
-      <w:bookmarkStart w:id="11" w:name="_Toc213360523"/>
-      <w:r>
-        <w:rPr>
-          <w:rFonts w:ascii="Times New Roman" w:hAnsi="Times New Roman" w:cs="Times New Roman"/>
-          <w:sz w:val="28"/>
-          <w:szCs w:val="28"/>
-        </w:rPr>
-        <w:lastRenderedPageBreak/>
-        <w:t>0x06 Запись одного регистра</w:t>
-      </w:r>
-      <w:bookmarkEnd w:id="11"/>
-    </w:p>
-    <w:p>
-      <w:pPr>
-        <w:rPr>
-          <w:rFonts w:ascii="Times New Roman" w:hAnsi="Times New Roman" w:cs="Times New Roman"/>
-          <w:sz w:val="28"/>
-          <w:szCs w:val="28"/>
-        </w:rPr>
-      </w:pPr>
-    </w:p>
-    <w:p>
-      <w:pPr>
-        <w:jc w:val="center"/>
-        <w:rPr>
-          <w:rFonts w:ascii="Times New Roman" w:hAnsi="Times New Roman" w:cs="Times New Roman"/>
-          <w:sz w:val="28"/>
-          <w:szCs w:val="28"/>
-        </w:rPr>
-      </w:pPr>
-      <w:r>
-        <w:rPr>
-          <w:rFonts w:ascii="Times New Roman" w:hAnsi="Times New Roman" w:cs="Times New Roman"/>
-          <w:noProof/>
-          <w:sz w:val="28"/>
-          <w:szCs w:val="28"/>
-        </w:rPr>
-        <w:drawing>
-          <wp:inline distT="0" distB="0" distL="0" distR="0" wp14:anchorId="46DC0660" wp14:editId="01ED77FB">
-            <wp:extent cx="4077269" cy="1743318"/>
-            <wp:effectExtent l="0" t="0" r="0" b="9525"/>
-            <wp:docPr id="6" name="Рисунок 6"/>
             <wp:cNvGraphicFramePr>
               <a:graphicFrameLocks xmlns:a="http://schemas.openxmlformats.org/drawingml/2006/main" noChangeAspect="1"/>
             </wp:cNvGraphicFramePr>
@@ -6134,7 +5780,7 @@
                   <pic:spPr>
                     <a:xfrm>
                       <a:off x="0" y="0"/>
-                      <a:ext cx="4077269" cy="1743318"/>
+                      <a:ext cx="4134427" cy="876422"/>
                     </a:xfrm>
                     <a:prstGeom prst="rect">
                       <a:avLst/>
@@ -6164,97 +5810,110 @@
           <w:szCs w:val="28"/>
         </w:rPr>
       </w:pPr>
-      <w:r>
-        <w:rPr>
-          <w:rFonts w:ascii="Times New Roman" w:hAnsi="Times New Roman" w:cs="Times New Roman"/>
-          <w:sz w:val="28"/>
-          <w:szCs w:val="28"/>
-        </w:rPr>
-        <w:t xml:space="preserve">С помощью этой функции </w:t>
-      </w:r>
-      <w:r>
-        <w:rPr>
-          <w:rFonts w:ascii="Times New Roman" w:hAnsi="Times New Roman" w:cs="Times New Roman"/>
-          <w:sz w:val="28"/>
-          <w:szCs w:val="28"/>
-        </w:rPr>
-        <w:t xml:space="preserve">можно </w:t>
-      </w:r>
-      <w:r>
-        <w:rPr>
-          <w:rFonts w:ascii="Times New Roman" w:hAnsi="Times New Roman" w:cs="Times New Roman"/>
-          <w:sz w:val="28"/>
-          <w:szCs w:val="28"/>
-        </w:rPr>
-        <w:t>записывать в 16-ти разрядные регистры.</w:t>
-      </w:r>
-    </w:p>
-    <w:p>
-      <w:pPr>
-        <w:rPr>
-          <w:rFonts w:ascii="Times New Roman" w:hAnsi="Times New Roman" w:cs="Times New Roman"/>
-          <w:sz w:val="28"/>
-          <w:szCs w:val="28"/>
-        </w:rPr>
-      </w:pPr>
-      <w:r>
-        <w:rPr>
-          <w:rFonts w:ascii="Times New Roman" w:hAnsi="Times New Roman" w:cs="Times New Roman"/>
-          <w:sz w:val="28"/>
-          <w:szCs w:val="28"/>
-        </w:rPr>
-        <w:t>Формат записываемого числа выбирается в выпадающем списке справа от поля ввода. При смене формата число автоматически преобразуется.</w:t>
-      </w:r>
-    </w:p>
-    <w:p>
-      <w:pPr>
-        <w:rPr>
-          <w:rFonts w:ascii="Times New Roman" w:hAnsi="Times New Roman" w:cs="Times New Roman"/>
-          <w:sz w:val="28"/>
-          <w:szCs w:val="28"/>
-        </w:rPr>
-      </w:pPr>
     </w:p>
     <w:p>
       <w:pPr>
         <w:pStyle w:val="3"/>
-        <w:rPr>
-          <w:rFonts w:ascii="Times New Roman" w:hAnsi="Times New Roman" w:cs="Times New Roman"/>
-          <w:i/>
-          <w:iCs/>
-          <w:sz w:val="28"/>
-          <w:szCs w:val="28"/>
-        </w:rPr>
-      </w:pPr>
-      <w:bookmarkStart w:id="12" w:name="_Toc213360524"/>
-      <w:r>
-        <w:rPr>
-          <w:rFonts w:ascii="Times New Roman" w:hAnsi="Times New Roman" w:cs="Times New Roman"/>
-          <w:sz w:val="28"/>
-          <w:szCs w:val="28"/>
-        </w:rPr>
-        <w:t>0x10 Запись нескольких регистров</w:t>
-      </w:r>
-      <w:bookmarkEnd w:id="12"/>
-    </w:p>
-    <w:p>
-      <w:pPr>
-        <w:rPr>
-          <w:rFonts w:ascii="Times New Roman" w:hAnsi="Times New Roman" w:cs="Times New Roman"/>
-          <w:sz w:val="28"/>
-          <w:szCs w:val="28"/>
-        </w:rPr>
-      </w:pPr>
-    </w:p>
-    <w:p>
-      <w:pPr>
         <w:jc w:val="center"/>
         <w:rPr>
           <w:rFonts w:ascii="Times New Roman" w:hAnsi="Times New Roman" w:cs="Times New Roman"/>
-          <w:sz w:val="28"/>
-          <w:szCs w:val="28"/>
+          <w:sz w:val="32"/>
+          <w:szCs w:val="32"/>
+        </w:rPr>
+      </w:pPr>
+      <w:bookmarkStart w:id="8" w:name="_Toc213360520"/>
+      <w:r>
+        <w:rPr>
+          <w:rFonts w:ascii="Times New Roman" w:hAnsi="Times New Roman" w:cs="Times New Roman"/>
+          <w:sz w:val="32"/>
+          <w:szCs w:val="32"/>
+        </w:rPr>
+        <w:lastRenderedPageBreak/>
+        <w:t xml:space="preserve">Запись регистров </w:t>
+      </w:r>
+      <w:r>
+        <w:rPr>
+          <w:rFonts w:ascii="Times New Roman" w:hAnsi="Times New Roman" w:cs="Times New Roman"/>
+          <w:sz w:val="32"/>
+          <w:szCs w:val="32"/>
           <w:lang w:val="en-US"/>
         </w:rPr>
+        <w:t>Modbus</w:t>
+      </w:r>
+      <w:bookmarkEnd w:id="8"/>
+    </w:p>
+    <w:p>
+      <w:pPr>
+        <w:rPr>
+          <w:rFonts w:ascii="Times New Roman" w:hAnsi="Times New Roman" w:cs="Times New Roman"/>
+          <w:sz w:val="28"/>
+          <w:szCs w:val="28"/>
+        </w:rPr>
+      </w:pPr>
+    </w:p>
+    <w:p>
+      <w:pPr>
+        <w:rPr>
+          <w:rFonts w:ascii="Times New Roman" w:hAnsi="Times New Roman" w:cs="Times New Roman"/>
+          <w:sz w:val="28"/>
+          <w:szCs w:val="28"/>
+        </w:rPr>
+      </w:pPr>
+      <w:r>
+        <w:rPr>
+          <w:rFonts w:ascii="Times New Roman" w:hAnsi="Times New Roman" w:cs="Times New Roman"/>
+          <w:sz w:val="28"/>
+          <w:szCs w:val="28"/>
+        </w:rPr>
+        <w:t>Для каждой функции предусмотрен свой вариант дизайна. Начальным адресом для всех функций является значение из поля «Адрес».</w:t>
+      </w:r>
+    </w:p>
+    <w:p>
+      <w:pPr>
+        <w:rPr>
+          <w:rFonts w:ascii="Times New Roman" w:hAnsi="Times New Roman" w:cs="Times New Roman"/>
+          <w:sz w:val="28"/>
+          <w:szCs w:val="28"/>
+        </w:rPr>
+      </w:pPr>
+    </w:p>
+    <w:p>
+      <w:pPr>
+        <w:pStyle w:val="3"/>
+        <w:rPr>
+          <w:rFonts w:ascii="Times New Roman" w:hAnsi="Times New Roman" w:cs="Times New Roman"/>
+          <w:sz w:val="28"/>
+          <w:szCs w:val="28"/>
+        </w:rPr>
+      </w:pPr>
+      <w:bookmarkStart w:id="9" w:name="_Toc213360521"/>
+      <w:r>
+        <w:rPr>
+          <w:rFonts w:ascii="Times New Roman" w:hAnsi="Times New Roman" w:cs="Times New Roman"/>
+          <w:sz w:val="28"/>
+          <w:szCs w:val="28"/>
+        </w:rPr>
+        <w:t>0x05 Запись одного флага</w:t>
+      </w:r>
+      <w:bookmarkEnd w:id="9"/>
+    </w:p>
+    <w:p>
+      <w:pPr>
+        <w:rPr>
+          <w:rFonts w:ascii="Times New Roman" w:hAnsi="Times New Roman" w:cs="Times New Roman"/>
+          <w:sz w:val="28"/>
+          <w:szCs w:val="28"/>
+        </w:rPr>
+      </w:pPr>
+    </w:p>
+    <w:p>
+      <w:pPr>
+        <w:jc w:val="center"/>
+        <w:rPr>
+          <w:rFonts w:ascii="Times New Roman" w:hAnsi="Times New Roman" w:cs="Times New Roman"/>
+          <w:sz w:val="28"/>
+          <w:szCs w:val="28"/>
+        </w:rPr>
       </w:pPr>
       <w:r>
         <w:rPr>
@@ -6262,13 +5921,12 @@
           <w:noProof/>
           <w:sz w:val="28"/>
           <w:szCs w:val="28"/>
-          <w:lang w:val="en-US"/>
         </w:rPr>
         <w:drawing>
-          <wp:inline distT="0" distB="0" distL="0" distR="0" wp14:anchorId="2A7A20A0" wp14:editId="2A426F18">
-            <wp:extent cx="4086795" cy="2267266"/>
-            <wp:effectExtent l="0" t="0" r="9525" b="0"/>
-            <wp:docPr id="7" name="Рисунок 7"/>
+          <wp:inline distT="0" distB="0" distL="0" distR="0" wp14:anchorId="060E1B7B" wp14:editId="6640E8EA">
+            <wp:extent cx="4067743" cy="800212"/>
+            <wp:effectExtent l="0" t="0" r="0" b="0"/>
+            <wp:docPr id="4" name="Рисунок 4"/>
             <wp:cNvGraphicFramePr>
               <a:graphicFrameLocks xmlns:a="http://schemas.openxmlformats.org/drawingml/2006/main" noChangeAspect="1"/>
             </wp:cNvGraphicFramePr>
@@ -6288,7 +5946,7 @@
                   <pic:spPr>
                     <a:xfrm>
                       <a:off x="0" y="0"/>
-                      <a:ext cx="4086795" cy="2267266"/>
+                      <a:ext cx="4067743" cy="800212"/>
                     </a:xfrm>
                     <a:prstGeom prst="rect">
                       <a:avLst/>
@@ -6303,147 +5961,79 @@
     </w:p>
     <w:p>
       <w:pPr>
-        <w:rPr>
-          <w:rFonts w:ascii="Times New Roman" w:hAnsi="Times New Roman" w:cs="Times New Roman"/>
-          <w:sz w:val="28"/>
-          <w:szCs w:val="28"/>
-          <w:lang w:val="en-US"/>
-        </w:rPr>
-      </w:pPr>
-    </w:p>
-    <w:p>
-      <w:pPr>
-        <w:rPr>
-          <w:rFonts w:ascii="Times New Roman" w:hAnsi="Times New Roman" w:cs="Times New Roman"/>
-          <w:sz w:val="28"/>
-          <w:szCs w:val="28"/>
-        </w:rPr>
-      </w:pPr>
-      <w:r>
-        <w:rPr>
-          <w:rFonts w:ascii="Times New Roman" w:hAnsi="Times New Roman" w:cs="Times New Roman"/>
-          <w:sz w:val="28"/>
-          <w:szCs w:val="28"/>
-        </w:rPr>
-        <w:t>Управление тут аналогично функции «0x0F Запись нескольких флагов».</w:t>
-      </w:r>
-    </w:p>
-    <w:p>
-      <w:pPr>
-        <w:rPr>
-          <w:rFonts w:ascii="Times New Roman" w:hAnsi="Times New Roman" w:cs="Times New Roman"/>
-          <w:sz w:val="28"/>
-          <w:szCs w:val="28"/>
-        </w:rPr>
-      </w:pPr>
-      <w:r>
-        <w:rPr>
-          <w:rFonts w:ascii="Times New Roman" w:hAnsi="Times New Roman" w:cs="Times New Roman"/>
-          <w:sz w:val="28"/>
-          <w:szCs w:val="28"/>
-        </w:rPr>
-        <w:t xml:space="preserve">В этой функции появляется </w:t>
-      </w:r>
-      <w:r>
-        <w:rPr>
-          <w:rFonts w:ascii="Times New Roman" w:hAnsi="Times New Roman" w:cs="Times New Roman"/>
-          <w:sz w:val="28"/>
-          <w:szCs w:val="28"/>
-        </w:rPr>
-        <w:t xml:space="preserve">возможность записи чисел типа </w:t>
-      </w:r>
-      <w:proofErr w:type="spellStart"/>
-      <w:r>
-        <w:rPr>
-          <w:rFonts w:ascii="Times New Roman" w:hAnsi="Times New Roman" w:cs="Times New Roman"/>
-          <w:sz w:val="28"/>
-          <w:szCs w:val="28"/>
-        </w:rPr>
-        <w:t>float</w:t>
-      </w:r>
-      <w:proofErr w:type="spellEnd"/>
-      <w:r>
-        <w:rPr>
-          <w:rFonts w:ascii="Times New Roman" w:hAnsi="Times New Roman" w:cs="Times New Roman"/>
-          <w:sz w:val="28"/>
-          <w:szCs w:val="28"/>
-        </w:rPr>
-        <w:t>.</w:t>
-      </w:r>
-    </w:p>
-    <w:p>
-      <w:pPr>
-        <w:rPr>
-          <w:rFonts w:ascii="Times New Roman" w:hAnsi="Times New Roman" w:cs="Times New Roman"/>
-          <w:sz w:val="28"/>
-          <w:szCs w:val="28"/>
-        </w:rPr>
-      </w:pPr>
-      <w:r>
-        <w:rPr>
-          <w:rFonts w:ascii="Times New Roman" w:hAnsi="Times New Roman" w:cs="Times New Roman"/>
-          <w:sz w:val="28"/>
-          <w:szCs w:val="28"/>
-        </w:rPr>
-        <w:t>Т</w:t>
-      </w:r>
-      <w:r>
-        <w:rPr>
-          <w:rFonts w:ascii="Times New Roman" w:hAnsi="Times New Roman" w:cs="Times New Roman"/>
-          <w:sz w:val="28"/>
-          <w:szCs w:val="28"/>
-        </w:rPr>
-        <w:t>акие числа занимают 2 слова или же 4 байта. Поэтому у следующего регистра смещение уже не +1, а +2 адреса.</w:t>
-      </w:r>
-    </w:p>
-    <w:p>
-      <w:pPr>
-        <w:rPr>
-          <w:rFonts w:ascii="Times New Roman" w:hAnsi="Times New Roman" w:cs="Times New Roman"/>
-          <w:sz w:val="28"/>
-          <w:szCs w:val="28"/>
-        </w:rPr>
-      </w:pPr>
-      <w:r>
-        <w:rPr>
-          <w:rFonts w:ascii="Times New Roman" w:hAnsi="Times New Roman" w:cs="Times New Roman"/>
-          <w:sz w:val="28"/>
-          <w:szCs w:val="28"/>
-        </w:rPr>
-        <w:t xml:space="preserve">Иногда бывает, что устройство может использовать нетипичный формат для расшифровки чисел типа </w:t>
-      </w:r>
-      <w:proofErr w:type="spellStart"/>
-      <w:r>
-        <w:rPr>
-          <w:rFonts w:ascii="Times New Roman" w:hAnsi="Times New Roman" w:cs="Times New Roman"/>
-          <w:sz w:val="28"/>
-          <w:szCs w:val="28"/>
-        </w:rPr>
-        <w:t>float</w:t>
-      </w:r>
-      <w:proofErr w:type="spellEnd"/>
-      <w:r>
-        <w:rPr>
-          <w:rFonts w:ascii="Times New Roman" w:hAnsi="Times New Roman" w:cs="Times New Roman"/>
-          <w:sz w:val="28"/>
-          <w:szCs w:val="28"/>
-        </w:rPr>
-        <w:t>. И чтобы подстроиться под конкретное устройство в настройках можно выбрать нужный формат записи.</w:t>
-      </w:r>
-    </w:p>
-    <w:p>
-      <w:pPr>
-        <w:rPr>
-          <w:rFonts w:ascii="Times New Roman" w:hAnsi="Times New Roman" w:cs="Times New Roman"/>
-          <w:sz w:val="28"/>
-          <w:szCs w:val="28"/>
-        </w:rPr>
-      </w:pPr>
-    </w:p>
-    <w:p>
-      <w:pPr>
-        <w:keepNext/>
         <w:jc w:val="center"/>
+        <w:rPr>
+          <w:rFonts w:ascii="Times New Roman" w:hAnsi="Times New Roman" w:cs="Times New Roman"/>
+          <w:sz w:val="28"/>
+          <w:szCs w:val="28"/>
+        </w:rPr>
+      </w:pPr>
+    </w:p>
+    <w:p>
+      <w:pPr>
+        <w:rPr>
+          <w:rFonts w:ascii="Times New Roman" w:hAnsi="Times New Roman" w:cs="Times New Roman"/>
+          <w:sz w:val="28"/>
+          <w:szCs w:val="28"/>
+        </w:rPr>
+      </w:pPr>
+      <w:r>
+        <w:rPr>
+          <w:rFonts w:ascii="Times New Roman" w:hAnsi="Times New Roman" w:cs="Times New Roman"/>
+          <w:sz w:val="28"/>
+          <w:szCs w:val="28"/>
+        </w:rPr>
+        <w:t>Согласно документации на протокол, в поле данных должно находится только одно из двух значений. 0x0000 – это логический ноль, а 0xFF00 – это логическая единица. Поэтому выбираем желаемое значение и нажимаем кнопку «Записать».</w:t>
+      </w:r>
+    </w:p>
+    <w:p>
+      <w:pPr>
+        <w:rPr>
+          <w:rFonts w:ascii="Times New Roman" w:hAnsi="Times New Roman" w:cs="Times New Roman"/>
+          <w:sz w:val="28"/>
+          <w:szCs w:val="28"/>
+        </w:rPr>
+      </w:pPr>
+    </w:p>
+    <w:p>
+      <w:pPr>
+        <w:pStyle w:val="3"/>
+        <w:rPr>
+          <w:rFonts w:ascii="Times New Roman" w:hAnsi="Times New Roman" w:cs="Times New Roman"/>
+          <w:i/>
+          <w:iCs/>
+          <w:sz w:val="28"/>
+          <w:szCs w:val="28"/>
+        </w:rPr>
+      </w:pPr>
+      <w:bookmarkStart w:id="10" w:name="_Toc213360522"/>
+      <w:r>
+        <w:rPr>
+          <w:rFonts w:ascii="Times New Roman" w:hAnsi="Times New Roman" w:cs="Times New Roman"/>
+          <w:sz w:val="28"/>
+          <w:szCs w:val="28"/>
+        </w:rPr>
+        <w:t>0x0F Запись нескольких флагов</w:t>
+      </w:r>
+      <w:bookmarkEnd w:id="10"/>
+    </w:p>
+    <w:p>
+      <w:pPr>
+        <w:rPr>
+          <w:rFonts w:ascii="Times New Roman" w:hAnsi="Times New Roman" w:cs="Times New Roman"/>
+          <w:sz w:val="28"/>
+          <w:szCs w:val="28"/>
+        </w:rPr>
+      </w:pPr>
+    </w:p>
+    <w:p>
+      <w:pPr>
+        <w:jc w:val="center"/>
+        <w:rPr>
+          <w:rFonts w:ascii="Times New Roman" w:hAnsi="Times New Roman" w:cs="Times New Roman"/>
+          <w:sz w:val="28"/>
+          <w:szCs w:val="28"/>
+        </w:rPr>
       </w:pPr>
       <w:r>
         <w:rPr>
@@ -6452,12 +6042,11 @@
           <w:sz w:val="28"/>
           <w:szCs w:val="28"/>
         </w:rPr>
-        <w:lastRenderedPageBreak/>
         <w:drawing>
-          <wp:inline distT="0" distB="0" distL="0" distR="0" wp14:anchorId="6F586D1A" wp14:editId="2E5E5E6E">
-            <wp:extent cx="5144218" cy="5048955"/>
+          <wp:inline distT="0" distB="0" distL="0" distR="0" wp14:anchorId="6C1A3F11" wp14:editId="45F26962">
+            <wp:extent cx="4077269" cy="1867161"/>
             <wp:effectExtent l="0" t="0" r="0" b="0"/>
-            <wp:docPr id="8" name="Рисунок 8"/>
+            <wp:docPr id="5" name="Рисунок 5"/>
             <wp:cNvGraphicFramePr>
               <a:graphicFrameLocks xmlns:a="http://schemas.openxmlformats.org/drawingml/2006/main" noChangeAspect="1"/>
             </wp:cNvGraphicFramePr>
@@ -6477,7 +6066,7 @@
                   <pic:spPr>
                     <a:xfrm>
                       <a:off x="0" y="0"/>
-                      <a:ext cx="5144218" cy="5048955"/>
+                      <a:ext cx="4077269" cy="1867161"/>
                     </a:xfrm>
                     <a:prstGeom prst="rect">
                       <a:avLst/>
@@ -6499,202 +6088,122 @@
           <w:szCs w:val="28"/>
         </w:rPr>
       </w:pPr>
-      <w:r>
-        <w:rPr>
-          <w:rFonts w:ascii="Times New Roman" w:hAnsi="Times New Roman" w:cs="Times New Roman"/>
-          <w:sz w:val="28"/>
-          <w:szCs w:val="28"/>
-        </w:rPr>
-        <w:t xml:space="preserve">Страница с настройками режима </w:t>
-      </w:r>
-      <w:r>
-        <w:rPr>
-          <w:rFonts w:ascii="Times New Roman" w:hAnsi="Times New Roman" w:cs="Times New Roman"/>
-          <w:sz w:val="28"/>
-          <w:szCs w:val="28"/>
-          <w:lang w:val="en-US"/>
-        </w:rPr>
-        <w:t>Modbus</w:t>
-      </w:r>
-      <w:r>
-        <w:rPr>
-          <w:rFonts w:ascii="Times New Roman" w:hAnsi="Times New Roman" w:cs="Times New Roman"/>
-          <w:sz w:val="28"/>
-          <w:szCs w:val="28"/>
-        </w:rPr>
-        <w:t>.</w:t>
-      </w:r>
-    </w:p>
-    <w:p>
-      <w:pPr>
-        <w:rPr>
-          <w:rFonts w:ascii="Times New Roman" w:hAnsi="Times New Roman" w:cs="Times New Roman"/>
-          <w:sz w:val="28"/>
-          <w:szCs w:val="28"/>
-        </w:rPr>
-      </w:pPr>
-    </w:p>
-    <w:p>
-      <w:pPr>
-        <w:rPr>
-          <w:rFonts w:ascii="Times New Roman" w:hAnsi="Times New Roman" w:cs="Times New Roman"/>
-          <w:sz w:val="28"/>
-          <w:szCs w:val="28"/>
-        </w:rPr>
-      </w:pPr>
-    </w:p>
-    <w:p>
-      <w:pPr>
-        <w:rPr>
-          <w:rFonts w:ascii="Times New Roman" w:hAnsi="Times New Roman" w:cs="Times New Roman"/>
-          <w:sz w:val="28"/>
-          <w:szCs w:val="28"/>
-        </w:rPr>
-      </w:pPr>
-    </w:p>
-    <w:p>
-      <w:pPr>
-        <w:rPr>
-          <w:rFonts w:ascii="Times New Roman" w:hAnsi="Times New Roman" w:cs="Times New Roman"/>
-          <w:sz w:val="28"/>
-          <w:szCs w:val="28"/>
-        </w:rPr>
-      </w:pPr>
-    </w:p>
-    <w:p>
-      <w:pPr>
-        <w:rPr>
-          <w:rFonts w:ascii="Times New Roman" w:hAnsi="Times New Roman" w:cs="Times New Roman"/>
-          <w:sz w:val="28"/>
-          <w:szCs w:val="28"/>
-        </w:rPr>
-      </w:pPr>
-    </w:p>
-    <w:p>
-      <w:pPr>
-        <w:rPr>
-          <w:rFonts w:ascii="Times New Roman" w:hAnsi="Times New Roman" w:cs="Times New Roman"/>
-          <w:sz w:val="28"/>
-          <w:szCs w:val="28"/>
-        </w:rPr>
-      </w:pPr>
-    </w:p>
-    <w:p>
-      <w:pPr>
-        <w:rPr>
-          <w:rFonts w:ascii="Times New Roman" w:hAnsi="Times New Roman" w:cs="Times New Roman"/>
-          <w:sz w:val="28"/>
-          <w:szCs w:val="28"/>
-        </w:rPr>
-      </w:pPr>
-    </w:p>
-    <w:p>
-      <w:pPr>
-        <w:rPr>
-          <w:rFonts w:ascii="Times New Roman" w:hAnsi="Times New Roman" w:cs="Times New Roman"/>
-          <w:sz w:val="28"/>
-          <w:szCs w:val="28"/>
-        </w:rPr>
-      </w:pPr>
-    </w:p>
-    <w:p>
-      <w:pPr>
-        <w:rPr>
-          <w:rFonts w:ascii="Times New Roman" w:hAnsi="Times New Roman" w:cs="Times New Roman"/>
-          <w:sz w:val="28"/>
-          <w:szCs w:val="28"/>
-        </w:rPr>
-      </w:pPr>
-    </w:p>
-    <w:p>
-      <w:pPr>
-        <w:rPr>
-          <w:rFonts w:ascii="Times New Roman" w:hAnsi="Times New Roman" w:cs="Times New Roman"/>
-          <w:sz w:val="28"/>
-          <w:szCs w:val="28"/>
-        </w:rPr>
-      </w:pPr>
-    </w:p>
-    <w:p>
-      <w:pPr>
-        <w:rPr>
-          <w:rFonts w:ascii="Times New Roman" w:hAnsi="Times New Roman" w:cs="Times New Roman"/>
-          <w:sz w:val="28"/>
-          <w:szCs w:val="28"/>
-        </w:rPr>
-      </w:pPr>
-    </w:p>
-    <w:p>
-      <w:pPr>
-        <w:rPr>
-          <w:rFonts w:ascii="Times New Roman" w:hAnsi="Times New Roman" w:cs="Times New Roman"/>
-          <w:sz w:val="28"/>
-          <w:szCs w:val="28"/>
-        </w:rPr>
-      </w:pPr>
-    </w:p>
-    <w:p>
-      <w:pPr>
-        <w:pStyle w:val="2"/>
+    </w:p>
+    <w:p>
+      <w:pPr>
+        <w:rPr>
+          <w:rFonts w:ascii="Times New Roman" w:hAnsi="Times New Roman" w:cs="Times New Roman"/>
+          <w:sz w:val="28"/>
+          <w:szCs w:val="28"/>
+        </w:rPr>
+      </w:pPr>
+      <w:r>
+        <w:rPr>
+          <w:rFonts w:ascii="Times New Roman" w:hAnsi="Times New Roman" w:cs="Times New Roman"/>
+          <w:sz w:val="28"/>
+          <w:szCs w:val="28"/>
+        </w:rPr>
+        <w:t>С помощью кнопки «Добавить регистр» создаем нужное количество флагов, задаем значение и нажимаем кнопку «Записать».</w:t>
+      </w:r>
+    </w:p>
+    <w:p>
+      <w:pPr>
+        <w:rPr>
+          <w:rFonts w:ascii="Times New Roman" w:hAnsi="Times New Roman" w:cs="Times New Roman"/>
+          <w:sz w:val="28"/>
+          <w:szCs w:val="28"/>
+        </w:rPr>
+      </w:pPr>
+      <w:r>
+        <w:rPr>
+          <w:rFonts w:ascii="Times New Roman" w:hAnsi="Times New Roman" w:cs="Times New Roman"/>
+          <w:sz w:val="28"/>
+          <w:szCs w:val="28"/>
+        </w:rPr>
+        <w:t>Слева от значений регистров у нас находятся значения смещения относительно начального адреса.</w:t>
+      </w:r>
+    </w:p>
+    <w:p>
+      <w:pPr>
+        <w:rPr>
+          <w:rFonts w:ascii="Times New Roman" w:hAnsi="Times New Roman" w:cs="Times New Roman"/>
+          <w:sz w:val="28"/>
+          <w:szCs w:val="28"/>
+        </w:rPr>
+      </w:pPr>
+      <w:r>
+        <w:rPr>
+          <w:rFonts w:ascii="Times New Roman" w:hAnsi="Times New Roman" w:cs="Times New Roman"/>
+          <w:sz w:val="28"/>
+          <w:szCs w:val="28"/>
+        </w:rPr>
+        <w:t>Справа находятся кнопки удаления для каждого регистра.</w:t>
+      </w:r>
+    </w:p>
+    <w:p>
+      <w:pPr>
+        <w:rPr>
+          <w:rFonts w:ascii="Times New Roman" w:hAnsi="Times New Roman" w:cs="Times New Roman"/>
+          <w:sz w:val="28"/>
+          <w:szCs w:val="28"/>
+        </w:rPr>
+      </w:pPr>
+    </w:p>
+    <w:p>
+      <w:pPr>
+        <w:rPr>
+          <w:rFonts w:ascii="Times New Roman" w:hAnsi="Times New Roman" w:cs="Times New Roman"/>
+          <w:sz w:val="28"/>
+          <w:szCs w:val="28"/>
+        </w:rPr>
+      </w:pPr>
+    </w:p>
+    <w:p>
+      <w:pPr>
+        <w:rPr>
+          <w:rFonts w:ascii="Times New Roman" w:hAnsi="Times New Roman" w:cs="Times New Roman"/>
+          <w:sz w:val="28"/>
+          <w:szCs w:val="28"/>
+        </w:rPr>
+      </w:pPr>
+    </w:p>
+    <w:p>
+      <w:pPr>
+        <w:pStyle w:val="3"/>
+        <w:rPr>
+          <w:rFonts w:ascii="Times New Roman" w:hAnsi="Times New Roman" w:cs="Times New Roman"/>
+          <w:i/>
+          <w:iCs/>
+          <w:sz w:val="28"/>
+          <w:szCs w:val="28"/>
+        </w:rPr>
+      </w:pPr>
+      <w:bookmarkStart w:id="11" w:name="_Toc213360523"/>
+      <w:r>
+        <w:rPr>
+          <w:rFonts w:ascii="Times New Roman" w:hAnsi="Times New Roman" w:cs="Times New Roman"/>
+          <w:sz w:val="28"/>
+          <w:szCs w:val="28"/>
+        </w:rPr>
+        <w:lastRenderedPageBreak/>
+        <w:t>0x06 Запись одного регистра</w:t>
+      </w:r>
+      <w:bookmarkEnd w:id="11"/>
+    </w:p>
+    <w:p>
+      <w:pPr>
+        <w:rPr>
+          <w:rFonts w:ascii="Times New Roman" w:hAnsi="Times New Roman" w:cs="Times New Roman"/>
+          <w:sz w:val="28"/>
+          <w:szCs w:val="28"/>
+        </w:rPr>
+      </w:pPr>
+    </w:p>
+    <w:p>
+      <w:pPr>
         <w:jc w:val="center"/>
         <w:rPr>
           <w:rFonts w:ascii="Times New Roman" w:hAnsi="Times New Roman" w:cs="Times New Roman"/>
-          <w:sz w:val="32"/>
-          <w:szCs w:val="32"/>
-        </w:rPr>
-      </w:pPr>
-      <w:bookmarkStart w:id="13" w:name="_Toc213360525"/>
-      <w:r>
-        <w:rPr>
-          <w:rFonts w:ascii="Times New Roman" w:hAnsi="Times New Roman" w:cs="Times New Roman"/>
-          <w:sz w:val="32"/>
-          <w:szCs w:val="32"/>
-        </w:rPr>
-        <w:lastRenderedPageBreak/>
-        <w:t>Цикличный режим работы</w:t>
-      </w:r>
-      <w:bookmarkEnd w:id="13"/>
-    </w:p>
-    <w:p>
-      <w:pPr>
-        <w:rPr>
-          <w:rFonts w:ascii="Times New Roman" w:hAnsi="Times New Roman" w:cs="Times New Roman"/>
-          <w:sz w:val="28"/>
-          <w:szCs w:val="28"/>
-        </w:rPr>
-      </w:pPr>
-    </w:p>
-    <w:p>
-      <w:pPr>
-        <w:rPr>
-          <w:rFonts w:ascii="Times New Roman" w:hAnsi="Times New Roman" w:cs="Times New Roman"/>
-          <w:sz w:val="28"/>
-          <w:szCs w:val="28"/>
-        </w:rPr>
-      </w:pPr>
-      <w:r>
-        <w:rPr>
-          <w:rFonts w:ascii="Times New Roman" w:hAnsi="Times New Roman" w:cs="Times New Roman"/>
-          <w:sz w:val="28"/>
-          <w:szCs w:val="28"/>
-        </w:rPr>
-        <w:t>В данном режиме можно только читать регистры с заданным периодом.</w:t>
-      </w:r>
-    </w:p>
-    <w:p>
-      <w:pPr>
-        <w:rPr>
-          <w:rFonts w:ascii="Times New Roman" w:hAnsi="Times New Roman" w:cs="Times New Roman"/>
-          <w:sz w:val="28"/>
-          <w:szCs w:val="28"/>
-        </w:rPr>
-      </w:pPr>
-    </w:p>
-    <w:p>
-      <w:pPr>
-        <w:jc w:val="center"/>
-        <w:rPr>
-          <w:rFonts w:ascii="Times New Roman" w:hAnsi="Times New Roman" w:cs="Times New Roman"/>
           <w:sz w:val="28"/>
           <w:szCs w:val="28"/>
         </w:rPr>
@@ -6707,10 +6216,10 @@
           <w:szCs w:val="28"/>
         </w:rPr>
         <w:drawing>
-          <wp:inline distT="0" distB="0" distL="0" distR="0" wp14:anchorId="74E2A909" wp14:editId="367BA5BF">
-            <wp:extent cx="4486901" cy="3258005"/>
-            <wp:effectExtent l="0" t="0" r="0" b="0"/>
-            <wp:docPr id="2" name="Рисунок 2"/>
+          <wp:inline distT="0" distB="0" distL="0" distR="0" wp14:anchorId="46DC0660" wp14:editId="01ED77FB">
+            <wp:extent cx="4077269" cy="1743318"/>
+            <wp:effectExtent l="0" t="0" r="0" b="9525"/>
+            <wp:docPr id="6" name="Рисунок 6"/>
             <wp:cNvGraphicFramePr>
               <a:graphicFrameLocks xmlns:a="http://schemas.openxmlformats.org/drawingml/2006/main" noChangeAspect="1"/>
             </wp:cNvGraphicFramePr>
@@ -6730,7 +6239,7 @@
                   <pic:spPr>
                     <a:xfrm>
                       <a:off x="0" y="0"/>
-                      <a:ext cx="4486901" cy="3258005"/>
+                      <a:ext cx="4077269" cy="1743318"/>
                     </a:xfrm>
                     <a:prstGeom prst="rect">
                       <a:avLst/>
@@ -6760,196 +6269,96 @@
           <w:szCs w:val="28"/>
         </w:rPr>
       </w:pPr>
-    </w:p>
-    <w:p>
-      <w:pPr>
-        <w:rPr>
-          <w:rFonts w:ascii="Times New Roman" w:hAnsi="Times New Roman" w:cs="Times New Roman"/>
-          <w:sz w:val="28"/>
-          <w:szCs w:val="28"/>
-        </w:rPr>
-      </w:pPr>
-    </w:p>
-    <w:p>
-      <w:pPr>
-        <w:rPr>
-          <w:rFonts w:ascii="Times New Roman" w:hAnsi="Times New Roman" w:cs="Times New Roman"/>
-          <w:sz w:val="28"/>
-          <w:szCs w:val="28"/>
-        </w:rPr>
-      </w:pPr>
-    </w:p>
-    <w:p>
-      <w:pPr>
-        <w:rPr>
-          <w:rFonts w:ascii="Times New Roman" w:hAnsi="Times New Roman" w:cs="Times New Roman"/>
-          <w:sz w:val="28"/>
-          <w:szCs w:val="28"/>
-        </w:rPr>
-      </w:pPr>
-    </w:p>
-    <w:p>
-      <w:pPr>
-        <w:rPr>
-          <w:rFonts w:ascii="Times New Roman" w:hAnsi="Times New Roman" w:cs="Times New Roman"/>
-          <w:sz w:val="28"/>
-          <w:szCs w:val="28"/>
-        </w:rPr>
-      </w:pPr>
-    </w:p>
-    <w:p>
-      <w:pPr>
-        <w:rPr>
-          <w:rFonts w:ascii="Times New Roman" w:hAnsi="Times New Roman" w:cs="Times New Roman"/>
-          <w:sz w:val="28"/>
-          <w:szCs w:val="28"/>
-        </w:rPr>
-      </w:pPr>
-    </w:p>
-    <w:p>
-      <w:pPr>
-        <w:rPr>
-          <w:rFonts w:ascii="Times New Roman" w:hAnsi="Times New Roman" w:cs="Times New Roman"/>
-          <w:sz w:val="28"/>
-          <w:szCs w:val="28"/>
-        </w:rPr>
-      </w:pPr>
-    </w:p>
-    <w:p>
-      <w:pPr>
-        <w:rPr>
-          <w:rFonts w:ascii="Times New Roman" w:hAnsi="Times New Roman" w:cs="Times New Roman"/>
-          <w:sz w:val="28"/>
-          <w:szCs w:val="28"/>
-        </w:rPr>
-      </w:pPr>
-    </w:p>
-    <w:p>
-      <w:pPr>
-        <w:rPr>
-          <w:rFonts w:ascii="Times New Roman" w:hAnsi="Times New Roman" w:cs="Times New Roman"/>
-          <w:sz w:val="28"/>
-          <w:szCs w:val="28"/>
-        </w:rPr>
-      </w:pPr>
-    </w:p>
-    <w:p>
-      <w:pPr>
-        <w:rPr>
-          <w:rFonts w:ascii="Times New Roman" w:hAnsi="Times New Roman" w:cs="Times New Roman"/>
-          <w:sz w:val="28"/>
-          <w:szCs w:val="28"/>
-        </w:rPr>
-      </w:pPr>
-    </w:p>
-    <w:p>
-      <w:pPr>
-        <w:rPr>
-          <w:rFonts w:ascii="Times New Roman" w:hAnsi="Times New Roman" w:cs="Times New Roman"/>
-          <w:sz w:val="28"/>
-          <w:szCs w:val="28"/>
-        </w:rPr>
-      </w:pPr>
-    </w:p>
-    <w:p>
-      <w:pPr>
-        <w:rPr>
-          <w:rFonts w:ascii="Times New Roman" w:hAnsi="Times New Roman" w:cs="Times New Roman"/>
-          <w:sz w:val="28"/>
-          <w:szCs w:val="28"/>
-        </w:rPr>
-      </w:pPr>
-    </w:p>
-    <w:p>
-      <w:pPr>
-        <w:rPr>
-          <w:rFonts w:ascii="Times New Roman" w:hAnsi="Times New Roman" w:cs="Times New Roman"/>
-          <w:sz w:val="28"/>
-          <w:szCs w:val="28"/>
-        </w:rPr>
-      </w:pPr>
-    </w:p>
-    <w:p>
-      <w:pPr>
-        <w:pStyle w:val="2"/>
+      <w:r>
+        <w:rPr>
+          <w:rFonts w:ascii="Times New Roman" w:hAnsi="Times New Roman" w:cs="Times New Roman"/>
+          <w:sz w:val="28"/>
+          <w:szCs w:val="28"/>
+        </w:rPr>
+        <w:t xml:space="preserve">С помощью этой функции </w:t>
+      </w:r>
+      <w:r>
+        <w:rPr>
+          <w:rFonts w:ascii="Times New Roman" w:hAnsi="Times New Roman" w:cs="Times New Roman"/>
+          <w:sz w:val="28"/>
+          <w:szCs w:val="28"/>
+        </w:rPr>
+        <w:t xml:space="preserve">можно </w:t>
+      </w:r>
+      <w:r>
+        <w:rPr>
+          <w:rFonts w:ascii="Times New Roman" w:hAnsi="Times New Roman" w:cs="Times New Roman"/>
+          <w:sz w:val="28"/>
+          <w:szCs w:val="28"/>
+        </w:rPr>
+        <w:t>записывать в 16-ти разрядные регистры.</w:t>
+      </w:r>
+    </w:p>
+    <w:p>
+      <w:pPr>
+        <w:rPr>
+          <w:rFonts w:ascii="Times New Roman" w:hAnsi="Times New Roman" w:cs="Times New Roman"/>
+          <w:sz w:val="28"/>
+          <w:szCs w:val="28"/>
+        </w:rPr>
+      </w:pPr>
+      <w:r>
+        <w:rPr>
+          <w:rFonts w:ascii="Times New Roman" w:hAnsi="Times New Roman" w:cs="Times New Roman"/>
+          <w:sz w:val="28"/>
+          <w:szCs w:val="28"/>
+        </w:rPr>
+        <w:t>Формат записываемого числа выбирается в выпадающем списке справа от поля ввода. При смене формата число автоматически преобразуется.</w:t>
+      </w:r>
+    </w:p>
+    <w:p>
+      <w:pPr>
+        <w:rPr>
+          <w:rFonts w:ascii="Times New Roman" w:hAnsi="Times New Roman" w:cs="Times New Roman"/>
+          <w:sz w:val="28"/>
+          <w:szCs w:val="28"/>
+        </w:rPr>
+      </w:pPr>
+    </w:p>
+    <w:p>
+      <w:pPr>
+        <w:pStyle w:val="3"/>
+        <w:rPr>
+          <w:rFonts w:ascii="Times New Roman" w:hAnsi="Times New Roman" w:cs="Times New Roman"/>
+          <w:i/>
+          <w:iCs/>
+          <w:sz w:val="28"/>
+          <w:szCs w:val="28"/>
+        </w:rPr>
+      </w:pPr>
+      <w:bookmarkStart w:id="12" w:name="_Toc213360524"/>
+      <w:r>
+        <w:rPr>
+          <w:rFonts w:ascii="Times New Roman" w:hAnsi="Times New Roman" w:cs="Times New Roman"/>
+          <w:sz w:val="28"/>
+          <w:szCs w:val="28"/>
+        </w:rPr>
+        <w:t>0x10 Запись нескольких регистров</w:t>
+      </w:r>
+      <w:bookmarkEnd w:id="12"/>
+    </w:p>
+    <w:p>
+      <w:pPr>
+        <w:rPr>
+          <w:rFonts w:ascii="Times New Roman" w:hAnsi="Times New Roman" w:cs="Times New Roman"/>
+          <w:sz w:val="28"/>
+          <w:szCs w:val="28"/>
+        </w:rPr>
+      </w:pPr>
+    </w:p>
+    <w:p>
+      <w:pPr>
         <w:jc w:val="center"/>
         <w:rPr>
           <w:rFonts w:ascii="Times New Roman" w:hAnsi="Times New Roman" w:cs="Times New Roman"/>
-          <w:sz w:val="32"/>
-          <w:szCs w:val="32"/>
-        </w:rPr>
-      </w:pPr>
-      <w:bookmarkStart w:id="14" w:name="_Toc213360526"/>
-      <w:r>
-        <w:rPr>
-          <w:rFonts w:ascii="Times New Roman" w:hAnsi="Times New Roman" w:cs="Times New Roman"/>
-          <w:sz w:val="32"/>
-          <w:szCs w:val="32"/>
-        </w:rPr>
-        <w:lastRenderedPageBreak/>
-        <w:t>Представления</w:t>
-      </w:r>
-      <w:bookmarkEnd w:id="14"/>
-    </w:p>
-    <w:p>
-      <w:pPr>
-        <w:rPr>
-          <w:rFonts w:ascii="Times New Roman" w:hAnsi="Times New Roman" w:cs="Times New Roman"/>
-          <w:sz w:val="28"/>
-          <w:szCs w:val="28"/>
-        </w:rPr>
-      </w:pPr>
-    </w:p>
-    <w:p>
-      <w:pPr>
-        <w:rPr>
-          <w:rFonts w:ascii="Times New Roman" w:hAnsi="Times New Roman" w:cs="Times New Roman"/>
-          <w:sz w:val="28"/>
-          <w:szCs w:val="28"/>
-        </w:rPr>
-      </w:pPr>
-      <w:r>
-        <w:rPr>
-          <w:rFonts w:ascii="Times New Roman" w:hAnsi="Times New Roman" w:cs="Times New Roman"/>
-          <w:sz w:val="28"/>
-          <w:szCs w:val="28"/>
-        </w:rPr>
-        <w:t>Просто значения регистров можно посмотреть в табличном представлении. Но, к сожалению, в этих числах не всегда есть смысл. И иногда их требуется "расшифровать". Поэтому для интерпретации данных в терминале предусмотрена область с представлениями.</w:t>
-      </w:r>
-    </w:p>
-    <w:p>
-      <w:pPr>
-        <w:rPr>
-          <w:rFonts w:ascii="Times New Roman" w:hAnsi="Times New Roman" w:cs="Times New Roman"/>
-          <w:sz w:val="28"/>
-          <w:szCs w:val="28"/>
-        </w:rPr>
-      </w:pPr>
-      <w:r>
-        <w:rPr>
-          <w:rFonts w:ascii="Times New Roman" w:hAnsi="Times New Roman" w:cs="Times New Roman"/>
-          <w:sz w:val="28"/>
-          <w:szCs w:val="28"/>
-        </w:rPr>
-        <w:t>Всего есть 4 типа представлений:</w:t>
-      </w:r>
-    </w:p>
-    <w:p>
-      <w:pPr>
-        <w:rPr>
-          <w:rFonts w:ascii="Times New Roman" w:hAnsi="Times New Roman" w:cs="Times New Roman"/>
-          <w:sz w:val="28"/>
-          <w:szCs w:val="28"/>
-        </w:rPr>
-      </w:pPr>
-    </w:p>
-    <w:p>
-      <w:pPr>
-        <w:jc w:val="center"/>
-        <w:rPr>
-          <w:rFonts w:ascii="Times New Roman" w:hAnsi="Times New Roman" w:cs="Times New Roman"/>
-          <w:sz w:val="28"/>
-          <w:szCs w:val="28"/>
+          <w:sz w:val="28"/>
+          <w:szCs w:val="28"/>
+          <w:lang w:val="en-US"/>
         </w:rPr>
       </w:pPr>
       <w:r>
@@ -6958,12 +6367,13 @@
           <w:noProof/>
           <w:sz w:val="28"/>
           <w:szCs w:val="28"/>
+          <w:lang w:val="en-US"/>
         </w:rPr>
         <w:drawing>
-          <wp:inline distT="0" distB="0" distL="0" distR="0" wp14:anchorId="06305F13" wp14:editId="6E1EC523">
-            <wp:extent cx="6645910" cy="1357630"/>
-            <wp:effectExtent l="0" t="0" r="2540" b="0"/>
-            <wp:docPr id="9" name="Рисунок 9"/>
+          <wp:inline distT="0" distB="0" distL="0" distR="0" wp14:anchorId="2A7A20A0" wp14:editId="2A426F18">
+            <wp:extent cx="4086795" cy="2267266"/>
+            <wp:effectExtent l="0" t="0" r="9525" b="0"/>
+            <wp:docPr id="7" name="Рисунок 7"/>
             <wp:cNvGraphicFramePr>
               <a:graphicFrameLocks xmlns:a="http://schemas.openxmlformats.org/drawingml/2006/main" noChangeAspect="1"/>
             </wp:cNvGraphicFramePr>
@@ -6983,7 +6393,7 @@
                   <pic:spPr>
                     <a:xfrm>
                       <a:off x="0" y="0"/>
-                      <a:ext cx="6645910" cy="1357630"/>
+                      <a:ext cx="4086795" cy="2267266"/>
                     </a:xfrm>
                     <a:prstGeom prst="rect">
                       <a:avLst/>
@@ -6998,40 +6408,147 @@
     </w:p>
     <w:p>
       <w:pPr>
+        <w:rPr>
+          <w:rFonts w:ascii="Times New Roman" w:hAnsi="Times New Roman" w:cs="Times New Roman"/>
+          <w:sz w:val="28"/>
+          <w:szCs w:val="28"/>
+          <w:lang w:val="en-US"/>
+        </w:rPr>
+      </w:pPr>
+    </w:p>
+    <w:p>
+      <w:pPr>
+        <w:rPr>
+          <w:rFonts w:ascii="Times New Roman" w:hAnsi="Times New Roman" w:cs="Times New Roman"/>
+          <w:sz w:val="28"/>
+          <w:szCs w:val="28"/>
+        </w:rPr>
+      </w:pPr>
+      <w:r>
+        <w:rPr>
+          <w:rFonts w:ascii="Times New Roman" w:hAnsi="Times New Roman" w:cs="Times New Roman"/>
+          <w:sz w:val="28"/>
+          <w:szCs w:val="28"/>
+        </w:rPr>
+        <w:t>Управление тут аналогично функции «0x0F Запись нескольких флагов».</w:t>
+      </w:r>
+    </w:p>
+    <w:p>
+      <w:pPr>
+        <w:rPr>
+          <w:rFonts w:ascii="Times New Roman" w:hAnsi="Times New Roman" w:cs="Times New Roman"/>
+          <w:sz w:val="28"/>
+          <w:szCs w:val="28"/>
+        </w:rPr>
+      </w:pPr>
+      <w:r>
+        <w:rPr>
+          <w:rFonts w:ascii="Times New Roman" w:hAnsi="Times New Roman" w:cs="Times New Roman"/>
+          <w:sz w:val="28"/>
+          <w:szCs w:val="28"/>
+        </w:rPr>
+        <w:t xml:space="preserve">В этой функции появляется </w:t>
+      </w:r>
+      <w:r>
+        <w:rPr>
+          <w:rFonts w:ascii="Times New Roman" w:hAnsi="Times New Roman" w:cs="Times New Roman"/>
+          <w:sz w:val="28"/>
+          <w:szCs w:val="28"/>
+        </w:rPr>
+        <w:t xml:space="preserve">возможность записи чисел типа </w:t>
+      </w:r>
+      <w:proofErr w:type="spellStart"/>
+      <w:r>
+        <w:rPr>
+          <w:rFonts w:ascii="Times New Roman" w:hAnsi="Times New Roman" w:cs="Times New Roman"/>
+          <w:sz w:val="28"/>
+          <w:szCs w:val="28"/>
+        </w:rPr>
+        <w:t>float</w:t>
+      </w:r>
+      <w:proofErr w:type="spellEnd"/>
+      <w:r>
+        <w:rPr>
+          <w:rFonts w:ascii="Times New Roman" w:hAnsi="Times New Roman" w:cs="Times New Roman"/>
+          <w:sz w:val="28"/>
+          <w:szCs w:val="28"/>
+        </w:rPr>
+        <w:t>.</w:t>
+      </w:r>
+    </w:p>
+    <w:p>
+      <w:pPr>
+        <w:rPr>
+          <w:rFonts w:ascii="Times New Roman" w:hAnsi="Times New Roman" w:cs="Times New Roman"/>
+          <w:sz w:val="28"/>
+          <w:szCs w:val="28"/>
+        </w:rPr>
+      </w:pPr>
+      <w:r>
+        <w:rPr>
+          <w:rFonts w:ascii="Times New Roman" w:hAnsi="Times New Roman" w:cs="Times New Roman"/>
+          <w:sz w:val="28"/>
+          <w:szCs w:val="28"/>
+        </w:rPr>
+        <w:t>Т</w:t>
+      </w:r>
+      <w:r>
+        <w:rPr>
+          <w:rFonts w:ascii="Times New Roman" w:hAnsi="Times New Roman" w:cs="Times New Roman"/>
+          <w:sz w:val="28"/>
+          <w:szCs w:val="28"/>
+        </w:rPr>
+        <w:t>акие числа занимают 2 слова или же 4 байта. Поэтому у следующего регистра смещение уже не +1, а +2 адреса.</w:t>
+      </w:r>
+    </w:p>
+    <w:p>
+      <w:pPr>
+        <w:rPr>
+          <w:rFonts w:ascii="Times New Roman" w:hAnsi="Times New Roman" w:cs="Times New Roman"/>
+          <w:sz w:val="28"/>
+          <w:szCs w:val="28"/>
+        </w:rPr>
+      </w:pPr>
+      <w:r>
+        <w:rPr>
+          <w:rFonts w:ascii="Times New Roman" w:hAnsi="Times New Roman" w:cs="Times New Roman"/>
+          <w:sz w:val="28"/>
+          <w:szCs w:val="28"/>
+        </w:rPr>
+        <w:t xml:space="preserve">Иногда бывает, что устройство может использовать нетипичный формат для расшифровки чисел типа </w:t>
+      </w:r>
+      <w:proofErr w:type="spellStart"/>
+      <w:r>
+        <w:rPr>
+          <w:rFonts w:ascii="Times New Roman" w:hAnsi="Times New Roman" w:cs="Times New Roman"/>
+          <w:sz w:val="28"/>
+          <w:szCs w:val="28"/>
+        </w:rPr>
+        <w:t>float</w:t>
+      </w:r>
+      <w:proofErr w:type="spellEnd"/>
+      <w:r>
+        <w:rPr>
+          <w:rFonts w:ascii="Times New Roman" w:hAnsi="Times New Roman" w:cs="Times New Roman"/>
+          <w:sz w:val="28"/>
+          <w:szCs w:val="28"/>
+        </w:rPr>
+        <w:t>. И чтобы подстроиться под конкретное устройство в настройках можно выбрать нужный формат записи.</w:t>
+      </w:r>
+    </w:p>
+    <w:p>
+      <w:pPr>
+        <w:rPr>
+          <w:rFonts w:ascii="Times New Roman" w:hAnsi="Times New Roman" w:cs="Times New Roman"/>
+          <w:sz w:val="28"/>
+          <w:szCs w:val="28"/>
+        </w:rPr>
+      </w:pPr>
+    </w:p>
+    <w:p>
+      <w:pPr>
+        <w:keepNext/>
         <w:jc w:val="center"/>
-        <w:rPr>
-          <w:rFonts w:ascii="Times New Roman" w:hAnsi="Times New Roman" w:cs="Times New Roman"/>
-          <w:sz w:val="28"/>
-          <w:szCs w:val="28"/>
-        </w:rPr>
-      </w:pPr>
-      <w:r>
-        <w:rPr>
-          <w:rFonts w:ascii="Times New Roman" w:hAnsi="Times New Roman" w:cs="Times New Roman"/>
-          <w:sz w:val="28"/>
-          <w:szCs w:val="28"/>
-        </w:rPr>
-        <w:t>Последний запрос</w:t>
-      </w:r>
-    </w:p>
-    <w:p>
-      <w:pPr>
-        <w:jc w:val="center"/>
-        <w:rPr>
-          <w:rFonts w:ascii="Times New Roman" w:hAnsi="Times New Roman" w:cs="Times New Roman"/>
-          <w:sz w:val="28"/>
-          <w:szCs w:val="28"/>
-        </w:rPr>
-      </w:pPr>
-    </w:p>
-    <w:p>
-      <w:pPr>
-        <w:jc w:val="center"/>
-        <w:rPr>
-          <w:rFonts w:ascii="Times New Roman" w:hAnsi="Times New Roman" w:cs="Times New Roman"/>
-          <w:sz w:val="28"/>
-          <w:szCs w:val="28"/>
-        </w:rPr>
       </w:pPr>
       <w:r>
         <w:rPr>
@@ -7040,11 +6557,12 @@
           <w:sz w:val="28"/>
           <w:szCs w:val="28"/>
         </w:rPr>
+        <w:lastRenderedPageBreak/>
         <w:drawing>
-          <wp:inline distT="0" distB="0" distL="0" distR="0" wp14:anchorId="131CBF07" wp14:editId="191459FB">
-            <wp:extent cx="6645910" cy="1373505"/>
-            <wp:effectExtent l="0" t="0" r="2540" b="0"/>
-            <wp:docPr id="10" name="Рисунок 10"/>
+          <wp:inline distT="0" distB="0" distL="0" distR="0" wp14:anchorId="6F586D1A" wp14:editId="2E5E5E6E">
+            <wp:extent cx="5144218" cy="5048955"/>
+            <wp:effectExtent l="0" t="0" r="0" b="0"/>
+            <wp:docPr id="8" name="Рисунок 8"/>
             <wp:cNvGraphicFramePr>
               <a:graphicFrameLocks xmlns:a="http://schemas.openxmlformats.org/drawingml/2006/main" noChangeAspect="1"/>
             </wp:cNvGraphicFramePr>
@@ -7064,7 +6582,7 @@
                   <pic:spPr>
                     <a:xfrm>
                       <a:off x="0" y="0"/>
-                      <a:ext cx="6645910" cy="1373505"/>
+                      <a:ext cx="5144218" cy="5048955"/>
                     </a:xfrm>
                     <a:prstGeom prst="rect">
                       <a:avLst/>
@@ -7092,14 +6610,186 @@
           <w:sz w:val="28"/>
           <w:szCs w:val="28"/>
         </w:rPr>
-        <w:t>История обмена</w:t>
-      </w:r>
-    </w:p>
-    <w:p>
-      <w:pPr>
+        <w:t xml:space="preserve">Страница с настройками режима </w:t>
+      </w:r>
+      <w:r>
+        <w:rPr>
+          <w:rFonts w:ascii="Times New Roman" w:hAnsi="Times New Roman" w:cs="Times New Roman"/>
+          <w:sz w:val="28"/>
+          <w:szCs w:val="28"/>
+          <w:lang w:val="en-US"/>
+        </w:rPr>
+        <w:t>Modbus</w:t>
+      </w:r>
+      <w:r>
+        <w:rPr>
+          <w:rFonts w:ascii="Times New Roman" w:hAnsi="Times New Roman" w:cs="Times New Roman"/>
+          <w:sz w:val="28"/>
+          <w:szCs w:val="28"/>
+        </w:rPr>
+        <w:t>.</w:t>
+      </w:r>
+    </w:p>
+    <w:p>
+      <w:pPr>
+        <w:rPr>
+          <w:rFonts w:ascii="Times New Roman" w:hAnsi="Times New Roman" w:cs="Times New Roman"/>
+          <w:sz w:val="28"/>
+          <w:szCs w:val="28"/>
+        </w:rPr>
+      </w:pPr>
+    </w:p>
+    <w:p>
+      <w:pPr>
+        <w:rPr>
+          <w:rFonts w:ascii="Times New Roman" w:hAnsi="Times New Roman" w:cs="Times New Roman"/>
+          <w:sz w:val="28"/>
+          <w:szCs w:val="28"/>
+        </w:rPr>
+      </w:pPr>
+    </w:p>
+    <w:p>
+      <w:pPr>
+        <w:rPr>
+          <w:rFonts w:ascii="Times New Roman" w:hAnsi="Times New Roman" w:cs="Times New Roman"/>
+          <w:sz w:val="28"/>
+          <w:szCs w:val="28"/>
+        </w:rPr>
+      </w:pPr>
+    </w:p>
+    <w:p>
+      <w:pPr>
+        <w:rPr>
+          <w:rFonts w:ascii="Times New Roman" w:hAnsi="Times New Roman" w:cs="Times New Roman"/>
+          <w:sz w:val="28"/>
+          <w:szCs w:val="28"/>
+        </w:rPr>
+      </w:pPr>
+    </w:p>
+    <w:p>
+      <w:pPr>
+        <w:rPr>
+          <w:rFonts w:ascii="Times New Roman" w:hAnsi="Times New Roman" w:cs="Times New Roman"/>
+          <w:sz w:val="28"/>
+          <w:szCs w:val="28"/>
+        </w:rPr>
+      </w:pPr>
+    </w:p>
+    <w:p>
+      <w:pPr>
+        <w:rPr>
+          <w:rFonts w:ascii="Times New Roman" w:hAnsi="Times New Roman" w:cs="Times New Roman"/>
+          <w:sz w:val="28"/>
+          <w:szCs w:val="28"/>
+        </w:rPr>
+      </w:pPr>
+    </w:p>
+    <w:p>
+      <w:pPr>
+        <w:rPr>
+          <w:rFonts w:ascii="Times New Roman" w:hAnsi="Times New Roman" w:cs="Times New Roman"/>
+          <w:sz w:val="28"/>
+          <w:szCs w:val="28"/>
+        </w:rPr>
+      </w:pPr>
+    </w:p>
+    <w:p>
+      <w:pPr>
+        <w:rPr>
+          <w:rFonts w:ascii="Times New Roman" w:hAnsi="Times New Roman" w:cs="Times New Roman"/>
+          <w:sz w:val="28"/>
+          <w:szCs w:val="28"/>
+        </w:rPr>
+      </w:pPr>
+    </w:p>
+    <w:p>
+      <w:pPr>
+        <w:rPr>
+          <w:rFonts w:ascii="Times New Roman" w:hAnsi="Times New Roman" w:cs="Times New Roman"/>
+          <w:sz w:val="28"/>
+          <w:szCs w:val="28"/>
+        </w:rPr>
+      </w:pPr>
+    </w:p>
+    <w:p>
+      <w:pPr>
+        <w:rPr>
+          <w:rFonts w:ascii="Times New Roman" w:hAnsi="Times New Roman" w:cs="Times New Roman"/>
+          <w:sz w:val="28"/>
+          <w:szCs w:val="28"/>
+        </w:rPr>
+      </w:pPr>
+    </w:p>
+    <w:p>
+      <w:pPr>
+        <w:rPr>
+          <w:rFonts w:ascii="Times New Roman" w:hAnsi="Times New Roman" w:cs="Times New Roman"/>
+          <w:sz w:val="28"/>
+          <w:szCs w:val="28"/>
+        </w:rPr>
+      </w:pPr>
+    </w:p>
+    <w:p>
+      <w:pPr>
+        <w:rPr>
+          <w:rFonts w:ascii="Times New Roman" w:hAnsi="Times New Roman" w:cs="Times New Roman"/>
+          <w:sz w:val="28"/>
+          <w:szCs w:val="28"/>
+        </w:rPr>
+      </w:pPr>
+    </w:p>
+    <w:p>
+      <w:pPr>
+        <w:pStyle w:val="2"/>
         <w:jc w:val="center"/>
         <w:rPr>
           <w:rFonts w:ascii="Times New Roman" w:hAnsi="Times New Roman" w:cs="Times New Roman"/>
+          <w:sz w:val="32"/>
+          <w:szCs w:val="32"/>
+        </w:rPr>
+      </w:pPr>
+      <w:bookmarkStart w:id="13" w:name="_Toc213360525"/>
+      <w:r>
+        <w:rPr>
+          <w:rFonts w:ascii="Times New Roman" w:hAnsi="Times New Roman" w:cs="Times New Roman"/>
+          <w:sz w:val="32"/>
+          <w:szCs w:val="32"/>
+        </w:rPr>
+        <w:lastRenderedPageBreak/>
+        <w:t>Цикличный режим работы</w:t>
+      </w:r>
+      <w:bookmarkEnd w:id="13"/>
+    </w:p>
+    <w:p>
+      <w:pPr>
+        <w:rPr>
+          <w:rFonts w:ascii="Times New Roman" w:hAnsi="Times New Roman" w:cs="Times New Roman"/>
+          <w:sz w:val="28"/>
+          <w:szCs w:val="28"/>
+        </w:rPr>
+      </w:pPr>
+    </w:p>
+    <w:p>
+      <w:pPr>
+        <w:rPr>
+          <w:rFonts w:ascii="Times New Roman" w:hAnsi="Times New Roman" w:cs="Times New Roman"/>
+          <w:sz w:val="28"/>
+          <w:szCs w:val="28"/>
+        </w:rPr>
+      </w:pPr>
+      <w:r>
+        <w:rPr>
+          <w:rFonts w:ascii="Times New Roman" w:hAnsi="Times New Roman" w:cs="Times New Roman"/>
+          <w:sz w:val="28"/>
+          <w:szCs w:val="28"/>
+        </w:rPr>
+        <w:t>В данном режиме можно только читать регистры с заданным периодом.</w:t>
+      </w:r>
+    </w:p>
+    <w:p>
+      <w:pPr>
+        <w:rPr>
+          <w:rFonts w:ascii="Times New Roman" w:hAnsi="Times New Roman" w:cs="Times New Roman"/>
           <w:sz w:val="28"/>
           <w:szCs w:val="28"/>
         </w:rPr>
@@ -7122,10 +6812,10 @@
           <w:szCs w:val="28"/>
         </w:rPr>
         <w:drawing>
-          <wp:inline distT="0" distB="0" distL="0" distR="0" wp14:anchorId="1ECA1D04" wp14:editId="7431D1F7">
-            <wp:extent cx="6645910" cy="1341120"/>
-            <wp:effectExtent l="0" t="0" r="2540" b="0"/>
-            <wp:docPr id="11" name="Рисунок 11"/>
+          <wp:inline distT="0" distB="0" distL="0" distR="0" wp14:anchorId="74E2A909" wp14:editId="367BA5BF">
+            <wp:extent cx="4486901" cy="3258005"/>
+            <wp:effectExtent l="0" t="0" r="0" b="0"/>
+            <wp:docPr id="2" name="Рисунок 2"/>
             <wp:cNvGraphicFramePr>
               <a:graphicFrameLocks xmlns:a="http://schemas.openxmlformats.org/drawingml/2006/main" noChangeAspect="1"/>
             </wp:cNvGraphicFramePr>
@@ -7145,7 +6835,7 @@
                   <pic:spPr>
                     <a:xfrm>
                       <a:off x="0" y="0"/>
-                      <a:ext cx="6645910" cy="1341120"/>
+                      <a:ext cx="4486901" cy="3258005"/>
                     </a:xfrm>
                     <a:prstGeom prst="rect">
                       <a:avLst/>
@@ -7160,21 +6850,203 @@
     </w:p>
     <w:p>
       <w:pPr>
+        <w:rPr>
+          <w:rFonts w:ascii="Times New Roman" w:hAnsi="Times New Roman" w:cs="Times New Roman"/>
+          <w:sz w:val="28"/>
+          <w:szCs w:val="28"/>
+        </w:rPr>
+      </w:pPr>
+    </w:p>
+    <w:p>
+      <w:pPr>
+        <w:rPr>
+          <w:rFonts w:ascii="Times New Roman" w:hAnsi="Times New Roman" w:cs="Times New Roman"/>
+          <w:sz w:val="28"/>
+          <w:szCs w:val="28"/>
+        </w:rPr>
+      </w:pPr>
+    </w:p>
+    <w:p>
+      <w:pPr>
+        <w:rPr>
+          <w:rFonts w:ascii="Times New Roman" w:hAnsi="Times New Roman" w:cs="Times New Roman"/>
+          <w:sz w:val="28"/>
+          <w:szCs w:val="28"/>
+        </w:rPr>
+      </w:pPr>
+    </w:p>
+    <w:p>
+      <w:pPr>
+        <w:rPr>
+          <w:rFonts w:ascii="Times New Roman" w:hAnsi="Times New Roman" w:cs="Times New Roman"/>
+          <w:sz w:val="28"/>
+          <w:szCs w:val="28"/>
+        </w:rPr>
+      </w:pPr>
+    </w:p>
+    <w:p>
+      <w:pPr>
+        <w:rPr>
+          <w:rFonts w:ascii="Times New Roman" w:hAnsi="Times New Roman" w:cs="Times New Roman"/>
+          <w:sz w:val="28"/>
+          <w:szCs w:val="28"/>
+        </w:rPr>
+      </w:pPr>
+    </w:p>
+    <w:p>
+      <w:pPr>
+        <w:rPr>
+          <w:rFonts w:ascii="Times New Roman" w:hAnsi="Times New Roman" w:cs="Times New Roman"/>
+          <w:sz w:val="28"/>
+          <w:szCs w:val="28"/>
+        </w:rPr>
+      </w:pPr>
+    </w:p>
+    <w:p>
+      <w:pPr>
+        <w:rPr>
+          <w:rFonts w:ascii="Times New Roman" w:hAnsi="Times New Roman" w:cs="Times New Roman"/>
+          <w:sz w:val="28"/>
+          <w:szCs w:val="28"/>
+        </w:rPr>
+      </w:pPr>
+    </w:p>
+    <w:p>
+      <w:pPr>
+        <w:rPr>
+          <w:rFonts w:ascii="Times New Roman" w:hAnsi="Times New Roman" w:cs="Times New Roman"/>
+          <w:sz w:val="28"/>
+          <w:szCs w:val="28"/>
+        </w:rPr>
+      </w:pPr>
+    </w:p>
+    <w:p>
+      <w:pPr>
+        <w:rPr>
+          <w:rFonts w:ascii="Times New Roman" w:hAnsi="Times New Roman" w:cs="Times New Roman"/>
+          <w:sz w:val="28"/>
+          <w:szCs w:val="28"/>
+        </w:rPr>
+      </w:pPr>
+    </w:p>
+    <w:p>
+      <w:pPr>
+        <w:rPr>
+          <w:rFonts w:ascii="Times New Roman" w:hAnsi="Times New Roman" w:cs="Times New Roman"/>
+          <w:sz w:val="28"/>
+          <w:szCs w:val="28"/>
+        </w:rPr>
+      </w:pPr>
+    </w:p>
+    <w:p>
+      <w:pPr>
+        <w:rPr>
+          <w:rFonts w:ascii="Times New Roman" w:hAnsi="Times New Roman" w:cs="Times New Roman"/>
+          <w:sz w:val="28"/>
+          <w:szCs w:val="28"/>
+        </w:rPr>
+      </w:pPr>
+    </w:p>
+    <w:p>
+      <w:pPr>
+        <w:rPr>
+          <w:rFonts w:ascii="Times New Roman" w:hAnsi="Times New Roman" w:cs="Times New Roman"/>
+          <w:sz w:val="28"/>
+          <w:szCs w:val="28"/>
+        </w:rPr>
+      </w:pPr>
+    </w:p>
+    <w:p>
+      <w:pPr>
+        <w:rPr>
+          <w:rFonts w:ascii="Times New Roman" w:hAnsi="Times New Roman" w:cs="Times New Roman"/>
+          <w:sz w:val="28"/>
+          <w:szCs w:val="28"/>
+        </w:rPr>
+      </w:pPr>
+    </w:p>
+    <w:p>
+      <w:pPr>
+        <w:rPr>
+          <w:rFonts w:ascii="Times New Roman" w:hAnsi="Times New Roman" w:cs="Times New Roman"/>
+          <w:sz w:val="28"/>
+          <w:szCs w:val="28"/>
+        </w:rPr>
+      </w:pPr>
+    </w:p>
+    <w:p>
+      <w:pPr>
+        <w:pStyle w:val="2"/>
         <w:jc w:val="center"/>
         <w:rPr>
           <w:rFonts w:ascii="Times New Roman" w:hAnsi="Times New Roman" w:cs="Times New Roman"/>
-          <w:sz w:val="28"/>
-          <w:szCs w:val="28"/>
-        </w:rPr>
-      </w:pPr>
-      <w:r>
-        <w:rPr>
-          <w:rFonts w:ascii="Times New Roman" w:hAnsi="Times New Roman" w:cs="Times New Roman"/>
-          <w:sz w:val="28"/>
-          <w:szCs w:val="28"/>
-        </w:rPr>
-        <w:t>Бинарное представление</w:t>
-      </w:r>
+          <w:sz w:val="32"/>
+          <w:szCs w:val="32"/>
+        </w:rPr>
+      </w:pPr>
+      <w:bookmarkStart w:id="14" w:name="_Toc213360526"/>
+      <w:r>
+        <w:rPr>
+          <w:rFonts w:ascii="Times New Roman" w:hAnsi="Times New Roman" w:cs="Times New Roman"/>
+          <w:sz w:val="32"/>
+          <w:szCs w:val="32"/>
+        </w:rPr>
+        <w:lastRenderedPageBreak/>
+        <w:t>Представления</w:t>
+      </w:r>
+      <w:bookmarkEnd w:id="14"/>
+    </w:p>
+    <w:p>
+      <w:pPr>
+        <w:rPr>
+          <w:rFonts w:ascii="Times New Roman" w:hAnsi="Times New Roman" w:cs="Times New Roman"/>
+          <w:sz w:val="28"/>
+          <w:szCs w:val="28"/>
+        </w:rPr>
+      </w:pPr>
+    </w:p>
+    <w:p>
+      <w:pPr>
+        <w:rPr>
+          <w:rFonts w:ascii="Times New Roman" w:hAnsi="Times New Roman" w:cs="Times New Roman"/>
+          <w:sz w:val="28"/>
+          <w:szCs w:val="28"/>
+        </w:rPr>
+      </w:pPr>
+      <w:r>
+        <w:rPr>
+          <w:rFonts w:ascii="Times New Roman" w:hAnsi="Times New Roman" w:cs="Times New Roman"/>
+          <w:sz w:val="28"/>
+          <w:szCs w:val="28"/>
+        </w:rPr>
+        <w:t>Просто значения регистров можно посмотреть в табличном представлении. Но, к сожалению, в этих числах не всегда есть смысл. И иногда их требуется "расшифровать". Поэтому для интерпретации данных в терминале предусмотрена область с представлениями.</w:t>
+      </w:r>
+    </w:p>
+    <w:p>
+      <w:pPr>
+        <w:rPr>
+          <w:rFonts w:ascii="Times New Roman" w:hAnsi="Times New Roman" w:cs="Times New Roman"/>
+          <w:sz w:val="28"/>
+          <w:szCs w:val="28"/>
+        </w:rPr>
+      </w:pPr>
+      <w:r>
+        <w:rPr>
+          <w:rFonts w:ascii="Times New Roman" w:hAnsi="Times New Roman" w:cs="Times New Roman"/>
+          <w:sz w:val="28"/>
+          <w:szCs w:val="28"/>
+        </w:rPr>
+        <w:t>Всего есть 4 типа представлений:</w:t>
+      </w:r>
+    </w:p>
+    <w:p>
+      <w:pPr>
+        <w:rPr>
+          <w:rFonts w:ascii="Times New Roman" w:hAnsi="Times New Roman" w:cs="Times New Roman"/>
+          <w:sz w:val="28"/>
+          <w:szCs w:val="28"/>
+        </w:rPr>
+      </w:pPr>
     </w:p>
     <w:p>
       <w:pPr>
@@ -7185,16 +7057,6 @@
           <w:szCs w:val="28"/>
         </w:rPr>
       </w:pPr>
-    </w:p>
-    <w:p>
-      <w:pPr>
-        <w:jc w:val="center"/>
-        <w:rPr>
-          <w:rFonts w:ascii="Times New Roman" w:hAnsi="Times New Roman" w:cs="Times New Roman"/>
-          <w:sz w:val="28"/>
-          <w:szCs w:val="28"/>
-        </w:rPr>
-      </w:pPr>
       <w:r>
         <w:rPr>
           <w:rFonts w:ascii="Times New Roman" w:hAnsi="Times New Roman" w:cs="Times New Roman"/>
@@ -7202,12 +7064,11 @@
           <w:sz w:val="28"/>
           <w:szCs w:val="28"/>
         </w:rPr>
-        <w:lastRenderedPageBreak/>
         <w:drawing>
-          <wp:inline distT="0" distB="0" distL="0" distR="0" wp14:anchorId="7F31B457" wp14:editId="02717725">
-            <wp:extent cx="6645910" cy="1381125"/>
-            <wp:effectExtent l="0" t="0" r="2540" b="9525"/>
-            <wp:docPr id="12" name="Рисунок 12"/>
+          <wp:inline distT="0" distB="0" distL="0" distR="0" wp14:anchorId="06305F13" wp14:editId="6E1EC523">
+            <wp:extent cx="6645910" cy="1357630"/>
+            <wp:effectExtent l="0" t="0" r="2540" b="0"/>
+            <wp:docPr id="9" name="Рисунок 9"/>
             <wp:cNvGraphicFramePr>
               <a:graphicFrameLocks xmlns:a="http://schemas.openxmlformats.org/drawingml/2006/main" noChangeAspect="1"/>
             </wp:cNvGraphicFramePr>
@@ -7227,6 +7088,250 @@
                   <pic:spPr>
                     <a:xfrm>
                       <a:off x="0" y="0"/>
+                      <a:ext cx="6645910" cy="1357630"/>
+                    </a:xfrm>
+                    <a:prstGeom prst="rect">
+                      <a:avLst/>
+                    </a:prstGeom>
+                  </pic:spPr>
+                </pic:pic>
+              </a:graphicData>
+            </a:graphic>
+          </wp:inline>
+        </w:drawing>
+      </w:r>
+    </w:p>
+    <w:p>
+      <w:pPr>
+        <w:jc w:val="center"/>
+        <w:rPr>
+          <w:rFonts w:ascii="Times New Roman" w:hAnsi="Times New Roman" w:cs="Times New Roman"/>
+          <w:sz w:val="28"/>
+          <w:szCs w:val="28"/>
+        </w:rPr>
+      </w:pPr>
+      <w:r>
+        <w:rPr>
+          <w:rFonts w:ascii="Times New Roman" w:hAnsi="Times New Roman" w:cs="Times New Roman"/>
+          <w:sz w:val="28"/>
+          <w:szCs w:val="28"/>
+        </w:rPr>
+        <w:t>Последний запрос</w:t>
+      </w:r>
+    </w:p>
+    <w:p>
+      <w:pPr>
+        <w:jc w:val="center"/>
+        <w:rPr>
+          <w:rFonts w:ascii="Times New Roman" w:hAnsi="Times New Roman" w:cs="Times New Roman"/>
+          <w:sz w:val="28"/>
+          <w:szCs w:val="28"/>
+        </w:rPr>
+      </w:pPr>
+    </w:p>
+    <w:p>
+      <w:pPr>
+        <w:jc w:val="center"/>
+        <w:rPr>
+          <w:rFonts w:ascii="Times New Roman" w:hAnsi="Times New Roman" w:cs="Times New Roman"/>
+          <w:sz w:val="28"/>
+          <w:szCs w:val="28"/>
+        </w:rPr>
+      </w:pPr>
+      <w:r>
+        <w:rPr>
+          <w:rFonts w:ascii="Times New Roman" w:hAnsi="Times New Roman" w:cs="Times New Roman"/>
+          <w:noProof/>
+          <w:sz w:val="28"/>
+          <w:szCs w:val="28"/>
+        </w:rPr>
+        <w:drawing>
+          <wp:inline distT="0" distB="0" distL="0" distR="0" wp14:anchorId="131CBF07" wp14:editId="191459FB">
+            <wp:extent cx="6645910" cy="1373505"/>
+            <wp:effectExtent l="0" t="0" r="2540" b="0"/>
+            <wp:docPr id="10" name="Рисунок 10"/>
+            <wp:cNvGraphicFramePr>
+              <a:graphicFrameLocks xmlns:a="http://schemas.openxmlformats.org/drawingml/2006/main" noChangeAspect="1"/>
+            </wp:cNvGraphicFramePr>
+            <a:graphic xmlns:a="http://schemas.openxmlformats.org/drawingml/2006/main">
+              <a:graphicData uri="http://schemas.openxmlformats.org/drawingml/2006/picture">
+                <pic:pic xmlns:pic="http://schemas.openxmlformats.org/drawingml/2006/picture">
+                  <pic:nvPicPr>
+                    <pic:cNvPr id="1" name=""/>
+                    <pic:cNvPicPr/>
+                  </pic:nvPicPr>
+                  <pic:blipFill>
+                    <a:blip r:embed="rId26"/>
+                    <a:stretch>
+                      <a:fillRect/>
+                    </a:stretch>
+                  </pic:blipFill>
+                  <pic:spPr>
+                    <a:xfrm>
+                      <a:off x="0" y="0"/>
+                      <a:ext cx="6645910" cy="1373505"/>
+                    </a:xfrm>
+                    <a:prstGeom prst="rect">
+                      <a:avLst/>
+                    </a:prstGeom>
+                  </pic:spPr>
+                </pic:pic>
+              </a:graphicData>
+            </a:graphic>
+          </wp:inline>
+        </w:drawing>
+      </w:r>
+    </w:p>
+    <w:p>
+      <w:pPr>
+        <w:jc w:val="center"/>
+        <w:rPr>
+          <w:rFonts w:ascii="Times New Roman" w:hAnsi="Times New Roman" w:cs="Times New Roman"/>
+          <w:sz w:val="28"/>
+          <w:szCs w:val="28"/>
+        </w:rPr>
+      </w:pPr>
+      <w:r>
+        <w:rPr>
+          <w:rFonts w:ascii="Times New Roman" w:hAnsi="Times New Roman" w:cs="Times New Roman"/>
+          <w:sz w:val="28"/>
+          <w:szCs w:val="28"/>
+        </w:rPr>
+        <w:t>История обмена</w:t>
+      </w:r>
+    </w:p>
+    <w:p>
+      <w:pPr>
+        <w:jc w:val="center"/>
+        <w:rPr>
+          <w:rFonts w:ascii="Times New Roman" w:hAnsi="Times New Roman" w:cs="Times New Roman"/>
+          <w:sz w:val="28"/>
+          <w:szCs w:val="28"/>
+        </w:rPr>
+      </w:pPr>
+    </w:p>
+    <w:p>
+      <w:pPr>
+        <w:jc w:val="center"/>
+        <w:rPr>
+          <w:rFonts w:ascii="Times New Roman" w:hAnsi="Times New Roman" w:cs="Times New Roman"/>
+          <w:sz w:val="28"/>
+          <w:szCs w:val="28"/>
+        </w:rPr>
+      </w:pPr>
+      <w:r>
+        <w:rPr>
+          <w:rFonts w:ascii="Times New Roman" w:hAnsi="Times New Roman" w:cs="Times New Roman"/>
+          <w:noProof/>
+          <w:sz w:val="28"/>
+          <w:szCs w:val="28"/>
+        </w:rPr>
+        <w:drawing>
+          <wp:inline distT="0" distB="0" distL="0" distR="0" wp14:anchorId="1ECA1D04" wp14:editId="7431D1F7">
+            <wp:extent cx="6645910" cy="1341120"/>
+            <wp:effectExtent l="0" t="0" r="2540" b="0"/>
+            <wp:docPr id="11" name="Рисунок 11"/>
+            <wp:cNvGraphicFramePr>
+              <a:graphicFrameLocks xmlns:a="http://schemas.openxmlformats.org/drawingml/2006/main" noChangeAspect="1"/>
+            </wp:cNvGraphicFramePr>
+            <a:graphic xmlns:a="http://schemas.openxmlformats.org/drawingml/2006/main">
+              <a:graphicData uri="http://schemas.openxmlformats.org/drawingml/2006/picture">
+                <pic:pic xmlns:pic="http://schemas.openxmlformats.org/drawingml/2006/picture">
+                  <pic:nvPicPr>
+                    <pic:cNvPr id="1" name=""/>
+                    <pic:cNvPicPr/>
+                  </pic:nvPicPr>
+                  <pic:blipFill>
+                    <a:blip r:embed="rId27"/>
+                    <a:stretch>
+                      <a:fillRect/>
+                    </a:stretch>
+                  </pic:blipFill>
+                  <pic:spPr>
+                    <a:xfrm>
+                      <a:off x="0" y="0"/>
+                      <a:ext cx="6645910" cy="1341120"/>
+                    </a:xfrm>
+                    <a:prstGeom prst="rect">
+                      <a:avLst/>
+                    </a:prstGeom>
+                  </pic:spPr>
+                </pic:pic>
+              </a:graphicData>
+            </a:graphic>
+          </wp:inline>
+        </w:drawing>
+      </w:r>
+    </w:p>
+    <w:p>
+      <w:pPr>
+        <w:jc w:val="center"/>
+        <w:rPr>
+          <w:rFonts w:ascii="Times New Roman" w:hAnsi="Times New Roman" w:cs="Times New Roman"/>
+          <w:sz w:val="28"/>
+          <w:szCs w:val="28"/>
+        </w:rPr>
+      </w:pPr>
+      <w:r>
+        <w:rPr>
+          <w:rFonts w:ascii="Times New Roman" w:hAnsi="Times New Roman" w:cs="Times New Roman"/>
+          <w:sz w:val="28"/>
+          <w:szCs w:val="28"/>
+        </w:rPr>
+        <w:t>Бинарное представление</w:t>
+      </w:r>
+    </w:p>
+    <w:p>
+      <w:pPr>
+        <w:jc w:val="center"/>
+        <w:rPr>
+          <w:rFonts w:ascii="Times New Roman" w:hAnsi="Times New Roman" w:cs="Times New Roman"/>
+          <w:sz w:val="28"/>
+          <w:szCs w:val="28"/>
+        </w:rPr>
+      </w:pPr>
+    </w:p>
+    <w:p>
+      <w:pPr>
+        <w:jc w:val="center"/>
+        <w:rPr>
+          <w:rFonts w:ascii="Times New Roman" w:hAnsi="Times New Roman" w:cs="Times New Roman"/>
+          <w:sz w:val="28"/>
+          <w:szCs w:val="28"/>
+        </w:rPr>
+      </w:pPr>
+      <w:r>
+        <w:rPr>
+          <w:rFonts w:ascii="Times New Roman" w:hAnsi="Times New Roman" w:cs="Times New Roman"/>
+          <w:noProof/>
+          <w:sz w:val="28"/>
+          <w:szCs w:val="28"/>
+        </w:rPr>
+        <w:lastRenderedPageBreak/>
+        <w:drawing>
+          <wp:inline distT="0" distB="0" distL="0" distR="0" wp14:anchorId="7F31B457" wp14:editId="02717725">
+            <wp:extent cx="6645910" cy="1381125"/>
+            <wp:effectExtent l="0" t="0" r="2540" b="9525"/>
+            <wp:docPr id="12" name="Рисунок 12"/>
+            <wp:cNvGraphicFramePr>
+              <a:graphicFrameLocks xmlns:a="http://schemas.openxmlformats.org/drawingml/2006/main" noChangeAspect="1"/>
+            </wp:cNvGraphicFramePr>
+            <a:graphic xmlns:a="http://schemas.openxmlformats.org/drawingml/2006/main">
+              <a:graphicData uri="http://schemas.openxmlformats.org/drawingml/2006/picture">
+                <pic:pic xmlns:pic="http://schemas.openxmlformats.org/drawingml/2006/picture">
+                  <pic:nvPicPr>
+                    <pic:cNvPr id="1" name=""/>
+                    <pic:cNvPicPr/>
+                  </pic:nvPicPr>
+                  <pic:blipFill>
+                    <a:blip r:embed="rId28"/>
+                    <a:stretch>
+                      <a:fillRect/>
+                    </a:stretch>
+                  </pic:blipFill>
+                  <pic:spPr>
+                    <a:xfrm>
+                      <a:off x="0" y="0"/>
                       <a:ext cx="6645910" cy="1381125"/>
                     </a:xfrm>
                     <a:prstGeom prst="rect">
@@ -7769,7 +7874,7 @@
                     </pic:cNvPicPr>
                   </pic:nvPicPr>
                   <pic:blipFill>
-                    <a:blip r:embed="rId26">
+                    <a:blip r:embed="rId29">
                       <a:extLst>
                         <a:ext uri="{28A0092B-C50C-407E-A947-70E740481C1C}">
                           <a14:useLocalDpi xmlns:a14="http://schemas.microsoft.com/office/drawing/2010/main" val="0"/>
@@ -7863,7 +7968,7 @@
                     </pic:cNvPicPr>
                   </pic:nvPicPr>
                   <pic:blipFill>
-                    <a:blip r:embed="rId27">
+                    <a:blip r:embed="rId30">
                       <a:extLst>
                         <a:ext uri="{28A0092B-C50C-407E-A947-70E740481C1C}">
                           <a14:useLocalDpi xmlns:a14="http://schemas.microsoft.com/office/drawing/2010/main" val="0"/>
@@ -8115,7 +8220,7 @@
                     </pic:cNvPicPr>
                   </pic:nvPicPr>
                   <pic:blipFill>
-                    <a:blip r:embed="rId28">
+                    <a:blip r:embed="rId31">
                       <a:extLst>
                         <a:ext uri="{28A0092B-C50C-407E-A947-70E740481C1C}">
                           <a14:useLocalDpi xmlns:a14="http://schemas.microsoft.com/office/drawing/2010/main" val="0"/>
@@ -8576,7 +8681,7 @@
                     </pic:cNvPicPr>
                   </pic:nvPicPr>
                   <pic:blipFill>
-                    <a:blip r:embed="rId29">
+                    <a:blip r:embed="rId32">
                       <a:extLst>
                         <a:ext uri="{28A0092B-C50C-407E-A947-70E740481C1C}">
                           <a14:useLocalDpi xmlns:a14="http://schemas.microsoft.com/office/drawing/2010/main" val="0"/>
@@ -8660,7 +8765,7 @@
                     </pic:cNvPicPr>
                   </pic:nvPicPr>
                   <pic:blipFill>
-                    <a:blip r:embed="rId30">
+                    <a:blip r:embed="rId33">
                       <a:extLst>
                         <a:ext uri="{28A0092B-C50C-407E-A947-70E740481C1C}">
                           <a14:useLocalDpi xmlns:a14="http://schemas.microsoft.com/office/drawing/2010/main" val="0"/>
@@ -9256,7 +9361,7 @@
                     </pic:cNvPicPr>
                   </pic:nvPicPr>
                   <pic:blipFill>
-                    <a:blip r:embed="rId31">
+                    <a:blip r:embed="rId34">
                       <a:extLst>
                         <a:ext uri="{28A0092B-C50C-407E-A947-70E740481C1C}">
                           <a14:useLocalDpi xmlns:a14="http://schemas.microsoft.com/office/drawing/2010/main" val="0"/>
@@ -9628,7 +9733,7 @@
                     </pic:cNvPicPr>
                   </pic:nvPicPr>
                   <pic:blipFill>
-                    <a:blip r:embed="rId32">
+                    <a:blip r:embed="rId35">
                       <a:extLst>
                         <a:ext uri="{28A0092B-C50C-407E-A947-70E740481C1C}">
                           <a14:useLocalDpi xmlns:a14="http://schemas.microsoft.com/office/drawing/2010/main" val="0"/>
@@ -9790,7 +9895,7 @@
           <w:szCs w:val="28"/>
         </w:rPr>
       </w:pPr>
-      <w:hyperlink r:id="rId33" w:history="1">
+      <w:hyperlink r:id="rId36" w:history="1">
         <w:proofErr w:type="spellStart"/>
         <w:r>
           <w:rPr>
@@ -10012,7 +10117,7 @@
           <w:szCs w:val="28"/>
         </w:rPr>
       </w:pPr>
-      <w:hyperlink r:id="rId34" w:history="1">
+      <w:hyperlink r:id="rId37" w:history="1">
         <w:r>
           <w:rPr>
             <w:rStyle w:val="a7"/>
@@ -10061,7 +10166,7 @@
           <w:szCs w:val="28"/>
         </w:rPr>
       </w:pPr>
-      <w:hyperlink r:id="rId35" w:history="1">
+      <w:hyperlink r:id="rId38" w:history="1">
         <w:r>
           <w:rPr>
             <w:rStyle w:val="a7"/>
@@ -10157,7 +10262,7 @@
           <w:szCs w:val="28"/>
         </w:rPr>
       </w:pPr>
-      <w:hyperlink r:id="rId36" w:history="1">
+      <w:hyperlink r:id="rId39" w:history="1">
         <w:r>
           <w:rPr>
             <w:rStyle w:val="a7"/>
@@ -10307,15 +10412,7 @@
           <w:sz w:val="32"/>
           <w:szCs w:val="32"/>
         </w:rPr>
-        <w:t>3.3.</w:t>
-      </w:r>
-      <w:r>
-        <w:rPr>
-          <w:rFonts w:ascii="Times New Roman" w:hAnsi="Times New Roman" w:cs="Times New Roman"/>
-          <w:sz w:val="32"/>
-          <w:szCs w:val="32"/>
-        </w:rPr>
-        <w:t>3</w:t>
+        <w:t>3.3.3</w:t>
       </w:r>
       <w:bookmarkEnd w:id="21"/>
     </w:p>
@@ -10393,15 +10490,7 @@
           <w:sz w:val="28"/>
           <w:szCs w:val="28"/>
         </w:rPr>
-        <w:t>Р</w:t>
-      </w:r>
-      <w:r>
-        <w:rPr>
-          <w:rFonts w:ascii="Times New Roman" w:hAnsi="Times New Roman" w:cs="Times New Roman"/>
-          <w:sz w:val="28"/>
-          <w:szCs w:val="28"/>
-        </w:rPr>
-        <w:t xml:space="preserve">ефакторинг </w:t>
+        <w:t xml:space="preserve">Рефакторинг </w:t>
       </w:r>
       <w:r>
         <w:rPr>
@@ -12463,7 +12552,7 @@
       </w:pPr>
     </w:p>
     <w:sectPr>
-      <w:footerReference w:type="default" r:id="rId37"/>
+      <w:footerReference w:type="default" r:id="rId40"/>
       <w:pgSz w:w="11906" w:h="16838"/>
       <w:pgMar w:top="720" w:right="720" w:bottom="720" w:left="720" w:header="708" w:footer="708" w:gutter="0"/>
       <w:cols w:space="708"/>

--- a/Documentation/UserManual.docx
+++ b/Documentation/UserManual.docx
@@ -430,7 +430,7 @@
           <w:r>
             <w:fldChar w:fldCharType="separate"/>
           </w:r>
-          <w:hyperlink w:anchor="_Toc213360512" w:history="1">
+          <w:hyperlink w:anchor="_Toc215003684" w:history="1">
             <w:r>
               <w:rPr>
                 <w:rStyle w:val="a7"/>
@@ -458,7 +458,7 @@
                 <w:noProof/>
                 <w:webHidden/>
               </w:rPr>
-              <w:instrText xml:space="preserve"> PAGEREF _Toc213360512 \h </w:instrText>
+              <w:instrText xml:space="preserve"> PAGEREF _Toc215003684 \h </w:instrText>
             </w:r>
             <w:r>
               <w:rPr>
@@ -501,7 +501,7 @@
               <w:lang w:eastAsia="ru-RU"/>
             </w:rPr>
           </w:pPr>
-          <w:hyperlink w:anchor="_Toc213360513" w:history="1">
+          <w:hyperlink w:anchor="_Toc215003685" w:history="1">
             <w:r>
               <w:rPr>
                 <w:rStyle w:val="a7"/>
@@ -529,7 +529,7 @@
                 <w:noProof/>
                 <w:webHidden/>
               </w:rPr>
-              <w:instrText xml:space="preserve"> PAGEREF _Toc213360513 \h </w:instrText>
+              <w:instrText xml:space="preserve"> PAGEREF _Toc215003685 \h </w:instrText>
             </w:r>
             <w:r>
               <w:rPr>
@@ -572,7 +572,7 @@
               <w:lang w:eastAsia="ru-RU"/>
             </w:rPr>
           </w:pPr>
-          <w:hyperlink w:anchor="_Toc213360514" w:history="1">
+          <w:hyperlink w:anchor="_Toc215003686" w:history="1">
             <w:r>
               <w:rPr>
                 <w:rStyle w:val="a7"/>
@@ -600,7 +600,7 @@
                 <w:noProof/>
                 <w:webHidden/>
               </w:rPr>
-              <w:instrText xml:space="preserve"> PAGEREF _Toc213360514 \h </w:instrText>
+              <w:instrText xml:space="preserve"> PAGEREF _Toc215003686 \h </w:instrText>
             </w:r>
             <w:r>
               <w:rPr>
@@ -643,7 +643,7 @@
               <w:lang w:eastAsia="ru-RU"/>
             </w:rPr>
           </w:pPr>
-          <w:hyperlink w:anchor="_Toc213360515" w:history="1">
+          <w:hyperlink w:anchor="_Toc215003687" w:history="1">
             <w:r>
               <w:rPr>
                 <w:rStyle w:val="a7"/>
@@ -671,7 +671,7 @@
                 <w:noProof/>
                 <w:webHidden/>
               </w:rPr>
-              <w:instrText xml:space="preserve"> PAGEREF _Toc213360515 \h </w:instrText>
+              <w:instrText xml:space="preserve"> PAGEREF _Toc215003687 \h </w:instrText>
             </w:r>
             <w:r>
               <w:rPr>
@@ -714,7 +714,7 @@
               <w:lang w:eastAsia="ru-RU"/>
             </w:rPr>
           </w:pPr>
-          <w:hyperlink w:anchor="_Toc213360516" w:history="1">
+          <w:hyperlink w:anchor="_Toc215003688" w:history="1">
             <w:r>
               <w:rPr>
                 <w:rStyle w:val="a7"/>
@@ -742,7 +742,7 @@
                 <w:noProof/>
                 <w:webHidden/>
               </w:rPr>
-              <w:instrText xml:space="preserve"> PAGEREF _Toc213360516 \h </w:instrText>
+              <w:instrText xml:space="preserve"> PAGEREF _Toc215003688 \h </w:instrText>
             </w:r>
             <w:r>
               <w:rPr>
@@ -785,7 +785,7 @@
               <w:lang w:eastAsia="ru-RU"/>
             </w:rPr>
           </w:pPr>
-          <w:hyperlink w:anchor="_Toc213360517" w:history="1">
+          <w:hyperlink w:anchor="_Toc215003689" w:history="1">
             <w:r>
               <w:rPr>
                 <w:rStyle w:val="a7"/>
@@ -814,7 +814,7 @@
                 <w:noProof/>
                 <w:webHidden/>
               </w:rPr>
-              <w:instrText xml:space="preserve"> PAGEREF _Toc213360517 \h </w:instrText>
+              <w:instrText xml:space="preserve"> PAGEREF _Toc215003689 \h </w:instrText>
             </w:r>
             <w:r>
               <w:rPr>
@@ -857,7 +857,7 @@
               <w:lang w:eastAsia="ru-RU"/>
             </w:rPr>
           </w:pPr>
-          <w:hyperlink w:anchor="_Toc213360518" w:history="1">
+          <w:hyperlink w:anchor="_Toc215003690" w:history="1">
             <w:r>
               <w:rPr>
                 <w:rStyle w:val="a7"/>
@@ -885,7 +885,7 @@
                 <w:noProof/>
                 <w:webHidden/>
               </w:rPr>
-              <w:instrText xml:space="preserve"> PAGEREF _Toc213360518 \h </w:instrText>
+              <w:instrText xml:space="preserve"> PAGEREF _Toc215003690 \h </w:instrText>
             </w:r>
             <w:r>
               <w:rPr>
@@ -928,7 +928,7 @@
               <w:lang w:eastAsia="ru-RU"/>
             </w:rPr>
           </w:pPr>
-          <w:hyperlink w:anchor="_Toc213360519" w:history="1">
+          <w:hyperlink w:anchor="_Toc215003691" w:history="1">
             <w:r>
               <w:rPr>
                 <w:rStyle w:val="a7"/>
@@ -965,7 +965,7 @@
                 <w:noProof/>
                 <w:webHidden/>
               </w:rPr>
-              <w:instrText xml:space="preserve"> PAGEREF _Toc213360519 \h </w:instrText>
+              <w:instrText xml:space="preserve"> PAGEREF _Toc215003691 \h </w:instrText>
             </w:r>
             <w:r>
               <w:rPr>
@@ -1008,7 +1008,7 @@
               <w:lang w:eastAsia="ru-RU"/>
             </w:rPr>
           </w:pPr>
-          <w:hyperlink w:anchor="_Toc213360520" w:history="1">
+          <w:hyperlink w:anchor="_Toc215003692" w:history="1">
             <w:r>
               <w:rPr>
                 <w:rStyle w:val="a7"/>
@@ -1045,7 +1045,7 @@
                 <w:noProof/>
                 <w:webHidden/>
               </w:rPr>
-              <w:instrText xml:space="preserve"> PAGEREF _Toc213360520 \h </w:instrText>
+              <w:instrText xml:space="preserve"> PAGEREF _Toc215003692 \h </w:instrText>
             </w:r>
             <w:r>
               <w:rPr>
@@ -1088,7 +1088,7 @@
               <w:lang w:eastAsia="ru-RU"/>
             </w:rPr>
           </w:pPr>
-          <w:hyperlink w:anchor="_Toc213360521" w:history="1">
+          <w:hyperlink w:anchor="_Toc215003693" w:history="1">
             <w:r>
               <w:rPr>
                 <w:rStyle w:val="a7"/>
@@ -1116,7 +1116,7 @@
                 <w:noProof/>
                 <w:webHidden/>
               </w:rPr>
-              <w:instrText xml:space="preserve"> PAGEREF _Toc213360521 \h </w:instrText>
+              <w:instrText xml:space="preserve"> PAGEREF _Toc215003693 \h </w:instrText>
             </w:r>
             <w:r>
               <w:rPr>
@@ -1159,7 +1159,7 @@
               <w:lang w:eastAsia="ru-RU"/>
             </w:rPr>
           </w:pPr>
-          <w:hyperlink w:anchor="_Toc213360522" w:history="1">
+          <w:hyperlink w:anchor="_Toc215003694" w:history="1">
             <w:r>
               <w:rPr>
                 <w:rStyle w:val="a7"/>
@@ -1187,7 +1187,7 @@
                 <w:noProof/>
                 <w:webHidden/>
               </w:rPr>
-              <w:instrText xml:space="preserve"> PAGEREF _Toc213360522 \h </w:instrText>
+              <w:instrText xml:space="preserve"> PAGEREF _Toc215003694 \h </w:instrText>
             </w:r>
             <w:r>
               <w:rPr>
@@ -1230,7 +1230,7 @@
               <w:lang w:eastAsia="ru-RU"/>
             </w:rPr>
           </w:pPr>
-          <w:hyperlink w:anchor="_Toc213360523" w:history="1">
+          <w:hyperlink w:anchor="_Toc215003695" w:history="1">
             <w:r>
               <w:rPr>
                 <w:rStyle w:val="a7"/>
@@ -1258,7 +1258,7 @@
                 <w:noProof/>
                 <w:webHidden/>
               </w:rPr>
-              <w:instrText xml:space="preserve"> PAGEREF _Toc213360523 \h </w:instrText>
+              <w:instrText xml:space="preserve"> PAGEREF _Toc215003695 \h </w:instrText>
             </w:r>
             <w:r>
               <w:rPr>
@@ -1301,7 +1301,7 @@
               <w:lang w:eastAsia="ru-RU"/>
             </w:rPr>
           </w:pPr>
-          <w:hyperlink w:anchor="_Toc213360524" w:history="1">
+          <w:hyperlink w:anchor="_Toc215003696" w:history="1">
             <w:r>
               <w:rPr>
                 <w:rStyle w:val="a7"/>
@@ -1329,7 +1329,7 @@
                 <w:noProof/>
                 <w:webHidden/>
               </w:rPr>
-              <w:instrText xml:space="preserve"> PAGEREF _Toc213360524 \h </w:instrText>
+              <w:instrText xml:space="preserve"> PAGEREF _Toc215003696 \h </w:instrText>
             </w:r>
             <w:r>
               <w:rPr>
@@ -1372,7 +1372,7 @@
               <w:lang w:eastAsia="ru-RU"/>
             </w:rPr>
           </w:pPr>
-          <w:hyperlink w:anchor="_Toc213360525" w:history="1">
+          <w:hyperlink w:anchor="_Toc215003697" w:history="1">
             <w:r>
               <w:rPr>
                 <w:rStyle w:val="a7"/>
@@ -1400,7 +1400,7 @@
                 <w:noProof/>
                 <w:webHidden/>
               </w:rPr>
-              <w:instrText xml:space="preserve"> PAGEREF _Toc213360525 \h </w:instrText>
+              <w:instrText xml:space="preserve"> PAGEREF _Toc215003697 \h </w:instrText>
             </w:r>
             <w:r>
               <w:rPr>
@@ -1443,7 +1443,7 @@
               <w:lang w:eastAsia="ru-RU"/>
             </w:rPr>
           </w:pPr>
-          <w:hyperlink w:anchor="_Toc213360526" w:history="1">
+          <w:hyperlink w:anchor="_Toc215003698" w:history="1">
             <w:r>
               <w:rPr>
                 <w:rStyle w:val="a7"/>
@@ -1471,7 +1471,7 @@
                 <w:noProof/>
                 <w:webHidden/>
               </w:rPr>
-              <w:instrText xml:space="preserve"> PAGEREF _Toc213360526 \h </w:instrText>
+              <w:instrText xml:space="preserve"> PAGEREF _Toc215003698 \h </w:instrText>
             </w:r>
             <w:r>
               <w:rPr>
@@ -1514,7 +1514,7 @@
               <w:lang w:eastAsia="ru-RU"/>
             </w:rPr>
           </w:pPr>
-          <w:hyperlink w:anchor="_Toc213360527" w:history="1">
+          <w:hyperlink w:anchor="_Toc215003699" w:history="1">
             <w:r>
               <w:rPr>
                 <w:rStyle w:val="a7"/>
@@ -1551,7 +1551,7 @@
                 <w:noProof/>
                 <w:webHidden/>
               </w:rPr>
-              <w:instrText xml:space="preserve"> PAGEREF _Toc213360527 \h </w:instrText>
+              <w:instrText xml:space="preserve"> PAGEREF _Toc215003699 \h </w:instrText>
             </w:r>
             <w:r>
               <w:rPr>
@@ -1594,7 +1594,7 @@
               <w:lang w:eastAsia="ru-RU"/>
             </w:rPr>
           </w:pPr>
-          <w:hyperlink w:anchor="_Toc213360528" w:history="1">
+          <w:hyperlink w:anchor="_Toc215003700" w:history="1">
             <w:r>
               <w:rPr>
                 <w:rStyle w:val="a7"/>
@@ -1622,7 +1622,7 @@
                 <w:noProof/>
                 <w:webHidden/>
               </w:rPr>
-              <w:instrText xml:space="preserve"> PAGEREF _Toc213360528 \h </w:instrText>
+              <w:instrText xml:space="preserve"> PAGEREF _Toc215003700 \h </w:instrText>
             </w:r>
             <w:r>
               <w:rPr>
@@ -1665,7 +1665,7 @@
               <w:lang w:eastAsia="ru-RU"/>
             </w:rPr>
           </w:pPr>
-          <w:hyperlink w:anchor="_Toc213360529" w:history="1">
+          <w:hyperlink w:anchor="_Toc215003701" w:history="1">
             <w:r>
               <w:rPr>
                 <w:rStyle w:val="a7"/>
@@ -1693,7 +1693,7 @@
                 <w:noProof/>
                 <w:webHidden/>
               </w:rPr>
-              <w:instrText xml:space="preserve"> PAGEREF _Toc213360529 \h </w:instrText>
+              <w:instrText xml:space="preserve"> PAGEREF _Toc215003701 \h </w:instrText>
             </w:r>
             <w:r>
               <w:rPr>
@@ -1736,7 +1736,7 @@
               <w:lang w:eastAsia="ru-RU"/>
             </w:rPr>
           </w:pPr>
-          <w:hyperlink w:anchor="_Toc213360530" w:history="1">
+          <w:hyperlink w:anchor="_Toc215003702" w:history="1">
             <w:r>
               <w:rPr>
                 <w:rStyle w:val="a7"/>
@@ -1764,7 +1764,7 @@
                 <w:noProof/>
                 <w:webHidden/>
               </w:rPr>
-              <w:instrText xml:space="preserve"> PAGEREF _Toc213360530 \h </w:instrText>
+              <w:instrText xml:space="preserve"> PAGEREF _Toc215003702 \h </w:instrText>
             </w:r>
             <w:r>
               <w:rPr>
@@ -1807,7 +1807,7 @@
               <w:lang w:eastAsia="ru-RU"/>
             </w:rPr>
           </w:pPr>
-          <w:hyperlink w:anchor="_Toc213360531" w:history="1">
+          <w:hyperlink w:anchor="_Toc215003703" w:history="1">
             <w:r>
               <w:rPr>
                 <w:rStyle w:val="a7"/>
@@ -1835,7 +1835,7 @@
                 <w:noProof/>
                 <w:webHidden/>
               </w:rPr>
-              <w:instrText xml:space="preserve"> PAGEREF _Toc213360531 \h </w:instrText>
+              <w:instrText xml:space="preserve"> PAGEREF _Toc215003703 \h </w:instrText>
             </w:r>
             <w:r>
               <w:rPr>
@@ -1878,7 +1878,7 @@
               <w:lang w:eastAsia="ru-RU"/>
             </w:rPr>
           </w:pPr>
-          <w:hyperlink w:anchor="_Toc213360532" w:history="1">
+          <w:hyperlink w:anchor="_Toc215003704" w:history="1">
             <w:r>
               <w:rPr>
                 <w:rStyle w:val="a7"/>
@@ -1906,7 +1906,7 @@
                 <w:noProof/>
                 <w:webHidden/>
               </w:rPr>
-              <w:instrText xml:space="preserve"> PAGEREF _Toc213360532 \h </w:instrText>
+              <w:instrText xml:space="preserve"> PAGEREF _Toc215003704 \h </w:instrText>
             </w:r>
             <w:r>
               <w:rPr>
@@ -1949,7 +1949,7 @@
               <w:lang w:eastAsia="ru-RU"/>
             </w:rPr>
           </w:pPr>
-          <w:hyperlink w:anchor="_Toc213360533" w:history="1">
+          <w:hyperlink w:anchor="_Toc215003705" w:history="1">
             <w:r>
               <w:rPr>
                 <w:rStyle w:val="a7"/>
@@ -1977,7 +1977,7 @@
                 <w:noProof/>
                 <w:webHidden/>
               </w:rPr>
-              <w:instrText xml:space="preserve"> PAGEREF _Toc213360533 \h </w:instrText>
+              <w:instrText xml:space="preserve"> PAGEREF _Toc215003705 \h </w:instrText>
             </w:r>
             <w:r>
               <w:rPr>
@@ -2020,7 +2020,7 @@
               <w:lang w:eastAsia="ru-RU"/>
             </w:rPr>
           </w:pPr>
-          <w:hyperlink w:anchor="_Toc213360534" w:history="1">
+          <w:hyperlink w:anchor="_Toc215003706" w:history="1">
             <w:r>
               <w:rPr>
                 <w:rStyle w:val="a7"/>
@@ -2048,7 +2048,7 @@
                 <w:noProof/>
                 <w:webHidden/>
               </w:rPr>
-              <w:instrText xml:space="preserve"> PAGEREF _Toc213360534 \h </w:instrText>
+              <w:instrText xml:space="preserve"> PAGEREF _Toc215003706 \h </w:instrText>
             </w:r>
             <w:r>
               <w:rPr>
@@ -2091,7 +2091,7 @@
               <w:lang w:eastAsia="ru-RU"/>
             </w:rPr>
           </w:pPr>
-          <w:hyperlink w:anchor="_Toc213360535" w:history="1">
+          <w:hyperlink w:anchor="_Toc215003707" w:history="1">
             <w:r>
               <w:rPr>
                 <w:rStyle w:val="a7"/>
@@ -2120,7 +2120,7 @@
                 <w:noProof/>
                 <w:webHidden/>
               </w:rPr>
-              <w:instrText xml:space="preserve"> PAGEREF _Toc213360535 \h </w:instrText>
+              <w:instrText xml:space="preserve"> PAGEREF _Toc215003707 \h </w:instrText>
             </w:r>
             <w:r>
               <w:rPr>
@@ -2163,7 +2163,7 @@
               <w:lang w:eastAsia="ru-RU"/>
             </w:rPr>
           </w:pPr>
-          <w:hyperlink w:anchor="_Toc213360536" w:history="1">
+          <w:hyperlink w:anchor="_Toc215003708" w:history="1">
             <w:r>
               <w:rPr>
                 <w:rStyle w:val="a7"/>
@@ -2192,7 +2192,7 @@
                 <w:noProof/>
                 <w:webHidden/>
               </w:rPr>
-              <w:instrText xml:space="preserve"> PAGEREF _Toc213360536 \h </w:instrText>
+              <w:instrText xml:space="preserve"> PAGEREF _Toc215003708 \h </w:instrText>
             </w:r>
             <w:r>
               <w:rPr>
@@ -2235,7 +2235,7 @@
               <w:lang w:eastAsia="ru-RU"/>
             </w:rPr>
           </w:pPr>
-          <w:hyperlink w:anchor="_Toc213360537" w:history="1">
+          <w:hyperlink w:anchor="_Toc215003709" w:history="1">
             <w:r>
               <w:rPr>
                 <w:rStyle w:val="a7"/>
@@ -2263,7 +2263,7 @@
                 <w:noProof/>
                 <w:webHidden/>
               </w:rPr>
-              <w:instrText xml:space="preserve"> PAGEREF _Toc213360537 \h </w:instrText>
+              <w:instrText xml:space="preserve"> PAGEREF _Toc215003709 \h </w:instrText>
             </w:r>
             <w:r>
               <w:rPr>
@@ -2306,7 +2306,7 @@
               <w:lang w:eastAsia="ru-RU"/>
             </w:rPr>
           </w:pPr>
-          <w:hyperlink w:anchor="_Toc213360538" w:history="1">
+          <w:hyperlink w:anchor="_Toc215003710" w:history="1">
             <w:r>
               <w:rPr>
                 <w:rStyle w:val="a7"/>
@@ -2334,7 +2334,7 @@
                 <w:noProof/>
                 <w:webHidden/>
               </w:rPr>
-              <w:instrText xml:space="preserve"> PAGEREF _Toc213360538 \h </w:instrText>
+              <w:instrText xml:space="preserve"> PAGEREF _Toc215003710 \h </w:instrText>
             </w:r>
             <w:r>
               <w:rPr>
@@ -2377,7 +2377,7 @@
               <w:lang w:eastAsia="ru-RU"/>
             </w:rPr>
           </w:pPr>
-          <w:hyperlink w:anchor="_Toc213360539" w:history="1">
+          <w:hyperlink w:anchor="_Toc215003711" w:history="1">
             <w:r>
               <w:rPr>
                 <w:rStyle w:val="a7"/>
@@ -2405,7 +2405,7 @@
                 <w:noProof/>
                 <w:webHidden/>
               </w:rPr>
-              <w:instrText xml:space="preserve"> PAGEREF _Toc213360539 \h </w:instrText>
+              <w:instrText xml:space="preserve"> PAGEREF _Toc215003711 \h </w:instrText>
             </w:r>
             <w:r>
               <w:rPr>
@@ -2448,7 +2448,7 @@
               <w:lang w:eastAsia="ru-RU"/>
             </w:rPr>
           </w:pPr>
-          <w:hyperlink w:anchor="_Toc213360540" w:history="1">
+          <w:hyperlink w:anchor="_Toc215003712" w:history="1">
             <w:r>
               <w:rPr>
                 <w:rStyle w:val="a7"/>
@@ -2476,7 +2476,7 @@
                 <w:noProof/>
                 <w:webHidden/>
               </w:rPr>
-              <w:instrText xml:space="preserve"> PAGEREF _Toc213360540 \h </w:instrText>
+              <w:instrText xml:space="preserve"> PAGEREF _Toc215003712 \h </w:instrText>
             </w:r>
             <w:r>
               <w:rPr>
@@ -2519,7 +2519,7 @@
               <w:lang w:eastAsia="ru-RU"/>
             </w:rPr>
           </w:pPr>
-          <w:hyperlink w:anchor="_Toc213360541" w:history="1">
+          <w:hyperlink w:anchor="_Toc215003713" w:history="1">
             <w:r>
               <w:rPr>
                 <w:rStyle w:val="a7"/>
@@ -2547,7 +2547,7 @@
                 <w:noProof/>
                 <w:webHidden/>
               </w:rPr>
-              <w:instrText xml:space="preserve"> PAGEREF _Toc213360541 \h </w:instrText>
+              <w:instrText xml:space="preserve"> PAGEREF _Toc215003713 \h </w:instrText>
             </w:r>
             <w:r>
               <w:rPr>
@@ -2632,12 +2632,16 @@
         <w:jc w:val="center"/>
         <w:rPr>
           <w:rFonts w:ascii="Times New Roman" w:hAnsi="Times New Roman" w:cs="Times New Roman"/>
-        </w:rPr>
-      </w:pPr>
-      <w:bookmarkStart w:id="0" w:name="_Toc213360512"/>
-      <w:r>
-        <w:rPr>
-          <w:rFonts w:ascii="Times New Roman" w:hAnsi="Times New Roman" w:cs="Times New Roman"/>
+          <w:sz w:val="36"/>
+          <w:szCs w:val="36"/>
+        </w:rPr>
+      </w:pPr>
+      <w:bookmarkStart w:id="0" w:name="_Toc215003684"/>
+      <w:r>
+        <w:rPr>
+          <w:rFonts w:ascii="Times New Roman" w:hAnsi="Times New Roman" w:cs="Times New Roman"/>
+          <w:sz w:val="36"/>
+          <w:szCs w:val="36"/>
         </w:rPr>
         <w:lastRenderedPageBreak/>
         <w:t>Краткое описание</w:t>
@@ -3633,27 +3637,7 @@
             <w:szCs w:val="28"/>
             <w:lang w:val="en-US"/>
           </w:rPr>
-          <w:t>YouTub</w:t>
-        </w:r>
-        <w:r>
-          <w:rPr>
-            <w:rStyle w:val="a7"/>
-            <w:rFonts w:ascii="Times New Roman" w:hAnsi="Times New Roman" w:cs="Times New Roman"/>
-            <w:sz w:val="28"/>
-            <w:szCs w:val="28"/>
-            <w:lang w:val="en-US"/>
-          </w:rPr>
-          <w:t>e</w:t>
-        </w:r>
-        <w:r>
-          <w:rPr>
-            <w:rStyle w:val="a7"/>
-            <w:rFonts w:ascii="Times New Roman" w:hAnsi="Times New Roman" w:cs="Times New Roman"/>
-            <w:sz w:val="28"/>
-            <w:szCs w:val="28"/>
-            <w:lang w:val="en-US"/>
-          </w:rPr>
-          <w:t xml:space="preserve"> (RU)</w:t>
+          <w:t>YouTube (RU)</w:t>
         </w:r>
       </w:hyperlink>
     </w:p>
@@ -3713,25 +3697,7 @@
             <w:sz w:val="28"/>
             <w:szCs w:val="28"/>
           </w:rPr>
-          <w:t>Смотреть</w:t>
-        </w:r>
-        <w:r>
-          <w:rPr>
-            <w:rStyle w:val="a7"/>
-            <w:rFonts w:ascii="Times New Roman" w:hAnsi="Times New Roman" w:cs="Times New Roman"/>
-            <w:sz w:val="28"/>
-            <w:szCs w:val="28"/>
-          </w:rPr>
-          <w:t xml:space="preserve"> </w:t>
-        </w:r>
-        <w:r>
-          <w:rPr>
-            <w:rStyle w:val="a7"/>
-            <w:rFonts w:ascii="Times New Roman" w:hAnsi="Times New Roman" w:cs="Times New Roman"/>
-            <w:sz w:val="28"/>
-            <w:szCs w:val="28"/>
-          </w:rPr>
-          <w:t>в ВК Видео</w:t>
+          <w:t>Смотреть в ВК Видео</w:t>
         </w:r>
       </w:hyperlink>
     </w:p>
@@ -4039,12 +4005,16 @@
         <w:jc w:val="center"/>
         <w:rPr>
           <w:rFonts w:ascii="Times New Roman" w:hAnsi="Times New Roman" w:cs="Times New Roman"/>
-        </w:rPr>
-      </w:pPr>
-      <w:bookmarkStart w:id="1" w:name="_Toc213360513"/>
-      <w:r>
-        <w:rPr>
-          <w:rFonts w:ascii="Times New Roman" w:hAnsi="Times New Roman" w:cs="Times New Roman"/>
+          <w:sz w:val="36"/>
+          <w:szCs w:val="36"/>
+        </w:rPr>
+      </w:pPr>
+      <w:bookmarkStart w:id="1" w:name="_Toc215003685"/>
+      <w:r>
+        <w:rPr>
+          <w:rFonts w:ascii="Times New Roman" w:hAnsi="Times New Roman" w:cs="Times New Roman"/>
+          <w:sz w:val="36"/>
+          <w:szCs w:val="36"/>
         </w:rPr>
         <w:lastRenderedPageBreak/>
         <w:t>Без протокола</w:t>
@@ -4360,7 +4330,7 @@
           <w:szCs w:val="32"/>
         </w:rPr>
       </w:pPr>
-      <w:bookmarkStart w:id="2" w:name="_Toc213360514"/>
+      <w:bookmarkStart w:id="2" w:name="_Toc215003686"/>
       <w:r>
         <w:rPr>
           <w:rFonts w:ascii="Times New Roman" w:hAnsi="Times New Roman" w:cs="Times New Roman"/>
@@ -4504,7 +4474,7 @@
           <w:szCs w:val="32"/>
         </w:rPr>
       </w:pPr>
-      <w:bookmarkStart w:id="3" w:name="_Toc213360515"/>
+      <w:bookmarkStart w:id="3" w:name="_Toc215003687"/>
       <w:r>
         <w:rPr>
           <w:rFonts w:ascii="Times New Roman" w:hAnsi="Times New Roman" w:cs="Times New Roman"/>
@@ -4587,25 +4557,7 @@
           <w:sz w:val="28"/>
           <w:szCs w:val="28"/>
         </w:rPr>
-        <w:t xml:space="preserve">, время в формате </w:t>
-      </w:r>
-      <w:proofErr w:type="gramStart"/>
-      <w:r>
-        <w:rPr>
-          <w:rFonts w:ascii="Times New Roman" w:hAnsi="Times New Roman" w:cs="Times New Roman"/>
-          <w:sz w:val="28"/>
-          <w:szCs w:val="28"/>
-        </w:rPr>
-        <w:t>ЧЧ:ММ</w:t>
-      </w:r>
-      <w:proofErr w:type="gramEnd"/>
-      <w:r>
-        <w:rPr>
-          <w:rFonts w:ascii="Times New Roman" w:hAnsi="Times New Roman" w:cs="Times New Roman"/>
-          <w:sz w:val="28"/>
-          <w:szCs w:val="28"/>
-        </w:rPr>
-        <w:t>:СС, пользовательские строки в начале и/или конце сообщения и служебные символы.</w:t>
+        <w:t>, время в формате ЧЧ:ММ:СС, пользовательские строки в начале и/или конце сообщения и служебные символы.</w:t>
       </w:r>
       <w:r>
         <w:rPr>
@@ -4761,7 +4713,7 @@
           <w:szCs w:val="32"/>
         </w:rPr>
       </w:pPr>
-      <w:bookmarkStart w:id="4" w:name="_Toc213360516"/>
+      <w:bookmarkStart w:id="4" w:name="_Toc215003688"/>
       <w:r>
         <w:rPr>
           <w:rFonts w:ascii="Times New Roman" w:hAnsi="Times New Roman" w:cs="Times New Roman"/>
@@ -4955,126 +4907,240 @@
       <w:pPr>
         <w:rPr>
           <w:rFonts w:ascii="Times New Roman" w:hAnsi="Times New Roman" w:cs="Times New Roman"/>
-          <w:sz w:val="28"/>
-          <w:szCs w:val="28"/>
-        </w:rPr>
-      </w:pPr>
-    </w:p>
-    <w:p>
-      <w:pPr>
-        <w:rPr>
-          <w:rFonts w:ascii="Times New Roman" w:hAnsi="Times New Roman" w:cs="Times New Roman"/>
-          <w:sz w:val="28"/>
-          <w:szCs w:val="28"/>
-        </w:rPr>
-      </w:pPr>
-    </w:p>
-    <w:p>
-      <w:pPr>
-        <w:rPr>
-          <w:rFonts w:ascii="Times New Roman" w:hAnsi="Times New Roman" w:cs="Times New Roman"/>
-          <w:sz w:val="28"/>
-          <w:szCs w:val="28"/>
-        </w:rPr>
-      </w:pPr>
-    </w:p>
-    <w:p>
-      <w:pPr>
-        <w:rPr>
-          <w:rFonts w:ascii="Times New Roman" w:hAnsi="Times New Roman" w:cs="Times New Roman"/>
-          <w:sz w:val="28"/>
-          <w:szCs w:val="28"/>
-        </w:rPr>
-      </w:pPr>
-    </w:p>
-    <w:p>
-      <w:pPr>
-        <w:rPr>
-          <w:rFonts w:ascii="Times New Roman" w:hAnsi="Times New Roman" w:cs="Times New Roman"/>
-          <w:sz w:val="28"/>
-          <w:szCs w:val="28"/>
-        </w:rPr>
-      </w:pPr>
-    </w:p>
-    <w:p>
-      <w:pPr>
-        <w:rPr>
-          <w:rFonts w:ascii="Times New Roman" w:hAnsi="Times New Roman" w:cs="Times New Roman"/>
-          <w:sz w:val="28"/>
-          <w:szCs w:val="28"/>
-        </w:rPr>
-      </w:pPr>
-    </w:p>
-    <w:p>
-      <w:pPr>
-        <w:rPr>
-          <w:rFonts w:ascii="Times New Roman" w:hAnsi="Times New Roman" w:cs="Times New Roman"/>
-          <w:sz w:val="28"/>
-          <w:szCs w:val="28"/>
-        </w:rPr>
-      </w:pPr>
-    </w:p>
-    <w:p>
-      <w:pPr>
-        <w:rPr>
-          <w:rFonts w:ascii="Times New Roman" w:hAnsi="Times New Roman" w:cs="Times New Roman"/>
-          <w:sz w:val="28"/>
-          <w:szCs w:val="28"/>
-        </w:rPr>
-      </w:pPr>
-    </w:p>
-    <w:p>
-      <w:pPr>
-        <w:rPr>
-          <w:rFonts w:ascii="Times New Roman" w:hAnsi="Times New Roman" w:cs="Times New Roman"/>
-          <w:sz w:val="28"/>
-          <w:szCs w:val="28"/>
-        </w:rPr>
-      </w:pPr>
-    </w:p>
-    <w:p>
-      <w:pPr>
-        <w:rPr>
-          <w:rFonts w:ascii="Times New Roman" w:hAnsi="Times New Roman" w:cs="Times New Roman"/>
-          <w:sz w:val="28"/>
-          <w:szCs w:val="28"/>
-        </w:rPr>
-      </w:pPr>
-    </w:p>
-    <w:p>
-      <w:pPr>
-        <w:rPr>
-          <w:rFonts w:ascii="Times New Roman" w:hAnsi="Times New Roman" w:cs="Times New Roman"/>
-          <w:sz w:val="28"/>
-          <w:szCs w:val="28"/>
-        </w:rPr>
-      </w:pPr>
-    </w:p>
-    <w:p>
-      <w:pPr>
-        <w:rPr>
-          <w:rFonts w:ascii="Times New Roman" w:hAnsi="Times New Roman" w:cs="Times New Roman"/>
-          <w:sz w:val="28"/>
-          <w:szCs w:val="28"/>
-        </w:rPr>
-      </w:pPr>
-    </w:p>
-    <w:p>
-      <w:pPr>
-        <w:rPr>
-          <w:rFonts w:ascii="Times New Roman" w:hAnsi="Times New Roman" w:cs="Times New Roman"/>
-          <w:sz w:val="28"/>
-          <w:szCs w:val="28"/>
-        </w:rPr>
-      </w:pPr>
-    </w:p>
-    <w:p>
-      <w:pPr>
-        <w:rPr>
-          <w:rFonts w:ascii="Times New Roman" w:hAnsi="Times New Roman" w:cs="Times New Roman"/>
-          <w:sz w:val="28"/>
-          <w:szCs w:val="28"/>
-          <w:lang w:val="en-US"/>
+          <w:b/>
+          <w:bCs/>
+          <w:sz w:val="28"/>
+          <w:szCs w:val="28"/>
+        </w:rPr>
+      </w:pPr>
+      <w:r>
+        <w:rPr>
+          <w:rFonts w:ascii="Times New Roman" w:hAnsi="Times New Roman" w:cs="Times New Roman"/>
+          <w:b/>
+          <w:bCs/>
+          <w:sz w:val="28"/>
+          <w:szCs w:val="28"/>
+        </w:rPr>
+        <w:t>Важное примечание!</w:t>
+      </w:r>
+    </w:p>
+    <w:p>
+      <w:pPr>
+        <w:rPr>
+          <w:rFonts w:ascii="Times New Roman" w:hAnsi="Times New Roman" w:cs="Times New Roman"/>
+          <w:sz w:val="28"/>
+          <w:szCs w:val="28"/>
+        </w:rPr>
+      </w:pPr>
+      <w:r>
+        <w:rPr>
+          <w:rFonts w:ascii="Times New Roman" w:hAnsi="Times New Roman" w:cs="Times New Roman"/>
+          <w:sz w:val="28"/>
+          <w:szCs w:val="28"/>
+        </w:rPr>
+        <w:t xml:space="preserve">Иногда </w:t>
+      </w:r>
+      <w:r>
+        <w:rPr>
+          <w:rFonts w:ascii="Times New Roman" w:hAnsi="Times New Roman" w:cs="Times New Roman"/>
+          <w:sz w:val="28"/>
+          <w:szCs w:val="28"/>
+        </w:rPr>
+        <w:t>может показаться</w:t>
+      </w:r>
+      <w:r>
+        <w:rPr>
+          <w:rFonts w:ascii="Times New Roman" w:hAnsi="Times New Roman" w:cs="Times New Roman"/>
+          <w:sz w:val="28"/>
+          <w:szCs w:val="28"/>
+        </w:rPr>
+        <w:t>, что приложение не принимает данные в режиме «Без протокола». Поле приема пустое</w:t>
+      </w:r>
+      <w:r>
+        <w:rPr>
+          <w:rFonts w:ascii="Times New Roman" w:hAnsi="Times New Roman" w:cs="Times New Roman"/>
+          <w:sz w:val="28"/>
+          <w:szCs w:val="28"/>
+        </w:rPr>
+        <w:t xml:space="preserve"> или содержит мусор</w:t>
+      </w:r>
+      <w:r>
+        <w:rPr>
+          <w:rFonts w:ascii="Times New Roman" w:hAnsi="Times New Roman" w:cs="Times New Roman"/>
+          <w:sz w:val="28"/>
+          <w:szCs w:val="28"/>
+        </w:rPr>
+        <w:t>, хотя хост</w:t>
+      </w:r>
+      <w:r>
+        <w:rPr>
+          <w:rFonts w:ascii="Times New Roman" w:hAnsi="Times New Roman" w:cs="Times New Roman"/>
+          <w:sz w:val="28"/>
+          <w:szCs w:val="28"/>
+        </w:rPr>
+        <w:t xml:space="preserve"> отправил </w:t>
+      </w:r>
+      <w:r>
+        <w:rPr>
+          <w:rFonts w:ascii="Times New Roman" w:hAnsi="Times New Roman" w:cs="Times New Roman"/>
+          <w:sz w:val="28"/>
+          <w:szCs w:val="28"/>
+        </w:rPr>
+        <w:t>осмысленные данные.</w:t>
+      </w:r>
+    </w:p>
+    <w:p>
+      <w:pPr>
+        <w:rPr>
+          <w:rFonts w:ascii="Times New Roman" w:hAnsi="Times New Roman" w:cs="Times New Roman"/>
+          <w:sz w:val="28"/>
+          <w:szCs w:val="28"/>
+          <w:u w:val="single"/>
+        </w:rPr>
+      </w:pPr>
+      <w:r>
+        <w:rPr>
+          <w:rFonts w:ascii="Times New Roman" w:hAnsi="Times New Roman" w:cs="Times New Roman"/>
+          <w:sz w:val="28"/>
+          <w:szCs w:val="28"/>
+          <w:u w:val="single"/>
+        </w:rPr>
+        <w:t>Объяснение:</w:t>
+      </w:r>
+    </w:p>
+    <w:p>
+      <w:pPr>
+        <w:rPr>
+          <w:rFonts w:ascii="Times New Roman" w:hAnsi="Times New Roman" w:cs="Times New Roman"/>
+          <w:sz w:val="28"/>
+          <w:szCs w:val="28"/>
+        </w:rPr>
+      </w:pPr>
+      <w:r>
+        <w:rPr>
+          <w:rFonts w:ascii="Times New Roman" w:hAnsi="Times New Roman" w:cs="Times New Roman"/>
+          <w:sz w:val="28"/>
+          <w:szCs w:val="28"/>
+        </w:rPr>
+        <w:t>Это может быть связано с тем, что в селекторе «Строка / Байты» поля при</w:t>
+      </w:r>
+      <w:r>
+        <w:rPr>
+          <w:rFonts w:ascii="Times New Roman" w:hAnsi="Times New Roman" w:cs="Times New Roman"/>
+          <w:sz w:val="28"/>
+          <w:szCs w:val="28"/>
+        </w:rPr>
+        <w:t>е</w:t>
+      </w:r>
+      <w:r>
+        <w:rPr>
+          <w:rFonts w:ascii="Times New Roman" w:hAnsi="Times New Roman" w:cs="Times New Roman"/>
+          <w:sz w:val="28"/>
+          <w:szCs w:val="28"/>
+        </w:rPr>
+        <w:t xml:space="preserve">ма выбрано отображение строки, а хост </w:t>
+      </w:r>
+      <w:r>
+        <w:rPr>
+          <w:rFonts w:ascii="Times New Roman" w:hAnsi="Times New Roman" w:cs="Times New Roman"/>
+          <w:sz w:val="28"/>
+          <w:szCs w:val="28"/>
+        </w:rPr>
+        <w:t>отправляет</w:t>
+      </w:r>
+      <w:r>
+        <w:rPr>
+          <w:rFonts w:ascii="Times New Roman" w:hAnsi="Times New Roman" w:cs="Times New Roman"/>
+          <w:sz w:val="28"/>
+          <w:szCs w:val="28"/>
+        </w:rPr>
+        <w:t xml:space="preserve"> набор байт, которые не удалось преобразовать в строку. </w:t>
+      </w:r>
+    </w:p>
+    <w:p>
+      <w:pPr>
+        <w:rPr>
+          <w:rFonts w:ascii="Times New Roman" w:hAnsi="Times New Roman" w:cs="Times New Roman"/>
+          <w:sz w:val="28"/>
+          <w:szCs w:val="28"/>
+        </w:rPr>
+      </w:pPr>
+      <w:r>
+        <w:rPr>
+          <w:rFonts w:ascii="Times New Roman" w:hAnsi="Times New Roman" w:cs="Times New Roman"/>
+          <w:sz w:val="28"/>
+          <w:szCs w:val="28"/>
+        </w:rPr>
+        <w:t xml:space="preserve">Если в этом селекторе выбрано отображение строки, то приложение пытается сконвертировать все полученные байты в строку указанной кодировки. </w:t>
+      </w:r>
+    </w:p>
+    <w:p>
+      <w:pPr>
+        <w:rPr>
+          <w:rFonts w:ascii="Times New Roman" w:hAnsi="Times New Roman" w:cs="Times New Roman"/>
+          <w:sz w:val="28"/>
+          <w:szCs w:val="28"/>
+          <w:u w:val="single"/>
+        </w:rPr>
+      </w:pPr>
+      <w:r>
+        <w:rPr>
+          <w:rFonts w:ascii="Times New Roman" w:hAnsi="Times New Roman" w:cs="Times New Roman"/>
+          <w:sz w:val="28"/>
+          <w:szCs w:val="28"/>
+          <w:u w:val="single"/>
+        </w:rPr>
+        <w:t xml:space="preserve">Решение: </w:t>
+      </w:r>
+    </w:p>
+    <w:p>
+      <w:pPr>
+        <w:rPr>
+          <w:rFonts w:ascii="Times New Roman" w:hAnsi="Times New Roman" w:cs="Times New Roman"/>
+          <w:sz w:val="28"/>
+          <w:szCs w:val="28"/>
+        </w:rPr>
+      </w:pPr>
+      <w:r>
+        <w:rPr>
+          <w:rFonts w:ascii="Times New Roman" w:hAnsi="Times New Roman" w:cs="Times New Roman"/>
+          <w:sz w:val="28"/>
+          <w:szCs w:val="28"/>
+        </w:rPr>
+        <w:t xml:space="preserve">Перевести селектор </w:t>
+      </w:r>
+      <w:r>
+        <w:rPr>
+          <w:rFonts w:ascii="Times New Roman" w:hAnsi="Times New Roman" w:cs="Times New Roman"/>
+          <w:sz w:val="28"/>
+          <w:szCs w:val="28"/>
+        </w:rPr>
+        <w:t>«Строка / Байты»</w:t>
+      </w:r>
+      <w:r>
+        <w:rPr>
+          <w:rFonts w:ascii="Times New Roman" w:hAnsi="Times New Roman" w:cs="Times New Roman"/>
+          <w:sz w:val="28"/>
+          <w:szCs w:val="28"/>
+        </w:rPr>
+        <w:t xml:space="preserve"> в поле приема в состояние «Байты».</w:t>
+      </w:r>
+    </w:p>
+    <w:p>
+      <w:pPr>
+        <w:rPr>
+          <w:rFonts w:ascii="Times New Roman" w:hAnsi="Times New Roman" w:cs="Times New Roman"/>
+          <w:sz w:val="28"/>
+          <w:szCs w:val="28"/>
+        </w:rPr>
+      </w:pPr>
+    </w:p>
+    <w:p>
+      <w:pPr>
+        <w:rPr>
+          <w:rFonts w:ascii="Times New Roman" w:hAnsi="Times New Roman" w:cs="Times New Roman"/>
+          <w:sz w:val="28"/>
+          <w:szCs w:val="28"/>
         </w:rPr>
       </w:pPr>
     </w:p>
@@ -5084,12 +5150,16 @@
         <w:jc w:val="center"/>
         <w:rPr>
           <w:rFonts w:ascii="Times New Roman" w:hAnsi="Times New Roman" w:cs="Times New Roman"/>
-        </w:rPr>
-      </w:pPr>
-      <w:bookmarkStart w:id="5" w:name="_Toc213360517"/>
-      <w:r>
-        <w:rPr>
-          <w:rFonts w:ascii="Times New Roman" w:hAnsi="Times New Roman" w:cs="Times New Roman"/>
+          <w:sz w:val="36"/>
+          <w:szCs w:val="36"/>
+        </w:rPr>
+      </w:pPr>
+      <w:bookmarkStart w:id="5" w:name="_Toc215003689"/>
+      <w:r>
+        <w:rPr>
+          <w:rFonts w:ascii="Times New Roman" w:hAnsi="Times New Roman" w:cs="Times New Roman"/>
+          <w:sz w:val="36"/>
+          <w:szCs w:val="36"/>
           <w:lang w:val="en-US"/>
         </w:rPr>
         <w:lastRenderedPageBreak/>
@@ -5456,7 +5526,7 @@
           <w:szCs w:val="32"/>
         </w:rPr>
       </w:pPr>
-      <w:bookmarkStart w:id="6" w:name="_Toc213360518"/>
+      <w:bookmarkStart w:id="6" w:name="_Toc215003690"/>
       <w:r>
         <w:rPr>
           <w:rFonts w:ascii="Times New Roman" w:hAnsi="Times New Roman" w:cs="Times New Roman"/>
@@ -5685,7 +5755,7 @@
           <w:szCs w:val="32"/>
         </w:rPr>
       </w:pPr>
-      <w:bookmarkStart w:id="7" w:name="_Toc213360519"/>
+      <w:bookmarkStart w:id="7" w:name="_Toc215003691"/>
       <w:r>
         <w:rPr>
           <w:rFonts w:ascii="Times New Roman" w:hAnsi="Times New Roman" w:cs="Times New Roman"/>
@@ -5821,7 +5891,7 @@
           <w:szCs w:val="32"/>
         </w:rPr>
       </w:pPr>
-      <w:bookmarkStart w:id="8" w:name="_Toc213360520"/>
+      <w:bookmarkStart w:id="8" w:name="_Toc215003692"/>
       <w:r>
         <w:rPr>
           <w:rFonts w:ascii="Times New Roman" w:hAnsi="Times New Roman" w:cs="Times New Roman"/>
@@ -5886,7 +5956,7 @@
           <w:szCs w:val="28"/>
         </w:rPr>
       </w:pPr>
-      <w:bookmarkStart w:id="9" w:name="_Toc213360521"/>
+      <w:bookmarkStart w:id="9" w:name="_Toc215003693"/>
       <w:r>
         <w:rPr>
           <w:rFonts w:ascii="Times New Roman" w:hAnsi="Times New Roman" w:cs="Times New Roman"/>
@@ -6006,7 +6076,7 @@
           <w:szCs w:val="28"/>
         </w:rPr>
       </w:pPr>
-      <w:bookmarkStart w:id="10" w:name="_Toc213360522"/>
+      <w:bookmarkStart w:id="10" w:name="_Toc215003694"/>
       <w:r>
         <w:rPr>
           <w:rFonts w:ascii="Times New Roman" w:hAnsi="Times New Roman" w:cs="Times New Roman"/>
@@ -6178,7 +6248,7 @@
           <w:szCs w:val="28"/>
         </w:rPr>
       </w:pPr>
-      <w:bookmarkStart w:id="11" w:name="_Toc213360523"/>
+      <w:bookmarkStart w:id="11" w:name="_Toc215003695"/>
       <w:r>
         <w:rPr>
           <w:rFonts w:ascii="Times New Roman" w:hAnsi="Times New Roman" w:cs="Times New Roman"/>
@@ -6331,7 +6401,7 @@
           <w:szCs w:val="28"/>
         </w:rPr>
       </w:pPr>
-      <w:bookmarkStart w:id="12" w:name="_Toc213360524"/>
+      <w:bookmarkStart w:id="12" w:name="_Toc215003696"/>
       <w:r>
         <w:rPr>
           <w:rFonts w:ascii="Times New Roman" w:hAnsi="Times New Roman" w:cs="Times New Roman"/>
@@ -6748,7 +6818,7 @@
           <w:szCs w:val="32"/>
         </w:rPr>
       </w:pPr>
-      <w:bookmarkStart w:id="13" w:name="_Toc213360525"/>
+      <w:bookmarkStart w:id="13" w:name="_Toc215003697"/>
       <w:r>
         <w:rPr>
           <w:rFonts w:ascii="Times New Roman" w:hAnsi="Times New Roman" w:cs="Times New Roman"/>
@@ -6984,7 +7054,7 @@
           <w:szCs w:val="32"/>
         </w:rPr>
       </w:pPr>
-      <w:bookmarkStart w:id="14" w:name="_Toc213360526"/>
+      <w:bookmarkStart w:id="14" w:name="_Toc215003698"/>
       <w:r>
         <w:rPr>
           <w:rFonts w:ascii="Times New Roman" w:hAnsi="Times New Roman" w:cs="Times New Roman"/>
@@ -7409,7 +7479,7 @@
           <w:szCs w:val="32"/>
         </w:rPr>
       </w:pPr>
-      <w:bookmarkStart w:id="15" w:name="_Toc213360527"/>
+      <w:bookmarkStart w:id="15" w:name="_Toc215003699"/>
       <w:r>
         <w:rPr>
           <w:rFonts w:ascii="Times New Roman" w:hAnsi="Times New Roman" w:cs="Times New Roman"/>
@@ -8033,12 +8103,16 @@
         <w:jc w:val="center"/>
         <w:rPr>
           <w:rFonts w:ascii="Times New Roman" w:hAnsi="Times New Roman" w:cs="Times New Roman"/>
-        </w:rPr>
-      </w:pPr>
-      <w:bookmarkStart w:id="16" w:name="_Toc213360528"/>
-      <w:r>
-        <w:rPr>
-          <w:rFonts w:ascii="Times New Roman" w:hAnsi="Times New Roman" w:cs="Times New Roman"/>
+          <w:sz w:val="36"/>
+          <w:szCs w:val="36"/>
+        </w:rPr>
+      </w:pPr>
+      <w:bookmarkStart w:id="16" w:name="_Toc215003700"/>
+      <w:r>
+        <w:rPr>
+          <w:rFonts w:ascii="Times New Roman" w:hAnsi="Times New Roman" w:cs="Times New Roman"/>
+          <w:sz w:val="36"/>
+          <w:szCs w:val="36"/>
         </w:rPr>
         <w:lastRenderedPageBreak/>
         <w:t>Макросы</w:t>
@@ -8332,7 +8406,7 @@
           <w:szCs w:val="32"/>
         </w:rPr>
       </w:pPr>
-      <w:bookmarkStart w:id="17" w:name="_Toc213360529"/>
+      <w:bookmarkStart w:id="17" w:name="_Toc215003701"/>
       <w:r>
         <w:rPr>
           <w:rFonts w:ascii="Times New Roman" w:hAnsi="Times New Roman" w:cs="Times New Roman"/>
@@ -9856,7 +9930,7 @@
           <w:szCs w:val="36"/>
         </w:rPr>
       </w:pPr>
-      <w:bookmarkStart w:id="18" w:name="_Toc213360530"/>
+      <w:bookmarkStart w:id="18" w:name="_Toc215003702"/>
       <w:r>
         <w:rPr>
           <w:rFonts w:ascii="Times New Roman" w:hAnsi="Times New Roman" w:cs="Times New Roman"/>
@@ -10222,26 +10296,18 @@
         <w:jc w:val="center"/>
         <w:rPr>
           <w:rFonts w:ascii="Times New Roman" w:hAnsi="Times New Roman" w:cs="Times New Roman"/>
-        </w:rPr>
-      </w:pPr>
-      <w:bookmarkStart w:id="19" w:name="_Toc213360531"/>
-      <w:r>
-        <w:rPr>
-          <w:rFonts w:ascii="Times New Roman" w:hAnsi="Times New Roman" w:cs="Times New Roman"/>
-        </w:rPr>
-        <w:t>Ссылк</w:t>
-      </w:r>
-      <w:r>
-        <w:rPr>
-          <w:rFonts w:ascii="Times New Roman" w:hAnsi="Times New Roman" w:cs="Times New Roman"/>
-        </w:rPr>
-        <w:t>а</w:t>
-      </w:r>
-      <w:r>
-        <w:rPr>
-          <w:rFonts w:ascii="Times New Roman" w:hAnsi="Times New Roman" w:cs="Times New Roman"/>
-        </w:rPr>
-        <w:t xml:space="preserve"> на скачивание</w:t>
+          <w:sz w:val="36"/>
+          <w:szCs w:val="36"/>
+        </w:rPr>
+      </w:pPr>
+      <w:bookmarkStart w:id="19" w:name="_Toc215003703"/>
+      <w:r>
+        <w:rPr>
+          <w:rFonts w:ascii="Times New Roman" w:hAnsi="Times New Roman" w:cs="Times New Roman"/>
+          <w:sz w:val="36"/>
+          <w:szCs w:val="36"/>
+        </w:rPr>
+        <w:t>Ссылка на скачивание</w:t>
       </w:r>
       <w:bookmarkEnd w:id="19"/>
     </w:p>
@@ -10383,7 +10449,7 @@
           <w:szCs w:val="36"/>
         </w:rPr>
       </w:pPr>
-      <w:bookmarkStart w:id="20" w:name="_Toc213360532"/>
+      <w:bookmarkStart w:id="20" w:name="_Toc215003704"/>
       <w:r>
         <w:rPr>
           <w:rFonts w:ascii="Times New Roman" w:hAnsi="Times New Roman" w:cs="Times New Roman"/>
@@ -10405,7 +10471,7 @@
           <w:szCs w:val="32"/>
         </w:rPr>
       </w:pPr>
-      <w:bookmarkStart w:id="21" w:name="_Toc213360533"/>
+      <w:bookmarkStart w:id="21" w:name="_Toc215003705"/>
       <w:r>
         <w:rPr>
           <w:rFonts w:ascii="Times New Roman" w:hAnsi="Times New Roman" w:cs="Times New Roman"/>
@@ -10520,7 +10586,7 @@
           <w:szCs w:val="32"/>
         </w:rPr>
       </w:pPr>
-      <w:bookmarkStart w:id="22" w:name="_Toc213360534"/>
+      <w:bookmarkStart w:id="22" w:name="_Toc215003706"/>
       <w:r>
         <w:rPr>
           <w:rFonts w:ascii="Times New Roman" w:hAnsi="Times New Roman" w:cs="Times New Roman"/>
@@ -10912,7 +10978,7 @@
           <w:lang w:val="en-US"/>
         </w:rPr>
       </w:pPr>
-      <w:bookmarkStart w:id="23" w:name="_Toc213360535"/>
+      <w:bookmarkStart w:id="23" w:name="_Toc215003707"/>
       <w:r>
         <w:rPr>
           <w:rFonts w:ascii="Times New Roman" w:hAnsi="Times New Roman" w:cs="Times New Roman"/>
@@ -11090,7 +11156,7 @@
           <w:lang w:val="en-US"/>
         </w:rPr>
       </w:pPr>
-      <w:bookmarkStart w:id="24" w:name="_Toc213360536"/>
+      <w:bookmarkStart w:id="24" w:name="_Toc215003708"/>
       <w:r>
         <w:rPr>
           <w:rFonts w:ascii="Times New Roman" w:hAnsi="Times New Roman" w:cs="Times New Roman"/>
@@ -11342,7 +11408,7 @@
           <w:szCs w:val="32"/>
         </w:rPr>
       </w:pPr>
-      <w:bookmarkStart w:id="25" w:name="_Toc213360537"/>
+      <w:bookmarkStart w:id="25" w:name="_Toc215003709"/>
       <w:r>
         <w:rPr>
           <w:rFonts w:ascii="Times New Roman" w:hAnsi="Times New Roman" w:cs="Times New Roman"/>
@@ -11624,7 +11690,7 @@
           <w:szCs w:val="32"/>
         </w:rPr>
       </w:pPr>
-      <w:bookmarkStart w:id="26" w:name="_Toc213360538"/>
+      <w:bookmarkStart w:id="26" w:name="_Toc215003710"/>
       <w:r>
         <w:rPr>
           <w:rFonts w:ascii="Times New Roman" w:hAnsi="Times New Roman" w:cs="Times New Roman"/>
@@ -11862,7 +11928,7 @@
           <w:szCs w:val="32"/>
         </w:rPr>
       </w:pPr>
-      <w:bookmarkStart w:id="27" w:name="_Toc213360539"/>
+      <w:bookmarkStart w:id="27" w:name="_Toc215003711"/>
       <w:r>
         <w:rPr>
           <w:rFonts w:ascii="Times New Roman" w:hAnsi="Times New Roman" w:cs="Times New Roman"/>
@@ -12131,7 +12197,7 @@
           <w:szCs w:val="32"/>
         </w:rPr>
       </w:pPr>
-      <w:bookmarkStart w:id="28" w:name="_Toc213360540"/>
+      <w:bookmarkStart w:id="28" w:name="_Toc215003712"/>
       <w:r>
         <w:rPr>
           <w:rFonts w:ascii="Times New Roman" w:hAnsi="Times New Roman" w:cs="Times New Roman"/>
@@ -12462,7 +12528,7 @@
           <w:szCs w:val="32"/>
         </w:rPr>
       </w:pPr>
-      <w:bookmarkStart w:id="29" w:name="_Toc213360541"/>
+      <w:bookmarkStart w:id="29" w:name="_Toc215003713"/>
       <w:r>
         <w:rPr>
           <w:rFonts w:ascii="Times New Roman" w:hAnsi="Times New Roman" w:cs="Times New Roman"/>
